--- a/Project Plan.docx
+++ b/Project Plan.docx
@@ -1,35 +1,177 @@
 
 <file path=word/document.xml><?xml version="1.0" encoding="utf-8"?>
-<w:document xmlns:wpc="http://schemas.microsoft.com/office/word/2010/wordprocessingCanvas" xmlns:cx="http://schemas.microsoft.com/office/drawing/2014/chartex" xmlns:cx1="http://schemas.microsoft.com/office/drawing/2015/9/8/chartex" xmlns:mc="http://schemas.openxmlformats.org/markup-compatibility/2006" xmlns:o="urn:schemas-microsoft-com:office:office" xmlns:r="http://schemas.openxmlformats.org/officeDocument/2006/relationships" xmlns:m="http://schemas.openxmlformats.org/officeDocument/2006/math" xmlns:v="urn:schemas-microsoft-com:vml" xmlns:wp14="http://schemas.microsoft.com/office/word/2010/wordprocessingDrawing" xmlns:wp="http://schemas.openxmlformats.org/drawingml/2006/wordprocessingDrawing" xmlns:w10="urn:schemas-microsoft-com:office:word" xmlns:w="http://schemas.openxmlformats.org/wordprocessingml/2006/main" xmlns:w14="http://schemas.microsoft.com/office/word/2010/wordml" xmlns:w15="http://schemas.microsoft.com/office/word/2012/wordml" xmlns:w16se="http://schemas.microsoft.com/office/word/2015/wordml/symex" xmlns:wpg="http://schemas.microsoft.com/office/word/2010/wordprocessingGroup" xmlns:wpi="http://schemas.microsoft.com/office/word/2010/wordprocessingInk" xmlns:wne="http://schemas.microsoft.com/office/word/2006/wordml" xmlns:wps="http://schemas.microsoft.com/office/word/2010/wordprocessingShape" mc:Ignorable="w14 w15 w16se wp14">
+<w:document xmlns:wpc="http://schemas.microsoft.com/office/word/2010/wordprocessingCanvas" xmlns:cx="http://schemas.microsoft.com/office/drawing/2014/chartex" xmlns:cx1="http://schemas.microsoft.com/office/drawing/2015/9/8/chartex" xmlns:cx2="http://schemas.microsoft.com/office/drawing/2015/10/21/chartex" xmlns:cx3="http://schemas.microsoft.com/office/drawing/2016/5/9/chartex" xmlns:cx4="http://schemas.microsoft.com/office/drawing/2016/5/10/chartex" xmlns:cx5="http://schemas.microsoft.com/office/drawing/2016/5/11/chartex" xmlns:cx6="http://schemas.microsoft.com/office/drawing/2016/5/12/chartex" xmlns:cx7="http://schemas.microsoft.com/office/drawing/2016/5/13/chartex" xmlns:cx8="http://schemas.microsoft.com/office/drawing/2016/5/14/chartex" xmlns:mc="http://schemas.openxmlformats.org/markup-compatibility/2006" xmlns:aink="http://schemas.microsoft.com/office/drawing/2016/ink" xmlns:am3d="http://schemas.microsoft.com/office/drawing/2017/model3d" xmlns:o="urn:schemas-microsoft-com:office:office" xmlns:oel="http://schemas.microsoft.com/office/2019/extlst" xmlns:r="http://schemas.openxmlformats.org/officeDocument/2006/relationships" xmlns:m="http://schemas.openxmlformats.org/officeDocument/2006/math" xmlns:v="urn:schemas-microsoft-com:vml" xmlns:wp14="http://schemas.microsoft.com/office/word/2010/wordprocessingDrawing" xmlns:wp="http://schemas.openxmlformats.org/drawingml/2006/wordprocessingDrawing" xmlns:w10="urn:schemas-microsoft-com:office:word" xmlns:w="http://schemas.openxmlformats.org/wordprocessingml/2006/main" xmlns:w14="http://schemas.microsoft.com/office/word/2010/wordml" xmlns:w15="http://schemas.microsoft.com/office/word/2012/wordml" xmlns:w16cex="http://schemas.microsoft.com/office/word/2018/wordml/cex" xmlns:w16cid="http://schemas.microsoft.com/office/word/2016/wordml/cid" xmlns:w16="http://schemas.microsoft.com/office/word/2018/wordml" xmlns:w16sdtdh="http://schemas.microsoft.com/office/word/2020/wordml/sdtdatahash" xmlns:w16se="http://schemas.microsoft.com/office/word/2015/wordml/symex" xmlns:wpg="http://schemas.microsoft.com/office/word/2010/wordprocessingGroup" xmlns:wpi="http://schemas.microsoft.com/office/word/2010/wordprocessingInk" xmlns:wne="http://schemas.microsoft.com/office/word/2006/wordml" xmlns:wps="http://schemas.microsoft.com/office/word/2010/wordprocessingShape" xmlns:a="http://schemas.openxmlformats.org/drawingml/2006/main" xmlns:pic="http://schemas.openxmlformats.org/drawingml/2006/picture" xmlns:a14="http://schemas.microsoft.com/office/drawing/2010/main" mc:Ignorable="w14 w15 w16se w16cid w16 w16cex w16sdtdh wp14">
   <w:body>
     <w:p>
-      <w:pPr>
-        <w:pStyle w:val="Title"/>
-      </w:pPr>
-      <w:r>
-        <w:t>Project Plan</w:t>
-      </w:r>
-      <w:r>
-        <w:t xml:space="preserve"> </w:t>
-      </w:r>
-    </w:p>
-    <w:p>
-      <w:pPr>
-        <w:pStyle w:val="Title"/>
-      </w:pPr>
-      <w:r>
-        <w:t>&lt;Project Name&gt;</w:t>
-      </w:r>
-    </w:p>
-    <w:p>
-      <w:r>
-        <w:t>Student Name</w:t>
-      </w:r>
-      <w:r>
-        <w:t>s</w:t>
-      </w:r>
-    </w:p>
-    <w:p>
+      <w:r>
+        <w:rPr>
+          <w:noProof/>
+        </w:rPr>
+        <w:drawing>
+          <wp:inline distT="0" distB="0" distL="0" distR="0" wp14:anchorId="34E81326" wp14:editId="0D30A7D4">
+            <wp:extent cx="6143625" cy="1162050"/>
+            <wp:effectExtent l="0" t="0" r="0" b="0"/>
+            <wp:docPr id="765930999" name="图片 765930999"/>
+            <wp:cNvGraphicFramePr>
+              <a:graphicFrameLocks xmlns:a="http://schemas.openxmlformats.org/drawingml/2006/main" noChangeAspect="1"/>
+            </wp:cNvGraphicFramePr>
+            <a:graphic xmlns:a="http://schemas.openxmlformats.org/drawingml/2006/main">
+              <a:graphicData uri="http://schemas.openxmlformats.org/drawingml/2006/picture">
+                <pic:pic xmlns:pic="http://schemas.openxmlformats.org/drawingml/2006/picture">
+                  <pic:nvPicPr>
+                    <pic:cNvPr id="0" name=""/>
+                    <pic:cNvPicPr/>
+                  </pic:nvPicPr>
+                  <pic:blipFill>
+                    <a:blip r:embed="rId11">
+                      <a:extLst>
+                        <a:ext uri="{28A0092B-C50C-407E-A947-70E740481C1C}">
+                          <a14:useLocalDpi xmlns:a14="http://schemas.microsoft.com/office/drawing/2010/main" val="0"/>
+                        </a:ext>
+                      </a:extLst>
+                    </a:blip>
+                    <a:stretch>
+                      <a:fillRect/>
+                    </a:stretch>
+                  </pic:blipFill>
+                  <pic:spPr>
+                    <a:xfrm>
+                      <a:off x="0" y="0"/>
+                      <a:ext cx="6143625" cy="1162050"/>
+                    </a:xfrm>
+                    <a:prstGeom prst="rect">
+                      <a:avLst/>
+                    </a:prstGeom>
+                  </pic:spPr>
+                </pic:pic>
+              </a:graphicData>
+            </a:graphic>
+          </wp:inline>
+        </w:drawing>
+      </w:r>
+    </w:p>
+    <w:p/>
+    <w:p/>
+    <w:p/>
+    <w:p/>
+    <w:p/>
+    <w:p/>
+    <w:p>
+      <w:pPr>
+        <w:jc w:val="right"/>
+      </w:pPr>
+      <w:r>
+        <w:rPr>
+          <w:rFonts w:ascii="Calibri" w:hAnsi="Calibri" w:eastAsia="Calibri" w:cs="Calibri"/>
+          <w:caps/>
+          <w:color w:val="4A66AC" w:themeColor="accent1"/>
+          <w:sz w:val="64"/>
+          <w:szCs w:val="64"/>
+        </w:rPr>
+        <w:t>[nsw traffic penalty dataset]</w:t>
+      </w:r>
+    </w:p>
+    <w:p>
+      <w:pPr>
+        <w:jc w:val="right"/>
+      </w:pPr>
+      <w:r>
+        <w:rPr>
+          <w:rFonts w:ascii="Calibri" w:hAnsi="Calibri" w:eastAsia="Calibri" w:cs="Calibri"/>
+          <w:color w:val="404040" w:themeColor="text1" w:themeTint="BF"/>
+          <w:sz w:val="36"/>
+          <w:szCs w:val="36"/>
+        </w:rPr>
+        <w:t>[Project Plan]</w:t>
+      </w:r>
+    </w:p>
+    <w:p/>
+    <w:p/>
+    <w:p/>
+    <w:p/>
+    <w:p/>
+    <w:p/>
+    <w:p/>
+    <w:p>
+      <w:pPr>
+        <w:jc w:val="right"/>
+      </w:pPr>
+      <w:r>
+        <w:rPr>
+          <w:rFonts w:ascii="Calibri" w:hAnsi="Calibri" w:eastAsia="Calibri" w:cs="Calibri"/>
+          <w:color w:val="595959" w:themeColor="text1" w:themeTint="A6"/>
+          <w:sz w:val="28"/>
+          <w:szCs w:val="28"/>
+        </w:rPr>
+        <w:t>Student</w:t>
+      </w:r>
+    </w:p>
+    <w:p>
+      <w:pPr>
+        <w:jc w:val="right"/>
+      </w:pPr>
+      <w:r>
+        <w:rPr>
+          <w:rFonts w:ascii="Calibri" w:hAnsi="Calibri" w:eastAsia="Calibri" w:cs="Calibri"/>
+          <w:color w:val="595959" w:themeColor="text1" w:themeTint="A6"/>
+          <w:sz w:val="18"/>
+          <w:szCs w:val="18"/>
+        </w:rPr>
+        <w:t>Student number | Name</w:t>
+      </w:r>
+    </w:p>
+    <w:p>
+      <w:pPr>
+        <w:jc w:val="right"/>
+      </w:pPr>
+      <w:r>
+        <w:rPr>
+          <w:rFonts w:ascii="Calibri" w:hAnsi="Calibri" w:eastAsia="Calibri" w:cs="Calibri"/>
+          <w:color w:val="595959" w:themeColor="text1" w:themeTint="A6"/>
+          <w:sz w:val="18"/>
+          <w:szCs w:val="18"/>
+        </w:rPr>
+        <w:t xml:space="preserve">     Student number |Name</w:t>
+      </w:r>
+    </w:p>
+    <w:p>
+      <w:pPr>
+        <w:jc w:val="right"/>
+      </w:pPr>
+      <w:r>
+        <w:rPr>
+          <w:rFonts w:ascii="Calibri" w:hAnsi="Calibri" w:eastAsia="Calibri" w:cs="Calibri"/>
+          <w:color w:val="595959" w:themeColor="text1" w:themeTint="A6"/>
+          <w:sz w:val="18"/>
+          <w:szCs w:val="18"/>
+        </w:rPr>
+        <w:t>s5256469 | Yidan Zhang</w:t>
+      </w:r>
+    </w:p>
+    <w:p>
+      <w:pPr>
+        <w:jc w:val="right"/>
+        <w:rPr>
+          <w:rFonts w:ascii="Calibri" w:hAnsi="Calibri" w:eastAsia="Calibri" w:cs="Calibri"/>
+          <w:color w:val="595959" w:themeColor="text1" w:themeTint="A6"/>
+          <w:sz w:val="18"/>
+          <w:szCs w:val="18"/>
+        </w:rPr>
+      </w:pPr>
+      <w:r>
+        <w:rPr>
+          <w:rFonts w:ascii="Calibri" w:hAnsi="Calibri" w:eastAsia="Calibri" w:cs="Calibri"/>
+          <w:color w:val="595959" w:themeColor="text1" w:themeTint="A6"/>
+          <w:sz w:val="18"/>
+          <w:szCs w:val="18"/>
+        </w:rPr>
+        <w:t>2810 --- Software Technology</w:t>
+      </w:r>
+    </w:p>
+    <w:p>
+      <w:pPr>
+        <w:jc w:val="right"/>
+      </w:pPr>
       <w:r>
         <w:br w:type="page"/>
       </w:r>
@@ -37,7 +179,7 @@
     <w:sdt>
       <w:sdtPr>
         <w:rPr>
-          <w:rFonts w:asciiTheme="minorHAnsi" w:eastAsiaTheme="minorEastAsia" w:hAnsiTheme="minorHAnsi" w:cstheme="minorBidi"/>
+          <w:rFonts w:asciiTheme="minorHAnsi" w:hAnsiTheme="minorHAnsi" w:eastAsiaTheme="minorEastAsia" w:cstheme="minorBidi"/>
           <w:b w:val="0"/>
           <w:bCs w:val="0"/>
           <w:color w:val="auto"/>
@@ -58,7 +200,7 @@
       <w:sdtContent>
         <w:p>
           <w:pPr>
-            <w:pStyle w:val="TOCHeading"/>
+            <w:pStyle w:val="TOC"/>
           </w:pPr>
           <w:r>
             <w:t>Table of Contents</w:t>
@@ -100,10 +242,10 @@
             </w:rPr>
             <w:fldChar w:fldCharType="separate"/>
           </w:r>
-          <w:hyperlink w:anchor="_Toc46748287" w:history="1">
-            <w:r>
-              <w:rPr>
-                <w:rStyle w:val="Hyperlink"/>
+          <w:hyperlink w:history="1" w:anchor="_Toc46748287">
+            <w:r>
+              <w:rPr>
+                <w:rStyle w:val="af5"/>
                 <w:noProof/>
               </w:rPr>
               <w:t>1.0</w:t>
@@ -117,7 +259,7 @@
             </w:r>
             <w:r>
               <w:rPr>
-                <w:rStyle w:val="Hyperlink"/>
+                <w:rStyle w:val="af5"/>
                 <w:noProof/>
               </w:rPr>
               <w:t>Introduction</w:t>
@@ -184,10 +326,10 @@
               <w:lang w:eastAsia="en-AU"/>
             </w:rPr>
           </w:pPr>
-          <w:hyperlink w:anchor="_Toc46748288" w:history="1">
-            <w:r>
-              <w:rPr>
-                <w:rStyle w:val="Hyperlink"/>
+          <w:hyperlink w:history="1" w:anchor="_Toc46748288">
+            <w:r>
+              <w:rPr>
+                <w:rStyle w:val="af5"/>
                 <w:noProof/>
               </w:rPr>
               <w:t>1.1</w:t>
@@ -201,7 +343,7 @@
             </w:r>
             <w:r>
               <w:rPr>
-                <w:rStyle w:val="Hyperlink"/>
+                <w:rStyle w:val="af5"/>
                 <w:noProof/>
               </w:rPr>
               <w:t>Problem Background</w:t>
@@ -268,10 +410,10 @@
               <w:lang w:eastAsia="en-AU"/>
             </w:rPr>
           </w:pPr>
-          <w:hyperlink w:anchor="_Toc46748289" w:history="1">
-            <w:r>
-              <w:rPr>
-                <w:rStyle w:val="Hyperlink"/>
+          <w:hyperlink w:history="1" w:anchor="_Toc46748289">
+            <w:r>
+              <w:rPr>
+                <w:rStyle w:val="af5"/>
                 <w:noProof/>
               </w:rPr>
               <w:t>1.2</w:t>
@@ -285,7 +427,7 @@
             </w:r>
             <w:r>
               <w:rPr>
-                <w:rStyle w:val="Hyperlink"/>
+                <w:rStyle w:val="af5"/>
                 <w:noProof/>
               </w:rPr>
               <w:t>Scope</w:t>
@@ -352,10 +494,10 @@
               <w:lang w:eastAsia="en-AU"/>
             </w:rPr>
           </w:pPr>
-          <w:hyperlink w:anchor="_Toc46748290" w:history="1">
-            <w:r>
-              <w:rPr>
-                <w:rStyle w:val="Hyperlink"/>
+          <w:hyperlink w:history="1" w:anchor="_Toc46748290">
+            <w:r>
+              <w:rPr>
+                <w:rStyle w:val="af5"/>
                 <w:noProof/>
               </w:rPr>
               <w:t>1.3</w:t>
@@ -369,7 +511,7 @@
             </w:r>
             <w:r>
               <w:rPr>
-                <w:rStyle w:val="Hyperlink"/>
+                <w:rStyle w:val="af5"/>
                 <w:noProof/>
               </w:rPr>
               <w:t>Document contents</w:t>
@@ -436,10 +578,10 @@
               <w:lang w:eastAsia="en-AU"/>
             </w:rPr>
           </w:pPr>
-          <w:hyperlink w:anchor="_Toc46748291" w:history="1">
-            <w:r>
-              <w:rPr>
-                <w:rStyle w:val="Hyperlink"/>
+          <w:hyperlink w:history="1" w:anchor="_Toc46748291">
+            <w:r>
+              <w:rPr>
+                <w:rStyle w:val="af5"/>
                 <w:noProof/>
               </w:rPr>
               <w:t>2.0</w:t>
@@ -453,7 +595,7 @@
             </w:r>
             <w:r>
               <w:rPr>
-                <w:rStyle w:val="Hyperlink"/>
+                <w:rStyle w:val="af5"/>
                 <w:noProof/>
               </w:rPr>
               <w:t>Work Breakdown Structure</w:t>
@@ -520,10 +662,10 @@
               <w:lang w:eastAsia="en-AU"/>
             </w:rPr>
           </w:pPr>
-          <w:hyperlink w:anchor="_Toc46748292" w:history="1">
-            <w:r>
-              <w:rPr>
-                <w:rStyle w:val="Hyperlink"/>
+          <w:hyperlink w:history="1" w:anchor="_Toc46748292">
+            <w:r>
+              <w:rPr>
+                <w:rStyle w:val="af5"/>
                 <w:noProof/>
               </w:rPr>
               <w:t>3.0</w:t>
@@ -537,7 +679,7 @@
             </w:r>
             <w:r>
               <w:rPr>
-                <w:rStyle w:val="Hyperlink"/>
+                <w:rStyle w:val="af5"/>
                 <w:noProof/>
               </w:rPr>
               <w:t>Activity Definition &amp; Estimation</w:t>
@@ -604,10 +746,10 @@
               <w:lang w:eastAsia="en-AU"/>
             </w:rPr>
           </w:pPr>
-          <w:hyperlink w:anchor="_Toc46748293" w:history="1">
-            <w:r>
-              <w:rPr>
-                <w:rStyle w:val="Hyperlink"/>
+          <w:hyperlink w:history="1" w:anchor="_Toc46748293">
+            <w:r>
+              <w:rPr>
+                <w:rStyle w:val="af5"/>
                 <w:noProof/>
               </w:rPr>
               <w:t>4.0</w:t>
@@ -621,7 +763,7 @@
             </w:r>
             <w:r>
               <w:rPr>
-                <w:rStyle w:val="Hyperlink"/>
+                <w:rStyle w:val="af5"/>
                 <w:noProof/>
               </w:rPr>
               <w:t>Gantt Chart</w:t>
@@ -691,6 +833,22 @@
     <w:p/>
     <w:p/>
     <w:p/>
+    <w:p/>
+    <w:p/>
+    <w:p/>
+    <w:p/>
+    <w:p/>
+    <w:p/>
+    <w:p/>
+    <w:p/>
+    <w:p/>
+    <w:p/>
+    <w:p/>
+    <w:p/>
+    <w:p/>
+    <w:p/>
+    <w:p/>
+    <w:p/>
     <w:p>
       <w:r>
         <w:br w:type="page"/>
@@ -698,22 +856,29 @@
     </w:p>
     <w:p>
       <w:pPr>
-        <w:pStyle w:val="Heading1"/>
+        <w:pStyle w:val="1"/>
         <w:numPr>
           <w:ilvl w:val="0"/>
           <w:numId w:val="2"/>
         </w:numPr>
-      </w:pPr>
-      <w:bookmarkStart w:id="0" w:name="_Toc46748287"/>
-      <w:r>
-        <w:lastRenderedPageBreak/>
+        <w:rPr>
+          <w:sz w:val="32"/>
+          <w:szCs w:val="32"/>
+        </w:rPr>
+      </w:pPr>
+      <w:bookmarkStart w:name="_Toc46748287" w:id="0"/>
+      <w:r>
+        <w:rPr>
+          <w:sz w:val="32"/>
+          <w:szCs w:val="32"/>
+        </w:rPr>
         <w:t>Introduction</w:t>
       </w:r>
       <w:bookmarkEnd w:id="0"/>
     </w:p>
     <w:p>
       <w:pPr>
-        <w:pStyle w:val="Heading2"/>
+        <w:pStyle w:val="2"/>
         <w:numPr>
           <w:ilvl w:val="1"/>
           <w:numId w:val="2"/>
@@ -727,34 +892,292 @@
       <w:pPr>
         <w:jc w:val="both"/>
         <w:rPr>
-          <w:i/>
-        </w:rPr>
-      </w:pPr>
-    </w:p>
-    <w:p>
-      <w:pPr>
-        <w:pStyle w:val="Heading2"/>
+          <w:rFonts w:ascii="Calibri" w:hAnsi="Calibri" w:eastAsia="Calibri" w:cs="Calibri"/>
+          <w:sz w:val="24"/>
+          <w:szCs w:val="24"/>
+        </w:rPr>
+      </w:pPr>
+      <w:r>
+        <w:rPr>
+          <w:rFonts w:ascii="Calibri" w:hAnsi="Calibri" w:eastAsia="Calibri" w:cs="Calibri"/>
+          <w:sz w:val="24"/>
+          <w:szCs w:val="24"/>
+        </w:rPr>
+        <w:t xml:space="preserve">The purpose of traffic laws is to provide all drivers and road pedestrians with a safe road environment. It is a law that every driver must master and implement. But in recent years, many people have not paid </w:t>
+      </w:r>
+      <w:r>
+        <w:rPr>
+          <w:rFonts w:ascii="Calibri" w:hAnsi="Calibri" w:eastAsia="Calibri" w:cs="Calibri"/>
+          <w:sz w:val="24"/>
+          <w:szCs w:val="24"/>
+        </w:rPr>
+        <w:t>serious</w:t>
+      </w:r>
+      <w:r>
+        <w:rPr>
+          <w:rFonts w:ascii="Calibri" w:hAnsi="Calibri" w:eastAsia="Calibri" w:cs="Calibri"/>
+          <w:sz w:val="24"/>
+          <w:szCs w:val="24"/>
+        </w:rPr>
+        <w:t xml:space="preserve"> attention to its existence and </w:t>
+      </w:r>
+      <w:r>
+        <w:rPr>
+          <w:rFonts w:ascii="Calibri" w:hAnsi="Calibri" w:eastAsia="Calibri" w:cs="Calibri"/>
+          <w:sz w:val="24"/>
+          <w:szCs w:val="24"/>
+        </w:rPr>
+        <w:t xml:space="preserve">have </w:t>
+      </w:r>
+      <w:r>
+        <w:rPr>
+          <w:rFonts w:ascii="Calibri" w:hAnsi="Calibri" w:eastAsia="Calibri" w:cs="Calibri"/>
+          <w:sz w:val="24"/>
+          <w:szCs w:val="24"/>
+        </w:rPr>
+        <w:t xml:space="preserve">been fined. NSW provides document information and </w:t>
+      </w:r>
+      <w:r>
+        <w:rPr>
+          <w:rFonts w:ascii="Calibri" w:hAnsi="Calibri" w:eastAsia="Calibri" w:cs="Calibri"/>
+          <w:sz w:val="24"/>
+          <w:szCs w:val="24"/>
+        </w:rPr>
+        <w:t>complete</w:t>
+      </w:r>
+      <w:r>
+        <w:rPr>
+          <w:rFonts w:ascii="Calibri" w:hAnsi="Calibri" w:eastAsia="Calibri" w:cs="Calibri"/>
+          <w:sz w:val="24"/>
+          <w:szCs w:val="24"/>
+        </w:rPr>
+        <w:t xml:space="preserve"> data on traffic </w:t>
+      </w:r>
+      <w:r>
+        <w:rPr>
+          <w:rFonts w:ascii="Calibri" w:hAnsi="Calibri" w:eastAsia="Calibri" w:cs="Calibri"/>
+          <w:sz w:val="24"/>
+          <w:szCs w:val="24"/>
+        </w:rPr>
+        <w:t>penalty cases</w:t>
+      </w:r>
+      <w:r>
+        <w:rPr>
+          <w:rFonts w:ascii="Calibri" w:hAnsi="Calibri" w:eastAsia="Calibri" w:cs="Calibri"/>
+          <w:sz w:val="24"/>
+          <w:szCs w:val="24"/>
+        </w:rPr>
+        <w:t xml:space="preserve"> from 2011 to 2017. This database records all information of penalty </w:t>
+      </w:r>
+      <w:r>
+        <w:rPr>
+          <w:rFonts w:ascii="Calibri" w:hAnsi="Calibri" w:eastAsia="Calibri" w:cs="Calibri"/>
+          <w:sz w:val="24"/>
+          <w:szCs w:val="24"/>
+        </w:rPr>
+        <w:t xml:space="preserve">cases </w:t>
+      </w:r>
+      <w:r>
+        <w:rPr>
+          <w:rFonts w:ascii="Calibri" w:hAnsi="Calibri" w:eastAsia="Calibri" w:cs="Calibri"/>
+          <w:sz w:val="24"/>
+          <w:szCs w:val="24"/>
+        </w:rPr>
+        <w:t xml:space="preserve">over </w:t>
+      </w:r>
+      <w:r>
+        <w:rPr>
+          <w:rFonts w:ascii="Calibri" w:hAnsi="Calibri" w:eastAsia="Calibri" w:cs="Calibri"/>
+          <w:sz w:val="24"/>
+          <w:szCs w:val="24"/>
+        </w:rPr>
+        <w:t>the seven years</w:t>
+      </w:r>
+      <w:r>
+        <w:rPr>
+          <w:rFonts w:ascii="Calibri" w:hAnsi="Calibri" w:eastAsia="Calibri" w:cs="Calibri"/>
+          <w:sz w:val="24"/>
+          <w:szCs w:val="24"/>
+        </w:rPr>
+        <w:t>, including the date and code, and provides the reason and amount for each penalty as an addition. If the reason for the traffic penalty is speeding, the database also provides the type of camera and the location code</w:t>
+      </w:r>
+      <w:r>
+        <w:rPr>
+          <w:rFonts w:ascii="Calibri" w:hAnsi="Calibri" w:eastAsia="Calibri" w:cs="Calibri"/>
+          <w:sz w:val="24"/>
+          <w:szCs w:val="24"/>
+        </w:rPr>
+        <w:t xml:space="preserve"> for easy lookup</w:t>
+      </w:r>
+      <w:r>
+        <w:rPr>
+          <w:rFonts w:ascii="Calibri" w:hAnsi="Calibri" w:eastAsia="Calibri" w:cs="Calibri"/>
+          <w:sz w:val="24"/>
+          <w:szCs w:val="24"/>
+        </w:rPr>
+        <w:t>.</w:t>
+      </w:r>
+    </w:p>
+    <w:p>
+      <w:pPr>
+        <w:pStyle w:val="2"/>
         <w:numPr>
           <w:ilvl w:val="1"/>
           <w:numId w:val="2"/>
         </w:numPr>
       </w:pPr>
-      <w:bookmarkStart w:id="1" w:name="_Toc46748289"/>
+      <w:bookmarkStart w:name="_Toc46748289" w:id="1"/>
       <w:r>
         <w:t>Scope</w:t>
       </w:r>
       <w:bookmarkEnd w:id="1"/>
     </w:p>
-    <w:p/>
-    <w:p>
-      <w:pPr>
-        <w:pStyle w:val="Heading2"/>
+    <w:p>
+      <w:pPr>
+        <w:rPr>
+          <w:rFonts w:ascii="Calibri" w:hAnsi="Calibri" w:eastAsia="Calibri" w:cs="Calibri"/>
+          <w:sz w:val="24"/>
+          <w:szCs w:val="24"/>
+        </w:rPr>
+      </w:pPr>
+      <w:r>
+        <w:rPr>
+          <w:rFonts w:ascii="Calibri" w:hAnsi="Calibri" w:eastAsia="Calibri" w:cs="Calibri"/>
+          <w:sz w:val="24"/>
+          <w:szCs w:val="24"/>
+        </w:rPr>
+        <w:t>This project’s scope</w:t>
+      </w:r>
+      <w:r>
+        <w:rPr>
+          <w:rFonts w:ascii="Calibri" w:hAnsi="Calibri" w:eastAsia="Calibri" w:cs="Calibri"/>
+          <w:sz w:val="24"/>
+          <w:szCs w:val="24"/>
+        </w:rPr>
+        <w:t xml:space="preserve"> is to design software that automatically records traffic </w:t>
+      </w:r>
+      <w:r>
+        <w:rPr>
+          <w:rFonts w:ascii="Calibri" w:hAnsi="Calibri" w:eastAsia="Calibri" w:cs="Calibri"/>
+          <w:sz w:val="24"/>
+          <w:szCs w:val="24"/>
+        </w:rPr>
+        <w:t>penalties</w:t>
+      </w:r>
+      <w:r>
+        <w:rPr>
+          <w:rFonts w:ascii="Calibri" w:hAnsi="Calibri" w:eastAsia="Calibri" w:cs="Calibri"/>
+          <w:sz w:val="24"/>
+          <w:szCs w:val="24"/>
+        </w:rPr>
+        <w:t xml:space="preserve"> and generates traffic analysis programs for New South Wales residents. The software allows all users to report the information of all penalty cases and form a backup for future </w:t>
+      </w:r>
+      <w:r>
+        <w:rPr>
+          <w:rFonts w:ascii="Calibri" w:hAnsi="Calibri" w:eastAsia="Calibri" w:cs="Calibri"/>
+          <w:sz w:val="24"/>
+          <w:szCs w:val="24"/>
+        </w:rPr>
+        <w:t>searches</w:t>
+      </w:r>
+      <w:r>
+        <w:rPr>
+          <w:rFonts w:ascii="Calibri" w:hAnsi="Calibri" w:eastAsia="Calibri" w:cs="Calibri"/>
+          <w:sz w:val="24"/>
+          <w:szCs w:val="24"/>
+        </w:rPr>
+        <w:t xml:space="preserve">. In addition, it also </w:t>
+      </w:r>
+      <w:r>
+        <w:rPr>
+          <w:rFonts w:ascii="Calibri" w:hAnsi="Calibri" w:eastAsia="Calibri" w:cs="Calibri"/>
+          <w:sz w:val="24"/>
+          <w:szCs w:val="24"/>
+        </w:rPr>
+        <w:t>enables</w:t>
+      </w:r>
+      <w:r>
+        <w:rPr>
+          <w:rFonts w:ascii="Calibri" w:hAnsi="Calibri" w:eastAsia="Calibri" w:cs="Calibri"/>
+          <w:sz w:val="24"/>
+          <w:szCs w:val="24"/>
+        </w:rPr>
+        <w:t xml:space="preserve"> users to select a specific period to search all cases captured by radar or camera based on offence description and automatically analyse the location code with the highest incidence of traffic penalty and the reasons. This software can also use the actual traffic penalty of mobile phone use while driving to analyse the trend of the time change. The software is also expected to use location codes</w:t>
+      </w:r>
+      <w:r>
+        <w:rPr>
+          <w:rFonts w:ascii="Calibri" w:hAnsi="Calibri" w:eastAsia="Calibri" w:cs="Calibri"/>
+          <w:sz w:val="24"/>
+          <w:szCs w:val="24"/>
+        </w:rPr>
+        <w:t>,</w:t>
+      </w:r>
+      <w:r>
+        <w:rPr>
+          <w:rFonts w:ascii="Calibri" w:hAnsi="Calibri" w:eastAsia="Calibri" w:cs="Calibri"/>
+          <w:sz w:val="24"/>
+          <w:szCs w:val="24"/>
+        </w:rPr>
+        <w:t xml:space="preserve"> and vehicle speeds to find and compare </w:t>
+      </w:r>
+      <w:r>
+        <w:rPr>
+          <w:rFonts w:ascii="Calibri" w:hAnsi="Calibri" w:eastAsia="Calibri" w:cs="Calibri"/>
+          <w:sz w:val="24"/>
+          <w:szCs w:val="24"/>
+        </w:rPr>
+        <w:t>reasonable</w:t>
+      </w:r>
+      <w:r>
+        <w:rPr>
+          <w:rFonts w:ascii="Calibri" w:hAnsi="Calibri" w:eastAsia="Calibri" w:cs="Calibri"/>
+          <w:sz w:val="24"/>
+          <w:szCs w:val="24"/>
+        </w:rPr>
+        <w:t xml:space="preserve"> amounts (</w:t>
+      </w:r>
+      <w:r>
+        <w:rPr>
+          <w:rFonts w:ascii="Calibri" w:hAnsi="Calibri" w:eastAsia="Calibri" w:cs="Calibri"/>
+          <w:sz w:val="24"/>
+          <w:szCs w:val="24"/>
+        </w:rPr>
+        <w:t>exceeding</w:t>
+      </w:r>
+      <w:r>
+        <w:rPr>
+          <w:rFonts w:ascii="Calibri" w:hAnsi="Calibri" w:eastAsia="Calibri" w:cs="Calibri"/>
+          <w:sz w:val="24"/>
+          <w:szCs w:val="24"/>
+        </w:rPr>
+        <w:t xml:space="preserve"> the specified speed </w:t>
+      </w:r>
+      <w:r>
+        <w:rPr>
+          <w:rFonts w:ascii="Calibri" w:hAnsi="Calibri" w:eastAsia="Calibri" w:cs="Calibri"/>
+          <w:sz w:val="24"/>
+          <w:szCs w:val="24"/>
+        </w:rPr>
+        <w:t xml:space="preserve">of </w:t>
+      </w:r>
+      <w:r>
+        <w:rPr>
+          <w:rFonts w:ascii="Calibri" w:hAnsi="Calibri" w:eastAsia="Calibri" w:cs="Calibri"/>
+          <w:sz w:val="24"/>
+          <w:szCs w:val="24"/>
+        </w:rPr>
+        <w:t>10km/h or under 10km/h) and analyse the generation rate of speeding tickets between road segments.</w:t>
+      </w:r>
+    </w:p>
+    <w:p>
+      <w:pPr>
+        <w:pStyle w:val="2"/>
         <w:numPr>
           <w:ilvl w:val="1"/>
           <w:numId w:val="2"/>
         </w:numPr>
       </w:pPr>
-      <w:bookmarkStart w:id="2" w:name="_Toc46748290"/>
+      <w:bookmarkStart w:name="_Toc46748290" w:id="2"/>
       <w:r>
         <w:t>Document contents</w:t>
       </w:r>
@@ -762,35 +1185,174 @@
     </w:p>
     <w:p>
       <w:pPr>
-        <w:pStyle w:val="ListParagraph"/>
-        <w:ind w:left="857"/>
-      </w:pPr>
-    </w:p>
-    <w:p>
-      <w:pPr>
-        <w:pStyle w:val="ListParagraph"/>
-        <w:ind w:left="857"/>
-      </w:pPr>
-    </w:p>
-    <w:p>
-      <w:pPr>
-        <w:jc w:val="both"/>
-        <w:rPr>
-          <w:i/>
-          <w:color w:val="FF0000"/>
-        </w:rPr>
-      </w:pPr>
-      <w:r>
-        <w:rPr>
-          <w:i/>
-          <w:color w:val="FF0000"/>
-        </w:rPr>
-        <w:t xml:space="preserve">Include some background information about the problem, the scope and what this document will contain. </w:t>
+        <w:rPr>
+          <w:rFonts w:ascii="Calibri" w:hAnsi="Calibri" w:eastAsia="Calibri" w:cs="Calibri"/>
+          <w:sz w:val="24"/>
+          <w:szCs w:val="24"/>
+        </w:rPr>
+      </w:pPr>
+      <w:r>
+        <w:rPr>
+          <w:rFonts w:ascii="Calibri" w:hAnsi="Calibri" w:eastAsia="Calibri" w:cs="Calibri"/>
+          <w:sz w:val="24"/>
+          <w:szCs w:val="24"/>
+        </w:rPr>
+        <w:t>The document includes a detailed work breakdown structure, which will appear as a hierarchy chart. This project will be used as a big unit in the chart</w:t>
+      </w:r>
+      <w:r>
+        <w:rPr>
+          <w:rFonts w:ascii="Calibri" w:hAnsi="Calibri" w:eastAsia="Calibri" w:cs="Calibri"/>
+          <w:sz w:val="24"/>
+          <w:szCs w:val="24"/>
+        </w:rPr>
+        <w:t>; then,</w:t>
+      </w:r>
+      <w:r>
+        <w:rPr>
+          <w:rFonts w:ascii="Calibri" w:hAnsi="Calibri" w:eastAsia="Calibri" w:cs="Calibri"/>
+          <w:sz w:val="24"/>
+          <w:szCs w:val="24"/>
+        </w:rPr>
+        <w:t xml:space="preserve"> it will be divided into small </w:t>
+      </w:r>
+      <w:r>
+        <w:rPr>
+          <w:rFonts w:ascii="Calibri" w:hAnsi="Calibri" w:eastAsia="Calibri" w:cs="Calibri"/>
+          <w:sz w:val="24"/>
+          <w:szCs w:val="24"/>
+        </w:rPr>
+        <w:t>teams</w:t>
+      </w:r>
+      <w:r>
+        <w:rPr>
+          <w:rFonts w:ascii="Calibri" w:hAnsi="Calibri" w:eastAsia="Calibri" w:cs="Calibri"/>
+          <w:sz w:val="24"/>
+          <w:szCs w:val="24"/>
+        </w:rPr>
+        <w:t xml:space="preserve">, which </w:t>
+      </w:r>
+      <w:r>
+        <w:rPr>
+          <w:rFonts w:ascii="Calibri" w:hAnsi="Calibri" w:eastAsia="Calibri" w:cs="Calibri"/>
+          <w:sz w:val="24"/>
+          <w:szCs w:val="24"/>
+        </w:rPr>
+        <w:t>show</w:t>
+      </w:r>
+      <w:r>
+        <w:rPr>
+          <w:rFonts w:ascii="Calibri" w:hAnsi="Calibri" w:eastAsia="Calibri" w:cs="Calibri"/>
+          <w:sz w:val="24"/>
+          <w:szCs w:val="24"/>
+        </w:rPr>
+        <w:t xml:space="preserve"> all the activities involved in the project and </w:t>
+      </w:r>
+      <w:r>
+        <w:rPr>
+          <w:rFonts w:ascii="Calibri" w:hAnsi="Calibri" w:eastAsia="Calibri" w:cs="Calibri"/>
+          <w:sz w:val="24"/>
+          <w:szCs w:val="24"/>
+        </w:rPr>
+        <w:t>give</w:t>
+      </w:r>
+      <w:r>
+        <w:rPr>
+          <w:rFonts w:ascii="Calibri" w:hAnsi="Calibri" w:eastAsia="Calibri" w:cs="Calibri"/>
+          <w:sz w:val="24"/>
+          <w:szCs w:val="24"/>
+        </w:rPr>
+        <w:t xml:space="preserve"> a detailed step plan. In addition, this document also includes definitions of all activities and estimated completion times, which are presented in </w:t>
+      </w:r>
+      <w:r>
+        <w:rPr>
+          <w:rFonts w:ascii="Calibri" w:hAnsi="Calibri" w:eastAsia="Calibri" w:cs="Calibri"/>
+          <w:sz w:val="24"/>
+          <w:szCs w:val="24"/>
+        </w:rPr>
+        <w:t xml:space="preserve">the </w:t>
+      </w:r>
+      <w:r>
+        <w:rPr>
+          <w:rFonts w:ascii="Calibri" w:hAnsi="Calibri" w:eastAsia="Calibri" w:cs="Calibri"/>
+          <w:sz w:val="24"/>
+          <w:szCs w:val="24"/>
+        </w:rPr>
+        <w:t>table. Each activity will be explained in detail</w:t>
+      </w:r>
+      <w:r>
+        <w:rPr>
+          <w:rFonts w:ascii="Calibri" w:hAnsi="Calibri" w:eastAsia="Calibri" w:cs="Calibri"/>
+          <w:sz w:val="24"/>
+          <w:szCs w:val="24"/>
+        </w:rPr>
+        <w:t>,</w:t>
+      </w:r>
+      <w:r>
+        <w:rPr>
+          <w:rFonts w:ascii="Calibri" w:hAnsi="Calibri" w:eastAsia="Calibri" w:cs="Calibri"/>
+          <w:sz w:val="24"/>
+          <w:szCs w:val="24"/>
+        </w:rPr>
+        <w:t xml:space="preserve"> with an estimated completion time </w:t>
+      </w:r>
+      <w:r>
+        <w:rPr>
+          <w:rFonts w:ascii="Calibri" w:hAnsi="Calibri" w:eastAsia="Calibri" w:cs="Calibri"/>
+          <w:sz w:val="24"/>
+          <w:szCs w:val="24"/>
+        </w:rPr>
+        <w:t>in</w:t>
+      </w:r>
+      <w:r>
+        <w:rPr>
+          <w:rFonts w:ascii="Calibri" w:hAnsi="Calibri" w:eastAsia="Calibri" w:cs="Calibri"/>
+          <w:sz w:val="24"/>
+          <w:szCs w:val="24"/>
+        </w:rPr>
+        <w:t xml:space="preserve"> the end.</w:t>
+      </w:r>
+      <w:r>
+        <w:rPr>
+          <w:rFonts w:ascii="Calibri" w:hAnsi="Calibri" w:eastAsia="Calibri" w:cs="Calibri"/>
+          <w:sz w:val="24"/>
+          <w:szCs w:val="24"/>
+        </w:rPr>
+        <w:t xml:space="preserve"> The purpose of these two diagrams is to allow all project members to complete the design and development of the project smoothly and efficiently in strict accordance with the activity sequence and time limit. Finally, </w:t>
+      </w:r>
+      <w:r>
+        <w:rPr>
+          <w:rFonts w:ascii="Calibri" w:hAnsi="Calibri" w:eastAsia="Calibri" w:cs="Calibri"/>
+          <w:sz w:val="24"/>
+          <w:szCs w:val="24"/>
+        </w:rPr>
+        <w:t>the last section of this document presents a Gantt chart</w:t>
+      </w:r>
+      <w:r>
+        <w:rPr>
+          <w:rFonts w:ascii="Calibri" w:hAnsi="Calibri" w:eastAsia="Calibri" w:cs="Calibri"/>
+          <w:sz w:val="24"/>
+          <w:szCs w:val="24"/>
+        </w:rPr>
+        <w:t xml:space="preserve">, a bar chart illustrating the </w:t>
+      </w:r>
+      <w:r>
+        <w:rPr>
+          <w:rFonts w:ascii="Calibri" w:hAnsi="Calibri" w:eastAsia="Calibri" w:cs="Calibri"/>
+          <w:sz w:val="24"/>
+          <w:szCs w:val="24"/>
+        </w:rPr>
+        <w:t>project’s progress</w:t>
+      </w:r>
+      <w:r>
+        <w:rPr>
+          <w:rFonts w:ascii="Calibri" w:hAnsi="Calibri" w:eastAsia="Calibri" w:cs="Calibri"/>
+          <w:sz w:val="24"/>
+          <w:szCs w:val="24"/>
+        </w:rPr>
+        <w:t xml:space="preserve"> so that members can clearly understand the dependency relationship between activities and the current schedule status.</w:t>
       </w:r>
     </w:p>
     <w:p/>
-    <w:p/>
-    <w:p/>
     <w:p>
       <w:r>
         <w:br w:type="page"/>
@@ -798,162 +1360,121 @@
     </w:p>
     <w:p>
       <w:pPr>
-        <w:pStyle w:val="Heading1"/>
+        <w:pStyle w:val="1"/>
         <w:numPr>
           <w:ilvl w:val="0"/>
           <w:numId w:val="2"/>
         </w:numPr>
-      </w:pPr>
-      <w:bookmarkStart w:id="3" w:name="_Toc46748291"/>
-      <w:r>
-        <w:lastRenderedPageBreak/>
+        <w:rPr>
+          <w:sz w:val="32"/>
+          <w:szCs w:val="32"/>
+        </w:rPr>
+      </w:pPr>
+      <w:bookmarkStart w:name="_Toc46748291" w:id="3"/>
+      <w:r>
+        <w:rPr>
+          <w:sz w:val="32"/>
+          <w:szCs w:val="32"/>
+        </w:rPr>
         <w:t>Work Breakdown Structure</w:t>
       </w:r>
       <w:bookmarkEnd w:id="3"/>
     </w:p>
+    <w:p>
+      <w:pPr>
+        <w:rPr>
+          <w:sz w:val="24"/>
+          <w:szCs w:val="24"/>
+        </w:rPr>
+      </w:pPr>
+      <w:r>
+        <w:rPr>
+          <w:sz w:val="24"/>
+          <w:szCs w:val="24"/>
+        </w:rPr>
+        <w:t>The following diagram shows the work breakdown structure of the NSW traffic penalty project in the hierarchical form. This project was divided into five units</w:t>
+      </w:r>
+      <w:r>
+        <w:rPr>
+          <w:sz w:val="24"/>
+          <w:szCs w:val="24"/>
+        </w:rPr>
+        <w:t xml:space="preserve">: initiation, planning, implementation, review, and closeout, and the five </w:t>
+      </w:r>
+      <w:r>
+        <w:rPr>
+          <w:sz w:val="24"/>
+          <w:szCs w:val="24"/>
+        </w:rPr>
+        <w:t>are further divided into many small units in detail.</w:t>
+      </w:r>
+    </w:p>
     <w:p/>
     <w:p>
+      <w:pPr/>
+      <w:r>
+        <w:drawing>
+          <wp:inline wp14:editId="56CA0E1B" wp14:anchorId="022A3E4A">
+            <wp:extent cx="5638798" cy="3114358"/>
+            <wp:effectExtent l="0" t="0" r="0" b="0"/>
+            <wp:docPr id="1663172898" name="图片 1663172898" title=""/>
+            <wp:cNvGraphicFramePr>
+              <a:graphicFrameLocks noChangeAspect="1"/>
+            </wp:cNvGraphicFramePr>
+            <a:graphic>
+              <a:graphicData uri="http://schemas.openxmlformats.org/drawingml/2006/picture">
+                <pic:pic>
+                  <pic:nvPicPr>
+                    <pic:cNvPr id="0" name="图片 1663172898"/>
+                    <pic:cNvPicPr/>
+                  </pic:nvPicPr>
+                  <pic:blipFill>
+                    <a:blip r:embed="R7285e2724e904c60">
+                      <a:extLst xmlns:a="http://schemas.openxmlformats.org/drawingml/2006/main">
+                        <a:ext uri="{28A0092B-C50C-407E-A947-70E740481C1C}">
+                          <a14:useLocalDpi xmlns:a14="http://schemas.microsoft.com/office/drawing/2010/main" val="0"/>
+                        </a:ext>
+                      </a:extLst>
+                    </a:blip>
+                    <a:stretch>
+                      <a:fillRect/>
+                    </a:stretch>
+                  </pic:blipFill>
+                  <pic:spPr>
+                    <a:xfrm rot="0" flipH="0" flipV="0">
+                      <a:off x="0" y="0"/>
+                      <a:ext cx="5638798" cy="3114358"/>
+                    </a:xfrm>
+                    <a:prstGeom prst="rect">
+                      <a:avLst/>
+                    </a:prstGeom>
+                  </pic:spPr>
+                </pic:pic>
+              </a:graphicData>
+            </a:graphic>
+          </wp:inline>
+        </w:drawing>
+      </w:r>
+    </w:p>
+    <w:p>
       <w:pPr>
         <w:jc w:val="both"/>
         <w:rPr>
           <w:i/>
+          <w:iCs/>
           <w:color w:val="FF0000"/>
         </w:rPr>
       </w:pPr>
-      <w:r>
+    </w:p>
+    <w:p>
+      <w:pPr>
+        <w:jc w:val="both"/>
         <w:rPr>
           <w:i/>
+          <w:iCs/>
           <w:color w:val="FF0000"/>
         </w:rPr>
-        <w:t xml:space="preserve">This section should include the work breakdown structure for the whole project. The elements from the WBS should </w:t>
-      </w:r>
-      <w:r>
-        <w:rPr>
-          <w:i/>
-          <w:color w:val="FF0000"/>
-        </w:rPr>
-        <w:t>be used to generate</w:t>
-      </w:r>
-      <w:r>
-        <w:rPr>
-          <w:i/>
-          <w:color w:val="FF0000"/>
-        </w:rPr>
-        <w:t xml:space="preserve"> your activity definition and those activities should then be scheduled in the Gantt Chart</w:t>
-      </w:r>
-      <w:r>
-        <w:rPr>
-          <w:i/>
-          <w:color w:val="FF0000"/>
-        </w:rPr>
-        <w:t>. Remember to consider ALL project activities – anything you do or will need to do should be included in the WBS</w:t>
-      </w:r>
-    </w:p>
-    <w:p>
-      <w:pPr>
-        <w:jc w:val="both"/>
-        <w:rPr>
-          <w:b/>
-          <w:i/>
-          <w:color w:val="FF0000"/>
-        </w:rPr>
-      </w:pPr>
-      <w:r>
-        <w:rPr>
-          <w:i/>
-          <w:color w:val="FF0000"/>
-        </w:rPr>
-        <w:t>WBS’s are usually presented as some kind of hierarchical diagram</w:t>
-      </w:r>
-      <w:r>
-        <w:rPr>
-          <w:i/>
-          <w:color w:val="FF0000"/>
-        </w:rPr>
-        <w:t>/chart etc</w:t>
-      </w:r>
-      <w:r>
-        <w:rPr>
-          <w:i/>
-          <w:color w:val="FF0000"/>
-        </w:rPr>
-        <w:t>.</w:t>
-      </w:r>
-      <w:r>
-        <w:rPr>
-          <w:i/>
-          <w:color w:val="FF0000"/>
-        </w:rPr>
-        <w:t xml:space="preserve"> The </w:t>
-      </w:r>
-      <w:r>
-        <w:rPr>
-          <w:i/>
-          <w:color w:val="FF0000"/>
-        </w:rPr>
-        <w:t>details</w:t>
-      </w:r>
-      <w:r>
-        <w:rPr>
-          <w:i/>
-          <w:color w:val="FF0000"/>
-        </w:rPr>
-        <w:t xml:space="preserve"> </w:t>
-      </w:r>
-      <w:r>
-        <w:rPr>
-          <w:i/>
-          <w:color w:val="FF0000"/>
-        </w:rPr>
-        <w:t>what is involved each work unit should be</w:t>
-      </w:r>
-      <w:r>
-        <w:rPr>
-          <w:i/>
-          <w:color w:val="FF0000"/>
-        </w:rPr>
-        <w:t xml:space="preserve"> provided in section 3:</w:t>
-      </w:r>
-      <w:r>
-        <w:rPr>
-          <w:i/>
-          <w:color w:val="FF0000"/>
-        </w:rPr>
-        <w:t xml:space="preserve"> </w:t>
-      </w:r>
-      <w:r>
-        <w:rPr>
-          <w:b/>
-          <w:i/>
-          <w:color w:val="FF0000"/>
-        </w:rPr>
-        <w:t>Activity Definition</w:t>
-      </w:r>
-      <w:bookmarkStart w:id="4" w:name="_GoBack"/>
-      <w:bookmarkEnd w:id="4"/>
-    </w:p>
-    <w:p>
-      <w:pPr>
-        <w:jc w:val="both"/>
-        <w:rPr>
-          <w:i/>
-          <w:color w:val="FF0000"/>
-        </w:rPr>
-      </w:pPr>
-      <w:r>
-        <w:rPr>
-          <w:i/>
-          <w:color w:val="FF0000"/>
-        </w:rPr>
-        <w:t>You do NOT need to do a WBS Dictionary for this project – the activity definition (whilst slightly different) will suffice.</w:t>
-      </w:r>
-      <w:r>
-        <w:rPr>
-          <w:i/>
-          <w:color w:val="FF0000"/>
-        </w:rPr>
-        <w:t xml:space="preserve"> The WBS is focussed on SCOPE. The Activity definition is focussed on TIME.</w:t>
-      </w:r>
+      </w:pPr>
     </w:p>
     <w:p>
       <w:r>
@@ -962,115 +1483,1451 @@
     </w:p>
     <w:p>
       <w:pPr>
-        <w:pStyle w:val="Heading1"/>
+        <w:pStyle w:val="1"/>
         <w:numPr>
           <w:ilvl w:val="0"/>
           <w:numId w:val="2"/>
         </w:numPr>
-      </w:pPr>
-      <w:bookmarkStart w:id="5" w:name="_Toc46748292"/>
-      <w:r>
-        <w:lastRenderedPageBreak/>
+        <w:rPr>
+          <w:sz w:val="32"/>
+          <w:szCs w:val="32"/>
+        </w:rPr>
+      </w:pPr>
+      <w:bookmarkStart w:name="_Toc46748292" w:id="4"/>
+      <w:r>
+        <w:rPr>
+          <w:sz w:val="32"/>
+          <w:szCs w:val="32"/>
+        </w:rPr>
         <w:t>Activity Definition</w:t>
       </w:r>
       <w:r>
-        <w:t xml:space="preserve"> &amp; Estimation</w:t>
-      </w:r>
-      <w:bookmarkEnd w:id="5"/>
-    </w:p>
-    <w:p>
-      <w:pPr>
-        <w:pStyle w:val="ListParagraph"/>
+        <w:rPr>
+          <w:sz w:val="32"/>
+          <w:szCs w:val="32"/>
+        </w:rPr>
+        <w:t xml:space="preserve"> &amp; Estimatio</w:t>
+      </w:r>
+      <w:r>
+        <w:rPr>
+          <w:sz w:val="32"/>
+          <w:szCs w:val="32"/>
+        </w:rPr>
+        <w:t>n</w:t>
+      </w:r>
+      <w:bookmarkEnd w:id="4"/>
+    </w:p>
+    <w:p>
+      <w:pPr>
+        <w:pStyle w:val="af4"/>
+        <w:ind w:left="0"/>
+      </w:pPr>
+    </w:p>
+    <w:p>
+      <w:pPr>
+        <w:pStyle w:val="af4"/>
+        <w:ind w:left="0"/>
+      </w:pPr>
+      <w:r>
+        <w:rPr>
+          <w:noProof/>
+        </w:rPr>
+        <w:drawing>
+          <wp:inline distT="0" distB="0" distL="0" distR="0" wp14:anchorId="08028F5A" wp14:editId="75BB9304">
+            <wp:extent cx="5867400" cy="5036184"/>
+            <wp:effectExtent l="0" t="0" r="0" b="0"/>
+            <wp:docPr id="1804728151" name="图片 1804728151"/>
+            <wp:cNvGraphicFramePr>
+              <a:graphicFrameLocks xmlns:a="http://schemas.openxmlformats.org/drawingml/2006/main" noChangeAspect="1"/>
+            </wp:cNvGraphicFramePr>
+            <a:graphic xmlns:a="http://schemas.openxmlformats.org/drawingml/2006/main">
+              <a:graphicData uri="http://schemas.openxmlformats.org/drawingml/2006/picture">
+                <pic:pic xmlns:pic="http://schemas.openxmlformats.org/drawingml/2006/picture">
+                  <pic:nvPicPr>
+                    <pic:cNvPr id="0" name=""/>
+                    <pic:cNvPicPr/>
+                  </pic:nvPicPr>
+                  <pic:blipFill>
+                    <a:blip r:embed="rId13">
+                      <a:extLst>
+                        <a:ext uri="{28A0092B-C50C-407E-A947-70E740481C1C}">
+                          <a14:useLocalDpi xmlns:a14="http://schemas.microsoft.com/office/drawing/2010/main" val="0"/>
+                        </a:ext>
+                      </a:extLst>
+                    </a:blip>
+                    <a:stretch>
+                      <a:fillRect/>
+                    </a:stretch>
+                  </pic:blipFill>
+                  <pic:spPr>
+                    <a:xfrm>
+                      <a:off x="0" y="0"/>
+                      <a:ext cx="5867400" cy="5036184"/>
+                    </a:xfrm>
+                    <a:prstGeom prst="rect">
+                      <a:avLst/>
+                    </a:prstGeom>
+                  </pic:spPr>
+                </pic:pic>
+              </a:graphicData>
+            </a:graphic>
+          </wp:inline>
+        </w:drawing>
+      </w:r>
+    </w:p>
+    <w:p>
+      <w:pPr>
+        <w:pStyle w:val="af4"/>
+        <w:ind w:left="0"/>
+        <w:rPr>
+          <w:b/>
+          <w:bCs/>
+          <w:color w:val="4A66AC" w:themeColor="accent1"/>
+          <w:sz w:val="32"/>
+          <w:szCs w:val="32"/>
+        </w:rPr>
+      </w:pPr>
+      <w:r>
+        <w:rPr>
+          <w:b/>
+          <w:bCs/>
+          <w:color w:val="4A66AC" w:themeColor="accent1"/>
+          <w:sz w:val="32"/>
+          <w:szCs w:val="32"/>
+        </w:rPr>
+        <w:t>Definitions</w:t>
+      </w:r>
+    </w:p>
+    <w:p>
+      <w:pPr>
+        <w:pStyle w:val="af4"/>
+        <w:ind w:left="0"/>
+        <w:rPr>
+          <w:b w:val="1"/>
+          <w:bCs w:val="1"/>
+          <w:sz w:val="28"/>
+          <w:szCs w:val="28"/>
+        </w:rPr>
+      </w:pPr>
+      <w:r>
+        <w:rPr>
+          <w:b w:val="1"/>
+          <w:bCs w:val="1"/>
+          <w:sz w:val="28"/>
+          <w:szCs w:val="28"/>
+        </w:rPr>
+        <w:t>1</w:t>
+      </w:r>
+      <w:r>
+        <w:rPr>
+          <w:b w:val="1"/>
+          <w:bCs w:val="1"/>
+          <w:sz w:val="28"/>
+          <w:szCs w:val="28"/>
+        </w:rPr>
+        <w:t xml:space="preserve">. </w:t>
+      </w:r>
+      <w:r>
+        <w:rPr>
+          <w:b w:val="1"/>
+          <w:bCs w:val="1"/>
+          <w:sz w:val="28"/>
+          <w:szCs w:val="28"/>
+        </w:rPr>
+        <w:t>Initiation</w:t>
+      </w:r>
+    </w:p>
+    <w:p>
+      <w:pPr>
+        <w:pStyle w:val="af4"/>
+        <w:ind w:left="0"/>
+        <w:rPr>
+          <w:sz w:val="24"/>
+          <w:szCs w:val="24"/>
+        </w:rPr>
+      </w:pPr>
+      <w:r>
+        <w:rPr>
+          <w:b w:val="1"/>
+          <w:bCs w:val="1"/>
+          <w:sz w:val="24"/>
+          <w:szCs w:val="24"/>
+        </w:rPr>
+        <w:t>1.1</w:t>
+      </w:r>
+      <w:r>
+        <w:rPr>
+          <w:sz w:val="24"/>
+          <w:szCs w:val="24"/>
+        </w:rPr>
+        <w:t xml:space="preserve"> </w:t>
+      </w:r>
+      <w:r>
+        <w:rPr>
+          <w:sz w:val="24"/>
+          <w:szCs w:val="24"/>
+        </w:rPr>
+        <w:t xml:space="preserve">It is </w:t>
+      </w:r>
+      <w:r>
+        <w:rPr>
+          <w:sz w:val="24"/>
+          <w:szCs w:val="24"/>
+        </w:rPr>
+        <w:t>essential</w:t>
+      </w:r>
+      <w:r>
+        <w:rPr>
+          <w:sz w:val="24"/>
+          <w:szCs w:val="24"/>
+        </w:rPr>
+        <w:t xml:space="preserve"> to choose a manager to track the </w:t>
+      </w:r>
+      <w:r>
+        <w:rPr>
+          <w:sz w:val="24"/>
+          <w:szCs w:val="24"/>
+        </w:rPr>
+        <w:t>overall progress</w:t>
+      </w:r>
+      <w:r>
+        <w:rPr>
+          <w:sz w:val="24"/>
+          <w:szCs w:val="24"/>
+        </w:rPr>
+        <w:t xml:space="preserve"> </w:t>
+      </w:r>
+      <w:r>
+        <w:rPr>
+          <w:sz w:val="24"/>
+          <w:szCs w:val="24"/>
+        </w:rPr>
+        <w:t>to</w:t>
+      </w:r>
+      <w:r>
+        <w:rPr>
+          <w:sz w:val="24"/>
+          <w:szCs w:val="24"/>
+        </w:rPr>
+        <w:t xml:space="preserve"> ensure the entire project runs smoothly.</w:t>
+      </w:r>
+    </w:p>
+    <w:p>
+      <w:pPr>
+        <w:pStyle w:val="af4"/>
+        <w:ind w:left="0"/>
+        <w:rPr>
+          <w:sz w:val="24"/>
+          <w:szCs w:val="24"/>
+        </w:rPr>
+      </w:pPr>
+      <w:r>
+        <w:rPr>
+          <w:b w:val="1"/>
+          <w:bCs w:val="1"/>
+          <w:sz w:val="24"/>
+          <w:szCs w:val="24"/>
+        </w:rPr>
+        <w:t>1.2</w:t>
+      </w:r>
+      <w:r>
+        <w:rPr>
+          <w:sz w:val="24"/>
+          <w:szCs w:val="24"/>
+        </w:rPr>
+        <w:t xml:space="preserve"> Select members with relevant professional backgrounds to develop this project.</w:t>
+      </w:r>
+    </w:p>
+    <w:p>
+      <w:pPr>
+        <w:pStyle w:val="af4"/>
+        <w:ind w:left="0"/>
+        <w:rPr>
+          <w:sz w:val="24"/>
+          <w:szCs w:val="24"/>
+        </w:rPr>
+      </w:pPr>
+      <w:r>
+        <w:rPr>
+          <w:b w:val="1"/>
+          <w:bCs w:val="1"/>
+          <w:sz w:val="24"/>
+          <w:szCs w:val="24"/>
+        </w:rPr>
+        <w:t>1.3</w:t>
+      </w:r>
+      <w:r>
+        <w:rPr>
+          <w:sz w:val="24"/>
+          <w:szCs w:val="24"/>
+        </w:rPr>
+        <w:t xml:space="preserve"> Analyse the project feasibility</w:t>
+      </w:r>
+      <w:r>
+        <w:rPr>
+          <w:sz w:val="24"/>
+          <w:szCs w:val="24"/>
+        </w:rPr>
+        <w:t>.</w:t>
+      </w:r>
+    </w:p>
+    <w:p>
+      <w:pPr>
+        <w:pStyle w:val="af4"/>
+        <w:ind w:left="0"/>
+      </w:pPr>
+    </w:p>
+    <w:p>
+      <w:pPr>
+        <w:pStyle w:val="af4"/>
+        <w:ind w:left="0"/>
+        <w:rPr>
+          <w:b w:val="1"/>
+          <w:bCs w:val="1"/>
+          <w:sz w:val="28"/>
+          <w:szCs w:val="28"/>
+        </w:rPr>
+      </w:pPr>
+      <w:r>
+        <w:rPr>
+          <w:b w:val="1"/>
+          <w:bCs w:val="1"/>
+          <w:sz w:val="28"/>
+          <w:szCs w:val="28"/>
+        </w:rPr>
+        <w:t>2.</w:t>
+      </w:r>
+      <w:r>
+        <w:rPr>
+          <w:b w:val="1"/>
+          <w:bCs w:val="1"/>
+          <w:sz w:val="28"/>
+          <w:szCs w:val="28"/>
+        </w:rPr>
+        <w:t xml:space="preserve"> Planning</w:t>
+      </w:r>
+    </w:p>
+    <w:p>
+      <w:pPr>
+        <w:pStyle w:val="af4"/>
+        <w:ind w:left="0"/>
+        <w:rPr>
+          <w:sz w:val="24"/>
+          <w:szCs w:val="24"/>
+        </w:rPr>
+      </w:pPr>
+      <w:r>
+        <w:rPr>
+          <w:b w:val="1"/>
+          <w:bCs w:val="1"/>
+          <w:sz w:val="24"/>
+          <w:szCs w:val="24"/>
+        </w:rPr>
+        <w:t>2.1</w:t>
+      </w:r>
+      <w:r>
+        <w:rPr>
+          <w:sz w:val="24"/>
+          <w:szCs w:val="24"/>
+        </w:rPr>
+        <w:t xml:space="preserve"> </w:t>
+      </w:r>
+      <w:r>
+        <w:rPr>
+          <w:sz w:val="24"/>
+          <w:szCs w:val="24"/>
+        </w:rPr>
+        <w:t>Develop clear project scope, as scope plays a critical role in a project</w:t>
+      </w:r>
+      <w:r>
+        <w:rPr>
+          <w:sz w:val="24"/>
+          <w:szCs w:val="24"/>
+        </w:rPr>
+        <w:t>; it</w:t>
+      </w:r>
+      <w:r>
+        <w:rPr>
+          <w:sz w:val="24"/>
+          <w:szCs w:val="24"/>
+        </w:rPr>
+        <w:t xml:space="preserve"> affects time and cost.</w:t>
+      </w:r>
+    </w:p>
+    <w:p>
+      <w:pPr>
+        <w:pStyle w:val="af4"/>
+        <w:ind w:left="0"/>
+        <w:rPr>
+          <w:sz w:val="24"/>
+          <w:szCs w:val="24"/>
+        </w:rPr>
+      </w:pPr>
+      <w:r>
+        <w:rPr>
+          <w:b w:val="1"/>
+          <w:bCs w:val="1"/>
+          <w:sz w:val="24"/>
+          <w:szCs w:val="24"/>
+        </w:rPr>
+        <w:t>2.2</w:t>
+      </w:r>
+      <w:r>
+        <w:rPr>
+          <w:sz w:val="24"/>
+          <w:szCs w:val="24"/>
+        </w:rPr>
+        <w:t xml:space="preserve"> The project manager needs to formulate a rough work </w:t>
+      </w:r>
+      <w:r>
+        <w:rPr>
+          <w:sz w:val="24"/>
+          <w:szCs w:val="24"/>
+        </w:rPr>
+        <w:t>schedule</w:t>
+      </w:r>
+      <w:r>
+        <w:rPr>
+          <w:sz w:val="24"/>
+          <w:szCs w:val="24"/>
+        </w:rPr>
+        <w:t xml:space="preserve"> so that the project members can </w:t>
+      </w:r>
+      <w:r>
+        <w:rPr>
+          <w:sz w:val="24"/>
+          <w:szCs w:val="24"/>
+        </w:rPr>
+        <w:t>clearly understand</w:t>
+      </w:r>
+      <w:r>
+        <w:rPr>
+          <w:sz w:val="24"/>
+          <w:szCs w:val="24"/>
+        </w:rPr>
+        <w:t xml:space="preserve"> the project development.</w:t>
+      </w:r>
+    </w:p>
+    <w:p>
+      <w:pPr>
+        <w:pStyle w:val="af4"/>
+        <w:ind w:left="0"/>
+        <w:rPr>
+          <w:sz w:val="24"/>
+          <w:szCs w:val="24"/>
+        </w:rPr>
+      </w:pPr>
+      <w:r>
+        <w:rPr>
+          <w:b w:val="1"/>
+          <w:bCs w:val="1"/>
+          <w:sz w:val="24"/>
+          <w:szCs w:val="24"/>
+        </w:rPr>
+        <w:t>2.3</w:t>
+      </w:r>
+      <w:r>
+        <w:rPr>
+          <w:sz w:val="24"/>
+          <w:szCs w:val="24"/>
+        </w:rPr>
+        <w:t xml:space="preserve"> </w:t>
+      </w:r>
+      <w:r>
+        <w:rPr>
+          <w:sz w:val="24"/>
+          <w:szCs w:val="24"/>
+        </w:rPr>
+        <w:t xml:space="preserve">The </w:t>
+      </w:r>
+      <w:r>
+        <w:rPr>
+          <w:sz w:val="24"/>
+          <w:szCs w:val="24"/>
+        </w:rPr>
+        <w:t>purpose</w:t>
+      </w:r>
+      <w:r>
+        <w:rPr>
+          <w:sz w:val="24"/>
+          <w:szCs w:val="24"/>
+        </w:rPr>
+        <w:t xml:space="preserve"> of the work breakdown structure is to decompose the work tasks into many small units so that members can proceed step by step according to the order of the tasks </w:t>
+      </w:r>
+    </w:p>
+    <w:p>
+      <w:pPr>
+        <w:pStyle w:val="af4"/>
+        <w:ind w:left="0"/>
+        <w:rPr>
+          <w:sz w:val="24"/>
+          <w:szCs w:val="24"/>
+        </w:rPr>
+      </w:pPr>
+      <w:r>
+        <w:rPr>
+          <w:sz w:val="24"/>
+          <w:szCs w:val="24"/>
+        </w:rPr>
+        <w:t>2.4</w:t>
+      </w:r>
+      <w:r>
+        <w:rPr>
+          <w:sz w:val="24"/>
+          <w:szCs w:val="24"/>
+        </w:rPr>
+        <w:t xml:space="preserve"> The purpose of the Gantt chart is to display the progress of the project in the form of a chart</w:t>
+      </w:r>
+    </w:p>
+    <w:p>
+      <w:pPr>
+        <w:pStyle w:val="af4"/>
+        <w:ind w:left="0"/>
+        <w:rPr>
+          <w:sz w:val="24"/>
+          <w:szCs w:val="24"/>
+        </w:rPr>
+      </w:pPr>
+      <w:r>
+        <w:rPr>
+          <w:b w:val="1"/>
+          <w:bCs w:val="1"/>
+          <w:sz w:val="24"/>
+          <w:szCs w:val="24"/>
+        </w:rPr>
+        <w:t>2.5</w:t>
+      </w:r>
+      <w:r>
+        <w:rPr>
+          <w:b w:val="1"/>
+          <w:bCs w:val="1"/>
+          <w:sz w:val="24"/>
+          <w:szCs w:val="24"/>
+        </w:rPr>
+        <w:t xml:space="preserve"> </w:t>
+      </w:r>
+      <w:r>
+        <w:rPr>
+          <w:sz w:val="24"/>
+          <w:szCs w:val="24"/>
+        </w:rPr>
+        <w:t>Manager and members need to choose the program related to the project for development, which is more conducive to the smooth development of the project</w:t>
+      </w:r>
+    </w:p>
+    <w:p>
+      <w:pPr>
+        <w:pStyle w:val="af4"/>
+        <w:ind w:left="0"/>
+        <w:rPr>
+          <w:sz w:val="24"/>
+          <w:szCs w:val="24"/>
+        </w:rPr>
+      </w:pPr>
+      <w:r>
+        <w:rPr>
+          <w:b w:val="1"/>
+          <w:bCs w:val="1"/>
+          <w:sz w:val="24"/>
+          <w:szCs w:val="24"/>
+        </w:rPr>
+        <w:t>2.6</w:t>
+      </w:r>
+      <w:r>
+        <w:rPr>
+          <w:sz w:val="24"/>
+          <w:szCs w:val="24"/>
+        </w:rPr>
+        <w:t xml:space="preserve"> Ensure that there is a </w:t>
+      </w:r>
+      <w:r>
+        <w:rPr>
+          <w:sz w:val="24"/>
+          <w:szCs w:val="24"/>
+        </w:rPr>
+        <w:t>successful</w:t>
+      </w:r>
+      <w:r>
+        <w:rPr>
+          <w:sz w:val="24"/>
+          <w:szCs w:val="24"/>
+        </w:rPr>
+        <w:t xml:space="preserve"> communication plan among members so that the project can be better developed</w:t>
+      </w:r>
+    </w:p>
+    <w:p>
+      <w:pPr>
+        <w:pStyle w:val="af4"/>
+        <w:ind w:left="0"/>
+        <w:rPr>
+          <w:sz w:val="24"/>
+          <w:szCs w:val="24"/>
+        </w:rPr>
+      </w:pPr>
+      <w:r>
+        <w:rPr>
+          <w:b w:val="1"/>
+          <w:bCs w:val="1"/>
+          <w:sz w:val="24"/>
+          <w:szCs w:val="24"/>
+        </w:rPr>
+        <w:t>2.7</w:t>
+      </w:r>
+      <w:r>
+        <w:rPr>
+          <w:sz w:val="24"/>
+          <w:szCs w:val="24"/>
+        </w:rPr>
+        <w:t xml:space="preserve"> Anticipate risks in advance for improvement in later operations</w:t>
+      </w:r>
+    </w:p>
+    <w:p>
+      <w:pPr>
+        <w:pStyle w:val="af4"/>
+        <w:ind w:left="0"/>
+      </w:pPr>
+    </w:p>
+    <w:p>
+      <w:pPr>
+        <w:pStyle w:val="af4"/>
+        <w:ind w:left="0"/>
+        <w:rPr>
+          <w:b w:val="1"/>
+          <w:bCs w:val="1"/>
+          <w:sz w:val="28"/>
+          <w:szCs w:val="28"/>
+        </w:rPr>
+      </w:pPr>
+      <w:r>
+        <w:rPr>
+          <w:b w:val="1"/>
+          <w:bCs w:val="1"/>
+          <w:sz w:val="28"/>
+          <w:szCs w:val="28"/>
+        </w:rPr>
+        <w:t>3</w:t>
+      </w:r>
+      <w:r>
+        <w:rPr>
+          <w:b w:val="1"/>
+          <w:bCs w:val="1"/>
+          <w:sz w:val="28"/>
+          <w:szCs w:val="28"/>
+        </w:rPr>
+        <w:t xml:space="preserve">. </w:t>
+      </w:r>
+      <w:r>
+        <w:rPr>
+          <w:b w:val="1"/>
+          <w:bCs w:val="1"/>
+          <w:sz w:val="28"/>
+          <w:szCs w:val="28"/>
+        </w:rPr>
+        <w:t>Implementation</w:t>
+      </w:r>
+    </w:p>
+    <w:p>
+      <w:pPr>
+        <w:pStyle w:val="af4"/>
+        <w:ind w:left="0"/>
+        <w:rPr>
+          <w:sz w:val="24"/>
+          <w:szCs w:val="24"/>
+        </w:rPr>
+      </w:pPr>
+      <w:r>
+        <w:rPr>
+          <w:b w:val="1"/>
+          <w:bCs w:val="1"/>
+          <w:sz w:val="24"/>
+          <w:szCs w:val="24"/>
+        </w:rPr>
+        <w:t>3.1</w:t>
+      </w:r>
+      <w:r>
+        <w:rPr>
+          <w:b w:val="1"/>
+          <w:bCs w:val="1"/>
+          <w:sz w:val="24"/>
+          <w:szCs w:val="24"/>
+        </w:rPr>
+        <w:t xml:space="preserve"> </w:t>
+      </w:r>
+      <w:r>
+        <w:rPr>
+          <w:sz w:val="24"/>
+          <w:szCs w:val="24"/>
+        </w:rPr>
+        <w:t>Project Programmer</w:t>
+      </w:r>
+      <w:r>
+        <w:rPr>
+          <w:sz w:val="24"/>
+          <w:szCs w:val="24"/>
+        </w:rPr>
+        <w:t>s</w:t>
+      </w:r>
+      <w:r>
+        <w:rPr>
+          <w:b w:val="1"/>
+          <w:bCs w:val="1"/>
+          <w:sz w:val="24"/>
+          <w:szCs w:val="24"/>
+        </w:rPr>
+        <w:t xml:space="preserve"> </w:t>
+      </w:r>
+      <w:r>
+        <w:rPr>
+          <w:sz w:val="24"/>
+          <w:szCs w:val="24"/>
+        </w:rPr>
+        <w:t>must</w:t>
+      </w:r>
+      <w:r>
+        <w:rPr>
+          <w:sz w:val="24"/>
+          <w:szCs w:val="24"/>
+        </w:rPr>
+        <w:t xml:space="preserve"> collect the reasons for all traffic </w:t>
+      </w:r>
+      <w:r>
+        <w:rPr>
+          <w:sz w:val="24"/>
+          <w:szCs w:val="24"/>
+        </w:rPr>
+        <w:t>penalties</w:t>
+      </w:r>
+      <w:r>
+        <w:rPr>
+          <w:sz w:val="24"/>
+          <w:szCs w:val="24"/>
+        </w:rPr>
+        <w:t xml:space="preserve"> and then make a database.</w:t>
+      </w:r>
+    </w:p>
+    <w:p>
+      <w:pPr>
+        <w:pStyle w:val="af4"/>
+        <w:ind w:left="0"/>
+        <w:rPr>
+          <w:sz w:val="24"/>
+          <w:szCs w:val="24"/>
+        </w:rPr>
+      </w:pPr>
+      <w:r>
+        <w:rPr>
+          <w:b w:val="1"/>
+          <w:bCs w:val="1"/>
+          <w:sz w:val="24"/>
+          <w:szCs w:val="24"/>
+        </w:rPr>
+        <w:t>3.2</w:t>
+      </w:r>
+      <w:r>
+        <w:rPr>
+          <w:b w:val="1"/>
+          <w:bCs w:val="1"/>
+          <w:sz w:val="24"/>
+          <w:szCs w:val="24"/>
+        </w:rPr>
+        <w:t xml:space="preserve"> </w:t>
+      </w:r>
+      <w:r>
+        <w:rPr>
+          <w:sz w:val="24"/>
+          <w:szCs w:val="24"/>
+        </w:rPr>
+        <w:t xml:space="preserve">Project </w:t>
+      </w:r>
+      <w:r>
+        <w:rPr>
+          <w:sz w:val="24"/>
+          <w:szCs w:val="24"/>
+        </w:rPr>
+        <w:t>programmer</w:t>
+      </w:r>
+      <w:r>
+        <w:rPr>
+          <w:sz w:val="24"/>
+          <w:szCs w:val="24"/>
+        </w:rPr>
+        <w:t>s</w:t>
+      </w:r>
+      <w:r>
+        <w:rPr>
+          <w:sz w:val="24"/>
+          <w:szCs w:val="24"/>
+        </w:rPr>
+        <w:t xml:space="preserve"> need to develop an analysis system of traffic </w:t>
+      </w:r>
+      <w:r>
+        <w:rPr>
+          <w:sz w:val="24"/>
+          <w:szCs w:val="24"/>
+        </w:rPr>
+        <w:t>penalties</w:t>
+      </w:r>
+      <w:r>
+        <w:rPr>
+          <w:sz w:val="24"/>
+          <w:szCs w:val="24"/>
+        </w:rPr>
+        <w:t xml:space="preserve"> for speeding vehicles</w:t>
+      </w:r>
+      <w:r>
+        <w:rPr>
+          <w:sz w:val="24"/>
+          <w:szCs w:val="24"/>
+        </w:rPr>
+        <w:t>.</w:t>
+      </w:r>
+    </w:p>
+    <w:p>
+      <w:pPr>
+        <w:pStyle w:val="af4"/>
+        <w:ind w:left="0"/>
+        <w:rPr>
+          <w:sz w:val="24"/>
+          <w:szCs w:val="24"/>
+        </w:rPr>
+      </w:pPr>
+      <w:r>
+        <w:rPr>
+          <w:b w:val="1"/>
+          <w:bCs w:val="1"/>
+          <w:sz w:val="24"/>
+          <w:szCs w:val="24"/>
+        </w:rPr>
+        <w:t>3.3</w:t>
+      </w:r>
+      <w:r>
+        <w:rPr>
+          <w:sz w:val="24"/>
+          <w:szCs w:val="24"/>
+        </w:rPr>
+        <w:t xml:space="preserve"> Project </w:t>
+      </w:r>
+      <w:r>
+        <w:rPr>
+          <w:sz w:val="24"/>
+          <w:szCs w:val="24"/>
+        </w:rPr>
+        <w:t>programmers</w:t>
+      </w:r>
+      <w:r>
+        <w:rPr>
+          <w:sz w:val="24"/>
+          <w:szCs w:val="24"/>
+        </w:rPr>
+        <w:t xml:space="preserve"> need to collect all types of cameras or radars and make a database.</w:t>
+      </w:r>
+    </w:p>
+    <w:p>
+      <w:pPr>
+        <w:pStyle w:val="af4"/>
+        <w:ind w:left="0"/>
+        <w:rPr>
+          <w:sz w:val="24"/>
+          <w:szCs w:val="24"/>
+        </w:rPr>
+      </w:pPr>
+      <w:r>
+        <w:rPr>
+          <w:b w:val="1"/>
+          <w:bCs w:val="1"/>
+          <w:sz w:val="24"/>
+          <w:szCs w:val="24"/>
+        </w:rPr>
+        <w:t>3.4</w:t>
+      </w:r>
+      <w:r>
+        <w:rPr>
+          <w:sz w:val="24"/>
+          <w:szCs w:val="24"/>
+        </w:rPr>
+        <w:t xml:space="preserve"> Project </w:t>
+      </w:r>
+      <w:r>
+        <w:rPr>
+          <w:sz w:val="24"/>
+          <w:szCs w:val="24"/>
+        </w:rPr>
+        <w:t xml:space="preserve">programmers </w:t>
+      </w:r>
+      <w:r>
+        <w:rPr>
+          <w:sz w:val="24"/>
+          <w:szCs w:val="24"/>
+        </w:rPr>
+        <w:t>must collect all the dataset's location codes</w:t>
+      </w:r>
+      <w:r>
+        <w:rPr>
+          <w:sz w:val="24"/>
+          <w:szCs w:val="24"/>
+        </w:rPr>
+        <w:t xml:space="preserve"> and make a database.</w:t>
+      </w:r>
+    </w:p>
+    <w:p>
+      <w:pPr>
+        <w:pStyle w:val="af4"/>
+        <w:ind w:left="0"/>
+        <w:rPr>
+          <w:sz w:val="24"/>
+          <w:szCs w:val="24"/>
+        </w:rPr>
+      </w:pPr>
+      <w:r>
+        <w:rPr>
+          <w:b w:val="1"/>
+          <w:bCs w:val="1"/>
+          <w:sz w:val="24"/>
+          <w:szCs w:val="24"/>
+        </w:rPr>
+        <w:t>3.5</w:t>
+      </w:r>
+      <w:r>
+        <w:rPr>
+          <w:sz w:val="24"/>
+          <w:szCs w:val="24"/>
+        </w:rPr>
+        <w:t xml:space="preserve"> </w:t>
+      </w:r>
+      <w:r>
+        <w:rPr>
+          <w:sz w:val="24"/>
+          <w:szCs w:val="24"/>
+        </w:rPr>
+        <w:t>Project programmer needs to collect the amount for each traffic penalty cause and make a function that can analyse the penalty amount range for each driving error</w:t>
+      </w:r>
+    </w:p>
+    <w:p>
+      <w:pPr>
+        <w:pStyle w:val="af4"/>
+        <w:ind w:left="0"/>
+        <w:rPr>
+          <w:sz w:val="24"/>
+          <w:szCs w:val="24"/>
+        </w:rPr>
+      </w:pPr>
+      <w:r>
+        <w:rPr>
+          <w:sz w:val="24"/>
+          <w:szCs w:val="24"/>
+        </w:rPr>
+        <w:t>3.6</w:t>
+      </w:r>
+      <w:r>
+        <w:rPr>
+          <w:sz w:val="24"/>
+          <w:szCs w:val="24"/>
+        </w:rPr>
+        <w:t xml:space="preserve"> </w:t>
+      </w:r>
+      <w:r>
+        <w:rPr>
+          <w:sz w:val="24"/>
+          <w:szCs w:val="24"/>
+        </w:rPr>
+        <w:t xml:space="preserve">The project programmer needs to develop an analysis function based on the above database to analyse the </w:t>
+      </w:r>
+      <w:r>
+        <w:rPr>
+          <w:sz w:val="24"/>
+          <w:szCs w:val="24"/>
+        </w:rPr>
+        <w:t>generation</w:t>
+      </w:r>
+      <w:r>
+        <w:rPr>
+          <w:sz w:val="24"/>
+          <w:szCs w:val="24"/>
+        </w:rPr>
+        <w:t xml:space="preserve"> rate and </w:t>
+      </w:r>
+      <w:r>
+        <w:rPr>
+          <w:sz w:val="24"/>
+          <w:szCs w:val="24"/>
+        </w:rPr>
+        <w:t>reason</w:t>
+      </w:r>
+      <w:r>
+        <w:rPr>
+          <w:sz w:val="24"/>
+          <w:szCs w:val="24"/>
+        </w:rPr>
+        <w:t xml:space="preserve"> </w:t>
+      </w:r>
+      <w:r>
+        <w:rPr>
+          <w:sz w:val="24"/>
+          <w:szCs w:val="24"/>
+        </w:rPr>
+        <w:t>for</w:t>
+      </w:r>
+      <w:r>
+        <w:rPr>
+          <w:sz w:val="24"/>
+          <w:szCs w:val="24"/>
+        </w:rPr>
+        <w:t xml:space="preserve"> </w:t>
+      </w:r>
+      <w:r>
+        <w:rPr>
+          <w:sz w:val="24"/>
+          <w:szCs w:val="24"/>
+        </w:rPr>
+        <w:t>traffic penalty</w:t>
+      </w:r>
+      <w:r>
+        <w:rPr>
+          <w:sz w:val="24"/>
+          <w:szCs w:val="24"/>
+        </w:rPr>
+        <w:t>.</w:t>
+      </w:r>
+    </w:p>
+    <w:p>
+      <w:pPr>
+        <w:pStyle w:val="af4"/>
+        <w:ind w:left="0"/>
+        <w:rPr>
+          <w:sz w:val="24"/>
+          <w:szCs w:val="24"/>
+        </w:rPr>
+      </w:pPr>
+      <w:r>
+        <w:rPr>
+          <w:sz w:val="24"/>
+          <w:szCs w:val="24"/>
+        </w:rPr>
+        <w:t>3.7</w:t>
+      </w:r>
+      <w:r>
+        <w:rPr>
+          <w:sz w:val="24"/>
+          <w:szCs w:val="24"/>
+        </w:rPr>
+        <w:t xml:space="preserve"> In the final step of implementation, members need to merge all the database and analytical functions of Unit 3 and run.</w:t>
+      </w:r>
+    </w:p>
+    <w:p>
+      <w:pPr>
+        <w:pStyle w:val="af4"/>
+        <w:ind w:left="0"/>
+      </w:pPr>
+    </w:p>
+    <w:p>
+      <w:pPr>
+        <w:pStyle w:val="af4"/>
+        <w:ind w:left="0"/>
+        <w:rPr>
+          <w:b w:val="1"/>
+          <w:bCs w:val="1"/>
+          <w:sz w:val="28"/>
+          <w:szCs w:val="28"/>
+        </w:rPr>
+      </w:pPr>
+      <w:r>
+        <w:rPr>
+          <w:b w:val="1"/>
+          <w:bCs w:val="1"/>
+          <w:sz w:val="28"/>
+          <w:szCs w:val="28"/>
+        </w:rPr>
+        <w:t>4</w:t>
+      </w:r>
+      <w:r>
+        <w:rPr>
+          <w:b w:val="1"/>
+          <w:bCs w:val="1"/>
+          <w:sz w:val="28"/>
+          <w:szCs w:val="28"/>
+        </w:rPr>
+        <w:t xml:space="preserve">. </w:t>
+      </w:r>
+      <w:r>
+        <w:rPr>
+          <w:b w:val="1"/>
+          <w:bCs w:val="1"/>
+          <w:sz w:val="28"/>
+          <w:szCs w:val="28"/>
+        </w:rPr>
+        <w:t>Review</w:t>
+      </w:r>
+    </w:p>
+    <w:p>
+      <w:pPr>
+        <w:pStyle w:val="af4"/>
+        <w:ind w:left="0"/>
+        <w:rPr>
+          <w:sz w:val="24"/>
+          <w:szCs w:val="24"/>
+        </w:rPr>
+      </w:pPr>
+      <w:r>
+        <w:rPr>
+          <w:b w:val="1"/>
+          <w:bCs w:val="1"/>
+          <w:sz w:val="24"/>
+          <w:szCs w:val="24"/>
+        </w:rPr>
+        <w:t>4.1</w:t>
+      </w:r>
+      <w:r>
+        <w:rPr>
+          <w:sz w:val="24"/>
+          <w:szCs w:val="24"/>
+        </w:rPr>
+        <w:t xml:space="preserve"> After completing the project development, team members </w:t>
+      </w:r>
+      <w:r>
+        <w:rPr>
+          <w:sz w:val="24"/>
+          <w:szCs w:val="24"/>
+        </w:rPr>
+        <w:t>must</w:t>
+      </w:r>
+      <w:r>
+        <w:rPr>
+          <w:sz w:val="24"/>
+          <w:szCs w:val="24"/>
+        </w:rPr>
+        <w:t xml:space="preserve"> always pay attention to the needs of stakeholders. If the </w:t>
+      </w:r>
+      <w:r>
+        <w:rPr>
+          <w:sz w:val="24"/>
+          <w:szCs w:val="24"/>
+        </w:rPr>
+        <w:t>conditions</w:t>
+      </w:r>
+      <w:r>
+        <w:rPr>
+          <w:sz w:val="24"/>
+          <w:szCs w:val="24"/>
+        </w:rPr>
+        <w:t xml:space="preserve"> change, members need to modify the original plan immediately.</w:t>
+      </w:r>
+    </w:p>
+    <w:p>
+      <w:pPr>
+        <w:pStyle w:val="af4"/>
+        <w:ind w:left="0"/>
+        <w:rPr>
+          <w:sz w:val="24"/>
+          <w:szCs w:val="24"/>
+        </w:rPr>
+      </w:pPr>
+      <w:r>
+        <w:rPr>
+          <w:b w:val="1"/>
+          <w:bCs w:val="1"/>
+          <w:sz w:val="24"/>
+          <w:szCs w:val="24"/>
+        </w:rPr>
+        <w:t>4.2</w:t>
+      </w:r>
+      <w:r>
+        <w:rPr>
+          <w:b w:val="1"/>
+          <w:bCs w:val="1"/>
+          <w:sz w:val="24"/>
+          <w:szCs w:val="24"/>
+        </w:rPr>
+        <w:t xml:space="preserve"> </w:t>
+      </w:r>
+      <w:r>
+        <w:rPr>
+          <w:sz w:val="24"/>
+          <w:szCs w:val="24"/>
+        </w:rPr>
+        <w:t xml:space="preserve">Members </w:t>
+      </w:r>
+      <w:r>
+        <w:rPr>
+          <w:sz w:val="24"/>
+          <w:szCs w:val="24"/>
+        </w:rPr>
+        <w:t xml:space="preserve">must </w:t>
+      </w:r>
+      <w:r>
+        <w:rPr>
+          <w:sz w:val="24"/>
+          <w:szCs w:val="24"/>
+        </w:rPr>
+        <w:t xml:space="preserve">always follow the system’s running status </w:t>
+      </w:r>
+      <w:r>
+        <w:rPr>
+          <w:sz w:val="24"/>
+          <w:szCs w:val="24"/>
+        </w:rPr>
+        <w:t>to prevent system crashes.</w:t>
+      </w:r>
+    </w:p>
+    <w:p>
+      <w:pPr>
+        <w:pStyle w:val="af4"/>
+        <w:ind w:left="0"/>
+        <w:rPr>
+          <w:sz w:val="24"/>
+          <w:szCs w:val="24"/>
+        </w:rPr>
+      </w:pPr>
+      <w:r>
+        <w:rPr>
+          <w:b w:val="1"/>
+          <w:bCs w:val="1"/>
+          <w:sz w:val="24"/>
+          <w:szCs w:val="24"/>
+        </w:rPr>
+        <w:t>4.3</w:t>
+      </w:r>
+      <w:r>
+        <w:rPr>
+          <w:sz w:val="24"/>
+          <w:szCs w:val="24"/>
+        </w:rPr>
+        <w:t xml:space="preserve"> Review the risks and bugs in the program and fixed rapidly.</w:t>
+      </w:r>
+    </w:p>
+    <w:p>
+      <w:pPr>
+        <w:pStyle w:val="af4"/>
+        <w:ind w:left="0"/>
+        <w:rPr>
+          <w:sz w:val="24"/>
+          <w:szCs w:val="24"/>
+        </w:rPr>
+      </w:pPr>
+    </w:p>
+    <w:p>
+      <w:pPr>
+        <w:pStyle w:val="af4"/>
+        <w:ind w:left="0"/>
+        <w:rPr>
+          <w:b w:val="1"/>
+          <w:bCs w:val="1"/>
+          <w:sz w:val="28"/>
+          <w:szCs w:val="28"/>
+        </w:rPr>
+      </w:pPr>
+      <w:r>
+        <w:rPr>
+          <w:b w:val="1"/>
+          <w:bCs w:val="1"/>
+          <w:sz w:val="28"/>
+          <w:szCs w:val="28"/>
+        </w:rPr>
+        <w:t>5</w:t>
+      </w:r>
+      <w:r>
+        <w:rPr>
+          <w:b w:val="1"/>
+          <w:bCs w:val="1"/>
+          <w:sz w:val="28"/>
+          <w:szCs w:val="28"/>
+        </w:rPr>
+        <w:t xml:space="preserve">. </w:t>
+      </w:r>
+      <w:r>
+        <w:rPr>
+          <w:b w:val="1"/>
+          <w:bCs w:val="1"/>
+          <w:sz w:val="28"/>
+          <w:szCs w:val="28"/>
+        </w:rPr>
+        <w:t>Closeout</w:t>
+      </w:r>
+    </w:p>
+    <w:p>
+      <w:pPr>
+        <w:pStyle w:val="af4"/>
+        <w:ind w:left="0"/>
+        <w:rPr>
+          <w:sz w:val="24"/>
+          <w:szCs w:val="24"/>
+        </w:rPr>
+      </w:pPr>
+      <w:r>
+        <w:rPr>
+          <w:b w:val="1"/>
+          <w:bCs w:val="1"/>
+          <w:sz w:val="24"/>
+          <w:szCs w:val="24"/>
+        </w:rPr>
+        <w:t>5.1</w:t>
+      </w:r>
+      <w:r>
+        <w:rPr>
+          <w:sz w:val="24"/>
+          <w:szCs w:val="24"/>
+        </w:rPr>
+        <w:t xml:space="preserve"> Manager and members need to follow the progress and implementation results of the project all the time.</w:t>
+      </w:r>
+    </w:p>
+    <w:p>
+      <w:pPr>
+        <w:pStyle w:val="af4"/>
+        <w:ind w:left="0"/>
+        <w:rPr>
+          <w:sz w:val="24"/>
+          <w:szCs w:val="24"/>
+        </w:rPr>
+      </w:pPr>
+      <w:r>
+        <w:rPr>
+          <w:b w:val="1"/>
+          <w:bCs w:val="1"/>
+          <w:sz w:val="24"/>
+          <w:szCs w:val="24"/>
+        </w:rPr>
+        <w:t>5.2</w:t>
+      </w:r>
+      <w:r>
+        <w:rPr>
+          <w:sz w:val="24"/>
+          <w:szCs w:val="24"/>
+        </w:rPr>
+        <w:t xml:space="preserve"> The final step is to </w:t>
+      </w:r>
+      <w:r>
+        <w:rPr>
+          <w:sz w:val="24"/>
+          <w:szCs w:val="24"/>
+        </w:rPr>
+        <w:t xml:space="preserve">base on the progress and implementation results of the project to arrange a final report to the stakeholders and </w:t>
+      </w:r>
+      <w:r>
+        <w:rPr>
+          <w:sz w:val="24"/>
+          <w:szCs w:val="24"/>
+        </w:rPr>
+        <w:t>management</w:t>
+      </w:r>
+      <w:r>
+        <w:rPr>
+          <w:sz w:val="24"/>
+          <w:szCs w:val="24"/>
+        </w:rPr>
+        <w:t xml:space="preserve">. </w:t>
+      </w:r>
+    </w:p>
+    <w:p>
+      <w:pPr>
+        <w:pStyle w:val="af4"/>
+        <w:ind w:left="0"/>
+        <w:rPr>
+          <w:sz w:val="24"/>
+          <w:szCs w:val="24"/>
+        </w:rPr>
       </w:pPr>
     </w:p>
     <w:p>
       <w:pPr>
         <w:jc w:val="both"/>
+      </w:pPr>
+    </w:p>
+    <w:p>
+      <w:pPr>
+        <w:jc w:val="both"/>
+      </w:pPr>
+    </w:p>
+    <w:p>
+      <w:pPr>
+        <w:jc w:val="both"/>
+      </w:pPr>
+    </w:p>
+    <w:p>
+      <w:pPr>
+        <w:jc w:val="both"/>
+      </w:pPr>
+    </w:p>
+    <w:p>
+      <w:pPr>
+        <w:jc w:val="both"/>
         <w:rPr>
           <w:i/>
+          <w:iCs/>
           <w:color w:val="FF0000"/>
         </w:rPr>
       </w:pPr>
       <w:r>
-        <w:rPr>
-          <w:i/>
-          <w:color w:val="FF0000"/>
-        </w:rPr>
-        <w:t>From your WBS, define the activities required for your project. You will revise this document and add more detail for part</w:t>
-      </w:r>
-      <w:r>
-        <w:rPr>
-          <w:i/>
-          <w:color w:val="FF0000"/>
-        </w:rPr>
-        <w:t xml:space="preserve"> B as you discover more about the project.</w:t>
-      </w:r>
-    </w:p>
-    <w:p>
-      <w:pPr>
-        <w:jc w:val="both"/>
-        <w:rPr>
-          <w:i/>
-          <w:color w:val="FF0000"/>
-        </w:rPr>
-      </w:pPr>
-      <w:r>
-        <w:rPr>
-          <w:i/>
-          <w:color w:val="FF0000"/>
-        </w:rPr>
-        <w:t>Each activity should be clearly identified by a number and should match up to your Gantt chart. You should provide some estimations for the time you think each activity will take. This should make it easy to prepare your Gantt chart.</w:t>
-      </w:r>
-      <w:r>
         <w:br w:type="page"/>
       </w:r>
     </w:p>
     <w:p>
       <w:pPr>
-        <w:pStyle w:val="Heading1"/>
+        <w:pStyle w:val="1"/>
         <w:numPr>
           <w:ilvl w:val="0"/>
           <w:numId w:val="2"/>
         </w:numPr>
-      </w:pPr>
-      <w:bookmarkStart w:id="6" w:name="_Toc46748293"/>
-      <w:r>
-        <w:lastRenderedPageBreak/>
+        <w:ind/>
+        <w:rPr/>
+      </w:pPr>
+      <w:bookmarkStart w:name="_Toc46748293" w:id="5"/>
+      <w:r>
+        <w:rPr/>
         <w:t>Gantt Chart</w:t>
       </w:r>
-      <w:bookmarkEnd w:id="6"/>
-    </w:p>
-    <w:p>
-      <w:pPr>
-        <w:pStyle w:val="ListParagraph"/>
-        <w:ind w:left="432"/>
-      </w:pPr>
-    </w:p>
-    <w:p>
-      <w:pPr>
-        <w:rPr>
-          <w:i/>
-          <w:color w:val="FF0000"/>
-        </w:rPr>
-      </w:pPr>
-      <w:r>
-        <w:rPr>
-          <w:i/>
-          <w:color w:val="FF0000"/>
-        </w:rPr>
-        <w:t>This section should contain your Gantt chart. The items in the Gantt chart should match the activity definition from section 3.</w:t>
-      </w:r>
-      <w:r>
-        <w:rPr>
-          <w:i/>
-          <w:color w:val="FF0000"/>
-        </w:rPr>
-        <w:t xml:space="preserve"> You should also submit your Gantt chart file separately.</w:t>
+      <w:bookmarkEnd w:id="5"/>
+    </w:p>
+    <w:p>
+      <w:pPr>
+        <w:pStyle w:val="a"/>
+      </w:pPr>
+      <w:r>
+        <w:drawing>
+          <wp:inline wp14:editId="30B03847" wp14:anchorId="07C46FB9">
+            <wp:extent cx="6134100" cy="4383326"/>
+            <wp:effectExtent l="0" t="0" r="0" b="0"/>
+            <wp:docPr id="1319167036" name="" title=""/>
+            <wp:cNvGraphicFramePr>
+              <a:graphicFrameLocks noChangeAspect="1"/>
+            </wp:cNvGraphicFramePr>
+            <a:graphic>
+              <a:graphicData uri="http://schemas.openxmlformats.org/drawingml/2006/picture">
+                <pic:pic>
+                  <pic:nvPicPr>
+                    <pic:cNvPr id="0" name=""/>
+                    <pic:cNvPicPr/>
+                  </pic:nvPicPr>
+                  <pic:blipFill>
+                    <a:blip r:embed="R8a87c7a2db2240f3">
+                      <a:extLst>
+                        <a:ext xmlns:a="http://schemas.openxmlformats.org/drawingml/2006/main" uri="{28A0092B-C50C-407E-A947-70E740481C1C}">
+                          <a14:useLocalDpi val="0"/>
+                        </a:ext>
+                      </a:extLst>
+                    </a:blip>
+                    <a:stretch>
+                      <a:fillRect/>
+                    </a:stretch>
+                  </pic:blipFill>
+                  <pic:spPr>
+                    <a:xfrm>
+                      <a:off x="0" y="0"/>
+                      <a:ext cx="6134100" cy="4383326"/>
+                    </a:xfrm>
+                    <a:prstGeom prst="rect">
+                      <a:avLst/>
+                    </a:prstGeom>
+                  </pic:spPr>
+                </pic:pic>
+              </a:graphicData>
+            </a:graphic>
+          </wp:inline>
+        </w:drawing>
       </w:r>
     </w:p>
     <w:p/>
     <w:sectPr>
-      <w:pgSz w:w="11906" w:h="16838"/>
+      <w:headerReference w:type="default" r:id="rId14"/>
+      <w:footerReference w:type="default" r:id="rId15"/>
+      <w:pgSz w:w="11906" w:h="16838" w:orient="portrait"/>
       <w:pgMar w:top="1440" w:right="1440" w:bottom="1440" w:left="1440" w:header="708" w:footer="708" w:gutter="0"/>
       <w:cols w:space="708"/>
       <w:docGrid w:linePitch="360"/>
@@ -1079,8 +2936,195 @@
 </w:document>
 </file>
 
+<file path=word/endnotes.xml><?xml version="1.0" encoding="utf-8"?>
+<w:endnotes xmlns:wpc="http://schemas.microsoft.com/office/word/2010/wordprocessingCanvas" xmlns:cx="http://schemas.microsoft.com/office/drawing/2014/chartex" xmlns:cx1="http://schemas.microsoft.com/office/drawing/2015/9/8/chartex" xmlns:cx2="http://schemas.microsoft.com/office/drawing/2015/10/21/chartex" xmlns:cx3="http://schemas.microsoft.com/office/drawing/2016/5/9/chartex" xmlns:cx4="http://schemas.microsoft.com/office/drawing/2016/5/10/chartex" xmlns:cx5="http://schemas.microsoft.com/office/drawing/2016/5/11/chartex" xmlns:cx6="http://schemas.microsoft.com/office/drawing/2016/5/12/chartex" xmlns:cx7="http://schemas.microsoft.com/office/drawing/2016/5/13/chartex" xmlns:cx8="http://schemas.microsoft.com/office/drawing/2016/5/14/chartex" xmlns:mc="http://schemas.openxmlformats.org/markup-compatibility/2006" xmlns:aink="http://schemas.microsoft.com/office/drawing/2016/ink" xmlns:am3d="http://schemas.microsoft.com/office/drawing/2017/model3d" xmlns:o="urn:schemas-microsoft-com:office:office" xmlns:oel="http://schemas.microsoft.com/office/2019/extlst" xmlns:r="http://schemas.openxmlformats.org/officeDocument/2006/relationships" xmlns:m="http://schemas.openxmlformats.org/officeDocument/2006/math" xmlns:v="urn:schemas-microsoft-com:vml" xmlns:wp14="http://schemas.microsoft.com/office/word/2010/wordprocessingDrawing" xmlns:wp="http://schemas.openxmlformats.org/drawingml/2006/wordprocessingDrawing" xmlns:w10="urn:schemas-microsoft-com:office:word" xmlns:w="http://schemas.openxmlformats.org/wordprocessingml/2006/main" xmlns:w14="http://schemas.microsoft.com/office/word/2010/wordml" xmlns:w15="http://schemas.microsoft.com/office/word/2012/wordml" xmlns:w16cex="http://schemas.microsoft.com/office/word/2018/wordml/cex" xmlns:w16cid="http://schemas.microsoft.com/office/word/2016/wordml/cid" xmlns:w16="http://schemas.microsoft.com/office/word/2018/wordml" xmlns:w16sdtdh="http://schemas.microsoft.com/office/word/2020/wordml/sdtdatahash" xmlns:w16se="http://schemas.microsoft.com/office/word/2015/wordml/symex" xmlns:wpg="http://schemas.microsoft.com/office/word/2010/wordprocessingGroup" xmlns:wpi="http://schemas.microsoft.com/office/word/2010/wordprocessingInk" xmlns:wne="http://schemas.microsoft.com/office/word/2006/wordml" xmlns:wps="http://schemas.microsoft.com/office/word/2010/wordprocessingShape" mc:Ignorable="w14 w15 w16se w16cid w16 w16cex w16sdtdh wp14">
+  <w:endnote w:type="separator" w:id="-1">
+    <w:p>
+      <w:pPr>
+        <w:spacing w:after="0" w:line="240" w:lineRule="auto"/>
+      </w:pPr>
+      <w:r>
+        <w:separator/>
+      </w:r>
+    </w:p>
+  </w:endnote>
+  <w:endnote w:type="continuationSeparator" w:id="0">
+    <w:p>
+      <w:pPr>
+        <w:spacing w:after="0" w:line="240" w:lineRule="auto"/>
+      </w:pPr>
+      <w:r>
+        <w:continuationSeparator/>
+      </w:r>
+    </w:p>
+  </w:endnote>
+</w:endnotes>
+</file>
+
+<file path=word/footer1.xml><?xml version="1.0" encoding="utf-8"?>
+<w:ftr xmlns:wpc="http://schemas.microsoft.com/office/word/2010/wordprocessingCanvas" xmlns:cx="http://schemas.microsoft.com/office/drawing/2014/chartex" xmlns:cx1="http://schemas.microsoft.com/office/drawing/2015/9/8/chartex" xmlns:cx2="http://schemas.microsoft.com/office/drawing/2015/10/21/chartex" xmlns:cx3="http://schemas.microsoft.com/office/drawing/2016/5/9/chartex" xmlns:cx4="http://schemas.microsoft.com/office/drawing/2016/5/10/chartex" xmlns:cx5="http://schemas.microsoft.com/office/drawing/2016/5/11/chartex" xmlns:cx6="http://schemas.microsoft.com/office/drawing/2016/5/12/chartex" xmlns:cx7="http://schemas.microsoft.com/office/drawing/2016/5/13/chartex" xmlns:cx8="http://schemas.microsoft.com/office/drawing/2016/5/14/chartex" xmlns:mc="http://schemas.openxmlformats.org/markup-compatibility/2006" xmlns:aink="http://schemas.microsoft.com/office/drawing/2016/ink" xmlns:am3d="http://schemas.microsoft.com/office/drawing/2017/model3d" xmlns:o="urn:schemas-microsoft-com:office:office" xmlns:oel="http://schemas.microsoft.com/office/2019/extlst" xmlns:r="http://schemas.openxmlformats.org/officeDocument/2006/relationships" xmlns:m="http://schemas.openxmlformats.org/officeDocument/2006/math" xmlns:v="urn:schemas-microsoft-com:vml" xmlns:wp14="http://schemas.microsoft.com/office/word/2010/wordprocessingDrawing" xmlns:wp="http://schemas.openxmlformats.org/drawingml/2006/wordprocessingDrawing" xmlns:w10="urn:schemas-microsoft-com:office:word" xmlns:w="http://schemas.openxmlformats.org/wordprocessingml/2006/main" xmlns:w14="http://schemas.microsoft.com/office/word/2010/wordml" xmlns:w15="http://schemas.microsoft.com/office/word/2012/wordml" xmlns:w16cex="http://schemas.microsoft.com/office/word/2018/wordml/cex" xmlns:w16cid="http://schemas.microsoft.com/office/word/2016/wordml/cid" xmlns:w16="http://schemas.microsoft.com/office/word/2018/wordml" xmlns:w16sdtdh="http://schemas.microsoft.com/office/word/2020/wordml/sdtdatahash" xmlns:w16se="http://schemas.microsoft.com/office/word/2015/wordml/symex" xmlns:wpg="http://schemas.microsoft.com/office/word/2010/wordprocessingGroup" xmlns:wpi="http://schemas.microsoft.com/office/word/2010/wordprocessingInk" xmlns:wne="http://schemas.microsoft.com/office/word/2006/wordml" xmlns:wps="http://schemas.microsoft.com/office/word/2010/wordprocessingShape" mc:Ignorable="w14 w15 w16se w16cid w16 w16cex w16sdtdh wp14">
+  <w:tbl>
+    <w:tblPr>
+      <w:tblW w:w="0" w:type="auto"/>
+      <w:tblLayout w:type="fixed"/>
+      <w:tblLook w:val="06A0" w:firstRow="1" w:lastRow="0" w:firstColumn="1" w:lastColumn="0" w:noHBand="1" w:noVBand="1"/>
+    </w:tblPr>
+    <w:tblGrid>
+      <w:gridCol w:w="3005"/>
+      <w:gridCol w:w="3005"/>
+      <w:gridCol w:w="3005"/>
+    </w:tblGrid>
+    <w:tr>
+      <w:tc>
+        <w:tcPr>
+          <w:tcW w:w="3005" w:type="dxa"/>
+        </w:tcPr>
+        <w:p>
+          <w:pPr>
+            <w:pStyle w:val="af8"/>
+            <w:ind w:left="-115"/>
+          </w:pPr>
+        </w:p>
+      </w:tc>
+      <w:tc>
+        <w:tcPr>
+          <w:tcW w:w="3005" w:type="dxa"/>
+        </w:tcPr>
+        <w:p>
+          <w:pPr>
+            <w:pStyle w:val="af8"/>
+            <w:jc w:val="center"/>
+          </w:pPr>
+        </w:p>
+      </w:tc>
+      <w:tc>
+        <w:tcPr>
+          <w:tcW w:w="3005" w:type="dxa"/>
+        </w:tcPr>
+        <w:p>
+          <w:pPr>
+            <w:pStyle w:val="af8"/>
+            <w:ind w:right="-115"/>
+            <w:jc w:val="right"/>
+          </w:pPr>
+        </w:p>
+      </w:tc>
+    </w:tr>
+  </w:tbl>
+  <w:p>
+    <w:pPr>
+      <w:pStyle w:val="afa"/>
+    </w:pPr>
+  </w:p>
+</w:ftr>
+</file>
+
+<file path=word/footnotes.xml><?xml version="1.0" encoding="utf-8"?>
+<w:footnotes xmlns:wpc="http://schemas.microsoft.com/office/word/2010/wordprocessingCanvas" xmlns:cx="http://schemas.microsoft.com/office/drawing/2014/chartex" xmlns:cx1="http://schemas.microsoft.com/office/drawing/2015/9/8/chartex" xmlns:cx2="http://schemas.microsoft.com/office/drawing/2015/10/21/chartex" xmlns:cx3="http://schemas.microsoft.com/office/drawing/2016/5/9/chartex" xmlns:cx4="http://schemas.microsoft.com/office/drawing/2016/5/10/chartex" xmlns:cx5="http://schemas.microsoft.com/office/drawing/2016/5/11/chartex" xmlns:cx6="http://schemas.microsoft.com/office/drawing/2016/5/12/chartex" xmlns:cx7="http://schemas.microsoft.com/office/drawing/2016/5/13/chartex" xmlns:cx8="http://schemas.microsoft.com/office/drawing/2016/5/14/chartex" xmlns:mc="http://schemas.openxmlformats.org/markup-compatibility/2006" xmlns:aink="http://schemas.microsoft.com/office/drawing/2016/ink" xmlns:am3d="http://schemas.microsoft.com/office/drawing/2017/model3d" xmlns:o="urn:schemas-microsoft-com:office:office" xmlns:oel="http://schemas.microsoft.com/office/2019/extlst" xmlns:r="http://schemas.openxmlformats.org/officeDocument/2006/relationships" xmlns:m="http://schemas.openxmlformats.org/officeDocument/2006/math" xmlns:v="urn:schemas-microsoft-com:vml" xmlns:wp14="http://schemas.microsoft.com/office/word/2010/wordprocessingDrawing" xmlns:wp="http://schemas.openxmlformats.org/drawingml/2006/wordprocessingDrawing" xmlns:w10="urn:schemas-microsoft-com:office:word" xmlns:w="http://schemas.openxmlformats.org/wordprocessingml/2006/main" xmlns:w14="http://schemas.microsoft.com/office/word/2010/wordml" xmlns:w15="http://schemas.microsoft.com/office/word/2012/wordml" xmlns:w16cex="http://schemas.microsoft.com/office/word/2018/wordml/cex" xmlns:w16cid="http://schemas.microsoft.com/office/word/2016/wordml/cid" xmlns:w16="http://schemas.microsoft.com/office/word/2018/wordml" xmlns:w16sdtdh="http://schemas.microsoft.com/office/word/2020/wordml/sdtdatahash" xmlns:w16se="http://schemas.microsoft.com/office/word/2015/wordml/symex" xmlns:wpg="http://schemas.microsoft.com/office/word/2010/wordprocessingGroup" xmlns:wpi="http://schemas.microsoft.com/office/word/2010/wordprocessingInk" xmlns:wne="http://schemas.microsoft.com/office/word/2006/wordml" xmlns:wps="http://schemas.microsoft.com/office/word/2010/wordprocessingShape" mc:Ignorable="w14 w15 w16se w16cid w16 w16cex w16sdtdh wp14">
+  <w:footnote w:type="separator" w:id="-1">
+    <w:p>
+      <w:pPr>
+        <w:spacing w:after="0" w:line="240" w:lineRule="auto"/>
+      </w:pPr>
+      <w:r>
+        <w:separator/>
+      </w:r>
+    </w:p>
+  </w:footnote>
+  <w:footnote w:type="continuationSeparator" w:id="0">
+    <w:p>
+      <w:pPr>
+        <w:spacing w:after="0" w:line="240" w:lineRule="auto"/>
+      </w:pPr>
+      <w:r>
+        <w:continuationSeparator/>
+      </w:r>
+    </w:p>
+  </w:footnote>
+</w:footnotes>
+</file>
+
+<file path=word/header1.xml><?xml version="1.0" encoding="utf-8"?>
+<w:hdr xmlns:wpc="http://schemas.microsoft.com/office/word/2010/wordprocessingCanvas" xmlns:cx="http://schemas.microsoft.com/office/drawing/2014/chartex" xmlns:cx1="http://schemas.microsoft.com/office/drawing/2015/9/8/chartex" xmlns:cx2="http://schemas.microsoft.com/office/drawing/2015/10/21/chartex" xmlns:cx3="http://schemas.microsoft.com/office/drawing/2016/5/9/chartex" xmlns:cx4="http://schemas.microsoft.com/office/drawing/2016/5/10/chartex" xmlns:cx5="http://schemas.microsoft.com/office/drawing/2016/5/11/chartex" xmlns:cx6="http://schemas.microsoft.com/office/drawing/2016/5/12/chartex" xmlns:cx7="http://schemas.microsoft.com/office/drawing/2016/5/13/chartex" xmlns:cx8="http://schemas.microsoft.com/office/drawing/2016/5/14/chartex" xmlns:mc="http://schemas.openxmlformats.org/markup-compatibility/2006" xmlns:aink="http://schemas.microsoft.com/office/drawing/2016/ink" xmlns:am3d="http://schemas.microsoft.com/office/drawing/2017/model3d" xmlns:o="urn:schemas-microsoft-com:office:office" xmlns:oel="http://schemas.microsoft.com/office/2019/extlst" xmlns:r="http://schemas.openxmlformats.org/officeDocument/2006/relationships" xmlns:m="http://schemas.openxmlformats.org/officeDocument/2006/math" xmlns:v="urn:schemas-microsoft-com:vml" xmlns:wp14="http://schemas.microsoft.com/office/word/2010/wordprocessingDrawing" xmlns:wp="http://schemas.openxmlformats.org/drawingml/2006/wordprocessingDrawing" xmlns:w10="urn:schemas-microsoft-com:office:word" xmlns:w="http://schemas.openxmlformats.org/wordprocessingml/2006/main" xmlns:w14="http://schemas.microsoft.com/office/word/2010/wordml" xmlns:w15="http://schemas.microsoft.com/office/word/2012/wordml" xmlns:w16cex="http://schemas.microsoft.com/office/word/2018/wordml/cex" xmlns:w16cid="http://schemas.microsoft.com/office/word/2016/wordml/cid" xmlns:w16="http://schemas.microsoft.com/office/word/2018/wordml" xmlns:w16sdtdh="http://schemas.microsoft.com/office/word/2020/wordml/sdtdatahash" xmlns:w16se="http://schemas.microsoft.com/office/word/2015/wordml/symex" xmlns:wpg="http://schemas.microsoft.com/office/word/2010/wordprocessingGroup" xmlns:wpi="http://schemas.microsoft.com/office/word/2010/wordprocessingInk" xmlns:wne="http://schemas.microsoft.com/office/word/2006/wordml" xmlns:wps="http://schemas.microsoft.com/office/word/2010/wordprocessingShape" mc:Ignorable="w14 w15 w16se w16cid w16 w16cex w16sdtdh wp14">
+  <w:tbl>
+    <w:tblPr>
+      <w:tblW w:w="0" w:type="auto"/>
+      <w:tblLayout w:type="fixed"/>
+      <w:tblLook w:val="06A0" w:firstRow="1" w:lastRow="0" w:firstColumn="1" w:lastColumn="0" w:noHBand="1" w:noVBand="1"/>
+    </w:tblPr>
+    <w:tblGrid>
+      <w:gridCol w:w="3005"/>
+      <w:gridCol w:w="3005"/>
+      <w:gridCol w:w="3005"/>
+    </w:tblGrid>
+    <w:tr>
+      <w:tc>
+        <w:tcPr>
+          <w:tcW w:w="3005" w:type="dxa"/>
+        </w:tcPr>
+        <w:p>
+          <w:pPr>
+            <w:pStyle w:val="af8"/>
+            <w:ind w:left="-115"/>
+          </w:pPr>
+        </w:p>
+      </w:tc>
+      <w:tc>
+        <w:tcPr>
+          <w:tcW w:w="3005" w:type="dxa"/>
+        </w:tcPr>
+        <w:p>
+          <w:pPr>
+            <w:pStyle w:val="af8"/>
+            <w:jc w:val="center"/>
+          </w:pPr>
+        </w:p>
+      </w:tc>
+      <w:tc>
+        <w:tcPr>
+          <w:tcW w:w="3005" w:type="dxa"/>
+        </w:tcPr>
+        <w:p>
+          <w:pPr>
+            <w:pStyle w:val="af8"/>
+            <w:ind w:right="-115"/>
+            <w:jc w:val="right"/>
+          </w:pPr>
+        </w:p>
+      </w:tc>
+    </w:tr>
+  </w:tbl>
+  <w:p>
+    <w:pPr>
+      <w:pStyle w:val="af8"/>
+    </w:pPr>
+  </w:p>
+</w:hdr>
+</file>
+
+<file path=word/intelligence2.xml><?xml version="1.0" encoding="utf-8"?>
+<int2:intelligence xmlns:int2="http://schemas.microsoft.com/office/intelligence/2020/intelligence" xmlns:oel="http://schemas.microsoft.com/office/2019/extlst">
+  <int2:observations>
+    <int2:textHash int2:hashCode="oU5YBChdSCj/WN" int2:id="OfnhCMBd">
+      <int2:state int2:value="Rejected" int2:type="LegacyProofing"/>
+    </int2:textHash>
+    <int2:textHash int2:hashCode="fSycVdLsm6OGtl" int2:id="CPj4bnRF">
+      <int2:state int2:value="Rejected" int2:type="LegacyProofing"/>
+    </int2:textHash>
+  </int2:observations>
+  <int2:intelligenceSettings>
+    <int2:extLst>
+      <oel:ext uri="74B372B9-2EFF-4315-9A3F-32BA87CA82B1">
+        <int2:goals int2:version="1" int2:formality="0"/>
+      </oel:ext>
+    </int2:extLst>
+  </int2:intelligenceSettings>
+  <int2:onDemandWorkflows/>
+</int2:intelligence>
+</file>
+
 <file path=word/numbering.xml><?xml version="1.0" encoding="utf-8"?>
-<w:numbering xmlns:wpc="http://schemas.microsoft.com/office/word/2010/wordprocessingCanvas" xmlns:cx="http://schemas.microsoft.com/office/drawing/2014/chartex" xmlns:cx1="http://schemas.microsoft.com/office/drawing/2015/9/8/chartex" xmlns:mc="http://schemas.openxmlformats.org/markup-compatibility/2006" xmlns:o="urn:schemas-microsoft-com:office:office" xmlns:r="http://schemas.openxmlformats.org/officeDocument/2006/relationships" xmlns:m="http://schemas.openxmlformats.org/officeDocument/2006/math" xmlns:v="urn:schemas-microsoft-com:vml" xmlns:wp14="http://schemas.microsoft.com/office/word/2010/wordprocessingDrawing" xmlns:wp="http://schemas.openxmlformats.org/drawingml/2006/wordprocessingDrawing" xmlns:w10="urn:schemas-microsoft-com:office:word" xmlns:w="http://schemas.openxmlformats.org/wordprocessingml/2006/main" xmlns:w14="http://schemas.microsoft.com/office/word/2010/wordml" xmlns:w15="http://schemas.microsoft.com/office/word/2012/wordml" xmlns:w16se="http://schemas.microsoft.com/office/word/2015/wordml/symex" xmlns:wpg="http://schemas.microsoft.com/office/word/2010/wordprocessingGroup" xmlns:wpi="http://schemas.microsoft.com/office/word/2010/wordprocessingInk" xmlns:wne="http://schemas.microsoft.com/office/word/2006/wordml" xmlns:wps="http://schemas.microsoft.com/office/word/2010/wordprocessingShape" mc:Ignorable="w14 w15 w16se wp14">
+<w:numbering xmlns:wpc="http://schemas.microsoft.com/office/word/2010/wordprocessingCanvas" xmlns:cx="http://schemas.microsoft.com/office/drawing/2014/chartex" xmlns:cx1="http://schemas.microsoft.com/office/drawing/2015/9/8/chartex" xmlns:cx2="http://schemas.microsoft.com/office/drawing/2015/10/21/chartex" xmlns:cx3="http://schemas.microsoft.com/office/drawing/2016/5/9/chartex" xmlns:cx4="http://schemas.microsoft.com/office/drawing/2016/5/10/chartex" xmlns:cx5="http://schemas.microsoft.com/office/drawing/2016/5/11/chartex" xmlns:cx6="http://schemas.microsoft.com/office/drawing/2016/5/12/chartex" xmlns:cx7="http://schemas.microsoft.com/office/drawing/2016/5/13/chartex" xmlns:cx8="http://schemas.microsoft.com/office/drawing/2016/5/14/chartex" xmlns:mc="http://schemas.openxmlformats.org/markup-compatibility/2006" xmlns:aink="http://schemas.microsoft.com/office/drawing/2016/ink" xmlns:am3d="http://schemas.microsoft.com/office/drawing/2017/model3d" xmlns:o="urn:schemas-microsoft-com:office:office" xmlns:oel="http://schemas.microsoft.com/office/2019/extlst" xmlns:r="http://schemas.openxmlformats.org/officeDocument/2006/relationships" xmlns:m="http://schemas.openxmlformats.org/officeDocument/2006/math" xmlns:v="urn:schemas-microsoft-com:vml" xmlns:wp14="http://schemas.microsoft.com/office/word/2010/wordprocessingDrawing" xmlns:wp="http://schemas.openxmlformats.org/drawingml/2006/wordprocessingDrawing" xmlns:w10="urn:schemas-microsoft-com:office:word" xmlns:w="http://schemas.openxmlformats.org/wordprocessingml/2006/main" xmlns:w14="http://schemas.microsoft.com/office/word/2010/wordml" xmlns:w15="http://schemas.microsoft.com/office/word/2012/wordml" xmlns:w16cex="http://schemas.microsoft.com/office/word/2018/wordml/cex" xmlns:w16cid="http://schemas.microsoft.com/office/word/2016/wordml/cid" xmlns:w16="http://schemas.microsoft.com/office/word/2018/wordml" xmlns:w16sdtdh="http://schemas.microsoft.com/office/word/2020/wordml/sdtdatahash" xmlns:w16se="http://schemas.microsoft.com/office/word/2015/wordml/symex" xmlns:wpg="http://schemas.microsoft.com/office/word/2010/wordprocessingGroup" xmlns:wpi="http://schemas.microsoft.com/office/word/2010/wordprocessingInk" xmlns:wne="http://schemas.microsoft.com/office/word/2006/wordml" xmlns:wps="http://schemas.microsoft.com/office/word/2010/wordprocessingShape" mc:Ignorable="w14 w15 w16se w16cid w16 w16cex w16sdtdh wp14">
   <w:abstractNum w:abstractNumId="0" w15:restartNumberingAfterBreak="0">
     <w:nsid w:val="375D36C8"/>
     <w:multiLevelType w:val="multilevel"/>
@@ -1307,21 +3351,21 @@
       </w:rPr>
     </w:lvl>
   </w:abstractNum>
-  <w:num w:numId="1">
+  <w:num w:numId="1" w16cid:durableId="1577400408">
     <w:abstractNumId w:val="0"/>
   </w:num>
-  <w:num w:numId="2">
+  <w:num w:numId="2" w16cid:durableId="1721246400">
     <w:abstractNumId w:val="1"/>
   </w:num>
 </w:numbering>
 </file>
 
 <file path=word/styles.xml><?xml version="1.0" encoding="utf-8"?>
-<w:styles xmlns:mc="http://schemas.openxmlformats.org/markup-compatibility/2006" xmlns:r="http://schemas.openxmlformats.org/officeDocument/2006/relationships" xmlns:w="http://schemas.openxmlformats.org/wordprocessingml/2006/main" xmlns:w14="http://schemas.microsoft.com/office/word/2010/wordml" xmlns:w15="http://schemas.microsoft.com/office/word/2012/wordml" xmlns:w16se="http://schemas.microsoft.com/office/word/2015/wordml/symex" mc:Ignorable="w14 w15 w16se">
+<w:styles xmlns:mc="http://schemas.openxmlformats.org/markup-compatibility/2006" xmlns:r="http://schemas.openxmlformats.org/officeDocument/2006/relationships" xmlns:w="http://schemas.openxmlformats.org/wordprocessingml/2006/main" xmlns:w14="http://schemas.microsoft.com/office/word/2010/wordml" xmlns:w15="http://schemas.microsoft.com/office/word/2012/wordml" xmlns:w16cex="http://schemas.microsoft.com/office/word/2018/wordml/cex" xmlns:w16cid="http://schemas.microsoft.com/office/word/2016/wordml/cid" xmlns:w16="http://schemas.microsoft.com/office/word/2018/wordml" xmlns:w16sdtdh="http://schemas.microsoft.com/office/word/2020/wordml/sdtdatahash" xmlns:w16se="http://schemas.microsoft.com/office/word/2015/wordml/symex" mc:Ignorable="w14 w15 w16se w16cid w16 w16cex w16sdtdh">
   <w:docDefaults>
     <w:rPrDefault>
       <w:rPr>
-        <w:rFonts w:asciiTheme="minorHAnsi" w:eastAsiaTheme="minorEastAsia" w:hAnsiTheme="minorHAnsi" w:cstheme="minorBidi"/>
+        <w:rFonts w:asciiTheme="minorHAnsi" w:hAnsiTheme="minorHAnsi" w:eastAsiaTheme="minorEastAsia" w:cstheme="minorBidi"/>
         <w:sz w:val="22"/>
         <w:szCs w:val="22"/>
         <w:lang w:val="en-AU" w:eastAsia="en-US" w:bidi="ar-SA"/>
@@ -1333,17 +3377,17 @@
       </w:pPr>
     </w:pPrDefault>
   </w:docDefaults>
-  <w:latentStyles w:defLockedState="0" w:defUIPriority="99" w:defSemiHidden="0" w:defUnhideWhenUsed="0" w:defQFormat="0" w:count="371">
+  <w:latentStyles w:defLockedState="0" w:defUIPriority="99" w:defSemiHidden="0" w:defUnhideWhenUsed="0" w:defQFormat="0" w:count="376">
     <w:lsdException w:name="Normal" w:uiPriority="0" w:qFormat="1"/>
     <w:lsdException w:name="heading 1" w:uiPriority="9" w:qFormat="1"/>
-    <w:lsdException w:name="heading 2" w:semiHidden="1" w:uiPriority="9" w:unhideWhenUsed="1" w:qFormat="1"/>
-    <w:lsdException w:name="heading 3" w:semiHidden="1" w:uiPriority="9" w:unhideWhenUsed="1" w:qFormat="1"/>
-    <w:lsdException w:name="heading 4" w:semiHidden="1" w:uiPriority="9" w:unhideWhenUsed="1" w:qFormat="1"/>
-    <w:lsdException w:name="heading 5" w:semiHidden="1" w:uiPriority="9" w:unhideWhenUsed="1" w:qFormat="1"/>
-    <w:lsdException w:name="heading 6" w:semiHidden="1" w:uiPriority="9" w:unhideWhenUsed="1" w:qFormat="1"/>
-    <w:lsdException w:name="heading 7" w:semiHidden="1" w:uiPriority="9" w:unhideWhenUsed="1" w:qFormat="1"/>
-    <w:lsdException w:name="heading 8" w:semiHidden="1" w:uiPriority="9" w:unhideWhenUsed="1" w:qFormat="1"/>
-    <w:lsdException w:name="heading 9" w:semiHidden="1" w:uiPriority="9" w:unhideWhenUsed="1" w:qFormat="1"/>
+    <w:lsdException w:name="heading 2" w:uiPriority="9" w:semiHidden="1" w:unhideWhenUsed="1" w:qFormat="1"/>
+    <w:lsdException w:name="heading 3" w:uiPriority="9" w:semiHidden="1" w:unhideWhenUsed="1" w:qFormat="1"/>
+    <w:lsdException w:name="heading 4" w:uiPriority="9" w:semiHidden="1" w:unhideWhenUsed="1" w:qFormat="1"/>
+    <w:lsdException w:name="heading 5" w:uiPriority="9" w:semiHidden="1" w:unhideWhenUsed="1" w:qFormat="1"/>
+    <w:lsdException w:name="heading 6" w:uiPriority="9" w:semiHidden="1" w:unhideWhenUsed="1" w:qFormat="1"/>
+    <w:lsdException w:name="heading 7" w:uiPriority="9" w:semiHidden="1" w:unhideWhenUsed="1" w:qFormat="1"/>
+    <w:lsdException w:name="heading 8" w:uiPriority="9" w:semiHidden="1" w:unhideWhenUsed="1" w:qFormat="1"/>
+    <w:lsdException w:name="heading 9" w:uiPriority="9" w:semiHidden="1" w:unhideWhenUsed="1" w:qFormat="1"/>
     <w:lsdException w:name="index 1" w:semiHidden="1" w:unhideWhenUsed="1"/>
     <w:lsdException w:name="index 2" w:semiHidden="1" w:unhideWhenUsed="1"/>
     <w:lsdException w:name="index 3" w:semiHidden="1" w:unhideWhenUsed="1"/>
@@ -1353,22 +3397,22 @@
     <w:lsdException w:name="index 7" w:semiHidden="1" w:unhideWhenUsed="1"/>
     <w:lsdException w:name="index 8" w:semiHidden="1" w:unhideWhenUsed="1"/>
     <w:lsdException w:name="index 9" w:semiHidden="1" w:unhideWhenUsed="1"/>
-    <w:lsdException w:name="toc 1" w:semiHidden="1" w:uiPriority="39" w:unhideWhenUsed="1"/>
-    <w:lsdException w:name="toc 2" w:semiHidden="1" w:uiPriority="39" w:unhideWhenUsed="1"/>
-    <w:lsdException w:name="toc 3" w:semiHidden="1" w:uiPriority="39" w:unhideWhenUsed="1"/>
-    <w:lsdException w:name="toc 4" w:semiHidden="1" w:uiPriority="39" w:unhideWhenUsed="1"/>
-    <w:lsdException w:name="toc 5" w:semiHidden="1" w:uiPriority="39" w:unhideWhenUsed="1"/>
-    <w:lsdException w:name="toc 6" w:semiHidden="1" w:uiPriority="39" w:unhideWhenUsed="1"/>
-    <w:lsdException w:name="toc 7" w:semiHidden="1" w:uiPriority="39" w:unhideWhenUsed="1"/>
-    <w:lsdException w:name="toc 8" w:semiHidden="1" w:uiPriority="39" w:unhideWhenUsed="1"/>
-    <w:lsdException w:name="toc 9" w:semiHidden="1" w:uiPriority="39" w:unhideWhenUsed="1"/>
+    <w:lsdException w:name="toc 1" w:uiPriority="39" w:semiHidden="1" w:unhideWhenUsed="1"/>
+    <w:lsdException w:name="toc 2" w:uiPriority="39" w:semiHidden="1" w:unhideWhenUsed="1"/>
+    <w:lsdException w:name="toc 3" w:uiPriority="39" w:semiHidden="1" w:unhideWhenUsed="1"/>
+    <w:lsdException w:name="toc 4" w:uiPriority="39" w:semiHidden="1" w:unhideWhenUsed="1"/>
+    <w:lsdException w:name="toc 5" w:uiPriority="39" w:semiHidden="1" w:unhideWhenUsed="1"/>
+    <w:lsdException w:name="toc 6" w:uiPriority="39" w:semiHidden="1" w:unhideWhenUsed="1"/>
+    <w:lsdException w:name="toc 7" w:uiPriority="39" w:semiHidden="1" w:unhideWhenUsed="1"/>
+    <w:lsdException w:name="toc 8" w:uiPriority="39" w:semiHidden="1" w:unhideWhenUsed="1"/>
+    <w:lsdException w:name="toc 9" w:uiPriority="39" w:semiHidden="1" w:unhideWhenUsed="1"/>
     <w:lsdException w:name="Normal Indent" w:semiHidden="1" w:unhideWhenUsed="1"/>
     <w:lsdException w:name="footnote text" w:semiHidden="1" w:unhideWhenUsed="1"/>
     <w:lsdException w:name="annotation text" w:semiHidden="1" w:unhideWhenUsed="1"/>
     <w:lsdException w:name="header" w:semiHidden="1" w:unhideWhenUsed="1"/>
     <w:lsdException w:name="footer" w:semiHidden="1" w:unhideWhenUsed="1"/>
     <w:lsdException w:name="index heading" w:semiHidden="1" w:unhideWhenUsed="1"/>
-    <w:lsdException w:name="caption" w:semiHidden="1" w:uiPriority="35" w:unhideWhenUsed="1" w:qFormat="1"/>
+    <w:lsdException w:name="caption" w:uiPriority="35" w:semiHidden="1" w:unhideWhenUsed="1" w:qFormat="1"/>
     <w:lsdException w:name="table of figures" w:semiHidden="1" w:unhideWhenUsed="1"/>
     <w:lsdException w:name="envelope address" w:semiHidden="1" w:unhideWhenUsed="1"/>
     <w:lsdException w:name="envelope return" w:semiHidden="1" w:unhideWhenUsed="1"/>
@@ -1399,7 +3443,7 @@
     <w:lsdException w:name="Title" w:uiPriority="10" w:qFormat="1"/>
     <w:lsdException w:name="Closing" w:semiHidden="1" w:unhideWhenUsed="1"/>
     <w:lsdException w:name="Signature" w:semiHidden="1" w:unhideWhenUsed="1"/>
-    <w:lsdException w:name="Default Paragraph Font" w:semiHidden="1" w:uiPriority="1" w:unhideWhenUsed="1"/>
+    <w:lsdException w:name="Default Paragraph Font" w:uiPriority="1" w:semiHidden="1" w:unhideWhenUsed="1"/>
     <w:lsdException w:name="Body Text" w:semiHidden="1" w:unhideWhenUsed="1"/>
     <w:lsdException w:name="Body Text Indent" w:semiHidden="1" w:unhideWhenUsed="1"/>
     <w:lsdException w:name="List Continue" w:semiHidden="1" w:unhideWhenUsed="1"/>
@@ -1439,7 +3483,6 @@
     <w:lsdException w:name="HTML Sample" w:semiHidden="1" w:unhideWhenUsed="1"/>
     <w:lsdException w:name="HTML Typewriter" w:semiHidden="1" w:unhideWhenUsed="1"/>
     <w:lsdException w:name="HTML Variable" w:semiHidden="1" w:unhideWhenUsed="1"/>
-    <w:lsdException w:name="Normal Table" w:semiHidden="1" w:unhideWhenUsed="1"/>
     <w:lsdException w:name="annotation subject" w:semiHidden="1" w:unhideWhenUsed="1"/>
     <w:lsdException w:name="No List" w:semiHidden="1" w:unhideWhenUsed="1"/>
     <w:lsdException w:name="Outline List 1" w:semiHidden="1" w:unhideWhenUsed="1"/>
@@ -1482,11 +3525,8 @@
     <w:lsdException w:name="Table Contemporary" w:semiHidden="1" w:unhideWhenUsed="1"/>
     <w:lsdException w:name="Table Elegant" w:semiHidden="1" w:unhideWhenUsed="1"/>
     <w:lsdException w:name="Table Professional" w:semiHidden="1" w:unhideWhenUsed="1"/>
-    <w:lsdException w:name="Table Subtle 1" w:semiHidden="1" w:unhideWhenUsed="1"/>
     <w:lsdException w:name="Table Subtle 2" w:semiHidden="1" w:unhideWhenUsed="1"/>
     <w:lsdException w:name="Table Web 1" w:semiHidden="1" w:unhideWhenUsed="1"/>
-    <w:lsdException w:name="Table Web 2" w:semiHidden="1" w:unhideWhenUsed="1"/>
-    <w:lsdException w:name="Table Web 3" w:semiHidden="1" w:unhideWhenUsed="1"/>
     <w:lsdException w:name="Balloon Text" w:semiHidden="1" w:unhideWhenUsed="1"/>
     <w:lsdException w:name="Table Grid" w:uiPriority="39"/>
     <w:lsdException w:name="Table Theme" w:semiHidden="1" w:unhideWhenUsed="1"/>
@@ -1599,8 +3639,8 @@
     <w:lsdException w:name="Subtle Reference" w:uiPriority="31" w:qFormat="1"/>
     <w:lsdException w:name="Intense Reference" w:uiPriority="32" w:qFormat="1"/>
     <w:lsdException w:name="Book Title" w:uiPriority="33" w:qFormat="1"/>
-    <w:lsdException w:name="Bibliography" w:semiHidden="1" w:uiPriority="37" w:unhideWhenUsed="1"/>
-    <w:lsdException w:name="TOC Heading" w:semiHidden="1" w:uiPriority="39" w:unhideWhenUsed="1" w:qFormat="1"/>
+    <w:lsdException w:name="Bibliography" w:uiPriority="37" w:semiHidden="1" w:unhideWhenUsed="1"/>
+    <w:lsdException w:name="TOC Heading" w:uiPriority="39" w:semiHidden="1" w:unhideWhenUsed="1" w:qFormat="1"/>
     <w:lsdException w:name="Plain Table 1" w:uiPriority="41"/>
     <w:lsdException w:name="Plain Table 2" w:uiPriority="42"/>
     <w:lsdException w:name="Plain Table 3" w:uiPriority="43"/>
@@ -1705,17 +3745,22 @@
     <w:lsdException w:name="List Table 5 Dark Accent 6" w:uiPriority="50"/>
     <w:lsdException w:name="List Table 6 Colorful Accent 6" w:uiPriority="51"/>
     <w:lsdException w:name="List Table 7 Colorful Accent 6" w:uiPriority="52"/>
+    <w:lsdException w:name="Mention" w:semiHidden="1" w:unhideWhenUsed="1"/>
+    <w:lsdException w:name="Smart Hyperlink" w:semiHidden="1" w:unhideWhenUsed="1"/>
+    <w:lsdException w:name="Hashtag" w:semiHidden="1" w:unhideWhenUsed="1"/>
+    <w:lsdException w:name="Unresolved Mention" w:semiHidden="1" w:unhideWhenUsed="1"/>
+    <w:lsdException w:name="Smart Link" w:semiHidden="1" w:unhideWhenUsed="1"/>
   </w:latentStyles>
-  <w:style w:type="paragraph" w:default="1" w:styleId="Normal">
+  <w:style w:type="paragraph" w:styleId="a" w:default="1">
     <w:name w:val="Normal"/>
     <w:qFormat/>
     <w:rsid w:val="00926CFD"/>
   </w:style>
-  <w:style w:type="paragraph" w:styleId="Heading1">
+  <w:style w:type="paragraph" w:styleId="1">
     <w:name w:val="heading 1"/>
-    <w:basedOn w:val="Normal"/>
-    <w:next w:val="Normal"/>
-    <w:link w:val="Heading1Char"/>
+    <w:basedOn w:val="a"/>
+    <w:next w:val="a"/>
+    <w:link w:val="10"/>
     <w:uiPriority w:val="9"/>
     <w:qFormat/>
     <w:rsid w:val="00926CFD"/>
@@ -1726,7 +3771,7 @@
       <w:outlineLvl w:val="0"/>
     </w:pPr>
     <w:rPr>
-      <w:rFonts w:asciiTheme="majorHAnsi" w:eastAsiaTheme="majorEastAsia" w:hAnsiTheme="majorHAnsi" w:cstheme="majorBidi"/>
+      <w:rFonts w:asciiTheme="majorHAnsi" w:hAnsiTheme="majorHAnsi" w:eastAsiaTheme="majorEastAsia" w:cstheme="majorBidi"/>
       <w:b/>
       <w:bCs/>
       <w:color w:val="374C80" w:themeColor="accent1" w:themeShade="BF"/>
@@ -1734,11 +3779,11 @@
       <w:szCs w:val="28"/>
     </w:rPr>
   </w:style>
-  <w:style w:type="paragraph" w:styleId="Heading2">
+  <w:style w:type="paragraph" w:styleId="2">
     <w:name w:val="heading 2"/>
-    <w:basedOn w:val="Normal"/>
-    <w:next w:val="Normal"/>
-    <w:link w:val="Heading2Char"/>
+    <w:basedOn w:val="a"/>
+    <w:next w:val="a"/>
+    <w:link w:val="20"/>
     <w:uiPriority w:val="9"/>
     <w:unhideWhenUsed/>
     <w:qFormat/>
@@ -1750,7 +3795,7 @@
       <w:outlineLvl w:val="1"/>
     </w:pPr>
     <w:rPr>
-      <w:rFonts w:asciiTheme="majorHAnsi" w:eastAsiaTheme="majorEastAsia" w:hAnsiTheme="majorHAnsi" w:cstheme="majorBidi"/>
+      <w:rFonts w:asciiTheme="majorHAnsi" w:hAnsiTheme="majorHAnsi" w:eastAsiaTheme="majorEastAsia" w:cstheme="majorBidi"/>
       <w:b/>
       <w:bCs/>
       <w:color w:val="4A66AC" w:themeColor="accent1"/>
@@ -1758,11 +3803,11 @@
       <w:szCs w:val="26"/>
     </w:rPr>
   </w:style>
-  <w:style w:type="paragraph" w:styleId="Heading3">
+  <w:style w:type="paragraph" w:styleId="3">
     <w:name w:val="heading 3"/>
-    <w:basedOn w:val="Normal"/>
-    <w:next w:val="Normal"/>
-    <w:link w:val="Heading3Char"/>
+    <w:basedOn w:val="a"/>
+    <w:next w:val="a"/>
+    <w:link w:val="30"/>
     <w:uiPriority w:val="9"/>
     <w:unhideWhenUsed/>
     <w:qFormat/>
@@ -1774,17 +3819,17 @@
       <w:outlineLvl w:val="2"/>
     </w:pPr>
     <w:rPr>
-      <w:rFonts w:asciiTheme="majorHAnsi" w:eastAsiaTheme="majorEastAsia" w:hAnsiTheme="majorHAnsi" w:cstheme="majorBidi"/>
+      <w:rFonts w:asciiTheme="majorHAnsi" w:hAnsiTheme="majorHAnsi" w:eastAsiaTheme="majorEastAsia" w:cstheme="majorBidi"/>
       <w:b/>
       <w:bCs/>
       <w:color w:val="4A66AC" w:themeColor="accent1"/>
     </w:rPr>
   </w:style>
-  <w:style w:type="paragraph" w:styleId="Heading4">
+  <w:style w:type="paragraph" w:styleId="4">
     <w:name w:val="heading 4"/>
-    <w:basedOn w:val="Normal"/>
-    <w:next w:val="Normal"/>
-    <w:link w:val="Heading4Char"/>
+    <w:basedOn w:val="a"/>
+    <w:next w:val="a"/>
+    <w:link w:val="40"/>
     <w:uiPriority w:val="9"/>
     <w:semiHidden/>
     <w:unhideWhenUsed/>
@@ -1797,7 +3842,7 @@
       <w:outlineLvl w:val="3"/>
     </w:pPr>
     <w:rPr>
-      <w:rFonts w:asciiTheme="majorHAnsi" w:eastAsiaTheme="majorEastAsia" w:hAnsiTheme="majorHAnsi" w:cstheme="majorBidi"/>
+      <w:rFonts w:asciiTheme="majorHAnsi" w:hAnsiTheme="majorHAnsi" w:eastAsiaTheme="majorEastAsia" w:cstheme="majorBidi"/>
       <w:b/>
       <w:bCs/>
       <w:i/>
@@ -1805,11 +3850,11 @@
       <w:color w:val="4A66AC" w:themeColor="accent1"/>
     </w:rPr>
   </w:style>
-  <w:style w:type="paragraph" w:styleId="Heading5">
+  <w:style w:type="paragraph" w:styleId="5">
     <w:name w:val="heading 5"/>
-    <w:basedOn w:val="Normal"/>
-    <w:next w:val="Normal"/>
-    <w:link w:val="Heading5Char"/>
+    <w:basedOn w:val="a"/>
+    <w:next w:val="a"/>
+    <w:link w:val="50"/>
     <w:uiPriority w:val="9"/>
     <w:semiHidden/>
     <w:unhideWhenUsed/>
@@ -1822,15 +3867,15 @@
       <w:outlineLvl w:val="4"/>
     </w:pPr>
     <w:rPr>
-      <w:rFonts w:asciiTheme="majorHAnsi" w:eastAsiaTheme="majorEastAsia" w:hAnsiTheme="majorHAnsi" w:cstheme="majorBidi"/>
+      <w:rFonts w:asciiTheme="majorHAnsi" w:hAnsiTheme="majorHAnsi" w:eastAsiaTheme="majorEastAsia" w:cstheme="majorBidi"/>
       <w:color w:val="243255" w:themeColor="accent1" w:themeShade="7F"/>
     </w:rPr>
   </w:style>
-  <w:style w:type="paragraph" w:styleId="Heading6">
+  <w:style w:type="paragraph" w:styleId="6">
     <w:name w:val="heading 6"/>
-    <w:basedOn w:val="Normal"/>
-    <w:next w:val="Normal"/>
-    <w:link w:val="Heading6Char"/>
+    <w:basedOn w:val="a"/>
+    <w:next w:val="a"/>
+    <w:link w:val="60"/>
     <w:uiPriority w:val="9"/>
     <w:semiHidden/>
     <w:unhideWhenUsed/>
@@ -1843,17 +3888,17 @@
       <w:outlineLvl w:val="5"/>
     </w:pPr>
     <w:rPr>
-      <w:rFonts w:asciiTheme="majorHAnsi" w:eastAsiaTheme="majorEastAsia" w:hAnsiTheme="majorHAnsi" w:cstheme="majorBidi"/>
+      <w:rFonts w:asciiTheme="majorHAnsi" w:hAnsiTheme="majorHAnsi" w:eastAsiaTheme="majorEastAsia" w:cstheme="majorBidi"/>
       <w:i/>
       <w:iCs/>
       <w:color w:val="243255" w:themeColor="accent1" w:themeShade="7F"/>
     </w:rPr>
   </w:style>
-  <w:style w:type="paragraph" w:styleId="Heading7">
+  <w:style w:type="paragraph" w:styleId="7">
     <w:name w:val="heading 7"/>
-    <w:basedOn w:val="Normal"/>
-    <w:next w:val="Normal"/>
-    <w:link w:val="Heading7Char"/>
+    <w:basedOn w:val="a"/>
+    <w:next w:val="a"/>
+    <w:link w:val="70"/>
     <w:uiPriority w:val="9"/>
     <w:semiHidden/>
     <w:unhideWhenUsed/>
@@ -1866,17 +3911,17 @@
       <w:outlineLvl w:val="6"/>
     </w:pPr>
     <w:rPr>
-      <w:rFonts w:asciiTheme="majorHAnsi" w:eastAsiaTheme="majorEastAsia" w:hAnsiTheme="majorHAnsi" w:cstheme="majorBidi"/>
+      <w:rFonts w:asciiTheme="majorHAnsi" w:hAnsiTheme="majorHAnsi" w:eastAsiaTheme="majorEastAsia" w:cstheme="majorBidi"/>
       <w:i/>
       <w:iCs/>
       <w:color w:val="404040" w:themeColor="text1" w:themeTint="BF"/>
     </w:rPr>
   </w:style>
-  <w:style w:type="paragraph" w:styleId="Heading8">
+  <w:style w:type="paragraph" w:styleId="8">
     <w:name w:val="heading 8"/>
-    <w:basedOn w:val="Normal"/>
-    <w:next w:val="Normal"/>
-    <w:link w:val="Heading8Char"/>
+    <w:basedOn w:val="a"/>
+    <w:next w:val="a"/>
+    <w:link w:val="80"/>
     <w:uiPriority w:val="9"/>
     <w:semiHidden/>
     <w:unhideWhenUsed/>
@@ -1889,17 +3934,17 @@
       <w:outlineLvl w:val="7"/>
     </w:pPr>
     <w:rPr>
-      <w:rFonts w:asciiTheme="majorHAnsi" w:eastAsiaTheme="majorEastAsia" w:hAnsiTheme="majorHAnsi" w:cstheme="majorBidi"/>
+      <w:rFonts w:asciiTheme="majorHAnsi" w:hAnsiTheme="majorHAnsi" w:eastAsiaTheme="majorEastAsia" w:cstheme="majorBidi"/>
       <w:color w:val="4A66AC" w:themeColor="accent1"/>
       <w:sz w:val="20"/>
       <w:szCs w:val="20"/>
     </w:rPr>
   </w:style>
-  <w:style w:type="paragraph" w:styleId="Heading9">
+  <w:style w:type="paragraph" w:styleId="9">
     <w:name w:val="heading 9"/>
-    <w:basedOn w:val="Normal"/>
-    <w:next w:val="Normal"/>
-    <w:link w:val="Heading9Char"/>
+    <w:basedOn w:val="a"/>
+    <w:next w:val="a"/>
+    <w:link w:val="90"/>
     <w:uiPriority w:val="9"/>
     <w:semiHidden/>
     <w:unhideWhenUsed/>
@@ -1912,7 +3957,7 @@
       <w:outlineLvl w:val="8"/>
     </w:pPr>
     <w:rPr>
-      <w:rFonts w:asciiTheme="majorHAnsi" w:eastAsiaTheme="majorEastAsia" w:hAnsiTheme="majorHAnsi" w:cstheme="majorBidi"/>
+      <w:rFonts w:asciiTheme="majorHAnsi" w:hAnsiTheme="majorHAnsi" w:eastAsiaTheme="majorEastAsia" w:cstheme="majorBidi"/>
       <w:i/>
       <w:iCs/>
       <w:color w:val="404040" w:themeColor="text1" w:themeTint="BF"/>
@@ -1920,13 +3965,13 @@
       <w:szCs w:val="20"/>
     </w:rPr>
   </w:style>
-  <w:style w:type="character" w:default="1" w:styleId="DefaultParagraphFont">
+  <w:style w:type="character" w:styleId="a0" w:default="1">
     <w:name w:val="Default Paragraph Font"/>
     <w:uiPriority w:val="1"/>
     <w:semiHidden/>
     <w:unhideWhenUsed/>
   </w:style>
-  <w:style w:type="table" w:default="1" w:styleId="TableNormal">
+  <w:style w:type="table" w:styleId="a1" w:default="1">
     <w:name w:val="Normal Table"/>
     <w:uiPriority w:val="99"/>
     <w:semiHidden/>
@@ -1941,20 +3986,20 @@
       </w:tblCellMar>
     </w:tblPr>
   </w:style>
-  <w:style w:type="numbering" w:default="1" w:styleId="NoList">
+  <w:style w:type="numbering" w:styleId="a2" w:default="1">
     <w:name w:val="No List"/>
     <w:uiPriority w:val="99"/>
     <w:semiHidden/>
     <w:unhideWhenUsed/>
   </w:style>
-  <w:style w:type="character" w:customStyle="1" w:styleId="Heading1Char">
-    <w:name w:val="Heading 1 Char"/>
-    <w:basedOn w:val="DefaultParagraphFont"/>
-    <w:link w:val="Heading1"/>
+  <w:style w:type="character" w:styleId="10" w:customStyle="1">
+    <w:name w:val="标题 1 字符"/>
+    <w:basedOn w:val="a0"/>
+    <w:link w:val="1"/>
     <w:uiPriority w:val="9"/>
     <w:rsid w:val="00926CFD"/>
     <w:rPr>
-      <w:rFonts w:asciiTheme="majorHAnsi" w:eastAsiaTheme="majorEastAsia" w:hAnsiTheme="majorHAnsi" w:cstheme="majorBidi"/>
+      <w:rFonts w:asciiTheme="majorHAnsi" w:hAnsiTheme="majorHAnsi" w:eastAsiaTheme="majorEastAsia" w:cstheme="majorBidi"/>
       <w:b/>
       <w:bCs/>
       <w:color w:val="374C80" w:themeColor="accent1" w:themeShade="BF"/>
@@ -1962,14 +4007,14 @@
       <w:szCs w:val="28"/>
     </w:rPr>
   </w:style>
-  <w:style w:type="character" w:customStyle="1" w:styleId="Heading2Char">
-    <w:name w:val="Heading 2 Char"/>
-    <w:basedOn w:val="DefaultParagraphFont"/>
-    <w:link w:val="Heading2"/>
+  <w:style w:type="character" w:styleId="20" w:customStyle="1">
+    <w:name w:val="标题 2 字符"/>
+    <w:basedOn w:val="a0"/>
+    <w:link w:val="2"/>
     <w:uiPriority w:val="9"/>
     <w:rsid w:val="00926CFD"/>
     <w:rPr>
-      <w:rFonts w:asciiTheme="majorHAnsi" w:eastAsiaTheme="majorEastAsia" w:hAnsiTheme="majorHAnsi" w:cstheme="majorBidi"/>
+      <w:rFonts w:asciiTheme="majorHAnsi" w:hAnsiTheme="majorHAnsi" w:eastAsiaTheme="majorEastAsia" w:cstheme="majorBidi"/>
       <w:b/>
       <w:bCs/>
       <w:color w:val="4A66AC" w:themeColor="accent1"/>
@@ -1977,28 +4022,28 @@
       <w:szCs w:val="26"/>
     </w:rPr>
   </w:style>
-  <w:style w:type="character" w:customStyle="1" w:styleId="Heading3Char">
-    <w:name w:val="Heading 3 Char"/>
-    <w:basedOn w:val="DefaultParagraphFont"/>
-    <w:link w:val="Heading3"/>
+  <w:style w:type="character" w:styleId="30" w:customStyle="1">
+    <w:name w:val="标题 3 字符"/>
+    <w:basedOn w:val="a0"/>
+    <w:link w:val="3"/>
     <w:uiPriority w:val="9"/>
     <w:rsid w:val="00926CFD"/>
     <w:rPr>
-      <w:rFonts w:asciiTheme="majorHAnsi" w:eastAsiaTheme="majorEastAsia" w:hAnsiTheme="majorHAnsi" w:cstheme="majorBidi"/>
+      <w:rFonts w:asciiTheme="majorHAnsi" w:hAnsiTheme="majorHAnsi" w:eastAsiaTheme="majorEastAsia" w:cstheme="majorBidi"/>
       <w:b/>
       <w:bCs/>
       <w:color w:val="4A66AC" w:themeColor="accent1"/>
     </w:rPr>
   </w:style>
-  <w:style w:type="character" w:customStyle="1" w:styleId="Heading4Char">
-    <w:name w:val="Heading 4 Char"/>
-    <w:basedOn w:val="DefaultParagraphFont"/>
-    <w:link w:val="Heading4"/>
+  <w:style w:type="character" w:styleId="40" w:customStyle="1">
+    <w:name w:val="标题 4 字符"/>
+    <w:basedOn w:val="a0"/>
+    <w:link w:val="4"/>
     <w:uiPriority w:val="9"/>
     <w:semiHidden/>
     <w:rsid w:val="00926CFD"/>
     <w:rPr>
-      <w:rFonts w:asciiTheme="majorHAnsi" w:eastAsiaTheme="majorEastAsia" w:hAnsiTheme="majorHAnsi" w:cstheme="majorBidi"/>
+      <w:rFonts w:asciiTheme="majorHAnsi" w:hAnsiTheme="majorHAnsi" w:eastAsiaTheme="majorEastAsia" w:cstheme="majorBidi"/>
       <w:b/>
       <w:bCs/>
       <w:i/>
@@ -2006,69 +4051,69 @@
       <w:color w:val="4A66AC" w:themeColor="accent1"/>
     </w:rPr>
   </w:style>
-  <w:style w:type="character" w:customStyle="1" w:styleId="Heading5Char">
-    <w:name w:val="Heading 5 Char"/>
-    <w:basedOn w:val="DefaultParagraphFont"/>
-    <w:link w:val="Heading5"/>
+  <w:style w:type="character" w:styleId="50" w:customStyle="1">
+    <w:name w:val="标题 5 字符"/>
+    <w:basedOn w:val="a0"/>
+    <w:link w:val="5"/>
     <w:uiPriority w:val="9"/>
     <w:semiHidden/>
     <w:rsid w:val="00926CFD"/>
     <w:rPr>
-      <w:rFonts w:asciiTheme="majorHAnsi" w:eastAsiaTheme="majorEastAsia" w:hAnsiTheme="majorHAnsi" w:cstheme="majorBidi"/>
+      <w:rFonts w:asciiTheme="majorHAnsi" w:hAnsiTheme="majorHAnsi" w:eastAsiaTheme="majorEastAsia" w:cstheme="majorBidi"/>
       <w:color w:val="243255" w:themeColor="accent1" w:themeShade="7F"/>
     </w:rPr>
   </w:style>
-  <w:style w:type="character" w:customStyle="1" w:styleId="Heading6Char">
-    <w:name w:val="Heading 6 Char"/>
-    <w:basedOn w:val="DefaultParagraphFont"/>
-    <w:link w:val="Heading6"/>
+  <w:style w:type="character" w:styleId="60" w:customStyle="1">
+    <w:name w:val="标题 6 字符"/>
+    <w:basedOn w:val="a0"/>
+    <w:link w:val="6"/>
     <w:uiPriority w:val="9"/>
     <w:semiHidden/>
     <w:rsid w:val="00926CFD"/>
     <w:rPr>
-      <w:rFonts w:asciiTheme="majorHAnsi" w:eastAsiaTheme="majorEastAsia" w:hAnsiTheme="majorHAnsi" w:cstheme="majorBidi"/>
+      <w:rFonts w:asciiTheme="majorHAnsi" w:hAnsiTheme="majorHAnsi" w:eastAsiaTheme="majorEastAsia" w:cstheme="majorBidi"/>
       <w:i/>
       <w:iCs/>
       <w:color w:val="243255" w:themeColor="accent1" w:themeShade="7F"/>
     </w:rPr>
   </w:style>
-  <w:style w:type="character" w:customStyle="1" w:styleId="Heading7Char">
-    <w:name w:val="Heading 7 Char"/>
-    <w:basedOn w:val="DefaultParagraphFont"/>
-    <w:link w:val="Heading7"/>
+  <w:style w:type="character" w:styleId="70" w:customStyle="1">
+    <w:name w:val="标题 7 字符"/>
+    <w:basedOn w:val="a0"/>
+    <w:link w:val="7"/>
     <w:uiPriority w:val="9"/>
     <w:semiHidden/>
     <w:rsid w:val="00926CFD"/>
     <w:rPr>
-      <w:rFonts w:asciiTheme="majorHAnsi" w:eastAsiaTheme="majorEastAsia" w:hAnsiTheme="majorHAnsi" w:cstheme="majorBidi"/>
+      <w:rFonts w:asciiTheme="majorHAnsi" w:hAnsiTheme="majorHAnsi" w:eastAsiaTheme="majorEastAsia" w:cstheme="majorBidi"/>
       <w:i/>
       <w:iCs/>
       <w:color w:val="404040" w:themeColor="text1" w:themeTint="BF"/>
     </w:rPr>
   </w:style>
-  <w:style w:type="character" w:customStyle="1" w:styleId="Heading8Char">
-    <w:name w:val="Heading 8 Char"/>
-    <w:basedOn w:val="DefaultParagraphFont"/>
-    <w:link w:val="Heading8"/>
+  <w:style w:type="character" w:styleId="80" w:customStyle="1">
+    <w:name w:val="标题 8 字符"/>
+    <w:basedOn w:val="a0"/>
+    <w:link w:val="8"/>
     <w:uiPriority w:val="9"/>
     <w:semiHidden/>
     <w:rsid w:val="00926CFD"/>
     <w:rPr>
-      <w:rFonts w:asciiTheme="majorHAnsi" w:eastAsiaTheme="majorEastAsia" w:hAnsiTheme="majorHAnsi" w:cstheme="majorBidi"/>
+      <w:rFonts w:asciiTheme="majorHAnsi" w:hAnsiTheme="majorHAnsi" w:eastAsiaTheme="majorEastAsia" w:cstheme="majorBidi"/>
       <w:color w:val="4A66AC" w:themeColor="accent1"/>
       <w:sz w:val="20"/>
       <w:szCs w:val="20"/>
     </w:rPr>
   </w:style>
-  <w:style w:type="character" w:customStyle="1" w:styleId="Heading9Char">
-    <w:name w:val="Heading 9 Char"/>
-    <w:basedOn w:val="DefaultParagraphFont"/>
-    <w:link w:val="Heading9"/>
+  <w:style w:type="character" w:styleId="90" w:customStyle="1">
+    <w:name w:val="标题 9 字符"/>
+    <w:basedOn w:val="a0"/>
+    <w:link w:val="9"/>
     <w:uiPriority w:val="9"/>
     <w:semiHidden/>
     <w:rsid w:val="00926CFD"/>
     <w:rPr>
-      <w:rFonts w:asciiTheme="majorHAnsi" w:eastAsiaTheme="majorEastAsia" w:hAnsiTheme="majorHAnsi" w:cstheme="majorBidi"/>
+      <w:rFonts w:asciiTheme="majorHAnsi" w:hAnsiTheme="majorHAnsi" w:eastAsiaTheme="majorEastAsia" w:cstheme="majorBidi"/>
       <w:i/>
       <w:iCs/>
       <w:color w:val="404040" w:themeColor="text1" w:themeTint="BF"/>
@@ -2076,10 +4121,10 @@
       <w:szCs w:val="20"/>
     </w:rPr>
   </w:style>
-  <w:style w:type="paragraph" w:styleId="Caption">
+  <w:style w:type="paragraph" w:styleId="a3">
     <w:name w:val="caption"/>
-    <w:basedOn w:val="Normal"/>
-    <w:next w:val="Normal"/>
+    <w:basedOn w:val="a"/>
+    <w:next w:val="a"/>
     <w:uiPriority w:val="35"/>
     <w:semiHidden/>
     <w:unhideWhenUsed/>
@@ -2096,48 +4141,48 @@
       <w:szCs w:val="18"/>
     </w:rPr>
   </w:style>
-  <w:style w:type="paragraph" w:styleId="Title">
+  <w:style w:type="paragraph" w:styleId="a4">
     <w:name w:val="Title"/>
-    <w:basedOn w:val="Normal"/>
-    <w:next w:val="Normal"/>
-    <w:link w:val="TitleChar"/>
+    <w:basedOn w:val="a"/>
+    <w:next w:val="a"/>
+    <w:link w:val="a5"/>
     <w:uiPriority w:val="10"/>
     <w:qFormat/>
     <w:rsid w:val="00926CFD"/>
     <w:pPr>
       <w:pBdr>
-        <w:bottom w:val="single" w:sz="8" w:space="4" w:color="4A66AC" w:themeColor="accent1"/>
+        <w:bottom w:val="single" w:color="4A66AC" w:themeColor="accent1" w:sz="8" w:space="4"/>
       </w:pBdr>
       <w:spacing w:after="300" w:line="240" w:lineRule="auto"/>
       <w:contextualSpacing/>
     </w:pPr>
     <w:rPr>
-      <w:rFonts w:asciiTheme="majorHAnsi" w:eastAsiaTheme="majorEastAsia" w:hAnsiTheme="majorHAnsi" w:cstheme="majorBidi"/>
+      <w:rFonts w:asciiTheme="majorHAnsi" w:hAnsiTheme="majorHAnsi" w:eastAsiaTheme="majorEastAsia" w:cstheme="majorBidi"/>
       <w:color w:val="1B1D3D" w:themeColor="text2" w:themeShade="BF"/>
       <w:spacing w:val="5"/>
       <w:sz w:val="52"/>
       <w:szCs w:val="52"/>
     </w:rPr>
   </w:style>
-  <w:style w:type="character" w:customStyle="1" w:styleId="TitleChar">
-    <w:name w:val="Title Char"/>
-    <w:basedOn w:val="DefaultParagraphFont"/>
-    <w:link w:val="Title"/>
+  <w:style w:type="character" w:styleId="a5" w:customStyle="1">
+    <w:name w:val="标题 字符"/>
+    <w:basedOn w:val="a0"/>
+    <w:link w:val="a4"/>
     <w:uiPriority w:val="10"/>
     <w:rsid w:val="00926CFD"/>
     <w:rPr>
-      <w:rFonts w:asciiTheme="majorHAnsi" w:eastAsiaTheme="majorEastAsia" w:hAnsiTheme="majorHAnsi" w:cstheme="majorBidi"/>
+      <w:rFonts w:asciiTheme="majorHAnsi" w:hAnsiTheme="majorHAnsi" w:eastAsiaTheme="majorEastAsia" w:cstheme="majorBidi"/>
       <w:color w:val="1B1D3D" w:themeColor="text2" w:themeShade="BF"/>
       <w:spacing w:val="5"/>
       <w:sz w:val="52"/>
       <w:szCs w:val="52"/>
     </w:rPr>
   </w:style>
-  <w:style w:type="paragraph" w:styleId="Subtitle">
+  <w:style w:type="paragraph" w:styleId="a6">
     <w:name w:val="Subtitle"/>
-    <w:basedOn w:val="Normal"/>
-    <w:next w:val="Normal"/>
-    <w:link w:val="SubtitleChar"/>
+    <w:basedOn w:val="a"/>
+    <w:next w:val="a"/>
+    <w:link w:val="a7"/>
     <w:uiPriority w:val="11"/>
     <w:qFormat/>
     <w:rsid w:val="00926CFD"/>
@@ -2147,7 +4192,7 @@
       </w:numPr>
     </w:pPr>
     <w:rPr>
-      <w:rFonts w:asciiTheme="majorHAnsi" w:eastAsiaTheme="majorEastAsia" w:hAnsiTheme="majorHAnsi" w:cstheme="majorBidi"/>
+      <w:rFonts w:asciiTheme="majorHAnsi" w:hAnsiTheme="majorHAnsi" w:eastAsiaTheme="majorEastAsia" w:cstheme="majorBidi"/>
       <w:i/>
       <w:iCs/>
       <w:color w:val="4A66AC" w:themeColor="accent1"/>
@@ -2156,14 +4201,14 @@
       <w:szCs w:val="24"/>
     </w:rPr>
   </w:style>
-  <w:style w:type="character" w:customStyle="1" w:styleId="SubtitleChar">
-    <w:name w:val="Subtitle Char"/>
-    <w:basedOn w:val="DefaultParagraphFont"/>
-    <w:link w:val="Subtitle"/>
+  <w:style w:type="character" w:styleId="a7" w:customStyle="1">
+    <w:name w:val="副标题 字符"/>
+    <w:basedOn w:val="a0"/>
+    <w:link w:val="a6"/>
     <w:uiPriority w:val="11"/>
     <w:rsid w:val="00926CFD"/>
     <w:rPr>
-      <w:rFonts w:asciiTheme="majorHAnsi" w:eastAsiaTheme="majorEastAsia" w:hAnsiTheme="majorHAnsi" w:cstheme="majorBidi"/>
+      <w:rFonts w:asciiTheme="majorHAnsi" w:hAnsiTheme="majorHAnsi" w:eastAsiaTheme="majorEastAsia" w:cstheme="majorBidi"/>
       <w:i/>
       <w:iCs/>
       <w:color w:val="4A66AC" w:themeColor="accent1"/>
@@ -2172,9 +4217,9 @@
       <w:szCs w:val="24"/>
     </w:rPr>
   </w:style>
-  <w:style w:type="character" w:styleId="Strong">
+  <w:style w:type="character" w:styleId="a8">
     <w:name w:val="Strong"/>
-    <w:basedOn w:val="DefaultParagraphFont"/>
+    <w:basedOn w:val="a0"/>
     <w:uiPriority w:val="22"/>
     <w:qFormat/>
     <w:rsid w:val="00926CFD"/>
@@ -2183,9 +4228,9 @@
       <w:bCs/>
     </w:rPr>
   </w:style>
-  <w:style w:type="character" w:styleId="Emphasis">
+  <w:style w:type="character" w:styleId="a9">
     <w:name w:val="Emphasis"/>
-    <w:basedOn w:val="DefaultParagraphFont"/>
+    <w:basedOn w:val="a0"/>
     <w:uiPriority w:val="20"/>
     <w:qFormat/>
     <w:rsid w:val="00926CFD"/>
@@ -2194,7 +4239,7 @@
       <w:iCs/>
     </w:rPr>
   </w:style>
-  <w:style w:type="paragraph" w:styleId="NoSpacing">
+  <w:style w:type="paragraph" w:styleId="aa">
     <w:name w:val="No Spacing"/>
     <w:uiPriority w:val="1"/>
     <w:qFormat/>
@@ -2203,11 +4248,11 @@
       <w:spacing w:after="0" w:line="240" w:lineRule="auto"/>
     </w:pPr>
   </w:style>
-  <w:style w:type="paragraph" w:styleId="Quote">
+  <w:style w:type="paragraph" w:styleId="ab">
     <w:name w:val="Quote"/>
-    <w:basedOn w:val="Normal"/>
-    <w:next w:val="Normal"/>
-    <w:link w:val="QuoteChar"/>
+    <w:basedOn w:val="a"/>
+    <w:next w:val="a"/>
+    <w:link w:val="ac"/>
     <w:uiPriority w:val="29"/>
     <w:qFormat/>
     <w:rsid w:val="00926CFD"/>
@@ -2217,10 +4262,10 @@
       <w:color w:val="000000" w:themeColor="text1"/>
     </w:rPr>
   </w:style>
-  <w:style w:type="character" w:customStyle="1" w:styleId="QuoteChar">
-    <w:name w:val="Quote Char"/>
-    <w:basedOn w:val="DefaultParagraphFont"/>
-    <w:link w:val="Quote"/>
+  <w:style w:type="character" w:styleId="ac" w:customStyle="1">
+    <w:name w:val="引用 字符"/>
+    <w:basedOn w:val="a0"/>
+    <w:link w:val="ab"/>
     <w:uiPriority w:val="29"/>
     <w:rsid w:val="00926CFD"/>
     <w:rPr>
@@ -2229,17 +4274,17 @@
       <w:color w:val="000000" w:themeColor="text1"/>
     </w:rPr>
   </w:style>
-  <w:style w:type="paragraph" w:styleId="IntenseQuote">
+  <w:style w:type="paragraph" w:styleId="ad">
     <w:name w:val="Intense Quote"/>
-    <w:basedOn w:val="Normal"/>
-    <w:next w:val="Normal"/>
-    <w:link w:val="IntenseQuoteChar"/>
+    <w:basedOn w:val="a"/>
+    <w:next w:val="a"/>
+    <w:link w:val="ae"/>
     <w:uiPriority w:val="30"/>
     <w:qFormat/>
     <w:rsid w:val="00926CFD"/>
     <w:pPr>
       <w:pBdr>
-        <w:bottom w:val="single" w:sz="4" w:space="4" w:color="4A66AC" w:themeColor="accent1"/>
+        <w:bottom w:val="single" w:color="4A66AC" w:themeColor="accent1" w:sz="4" w:space="4"/>
       </w:pBdr>
       <w:spacing w:before="200" w:after="280"/>
       <w:ind w:left="936" w:right="936"/>
@@ -2252,10 +4297,10 @@
       <w:color w:val="4A66AC" w:themeColor="accent1"/>
     </w:rPr>
   </w:style>
-  <w:style w:type="character" w:customStyle="1" w:styleId="IntenseQuoteChar">
-    <w:name w:val="Intense Quote Char"/>
-    <w:basedOn w:val="DefaultParagraphFont"/>
-    <w:link w:val="IntenseQuote"/>
+  <w:style w:type="character" w:styleId="ae" w:customStyle="1">
+    <w:name w:val="明显引用 字符"/>
+    <w:basedOn w:val="a0"/>
+    <w:link w:val="ad"/>
     <w:uiPriority w:val="30"/>
     <w:rsid w:val="00926CFD"/>
     <w:rPr>
@@ -2266,9 +4311,9 @@
       <w:color w:val="4A66AC" w:themeColor="accent1"/>
     </w:rPr>
   </w:style>
-  <w:style w:type="character" w:styleId="SubtleEmphasis">
+  <w:style w:type="character" w:styleId="af">
     <w:name w:val="Subtle Emphasis"/>
-    <w:basedOn w:val="DefaultParagraphFont"/>
+    <w:basedOn w:val="a0"/>
     <w:uiPriority w:val="19"/>
     <w:qFormat/>
     <w:rsid w:val="00926CFD"/>
@@ -2278,9 +4323,9 @@
       <w:color w:val="808080" w:themeColor="text1" w:themeTint="7F"/>
     </w:rPr>
   </w:style>
-  <w:style w:type="character" w:styleId="IntenseEmphasis">
+  <w:style w:type="character" w:styleId="af0">
     <w:name w:val="Intense Emphasis"/>
-    <w:basedOn w:val="DefaultParagraphFont"/>
+    <w:basedOn w:val="a0"/>
     <w:uiPriority w:val="21"/>
     <w:qFormat/>
     <w:rsid w:val="00926CFD"/>
@@ -2292,9 +4337,9 @@
       <w:color w:val="4A66AC" w:themeColor="accent1"/>
     </w:rPr>
   </w:style>
-  <w:style w:type="character" w:styleId="SubtleReference">
+  <w:style w:type="character" w:styleId="af1">
     <w:name w:val="Subtle Reference"/>
-    <w:basedOn w:val="DefaultParagraphFont"/>
+    <w:basedOn w:val="a0"/>
     <w:uiPriority w:val="31"/>
     <w:qFormat/>
     <w:rsid w:val="00926CFD"/>
@@ -2304,9 +4349,9 @@
       <w:u w:val="single"/>
     </w:rPr>
   </w:style>
-  <w:style w:type="character" w:styleId="IntenseReference">
+  <w:style w:type="character" w:styleId="af2">
     <w:name w:val="Intense Reference"/>
-    <w:basedOn w:val="DefaultParagraphFont"/>
+    <w:basedOn w:val="a0"/>
     <w:uiPriority w:val="32"/>
     <w:qFormat/>
     <w:rsid w:val="00926CFD"/>
@@ -2319,9 +4364,9 @@
       <w:u w:val="single"/>
     </w:rPr>
   </w:style>
-  <w:style w:type="character" w:styleId="BookTitle">
+  <w:style w:type="character" w:styleId="af3">
     <w:name w:val="Book Title"/>
-    <w:basedOn w:val="DefaultParagraphFont"/>
+    <w:basedOn w:val="a0"/>
     <w:uiPriority w:val="33"/>
     <w:qFormat/>
     <w:rsid w:val="00926CFD"/>
@@ -2332,10 +4377,10 @@
       <w:spacing w:val="5"/>
     </w:rPr>
   </w:style>
-  <w:style w:type="paragraph" w:styleId="TOCHeading">
+  <w:style w:type="paragraph" w:styleId="TOC">
     <w:name w:val="TOC Heading"/>
-    <w:basedOn w:val="Heading1"/>
-    <w:next w:val="Normal"/>
+    <w:basedOn w:val="1"/>
+    <w:next w:val="a"/>
     <w:uiPriority w:val="39"/>
     <w:unhideWhenUsed/>
     <w:qFormat/>
@@ -2344,9 +4389,9 @@
       <w:outlineLvl w:val="9"/>
     </w:pPr>
   </w:style>
-  <w:style w:type="paragraph" w:styleId="ListParagraph">
+  <w:style w:type="paragraph" w:styleId="af4">
     <w:name w:val="List Paragraph"/>
-    <w:basedOn w:val="Normal"/>
+    <w:basedOn w:val="a"/>
     <w:uiPriority w:val="34"/>
     <w:qFormat/>
     <w:rsid w:val="00926CFD"/>
@@ -2357,8 +4402,8 @@
   </w:style>
   <w:style w:type="paragraph" w:styleId="TOC1">
     <w:name w:val="toc 1"/>
-    <w:basedOn w:val="Normal"/>
-    <w:next w:val="Normal"/>
+    <w:basedOn w:val="a"/>
+    <w:next w:val="a"/>
     <w:autoRedefine/>
     <w:uiPriority w:val="39"/>
     <w:unhideWhenUsed/>
@@ -2367,9 +4412,9 @@
       <w:spacing w:after="100"/>
     </w:pPr>
   </w:style>
-  <w:style w:type="character" w:styleId="Hyperlink">
+  <w:style w:type="character" w:styleId="af5">
     <w:name w:val="Hyperlink"/>
-    <w:basedOn w:val="DefaultParagraphFont"/>
+    <w:basedOn w:val="a0"/>
     <w:uiPriority w:val="99"/>
     <w:unhideWhenUsed/>
     <w:rsid w:val="00926CFD"/>
@@ -2380,8 +4425,8 @@
   </w:style>
   <w:style w:type="paragraph" w:styleId="TOC2">
     <w:name w:val="toc 2"/>
-    <w:basedOn w:val="Normal"/>
-    <w:next w:val="Normal"/>
+    <w:basedOn w:val="a"/>
+    <w:next w:val="a"/>
     <w:autoRedefine/>
     <w:uiPriority w:val="39"/>
     <w:unhideWhenUsed/>
@@ -2393,8 +4438,8 @@
   </w:style>
   <w:style w:type="paragraph" w:styleId="TOC3">
     <w:name w:val="toc 3"/>
-    <w:basedOn w:val="Normal"/>
-    <w:next w:val="Normal"/>
+    <w:basedOn w:val="a"/>
+    <w:next w:val="a"/>
     <w:autoRedefine/>
     <w:uiPriority w:val="39"/>
     <w:unhideWhenUsed/>
@@ -2408,7 +4453,99 @@
       <w:lang w:val="en-US"/>
     </w:rPr>
   </w:style>
+  <w:style w:type="table" w:styleId="af6">
+    <w:name w:val="Table Grid"/>
+    <w:basedOn w:val="a1"/>
+    <w:uiPriority w:val="59"/>
+    <w:rsid w:val="00FB4123"/>
+    <w:pPr>
+      <w:spacing w:after="0" w:line="240" w:lineRule="auto"/>
+    </w:pPr>
+    <w:tblPr>
+      <w:tblBorders>
+        <w:top w:val="single" w:color="000000" w:themeColor="text1" w:sz="4" w:space="0"/>
+        <w:left w:val="single" w:color="000000" w:themeColor="text1" w:sz="4" w:space="0"/>
+        <w:bottom w:val="single" w:color="000000" w:themeColor="text1" w:sz="4" w:space="0"/>
+        <w:right w:val="single" w:color="000000" w:themeColor="text1" w:sz="4" w:space="0"/>
+        <w:insideH w:val="single" w:color="000000" w:themeColor="text1" w:sz="4" w:space="0"/>
+        <w:insideV w:val="single" w:color="000000" w:themeColor="text1" w:sz="4" w:space="0"/>
+      </w:tblBorders>
+    </w:tblPr>
+  </w:style>
+  <w:style w:type="character" w:styleId="af7" w:customStyle="1">
+    <w:name w:val="页眉 字符"/>
+    <w:basedOn w:val="a0"/>
+    <w:link w:val="af8"/>
+    <w:uiPriority w:val="99"/>
+  </w:style>
+  <w:style w:type="paragraph" w:styleId="af8">
+    <w:name w:val="header"/>
+    <w:basedOn w:val="a"/>
+    <w:link w:val="af7"/>
+    <w:uiPriority w:val="99"/>
+    <w:unhideWhenUsed/>
+    <w:pPr>
+      <w:tabs>
+        <w:tab w:val="center" w:pos="4680"/>
+        <w:tab w:val="right" w:pos="9360"/>
+      </w:tabs>
+      <w:spacing w:after="0" w:line="240" w:lineRule="auto"/>
+    </w:pPr>
+  </w:style>
+  <w:style w:type="character" w:styleId="af9" w:customStyle="1">
+    <w:name w:val="页脚 字符"/>
+    <w:basedOn w:val="a0"/>
+    <w:link w:val="afa"/>
+    <w:uiPriority w:val="99"/>
+  </w:style>
+  <w:style w:type="paragraph" w:styleId="afa">
+    <w:name w:val="footer"/>
+    <w:basedOn w:val="a"/>
+    <w:link w:val="af9"/>
+    <w:uiPriority w:val="99"/>
+    <w:unhideWhenUsed/>
+    <w:pPr>
+      <w:tabs>
+        <w:tab w:val="center" w:pos="4680"/>
+        <w:tab w:val="right" w:pos="9360"/>
+      </w:tabs>
+      <w:spacing w:after="0" w:line="240" w:lineRule="auto"/>
+    </w:pPr>
+  </w:style>
 </w:styles>
+</file>
+
+<file path=word/glossary/document.xml><?xml version="1.0" encoding="utf-8"?>
+<w:glossaryDocument xmlns:w14="http://schemas.microsoft.com/office/word/2010/wordml" xmlns:w="http://schemas.openxmlformats.org/wordprocessingml/2006/main">
+  <w:docParts>
+    <w:docPart>
+      <w:docPartPr>
+        <w:name w:val="DefaultPlaceholder_1081868574"/>
+        <w:category>
+          <w:name w:val="General"/>
+          <w:gallery w:val="placeholder"/>
+        </w:category>
+        <w:types>
+          <w:type w:val="bbPlcHdr"/>
+        </w:types>
+        <w:behaviors>
+          <w:behavior w:val="content"/>
+        </w:behaviors>
+        <w:guid w:val="{2c4d193b-e9dd-49e3-9406-b5eeafe8dd6f}"/>
+      </w:docPartPr>
+      <w:docPartBody>
+        <w:p>
+          <w:r>
+            <w:rPr>
+              <w:rStyle w:val="PlaceholderText"/>
+            </w:rPr>
+            <w:t/>
+          </w:r>
+        </w:p>
+      </w:docPartBody>
+    </w:docPart>
+  </w:docParts>
+</w:glossaryDocument>
 </file>
 
 <file path=word/theme/theme1.xml><?xml version="1.0" encoding="utf-8"?>
@@ -2673,10 +4810,178 @@
 </file>
 
 <file path=customXml/item1.xml><?xml version="1.0" encoding="utf-8"?>
+<p:properties xmlns:p="http://schemas.microsoft.com/office/2006/metadata/properties" xmlns:xsi="http://www.w3.org/2001/XMLSchema-instance" xmlns:pc="http://schemas.microsoft.com/office/infopath/2007/PartnerControls">
+  <documentManagement/>
+</p:properties>
+</file>
+
+<file path=customXml/item2.xml><?xml version="1.0" encoding="utf-8"?>
+<?mso-contentType ?>
+<FormTemplates xmlns="http://schemas.microsoft.com/sharepoint/v3/contenttype/forms">
+  <Display>DocumentLibraryForm</Display>
+  <Edit>DocumentLibraryForm</Edit>
+  <New>DocumentLibraryForm</New>
+</FormTemplates>
+</file>
+
+<file path=customXml/item3.xml><?xml version="1.0" encoding="utf-8"?>
+<ct:contentTypeSchema xmlns:ct="http://schemas.microsoft.com/office/2006/metadata/contentType" xmlns:ma="http://schemas.microsoft.com/office/2006/metadata/properties/metaAttributes" ct:_="" ma:_="" ma:contentTypeName="Document" ma:contentTypeID="0x01010005DD072507EB164297D163522B1257F3" ma:contentTypeVersion="2" ma:contentTypeDescription="Create a new document." ma:contentTypeScope="" ma:versionID="1ad3923313edbe186d336429e025c5cb">
+  <xsd:schema xmlns:xsd="http://www.w3.org/2001/XMLSchema" xmlns:xs="http://www.w3.org/2001/XMLSchema" xmlns:p="http://schemas.microsoft.com/office/2006/metadata/properties" xmlns:ns2="12431587-8fe2-469b-8d7c-8f4bf9831630" targetNamespace="http://schemas.microsoft.com/office/2006/metadata/properties" ma:root="true" ma:fieldsID="afcbd7f7fddb80c9723cc5bf5c2a4c77" ns2:_="">
+    <xsd:import namespace="12431587-8fe2-469b-8d7c-8f4bf9831630"/>
+    <xsd:element name="properties">
+      <xsd:complexType>
+        <xsd:sequence>
+          <xsd:element name="documentManagement">
+            <xsd:complexType>
+              <xsd:all>
+                <xsd:element ref="ns2:MediaServiceMetadata" minOccurs="0"/>
+                <xsd:element ref="ns2:MediaServiceFastMetadata" minOccurs="0"/>
+              </xsd:all>
+            </xsd:complexType>
+          </xsd:element>
+        </xsd:sequence>
+      </xsd:complexType>
+    </xsd:element>
+  </xsd:schema>
+  <xsd:schema xmlns:xsd="http://www.w3.org/2001/XMLSchema" xmlns:xs="http://www.w3.org/2001/XMLSchema" xmlns:dms="http://schemas.microsoft.com/office/2006/documentManagement/types" xmlns:pc="http://schemas.microsoft.com/office/infopath/2007/PartnerControls" targetNamespace="12431587-8fe2-469b-8d7c-8f4bf9831630" elementFormDefault="qualified">
+    <xsd:import namespace="http://schemas.microsoft.com/office/2006/documentManagement/types"/>
+    <xsd:import namespace="http://schemas.microsoft.com/office/infopath/2007/PartnerControls"/>
+    <xsd:element name="MediaServiceMetadata" ma:index="8" nillable="true" ma:displayName="MediaServiceMetadata" ma:hidden="true" ma:internalName="MediaServiceMetadata" ma:readOnly="true">
+      <xsd:simpleType>
+        <xsd:restriction base="dms:Note"/>
+      </xsd:simpleType>
+    </xsd:element>
+    <xsd:element name="MediaServiceFastMetadata" ma:index="9" nillable="true" ma:displayName="MediaServiceFastMetadata" ma:hidden="true" ma:internalName="MediaServiceFastMetadata" ma:readOnly="true">
+      <xsd:simpleType>
+        <xsd:restriction base="dms:Note"/>
+      </xsd:simpleType>
+    </xsd:element>
+  </xsd:schema>
+  <xsd:schema xmlns="http://schemas.openxmlformats.org/package/2006/metadata/core-properties" xmlns:xsd="http://www.w3.org/2001/XMLSchema" xmlns:xsi="http://www.w3.org/2001/XMLSchema-instance" xmlns:dc="http://purl.org/dc/elements/1.1/" xmlns:dcterms="http://purl.org/dc/terms/" xmlns:odoc="http://schemas.microsoft.com/internal/obd" targetNamespace="http://schemas.openxmlformats.org/package/2006/metadata/core-properties" elementFormDefault="qualified" attributeFormDefault="unqualified" blockDefault="#all">
+    <xsd:import namespace="http://purl.org/dc/elements/1.1/" schemaLocation="http://dublincore.org/schemas/xmls/qdc/2003/04/02/dc.xsd"/>
+    <xsd:import namespace="http://purl.org/dc/terms/" schemaLocation="http://dublincore.org/schemas/xmls/qdc/2003/04/02/dcterms.xsd"/>
+    <xsd:element name="coreProperties" type="CT_coreProperties"/>
+    <xsd:complexType name="CT_coreProperties">
+      <xsd:all>
+        <xsd:element ref="dc:creator" minOccurs="0" maxOccurs="1"/>
+        <xsd:element ref="dcterms:created" minOccurs="0" maxOccurs="1"/>
+        <xsd:element ref="dc:identifier" minOccurs="0" maxOccurs="1"/>
+        <xsd:element name="contentType" minOccurs="0" maxOccurs="1" type="xsd:string" ma:index="0" ma:displayName="Content Type"/>
+        <xsd:element ref="dc:title" minOccurs="0" maxOccurs="1" ma:index="4" ma:displayName="Title"/>
+        <xsd:element ref="dc:subject" minOccurs="0" maxOccurs="1"/>
+        <xsd:element ref="dc:description" minOccurs="0" maxOccurs="1"/>
+        <xsd:element name="keywords" minOccurs="0" maxOccurs="1" type="xsd:string"/>
+        <xsd:element ref="dc:language" minOccurs="0" maxOccurs="1"/>
+        <xsd:element name="category" minOccurs="0" maxOccurs="1" type="xsd:string"/>
+        <xsd:element name="version" minOccurs="0" maxOccurs="1" type="xsd:string"/>
+        <xsd:element name="revision" minOccurs="0" maxOccurs="1" type="xsd:string">
+          <xsd:annotation>
+            <xsd:documentation>
+                        This value indicates the number of saves or revisions. The application is responsible for updating this value after each revision.
+                    </xsd:documentation>
+          </xsd:annotation>
+        </xsd:element>
+        <xsd:element name="lastModifiedBy" minOccurs="0" maxOccurs="1" type="xsd:string"/>
+        <xsd:element ref="dcterms:modified" minOccurs="0" maxOccurs="1"/>
+        <xsd:element name="contentStatus" minOccurs="0" maxOccurs="1" type="xsd:string"/>
+      </xsd:all>
+    </xsd:complexType>
+  </xsd:schema>
+  <xs:schema xmlns:pc="http://schemas.microsoft.com/office/infopath/2007/PartnerControls" xmlns:xs="http://www.w3.org/2001/XMLSchema" targetNamespace="http://schemas.microsoft.com/office/infopath/2007/PartnerControls" elementFormDefault="qualified" attributeFormDefault="unqualified">
+    <xs:element name="Person">
+      <xs:complexType>
+        <xs:sequence>
+          <xs:element ref="pc:DisplayName" minOccurs="0"/>
+          <xs:element ref="pc:AccountId" minOccurs="0"/>
+          <xs:element ref="pc:AccountType" minOccurs="0"/>
+        </xs:sequence>
+      </xs:complexType>
+    </xs:element>
+    <xs:element name="DisplayName" type="xs:string"/>
+    <xs:element name="AccountId" type="xs:string"/>
+    <xs:element name="AccountType" type="xs:string"/>
+    <xs:element name="BDCAssociatedEntity">
+      <xs:complexType>
+        <xs:sequence>
+          <xs:element ref="pc:BDCEntity" minOccurs="0" maxOccurs="unbounded"/>
+        </xs:sequence>
+        <xs:attribute ref="pc:EntityNamespace"/>
+        <xs:attribute ref="pc:EntityName"/>
+        <xs:attribute ref="pc:SystemInstanceName"/>
+        <xs:attribute ref="pc:AssociationName"/>
+      </xs:complexType>
+    </xs:element>
+    <xs:attribute name="EntityNamespace" type="xs:string"/>
+    <xs:attribute name="EntityName" type="xs:string"/>
+    <xs:attribute name="SystemInstanceName" type="xs:string"/>
+    <xs:attribute name="AssociationName" type="xs:string"/>
+    <xs:element name="BDCEntity">
+      <xs:complexType>
+        <xs:sequence>
+          <xs:element ref="pc:EntityDisplayName" minOccurs="0"/>
+          <xs:element ref="pc:EntityInstanceReference" minOccurs="0"/>
+          <xs:element ref="pc:EntityId1" minOccurs="0"/>
+          <xs:element ref="pc:EntityId2" minOccurs="0"/>
+          <xs:element ref="pc:EntityId3" minOccurs="0"/>
+          <xs:element ref="pc:EntityId4" minOccurs="0"/>
+          <xs:element ref="pc:EntityId5" minOccurs="0"/>
+        </xs:sequence>
+      </xs:complexType>
+    </xs:element>
+    <xs:element name="EntityDisplayName" type="xs:string"/>
+    <xs:element name="EntityInstanceReference" type="xs:string"/>
+    <xs:element name="EntityId1" type="xs:string"/>
+    <xs:element name="EntityId2" type="xs:string"/>
+    <xs:element name="EntityId3" type="xs:string"/>
+    <xs:element name="EntityId4" type="xs:string"/>
+    <xs:element name="EntityId5" type="xs:string"/>
+    <xs:element name="Terms">
+      <xs:complexType>
+        <xs:sequence>
+          <xs:element ref="pc:TermInfo" minOccurs="0" maxOccurs="unbounded"/>
+        </xs:sequence>
+      </xs:complexType>
+    </xs:element>
+    <xs:element name="TermInfo">
+      <xs:complexType>
+        <xs:sequence>
+          <xs:element ref="pc:TermName" minOccurs="0"/>
+          <xs:element ref="pc:TermId" minOccurs="0"/>
+        </xs:sequence>
+      </xs:complexType>
+    </xs:element>
+    <xs:element name="TermName" type="xs:string"/>
+    <xs:element name="TermId" type="xs:string"/>
+  </xs:schema>
+</ct:contentTypeSchema>
+</file>
+
+<file path=customXml/item4.xml><?xml version="1.0" encoding="utf-8"?>
 <b:Sources xmlns:b="http://schemas.openxmlformats.org/officeDocument/2006/bibliography" xmlns="http://schemas.openxmlformats.org/officeDocument/2006/bibliography" SelectedStyle="\APASixthEditionOfficeOnline.xsl" StyleName="APA" Version="6"/>
 </file>
 
 <file path=customXml/itemProps1.xml><?xml version="1.0" encoding="utf-8"?>
+<ds:datastoreItem xmlns:ds="http://schemas.openxmlformats.org/officeDocument/2006/customXml" ds:itemID="{B78E6709-BC3F-46B6-918C-E701000A0384}">
+  <ds:schemaRefs>
+    <ds:schemaRef ds:uri="http://schemas.microsoft.com/office/2006/metadata/properties"/>
+    <ds:schemaRef ds:uri="http://schemas.microsoft.com/office/infopath/2007/PartnerControls"/>
+  </ds:schemaRefs>
+</ds:datastoreItem>
+</file>
+
+<file path=customXml/itemProps2.xml><?xml version="1.0" encoding="utf-8"?>
+<ds:datastoreItem xmlns:ds="http://schemas.openxmlformats.org/officeDocument/2006/customXml" ds:itemID="{6CF37262-7115-42BE-B633-5B514495156B}">
+  <ds:schemaRefs>
+    <ds:schemaRef ds:uri="http://schemas.microsoft.com/sharepoint/v3/contenttype/forms"/>
+  </ds:schemaRefs>
+</ds:datastoreItem>
+</file>
+
+<file path=customXml/itemProps3.xml><?xml version="1.0" encoding="utf-8"?>
+<ds:datastoreItem xmlns:ds="http://schemas.openxmlformats.org/officeDocument/2006/customXml" ds:itemID="{FB1FC491-50B8-428A-A744-530A0B56FE23}"/>
+</file>
+
+<file path=customXml/itemProps4.xml><?xml version="1.0" encoding="utf-8"?>
 <ds:datastoreItem xmlns:ds="http://schemas.openxmlformats.org/officeDocument/2006/customXml" ds:itemID="{1CD9DBBF-94B9-47CE-A844-CE3740091715}">
   <ds:schemaRefs>
     <ds:schemaRef ds:uri="http://schemas.openxmlformats.org/officeDocument/2006/bibliography"/>

--- a/Project Plan.docx
+++ b/Project Plan.docx
@@ -99,7 +99,7 @@
       <w:r>
         <w:rPr>
           <w:rFonts w:ascii="Calibri" w:hAnsi="Calibri" w:eastAsia="Calibri" w:cs="Calibri"/>
-          <w:color w:val="595959" w:themeColor="text1" w:themeTint="A6"/>
+          <w:color w:val="000000" w:themeColor="text1" w:themeTint="FF" w:themeShade="FF"/>
           <w:sz w:val="28"/>
           <w:szCs w:val="28"/>
         </w:rPr>
@@ -108,42 +108,111 @@
     </w:p>
     <w:p>
       <w:pPr>
+        <w:spacing w:after="200" w:line="276" w:lineRule="auto"/>
         <w:jc w:val="right"/>
-      </w:pPr>
-      <w:r>
-        <w:rPr>
-          <w:rFonts w:ascii="Calibri" w:hAnsi="Calibri" w:eastAsia="Calibri" w:cs="Calibri"/>
-          <w:color w:val="595959" w:themeColor="text1" w:themeTint="A6"/>
+        <w:rPr>
+          <w:rFonts w:ascii="Calibri" w:hAnsi="Calibri" w:eastAsia="Calibri" w:cs="Calibri"/>
+          <w:b w:val="0"/>
+          <w:bCs w:val="0"/>
+          <w:i w:val="0"/>
+          <w:iCs w:val="0"/>
+          <w:caps w:val="0"/>
+          <w:smallCaps w:val="0"/>
+          <w:noProof w:val="0"/>
+          <w:color w:val="595959" w:themeColor="text1" w:themeTint="A6" w:themeShade="FF"/>
           <w:sz w:val="18"/>
           <w:szCs w:val="18"/>
-        </w:rPr>
-        <w:t>Student number | Name</w:t>
-      </w:r>
-    </w:p>
-    <w:p>
-      <w:pPr>
-        <w:jc w:val="right"/>
-      </w:pPr>
-      <w:r>
-        <w:rPr>
-          <w:rFonts w:ascii="Calibri" w:hAnsi="Calibri" w:eastAsia="Calibri" w:cs="Calibri"/>
-          <w:color w:val="595959" w:themeColor="text1" w:themeTint="A6"/>
+          <w:lang w:val="en-US"/>
+        </w:rPr>
+      </w:pPr>
+      <w:r>
+        <w:rPr>
+          <w:rFonts w:ascii="Calibri" w:hAnsi="Calibri" w:eastAsia="Calibri" w:cs="Calibri"/>
+          <w:b w:val="0"/>
+          <w:bCs w:val="0"/>
+          <w:i w:val="0"/>
+          <w:iCs w:val="0"/>
+          <w:caps w:val="0"/>
+          <w:smallCaps w:val="0"/>
+          <w:noProof w:val="0"/>
+          <w:color w:val="595959" w:themeColor="text1" w:themeTint="A6" w:themeShade="FF"/>
           <w:sz w:val="18"/>
           <w:szCs w:val="18"/>
-        </w:rPr>
-        <w:t xml:space="preserve">     Student number |Name</w:t>
-      </w:r>
-    </w:p>
-    <w:p>
-      <w:pPr>
+          <w:lang w:val="en-AU"/>
+        </w:rPr>
+        <w:t>s5172215 | Zhaocheng Dong</w:t>
+      </w:r>
+    </w:p>
+    <w:p>
+      <w:pPr>
+        <w:spacing w:after="200" w:line="276" w:lineRule="auto"/>
         <w:jc w:val="right"/>
-      </w:pPr>
-      <w:r>
-        <w:rPr>
-          <w:rFonts w:ascii="Calibri" w:hAnsi="Calibri" w:eastAsia="Calibri" w:cs="Calibri"/>
-          <w:color w:val="595959" w:themeColor="text1" w:themeTint="A6"/>
+        <w:rPr>
+          <w:rFonts w:ascii="Calibri" w:hAnsi="Calibri" w:eastAsia="Calibri" w:cs="Calibri"/>
+          <w:b w:val="0"/>
+          <w:bCs w:val="0"/>
+          <w:i w:val="0"/>
+          <w:iCs w:val="0"/>
+          <w:caps w:val="0"/>
+          <w:smallCaps w:val="0"/>
+          <w:noProof w:val="0"/>
+          <w:color w:val="595959" w:themeColor="text1" w:themeTint="A6" w:themeShade="FF"/>
           <w:sz w:val="18"/>
           <w:szCs w:val="18"/>
+          <w:lang w:val="en-US"/>
+        </w:rPr>
+      </w:pPr>
+      <w:r>
+        <w:rPr>
+          <w:rFonts w:ascii="Calibri" w:hAnsi="Calibri" w:eastAsia="Calibri" w:cs="Calibri"/>
+          <w:b w:val="0"/>
+          <w:bCs w:val="0"/>
+          <w:i w:val="0"/>
+          <w:iCs w:val="0"/>
+          <w:caps w:val="0"/>
+          <w:smallCaps w:val="0"/>
+          <w:noProof w:val="0"/>
+          <w:color w:val="595959" w:themeColor="text1" w:themeTint="A6" w:themeShade="FF"/>
+          <w:sz w:val="18"/>
+          <w:szCs w:val="18"/>
+          <w:lang w:val="en-AU"/>
+        </w:rPr>
+        <w:t xml:space="preserve">     s5166329 |Zihao Cheng</w:t>
+      </w:r>
+    </w:p>
+    <w:p>
+      <w:pPr>
+        <w:spacing w:after="200" w:line="276" w:lineRule="auto"/>
+        <w:jc w:val="right"/>
+        <w:rPr>
+          <w:rFonts w:ascii="Calibri" w:hAnsi="Calibri" w:eastAsia="Calibri" w:cs="Calibri"/>
+          <w:b w:val="0"/>
+          <w:bCs w:val="0"/>
+          <w:i w:val="0"/>
+          <w:iCs w:val="0"/>
+          <w:caps w:val="0"/>
+          <w:smallCaps w:val="0"/>
+          <w:noProof w:val="0"/>
+          <w:color w:val="595959" w:themeColor="text1" w:themeTint="A6" w:themeShade="FF"/>
+          <w:sz w:val="18"/>
+          <w:szCs w:val="18"/>
+          <w:lang w:val="en-US"/>
+        </w:rPr>
+      </w:pPr>
+      <w:r>
+        <w:rPr>
+          <w:rFonts w:ascii="Calibri" w:hAnsi="Calibri" w:eastAsia="Calibri" w:cs="Calibri"/>
+          <w:b w:val="0"/>
+          <w:bCs w:val="0"/>
+          <w:i w:val="0"/>
+          <w:iCs w:val="0"/>
+          <w:caps w:val="0"/>
+          <w:smallCaps w:val="0"/>
+          <w:noProof w:val="0"/>
+          <w:color w:val="595959" w:themeColor="text1" w:themeTint="A6" w:themeShade="FF"/>
+          <w:sz w:val="18"/>
+          <w:szCs w:val="18"/>
+          <w:lang w:val="en-AU"/>
         </w:rPr>
         <w:t>s5256469 | Yidan Zhang</w:t>
       </w:r>

--- a/Project Plan.docx
+++ b/Project Plan.docx
@@ -1,6 +1,6 @@
 
 <file path=word/document.xml><?xml version="1.0" encoding="utf-8"?>
-<w:document xmlns:wpc="http://schemas.microsoft.com/office/word/2010/wordprocessingCanvas" xmlns:cx="http://schemas.microsoft.com/office/drawing/2014/chartex" xmlns:cx1="http://schemas.microsoft.com/office/drawing/2015/9/8/chartex" xmlns:cx2="http://schemas.microsoft.com/office/drawing/2015/10/21/chartex" xmlns:cx3="http://schemas.microsoft.com/office/drawing/2016/5/9/chartex" xmlns:cx4="http://schemas.microsoft.com/office/drawing/2016/5/10/chartex" xmlns:cx5="http://schemas.microsoft.com/office/drawing/2016/5/11/chartex" xmlns:cx6="http://schemas.microsoft.com/office/drawing/2016/5/12/chartex" xmlns:cx7="http://schemas.microsoft.com/office/drawing/2016/5/13/chartex" xmlns:cx8="http://schemas.microsoft.com/office/drawing/2016/5/14/chartex" xmlns:mc="http://schemas.openxmlformats.org/markup-compatibility/2006" xmlns:aink="http://schemas.microsoft.com/office/drawing/2016/ink" xmlns:am3d="http://schemas.microsoft.com/office/drawing/2017/model3d" xmlns:o="urn:schemas-microsoft-com:office:office" xmlns:oel="http://schemas.microsoft.com/office/2019/extlst" xmlns:r="http://schemas.openxmlformats.org/officeDocument/2006/relationships" xmlns:m="http://schemas.openxmlformats.org/officeDocument/2006/math" xmlns:v="urn:schemas-microsoft-com:vml" xmlns:wp14="http://schemas.microsoft.com/office/word/2010/wordprocessingDrawing" xmlns:wp="http://schemas.openxmlformats.org/drawingml/2006/wordprocessingDrawing" xmlns:w10="urn:schemas-microsoft-com:office:word" xmlns:w="http://schemas.openxmlformats.org/wordprocessingml/2006/main" xmlns:w14="http://schemas.microsoft.com/office/word/2010/wordml" xmlns:w15="http://schemas.microsoft.com/office/word/2012/wordml" xmlns:w16cex="http://schemas.microsoft.com/office/word/2018/wordml/cex" xmlns:w16cid="http://schemas.microsoft.com/office/word/2016/wordml/cid" xmlns:w16="http://schemas.microsoft.com/office/word/2018/wordml" xmlns:w16sdtdh="http://schemas.microsoft.com/office/word/2020/wordml/sdtdatahash" xmlns:w16se="http://schemas.microsoft.com/office/word/2015/wordml/symex" xmlns:wpg="http://schemas.microsoft.com/office/word/2010/wordprocessingGroup" xmlns:wpi="http://schemas.microsoft.com/office/word/2010/wordprocessingInk" xmlns:wne="http://schemas.microsoft.com/office/word/2006/wordml" xmlns:wps="http://schemas.microsoft.com/office/word/2010/wordprocessingShape" xmlns:a="http://schemas.openxmlformats.org/drawingml/2006/main" xmlns:pic="http://schemas.openxmlformats.org/drawingml/2006/picture" xmlns:a14="http://schemas.microsoft.com/office/drawing/2010/main" mc:Ignorable="w14 w15 w16se w16cid w16 w16cex w16sdtdh wp14">
+<w:document xmlns:wpc="http://schemas.microsoft.com/office/word/2010/wordprocessingCanvas" xmlns:cx="http://schemas.microsoft.com/office/drawing/2014/chartex" xmlns:cx1="http://schemas.microsoft.com/office/drawing/2015/9/8/chartex" xmlns:cx2="http://schemas.microsoft.com/office/drawing/2015/10/21/chartex" xmlns:cx3="http://schemas.microsoft.com/office/drawing/2016/5/9/chartex" xmlns:cx4="http://schemas.microsoft.com/office/drawing/2016/5/10/chartex" xmlns:cx5="http://schemas.microsoft.com/office/drawing/2016/5/11/chartex" xmlns:cx6="http://schemas.microsoft.com/office/drawing/2016/5/12/chartex" xmlns:cx7="http://schemas.microsoft.com/office/drawing/2016/5/13/chartex" xmlns:cx8="http://schemas.microsoft.com/office/drawing/2016/5/14/chartex" xmlns:mc="http://schemas.openxmlformats.org/markup-compatibility/2006" xmlns:aink="http://schemas.microsoft.com/office/drawing/2016/ink" xmlns:am3d="http://schemas.microsoft.com/office/drawing/2017/model3d" xmlns:o="urn:schemas-microsoft-com:office:office" xmlns:r="http://schemas.openxmlformats.org/officeDocument/2006/relationships" xmlns:m="http://schemas.openxmlformats.org/officeDocument/2006/math" xmlns:v="urn:schemas-microsoft-com:vml" xmlns:wp14="http://schemas.microsoft.com/office/word/2010/wordprocessingDrawing" xmlns:wp="http://schemas.openxmlformats.org/drawingml/2006/wordprocessingDrawing" xmlns:w10="urn:schemas-microsoft-com:office:word" xmlns:w="http://schemas.openxmlformats.org/wordprocessingml/2006/main" xmlns:w14="http://schemas.microsoft.com/office/word/2010/wordml" xmlns:w15="http://schemas.microsoft.com/office/word/2012/wordml" xmlns:w16cex="http://schemas.microsoft.com/office/word/2018/wordml/cex" xmlns:w16cid="http://schemas.microsoft.com/office/word/2016/wordml/cid" xmlns:w16="http://schemas.microsoft.com/office/word/2018/wordml" xmlns:w16sdtdh="http://schemas.microsoft.com/office/word/2020/wordml/sdtdatahash" xmlns:w16se="http://schemas.microsoft.com/office/word/2015/wordml/symex" xmlns:wpg="http://schemas.microsoft.com/office/word/2010/wordprocessingGroup" xmlns:wpi="http://schemas.microsoft.com/office/word/2010/wordprocessingInk" xmlns:wne="http://schemas.microsoft.com/office/word/2006/wordml" xmlns:wps="http://schemas.microsoft.com/office/word/2010/wordprocessingShape" mc:Ignorable="w14 w15 w16se w16cid w16 w16cex w16sdtdh wp14">
   <w:body>
     <w:p>
       <w:r>
@@ -62,7 +62,7 @@
       </w:pPr>
       <w:r>
         <w:rPr>
-          <w:rFonts w:ascii="Calibri" w:hAnsi="Calibri" w:eastAsia="Calibri" w:cs="Calibri"/>
+          <w:rFonts w:ascii="Calibri" w:eastAsia="Calibri" w:hAnsi="Calibri" w:cs="Calibri"/>
           <w:caps/>
           <w:color w:val="4A66AC" w:themeColor="accent1"/>
           <w:sz w:val="64"/>
@@ -77,7 +77,7 @@
       </w:pPr>
       <w:r>
         <w:rPr>
-          <w:rFonts w:ascii="Calibri" w:hAnsi="Calibri" w:eastAsia="Calibri" w:cs="Calibri"/>
+          <w:rFonts w:ascii="Calibri" w:eastAsia="Calibri" w:hAnsi="Calibri" w:cs="Calibri"/>
           <w:color w:val="404040" w:themeColor="text1" w:themeTint="BF"/>
           <w:sz w:val="36"/>
           <w:szCs w:val="36"/>
@@ -98,8 +98,8 @@
       </w:pPr>
       <w:r>
         <w:rPr>
-          <w:rFonts w:ascii="Calibri" w:hAnsi="Calibri" w:eastAsia="Calibri" w:cs="Calibri"/>
-          <w:color w:val="000000" w:themeColor="text1" w:themeTint="FF" w:themeShade="FF"/>
+          <w:rFonts w:ascii="Calibri" w:eastAsia="Calibri" w:hAnsi="Calibri" w:cs="Calibri"/>
+          <w:color w:val="000000" w:themeColor="text1"/>
           <w:sz w:val="28"/>
           <w:szCs w:val="28"/>
         </w:rPr>
@@ -108,18 +108,10 @@
     </w:p>
     <w:p>
       <w:pPr>
-        <w:spacing w:after="200" w:line="276" w:lineRule="auto"/>
         <w:jc w:val="right"/>
         <w:rPr>
-          <w:rFonts w:ascii="Calibri" w:hAnsi="Calibri" w:eastAsia="Calibri" w:cs="Calibri"/>
-          <w:b w:val="0"/>
-          <w:bCs w:val="0"/>
-          <w:i w:val="0"/>
-          <w:iCs w:val="0"/>
-          <w:caps w:val="0"/>
-          <w:smallCaps w:val="0"/>
-          <w:noProof w:val="0"/>
-          <w:color w:val="595959" w:themeColor="text1" w:themeTint="A6" w:themeShade="FF"/>
+          <w:rFonts w:ascii="Calibri" w:eastAsia="Calibri" w:hAnsi="Calibri" w:cs="Calibri"/>
+          <w:color w:val="595959" w:themeColor="text1" w:themeTint="A6"/>
           <w:sz w:val="18"/>
           <w:szCs w:val="18"/>
           <w:lang w:val="en-US"/>
@@ -127,36 +119,40 @@
       </w:pPr>
       <w:r>
         <w:rPr>
-          <w:rFonts w:ascii="Calibri" w:hAnsi="Calibri" w:eastAsia="Calibri" w:cs="Calibri"/>
-          <w:b w:val="0"/>
-          <w:bCs w:val="0"/>
-          <w:i w:val="0"/>
-          <w:iCs w:val="0"/>
-          <w:caps w:val="0"/>
-          <w:smallCaps w:val="0"/>
-          <w:noProof w:val="0"/>
-          <w:color w:val="595959" w:themeColor="text1" w:themeTint="A6" w:themeShade="FF"/>
+          <w:rFonts w:ascii="Calibri" w:eastAsia="Calibri" w:hAnsi="Calibri" w:cs="Calibri"/>
+          <w:color w:val="595959" w:themeColor="text1" w:themeTint="A6"/>
           <w:sz w:val="18"/>
           <w:szCs w:val="18"/>
-          <w:lang w:val="en-AU"/>
-        </w:rPr>
-        <w:t>s5172215 | Zhaocheng Dong</w:t>
-      </w:r>
-    </w:p>
-    <w:p>
-      <w:pPr>
-        <w:spacing w:after="200" w:line="276" w:lineRule="auto"/>
+        </w:rPr>
+        <w:t xml:space="preserve">s5172215 | </w:t>
+      </w:r>
+      <w:proofErr w:type="spellStart"/>
+      <w:r>
+        <w:rPr>
+          <w:rFonts w:ascii="Calibri" w:eastAsia="Calibri" w:hAnsi="Calibri" w:cs="Calibri"/>
+          <w:color w:val="595959" w:themeColor="text1" w:themeTint="A6"/>
+          <w:sz w:val="18"/>
+          <w:szCs w:val="18"/>
+        </w:rPr>
+        <w:t>Zhaocheng</w:t>
+      </w:r>
+      <w:proofErr w:type="spellEnd"/>
+      <w:r>
+        <w:rPr>
+          <w:rFonts w:ascii="Calibri" w:eastAsia="Calibri" w:hAnsi="Calibri" w:cs="Calibri"/>
+          <w:color w:val="595959" w:themeColor="text1" w:themeTint="A6"/>
+          <w:sz w:val="18"/>
+          <w:szCs w:val="18"/>
+        </w:rPr>
+        <w:t xml:space="preserve"> Dong</w:t>
+      </w:r>
+    </w:p>
+    <w:p>
+      <w:pPr>
         <w:jc w:val="right"/>
         <w:rPr>
-          <w:rFonts w:ascii="Calibri" w:hAnsi="Calibri" w:eastAsia="Calibri" w:cs="Calibri"/>
-          <w:b w:val="0"/>
-          <w:bCs w:val="0"/>
-          <w:i w:val="0"/>
-          <w:iCs w:val="0"/>
-          <w:caps w:val="0"/>
-          <w:smallCaps w:val="0"/>
-          <w:noProof w:val="0"/>
-          <w:color w:val="595959" w:themeColor="text1" w:themeTint="A6" w:themeShade="FF"/>
+          <w:rFonts w:ascii="Calibri" w:eastAsia="Calibri" w:hAnsi="Calibri" w:cs="Calibri"/>
+          <w:color w:val="595959" w:themeColor="text1" w:themeTint="A6"/>
           <w:sz w:val="18"/>
           <w:szCs w:val="18"/>
           <w:lang w:val="en-US"/>
@@ -164,36 +160,40 @@
       </w:pPr>
       <w:r>
         <w:rPr>
-          <w:rFonts w:ascii="Calibri" w:hAnsi="Calibri" w:eastAsia="Calibri" w:cs="Calibri"/>
-          <w:b w:val="0"/>
-          <w:bCs w:val="0"/>
-          <w:i w:val="0"/>
-          <w:iCs w:val="0"/>
-          <w:caps w:val="0"/>
-          <w:smallCaps w:val="0"/>
-          <w:noProof w:val="0"/>
-          <w:color w:val="595959" w:themeColor="text1" w:themeTint="A6" w:themeShade="FF"/>
+          <w:rFonts w:ascii="Calibri" w:eastAsia="Calibri" w:hAnsi="Calibri" w:cs="Calibri"/>
+          <w:color w:val="595959" w:themeColor="text1" w:themeTint="A6"/>
           <w:sz w:val="18"/>
           <w:szCs w:val="18"/>
-          <w:lang w:val="en-AU"/>
-        </w:rPr>
-        <w:t xml:space="preserve">     s5166329 |Zihao Cheng</w:t>
-      </w:r>
-    </w:p>
-    <w:p>
-      <w:pPr>
-        <w:spacing w:after="200" w:line="276" w:lineRule="auto"/>
+        </w:rPr>
+        <w:t xml:space="preserve">     s5166329 |</w:t>
+      </w:r>
+      <w:proofErr w:type="spellStart"/>
+      <w:r>
+        <w:rPr>
+          <w:rFonts w:ascii="Calibri" w:eastAsia="Calibri" w:hAnsi="Calibri" w:cs="Calibri"/>
+          <w:color w:val="595959" w:themeColor="text1" w:themeTint="A6"/>
+          <w:sz w:val="18"/>
+          <w:szCs w:val="18"/>
+        </w:rPr>
+        <w:t>Zihao</w:t>
+      </w:r>
+      <w:proofErr w:type="spellEnd"/>
+      <w:r>
+        <w:rPr>
+          <w:rFonts w:ascii="Calibri" w:eastAsia="Calibri" w:hAnsi="Calibri" w:cs="Calibri"/>
+          <w:color w:val="595959" w:themeColor="text1" w:themeTint="A6"/>
+          <w:sz w:val="18"/>
+          <w:szCs w:val="18"/>
+        </w:rPr>
+        <w:t xml:space="preserve"> Cheng</w:t>
+      </w:r>
+    </w:p>
+    <w:p>
+      <w:pPr>
         <w:jc w:val="right"/>
         <w:rPr>
-          <w:rFonts w:ascii="Calibri" w:hAnsi="Calibri" w:eastAsia="Calibri" w:cs="Calibri"/>
-          <w:b w:val="0"/>
-          <w:bCs w:val="0"/>
-          <w:i w:val="0"/>
-          <w:iCs w:val="0"/>
-          <w:caps w:val="0"/>
-          <w:smallCaps w:val="0"/>
-          <w:noProof w:val="0"/>
-          <w:color w:val="595959" w:themeColor="text1" w:themeTint="A6" w:themeShade="FF"/>
+          <w:rFonts w:ascii="Calibri" w:eastAsia="Calibri" w:hAnsi="Calibri" w:cs="Calibri"/>
+          <w:color w:val="595959" w:themeColor="text1" w:themeTint="A6"/>
           <w:sz w:val="18"/>
           <w:szCs w:val="18"/>
           <w:lang w:val="en-US"/>
@@ -201,39 +201,51 @@
       </w:pPr>
       <w:r>
         <w:rPr>
-          <w:rFonts w:ascii="Calibri" w:hAnsi="Calibri" w:eastAsia="Calibri" w:cs="Calibri"/>
-          <w:b w:val="0"/>
-          <w:bCs w:val="0"/>
-          <w:i w:val="0"/>
-          <w:iCs w:val="0"/>
-          <w:caps w:val="0"/>
-          <w:smallCaps w:val="0"/>
-          <w:noProof w:val="0"/>
-          <w:color w:val="595959" w:themeColor="text1" w:themeTint="A6" w:themeShade="FF"/>
-          <w:sz w:val="18"/>
-          <w:szCs w:val="18"/>
-          <w:lang w:val="en-AU"/>
-        </w:rPr>
-        <w:t>s5256469 | Yidan Zhang</w:t>
-      </w:r>
-    </w:p>
-    <w:p>
-      <w:pPr>
-        <w:jc w:val="right"/>
-        <w:rPr>
-          <w:rFonts w:ascii="Calibri" w:hAnsi="Calibri" w:eastAsia="Calibri" w:cs="Calibri"/>
+          <w:rFonts w:ascii="Calibri" w:eastAsia="Calibri" w:hAnsi="Calibri" w:cs="Calibri"/>
           <w:color w:val="595959" w:themeColor="text1" w:themeTint="A6"/>
           <w:sz w:val="18"/>
           <w:szCs w:val="18"/>
         </w:rPr>
-      </w:pPr>
-      <w:r>
-        <w:rPr>
-          <w:rFonts w:ascii="Calibri" w:hAnsi="Calibri" w:eastAsia="Calibri" w:cs="Calibri"/>
+        <w:t xml:space="preserve">s5256469 | </w:t>
+      </w:r>
+      <w:proofErr w:type="spellStart"/>
+      <w:r>
+        <w:rPr>
+          <w:rFonts w:ascii="Calibri" w:eastAsia="Calibri" w:hAnsi="Calibri" w:cs="Calibri"/>
           <w:color w:val="595959" w:themeColor="text1" w:themeTint="A6"/>
           <w:sz w:val="18"/>
           <w:szCs w:val="18"/>
         </w:rPr>
+        <w:t>Yidan</w:t>
+      </w:r>
+      <w:proofErr w:type="spellEnd"/>
+      <w:r>
+        <w:rPr>
+          <w:rFonts w:ascii="Calibri" w:eastAsia="Calibri" w:hAnsi="Calibri" w:cs="Calibri"/>
+          <w:color w:val="595959" w:themeColor="text1" w:themeTint="A6"/>
+          <w:sz w:val="18"/>
+          <w:szCs w:val="18"/>
+        </w:rPr>
+        <w:t xml:space="preserve"> Zhang</w:t>
+      </w:r>
+    </w:p>
+    <w:p>
+      <w:pPr>
+        <w:jc w:val="right"/>
+        <w:rPr>
+          <w:rFonts w:ascii="Calibri" w:eastAsia="Calibri" w:hAnsi="Calibri" w:cs="Calibri"/>
+          <w:color w:val="595959" w:themeColor="text1" w:themeTint="A6"/>
+          <w:sz w:val="18"/>
+          <w:szCs w:val="18"/>
+        </w:rPr>
+      </w:pPr>
+      <w:r>
+        <w:rPr>
+          <w:rFonts w:ascii="Calibri" w:eastAsia="Calibri" w:hAnsi="Calibri" w:cs="Calibri"/>
+          <w:color w:val="595959" w:themeColor="text1" w:themeTint="A6"/>
+          <w:sz w:val="18"/>
+          <w:szCs w:val="18"/>
+        </w:rPr>
         <w:t>2810 --- Software Technology</w:t>
       </w:r>
     </w:p>
@@ -248,7 +260,7 @@
     <w:sdt>
       <w:sdtPr>
         <w:rPr>
-          <w:rFonts w:asciiTheme="minorHAnsi" w:hAnsiTheme="minorHAnsi" w:eastAsiaTheme="minorEastAsia" w:cstheme="minorBidi"/>
+          <w:rFonts w:asciiTheme="minorHAnsi" w:eastAsiaTheme="minorEastAsia" w:hAnsiTheme="minorHAnsi" w:cstheme="minorBidi"/>
           <w:b w:val="0"/>
           <w:bCs w:val="0"/>
           <w:color w:val="auto"/>
@@ -269,7 +281,7 @@
       <w:sdtContent>
         <w:p>
           <w:pPr>
-            <w:pStyle w:val="TOC"/>
+            <w:pStyle w:val="TOCHeading"/>
           </w:pPr>
           <w:r>
             <w:t>Table of Contents</w:t>
@@ -311,10 +323,10 @@
             </w:rPr>
             <w:fldChar w:fldCharType="separate"/>
           </w:r>
-          <w:hyperlink w:history="1" w:anchor="_Toc46748287">
-            <w:r>
-              <w:rPr>
-                <w:rStyle w:val="af5"/>
+          <w:hyperlink w:anchor="_Toc46748287" w:history="1">
+            <w:r>
+              <w:rPr>
+                <w:rStyle w:val="Hyperlink"/>
                 <w:noProof/>
               </w:rPr>
               <w:t>1.0</w:t>
@@ -328,7 +340,7 @@
             </w:r>
             <w:r>
               <w:rPr>
-                <w:rStyle w:val="af5"/>
+                <w:rStyle w:val="Hyperlink"/>
                 <w:noProof/>
               </w:rPr>
               <w:t>Introduction</w:t>
@@ -395,10 +407,10 @@
               <w:lang w:eastAsia="en-AU"/>
             </w:rPr>
           </w:pPr>
-          <w:hyperlink w:history="1" w:anchor="_Toc46748288">
-            <w:r>
-              <w:rPr>
-                <w:rStyle w:val="af5"/>
+          <w:hyperlink w:anchor="_Toc46748288" w:history="1">
+            <w:r>
+              <w:rPr>
+                <w:rStyle w:val="Hyperlink"/>
                 <w:noProof/>
               </w:rPr>
               <w:t>1.1</w:t>
@@ -412,7 +424,7 @@
             </w:r>
             <w:r>
               <w:rPr>
-                <w:rStyle w:val="af5"/>
+                <w:rStyle w:val="Hyperlink"/>
                 <w:noProof/>
               </w:rPr>
               <w:t>Problem Background</w:t>
@@ -479,10 +491,10 @@
               <w:lang w:eastAsia="en-AU"/>
             </w:rPr>
           </w:pPr>
-          <w:hyperlink w:history="1" w:anchor="_Toc46748289">
-            <w:r>
-              <w:rPr>
-                <w:rStyle w:val="af5"/>
+          <w:hyperlink w:anchor="_Toc46748289" w:history="1">
+            <w:r>
+              <w:rPr>
+                <w:rStyle w:val="Hyperlink"/>
                 <w:noProof/>
               </w:rPr>
               <w:t>1.2</w:t>
@@ -496,7 +508,7 @@
             </w:r>
             <w:r>
               <w:rPr>
-                <w:rStyle w:val="af5"/>
+                <w:rStyle w:val="Hyperlink"/>
                 <w:noProof/>
               </w:rPr>
               <w:t>Scope</w:t>
@@ -563,10 +575,10 @@
               <w:lang w:eastAsia="en-AU"/>
             </w:rPr>
           </w:pPr>
-          <w:hyperlink w:history="1" w:anchor="_Toc46748290">
-            <w:r>
-              <w:rPr>
-                <w:rStyle w:val="af5"/>
+          <w:hyperlink w:anchor="_Toc46748290" w:history="1">
+            <w:r>
+              <w:rPr>
+                <w:rStyle w:val="Hyperlink"/>
                 <w:noProof/>
               </w:rPr>
               <w:t>1.3</w:t>
@@ -580,7 +592,7 @@
             </w:r>
             <w:r>
               <w:rPr>
-                <w:rStyle w:val="af5"/>
+                <w:rStyle w:val="Hyperlink"/>
                 <w:noProof/>
               </w:rPr>
               <w:t>Document contents</w:t>
@@ -647,10 +659,10 @@
               <w:lang w:eastAsia="en-AU"/>
             </w:rPr>
           </w:pPr>
-          <w:hyperlink w:history="1" w:anchor="_Toc46748291">
-            <w:r>
-              <w:rPr>
-                <w:rStyle w:val="af5"/>
+          <w:hyperlink w:anchor="_Toc46748291" w:history="1">
+            <w:r>
+              <w:rPr>
+                <w:rStyle w:val="Hyperlink"/>
                 <w:noProof/>
               </w:rPr>
               <w:t>2.0</w:t>
@@ -664,7 +676,7 @@
             </w:r>
             <w:r>
               <w:rPr>
-                <w:rStyle w:val="af5"/>
+                <w:rStyle w:val="Hyperlink"/>
                 <w:noProof/>
               </w:rPr>
               <w:t>Work Breakdown Structure</w:t>
@@ -731,10 +743,10 @@
               <w:lang w:eastAsia="en-AU"/>
             </w:rPr>
           </w:pPr>
-          <w:hyperlink w:history="1" w:anchor="_Toc46748292">
-            <w:r>
-              <w:rPr>
-                <w:rStyle w:val="af5"/>
+          <w:hyperlink w:anchor="_Toc46748292" w:history="1">
+            <w:r>
+              <w:rPr>
+                <w:rStyle w:val="Hyperlink"/>
                 <w:noProof/>
               </w:rPr>
               <w:t>3.0</w:t>
@@ -748,7 +760,7 @@
             </w:r>
             <w:r>
               <w:rPr>
-                <w:rStyle w:val="af5"/>
+                <w:rStyle w:val="Hyperlink"/>
                 <w:noProof/>
               </w:rPr>
               <w:t>Activity Definition &amp; Estimation</w:t>
@@ -815,10 +827,10 @@
               <w:lang w:eastAsia="en-AU"/>
             </w:rPr>
           </w:pPr>
-          <w:hyperlink w:history="1" w:anchor="_Toc46748293">
-            <w:r>
-              <w:rPr>
-                <w:rStyle w:val="af5"/>
+          <w:hyperlink w:anchor="_Toc46748293" w:history="1">
+            <w:r>
+              <w:rPr>
+                <w:rStyle w:val="Hyperlink"/>
                 <w:noProof/>
               </w:rPr>
               <w:t>4.0</w:t>
@@ -832,7 +844,7 @@
             </w:r>
             <w:r>
               <w:rPr>
-                <w:rStyle w:val="af5"/>
+                <w:rStyle w:val="Hyperlink"/>
                 <w:noProof/>
               </w:rPr>
               <w:t>Gantt Chart</w:t>
@@ -925,7 +937,7 @@
     </w:p>
     <w:p>
       <w:pPr>
-        <w:pStyle w:val="1"/>
+        <w:pStyle w:val="Heading1"/>
         <w:numPr>
           <w:ilvl w:val="0"/>
           <w:numId w:val="2"/>
@@ -935,19 +947,20 @@
           <w:szCs w:val="32"/>
         </w:rPr>
       </w:pPr>
-      <w:bookmarkStart w:name="_Toc46748287" w:id="0"/>
+      <w:bookmarkStart w:id="0" w:name="_Toc46748287"/>
       <w:r>
         <w:rPr>
           <w:sz w:val="32"/>
           <w:szCs w:val="32"/>
         </w:rPr>
+        <w:lastRenderedPageBreak/>
         <w:t>Introduction</w:t>
       </w:r>
       <w:bookmarkEnd w:id="0"/>
     </w:p>
     <w:p>
       <w:pPr>
-        <w:pStyle w:val="2"/>
+        <w:pStyle w:val="Heading2"/>
         <w:numPr>
           <w:ilvl w:val="1"/>
           <w:numId w:val="2"/>
@@ -961,14 +974,14 @@
       <w:pPr>
         <w:jc w:val="both"/>
         <w:rPr>
-          <w:rFonts w:ascii="Calibri" w:hAnsi="Calibri" w:eastAsia="Calibri" w:cs="Calibri"/>
-          <w:sz w:val="24"/>
-          <w:szCs w:val="24"/>
-        </w:rPr>
-      </w:pPr>
-      <w:r>
-        <w:rPr>
-          <w:rFonts w:ascii="Calibri" w:hAnsi="Calibri" w:eastAsia="Calibri" w:cs="Calibri"/>
+          <w:rFonts w:ascii="Calibri" w:eastAsia="Calibri" w:hAnsi="Calibri" w:cs="Calibri"/>
+          <w:sz w:val="24"/>
+          <w:szCs w:val="24"/>
+        </w:rPr>
+      </w:pPr>
+      <w:r>
+        <w:rPr>
+          <w:rFonts w:ascii="Calibri" w:eastAsia="Calibri" w:hAnsi="Calibri" w:cs="Calibri"/>
           <w:sz w:val="24"/>
           <w:szCs w:val="24"/>
         </w:rPr>
@@ -976,7 +989,7 @@
       </w:r>
       <w:r>
         <w:rPr>
-          <w:rFonts w:ascii="Calibri" w:hAnsi="Calibri" w:eastAsia="Calibri" w:cs="Calibri"/>
+          <w:rFonts w:ascii="Calibri" w:eastAsia="Calibri" w:hAnsi="Calibri" w:cs="Calibri"/>
           <w:sz w:val="24"/>
           <w:szCs w:val="24"/>
         </w:rPr>
@@ -984,7 +997,7 @@
       </w:r>
       <w:r>
         <w:rPr>
-          <w:rFonts w:ascii="Calibri" w:hAnsi="Calibri" w:eastAsia="Calibri" w:cs="Calibri"/>
+          <w:rFonts w:ascii="Calibri" w:eastAsia="Calibri" w:hAnsi="Calibri" w:cs="Calibri"/>
           <w:sz w:val="24"/>
           <w:szCs w:val="24"/>
         </w:rPr>
@@ -992,7 +1005,7 @@
       </w:r>
       <w:r>
         <w:rPr>
-          <w:rFonts w:ascii="Calibri" w:hAnsi="Calibri" w:eastAsia="Calibri" w:cs="Calibri"/>
+          <w:rFonts w:ascii="Calibri" w:eastAsia="Calibri" w:hAnsi="Calibri" w:cs="Calibri"/>
           <w:sz w:val="24"/>
           <w:szCs w:val="24"/>
         </w:rPr>
@@ -1000,7 +1013,7 @@
       </w:r>
       <w:r>
         <w:rPr>
-          <w:rFonts w:ascii="Calibri" w:hAnsi="Calibri" w:eastAsia="Calibri" w:cs="Calibri"/>
+          <w:rFonts w:ascii="Calibri" w:eastAsia="Calibri" w:hAnsi="Calibri" w:cs="Calibri"/>
           <w:sz w:val="24"/>
           <w:szCs w:val="24"/>
         </w:rPr>
@@ -1008,7 +1021,7 @@
       </w:r>
       <w:r>
         <w:rPr>
-          <w:rFonts w:ascii="Calibri" w:hAnsi="Calibri" w:eastAsia="Calibri" w:cs="Calibri"/>
+          <w:rFonts w:ascii="Calibri" w:eastAsia="Calibri" w:hAnsi="Calibri" w:cs="Calibri"/>
           <w:sz w:val="24"/>
           <w:szCs w:val="24"/>
         </w:rPr>
@@ -1016,7 +1029,7 @@
       </w:r>
       <w:r>
         <w:rPr>
-          <w:rFonts w:ascii="Calibri" w:hAnsi="Calibri" w:eastAsia="Calibri" w:cs="Calibri"/>
+          <w:rFonts w:ascii="Calibri" w:eastAsia="Calibri" w:hAnsi="Calibri" w:cs="Calibri"/>
           <w:sz w:val="24"/>
           <w:szCs w:val="24"/>
         </w:rPr>
@@ -1024,7 +1037,7 @@
       </w:r>
       <w:r>
         <w:rPr>
-          <w:rFonts w:ascii="Calibri" w:hAnsi="Calibri" w:eastAsia="Calibri" w:cs="Calibri"/>
+          <w:rFonts w:ascii="Calibri" w:eastAsia="Calibri" w:hAnsi="Calibri" w:cs="Calibri"/>
           <w:sz w:val="24"/>
           <w:szCs w:val="24"/>
         </w:rPr>
@@ -1032,7 +1045,7 @@
       </w:r>
       <w:r>
         <w:rPr>
-          <w:rFonts w:ascii="Calibri" w:hAnsi="Calibri" w:eastAsia="Calibri" w:cs="Calibri"/>
+          <w:rFonts w:ascii="Calibri" w:eastAsia="Calibri" w:hAnsi="Calibri" w:cs="Calibri"/>
           <w:sz w:val="24"/>
           <w:szCs w:val="24"/>
         </w:rPr>
@@ -1040,7 +1053,7 @@
       </w:r>
       <w:r>
         <w:rPr>
-          <w:rFonts w:ascii="Calibri" w:hAnsi="Calibri" w:eastAsia="Calibri" w:cs="Calibri"/>
+          <w:rFonts w:ascii="Calibri" w:eastAsia="Calibri" w:hAnsi="Calibri" w:cs="Calibri"/>
           <w:sz w:val="24"/>
           <w:szCs w:val="24"/>
         </w:rPr>
@@ -1048,7 +1061,7 @@
       </w:r>
       <w:r>
         <w:rPr>
-          <w:rFonts w:ascii="Calibri" w:hAnsi="Calibri" w:eastAsia="Calibri" w:cs="Calibri"/>
+          <w:rFonts w:ascii="Calibri" w:eastAsia="Calibri" w:hAnsi="Calibri" w:cs="Calibri"/>
           <w:sz w:val="24"/>
           <w:szCs w:val="24"/>
         </w:rPr>
@@ -1056,7 +1069,7 @@
       </w:r>
       <w:r>
         <w:rPr>
-          <w:rFonts w:ascii="Calibri" w:hAnsi="Calibri" w:eastAsia="Calibri" w:cs="Calibri"/>
+          <w:rFonts w:ascii="Calibri" w:eastAsia="Calibri" w:hAnsi="Calibri" w:cs="Calibri"/>
           <w:sz w:val="24"/>
           <w:szCs w:val="24"/>
         </w:rPr>
@@ -1064,7 +1077,7 @@
       </w:r>
       <w:r>
         <w:rPr>
-          <w:rFonts w:ascii="Calibri" w:hAnsi="Calibri" w:eastAsia="Calibri" w:cs="Calibri"/>
+          <w:rFonts w:ascii="Calibri" w:eastAsia="Calibri" w:hAnsi="Calibri" w:cs="Calibri"/>
           <w:sz w:val="24"/>
           <w:szCs w:val="24"/>
         </w:rPr>
@@ -1072,7 +1085,7 @@
       </w:r>
       <w:r>
         <w:rPr>
-          <w:rFonts w:ascii="Calibri" w:hAnsi="Calibri" w:eastAsia="Calibri" w:cs="Calibri"/>
+          <w:rFonts w:ascii="Calibri" w:eastAsia="Calibri" w:hAnsi="Calibri" w:cs="Calibri"/>
           <w:sz w:val="24"/>
           <w:szCs w:val="24"/>
         </w:rPr>
@@ -1080,7 +1093,7 @@
       </w:r>
       <w:r>
         <w:rPr>
-          <w:rFonts w:ascii="Calibri" w:hAnsi="Calibri" w:eastAsia="Calibri" w:cs="Calibri"/>
+          <w:rFonts w:ascii="Calibri" w:eastAsia="Calibri" w:hAnsi="Calibri" w:cs="Calibri"/>
           <w:sz w:val="24"/>
           <w:szCs w:val="24"/>
         </w:rPr>
@@ -1089,13 +1102,13 @@
     </w:p>
     <w:p>
       <w:pPr>
-        <w:pStyle w:val="2"/>
+        <w:pStyle w:val="Heading2"/>
         <w:numPr>
           <w:ilvl w:val="1"/>
           <w:numId w:val="2"/>
         </w:numPr>
       </w:pPr>
-      <w:bookmarkStart w:name="_Toc46748289" w:id="1"/>
+      <w:bookmarkStart w:id="1" w:name="_Toc46748289"/>
       <w:r>
         <w:t>Scope</w:t>
       </w:r>
@@ -1104,14 +1117,14 @@
     <w:p>
       <w:pPr>
         <w:rPr>
-          <w:rFonts w:ascii="Calibri" w:hAnsi="Calibri" w:eastAsia="Calibri" w:cs="Calibri"/>
-          <w:sz w:val="24"/>
-          <w:szCs w:val="24"/>
-        </w:rPr>
-      </w:pPr>
-      <w:r>
-        <w:rPr>
-          <w:rFonts w:ascii="Calibri" w:hAnsi="Calibri" w:eastAsia="Calibri" w:cs="Calibri"/>
+          <w:rFonts w:ascii="Calibri" w:eastAsia="Calibri" w:hAnsi="Calibri" w:cs="Calibri"/>
+          <w:sz w:val="24"/>
+          <w:szCs w:val="24"/>
+        </w:rPr>
+      </w:pPr>
+      <w:r>
+        <w:rPr>
+          <w:rFonts w:ascii="Calibri" w:eastAsia="Calibri" w:hAnsi="Calibri" w:cs="Calibri"/>
           <w:sz w:val="24"/>
           <w:szCs w:val="24"/>
         </w:rPr>
@@ -1119,7 +1132,7 @@
       </w:r>
       <w:r>
         <w:rPr>
-          <w:rFonts w:ascii="Calibri" w:hAnsi="Calibri" w:eastAsia="Calibri" w:cs="Calibri"/>
+          <w:rFonts w:ascii="Calibri" w:eastAsia="Calibri" w:hAnsi="Calibri" w:cs="Calibri"/>
           <w:sz w:val="24"/>
           <w:szCs w:val="24"/>
         </w:rPr>
@@ -1127,7 +1140,7 @@
       </w:r>
       <w:r>
         <w:rPr>
-          <w:rFonts w:ascii="Calibri" w:hAnsi="Calibri" w:eastAsia="Calibri" w:cs="Calibri"/>
+          <w:rFonts w:ascii="Calibri" w:eastAsia="Calibri" w:hAnsi="Calibri" w:cs="Calibri"/>
           <w:sz w:val="24"/>
           <w:szCs w:val="24"/>
         </w:rPr>
@@ -1135,7 +1148,7 @@
       </w:r>
       <w:r>
         <w:rPr>
-          <w:rFonts w:ascii="Calibri" w:hAnsi="Calibri" w:eastAsia="Calibri" w:cs="Calibri"/>
+          <w:rFonts w:ascii="Calibri" w:eastAsia="Calibri" w:hAnsi="Calibri" w:cs="Calibri"/>
           <w:sz w:val="24"/>
           <w:szCs w:val="24"/>
         </w:rPr>
@@ -1143,7 +1156,7 @@
       </w:r>
       <w:r>
         <w:rPr>
-          <w:rFonts w:ascii="Calibri" w:hAnsi="Calibri" w:eastAsia="Calibri" w:cs="Calibri"/>
+          <w:rFonts w:ascii="Calibri" w:eastAsia="Calibri" w:hAnsi="Calibri" w:cs="Calibri"/>
           <w:sz w:val="24"/>
           <w:szCs w:val="24"/>
         </w:rPr>
@@ -1151,7 +1164,7 @@
       </w:r>
       <w:r>
         <w:rPr>
-          <w:rFonts w:ascii="Calibri" w:hAnsi="Calibri" w:eastAsia="Calibri" w:cs="Calibri"/>
+          <w:rFonts w:ascii="Calibri" w:eastAsia="Calibri" w:hAnsi="Calibri" w:cs="Calibri"/>
           <w:sz w:val="24"/>
           <w:szCs w:val="24"/>
         </w:rPr>
@@ -1159,7 +1172,7 @@
       </w:r>
       <w:r>
         <w:rPr>
-          <w:rFonts w:ascii="Calibri" w:hAnsi="Calibri" w:eastAsia="Calibri" w:cs="Calibri"/>
+          <w:rFonts w:ascii="Calibri" w:eastAsia="Calibri" w:hAnsi="Calibri" w:cs="Calibri"/>
           <w:sz w:val="24"/>
           <w:szCs w:val="24"/>
         </w:rPr>
@@ -1167,7 +1180,7 @@
       </w:r>
       <w:r>
         <w:rPr>
-          <w:rFonts w:ascii="Calibri" w:hAnsi="Calibri" w:eastAsia="Calibri" w:cs="Calibri"/>
+          <w:rFonts w:ascii="Calibri" w:eastAsia="Calibri" w:hAnsi="Calibri" w:cs="Calibri"/>
           <w:sz w:val="24"/>
           <w:szCs w:val="24"/>
         </w:rPr>
@@ -1175,7 +1188,7 @@
       </w:r>
       <w:r>
         <w:rPr>
-          <w:rFonts w:ascii="Calibri" w:hAnsi="Calibri" w:eastAsia="Calibri" w:cs="Calibri"/>
+          <w:rFonts w:ascii="Calibri" w:eastAsia="Calibri" w:hAnsi="Calibri" w:cs="Calibri"/>
           <w:sz w:val="24"/>
           <w:szCs w:val="24"/>
         </w:rPr>
@@ -1183,7 +1196,7 @@
       </w:r>
       <w:r>
         <w:rPr>
-          <w:rFonts w:ascii="Calibri" w:hAnsi="Calibri" w:eastAsia="Calibri" w:cs="Calibri"/>
+          <w:rFonts w:ascii="Calibri" w:eastAsia="Calibri" w:hAnsi="Calibri" w:cs="Calibri"/>
           <w:sz w:val="24"/>
           <w:szCs w:val="24"/>
         </w:rPr>
@@ -1191,7 +1204,7 @@
       </w:r>
       <w:r>
         <w:rPr>
-          <w:rFonts w:ascii="Calibri" w:hAnsi="Calibri" w:eastAsia="Calibri" w:cs="Calibri"/>
+          <w:rFonts w:ascii="Calibri" w:eastAsia="Calibri" w:hAnsi="Calibri" w:cs="Calibri"/>
           <w:sz w:val="24"/>
           <w:szCs w:val="24"/>
         </w:rPr>
@@ -1199,7 +1212,7 @@
       </w:r>
       <w:r>
         <w:rPr>
-          <w:rFonts w:ascii="Calibri" w:hAnsi="Calibri" w:eastAsia="Calibri" w:cs="Calibri"/>
+          <w:rFonts w:ascii="Calibri" w:eastAsia="Calibri" w:hAnsi="Calibri" w:cs="Calibri"/>
           <w:sz w:val="24"/>
           <w:szCs w:val="24"/>
         </w:rPr>
@@ -1207,7 +1220,7 @@
       </w:r>
       <w:r>
         <w:rPr>
-          <w:rFonts w:ascii="Calibri" w:hAnsi="Calibri" w:eastAsia="Calibri" w:cs="Calibri"/>
+          <w:rFonts w:ascii="Calibri" w:eastAsia="Calibri" w:hAnsi="Calibri" w:cs="Calibri"/>
           <w:sz w:val="24"/>
           <w:szCs w:val="24"/>
         </w:rPr>
@@ -1215,7 +1228,7 @@
       </w:r>
       <w:r>
         <w:rPr>
-          <w:rFonts w:ascii="Calibri" w:hAnsi="Calibri" w:eastAsia="Calibri" w:cs="Calibri"/>
+          <w:rFonts w:ascii="Calibri" w:eastAsia="Calibri" w:hAnsi="Calibri" w:cs="Calibri"/>
           <w:sz w:val="24"/>
           <w:szCs w:val="24"/>
         </w:rPr>
@@ -1223,7 +1236,7 @@
       </w:r>
       <w:r>
         <w:rPr>
-          <w:rFonts w:ascii="Calibri" w:hAnsi="Calibri" w:eastAsia="Calibri" w:cs="Calibri"/>
+          <w:rFonts w:ascii="Calibri" w:eastAsia="Calibri" w:hAnsi="Calibri" w:cs="Calibri"/>
           <w:sz w:val="24"/>
           <w:szCs w:val="24"/>
         </w:rPr>
@@ -1231,7 +1244,7 @@
       </w:r>
       <w:r>
         <w:rPr>
-          <w:rFonts w:ascii="Calibri" w:hAnsi="Calibri" w:eastAsia="Calibri" w:cs="Calibri"/>
+          <w:rFonts w:ascii="Calibri" w:eastAsia="Calibri" w:hAnsi="Calibri" w:cs="Calibri"/>
           <w:sz w:val="24"/>
           <w:szCs w:val="24"/>
         </w:rPr>
@@ -1240,13 +1253,13 @@
     </w:p>
     <w:p>
       <w:pPr>
-        <w:pStyle w:val="2"/>
+        <w:pStyle w:val="Heading2"/>
         <w:numPr>
           <w:ilvl w:val="1"/>
           <w:numId w:val="2"/>
         </w:numPr>
       </w:pPr>
-      <w:bookmarkStart w:name="_Toc46748290" w:id="2"/>
+      <w:bookmarkStart w:id="2" w:name="_Toc46748290"/>
       <w:r>
         <w:t>Document contents</w:t>
       </w:r>
@@ -1255,14 +1268,14 @@
     <w:p>
       <w:pPr>
         <w:rPr>
-          <w:rFonts w:ascii="Calibri" w:hAnsi="Calibri" w:eastAsia="Calibri" w:cs="Calibri"/>
-          <w:sz w:val="24"/>
-          <w:szCs w:val="24"/>
-        </w:rPr>
-      </w:pPr>
-      <w:r>
-        <w:rPr>
-          <w:rFonts w:ascii="Calibri" w:hAnsi="Calibri" w:eastAsia="Calibri" w:cs="Calibri"/>
+          <w:rFonts w:ascii="Calibri" w:eastAsia="Calibri" w:hAnsi="Calibri" w:cs="Calibri"/>
+          <w:sz w:val="24"/>
+          <w:szCs w:val="24"/>
+        </w:rPr>
+      </w:pPr>
+      <w:r>
+        <w:rPr>
+          <w:rFonts w:ascii="Calibri" w:eastAsia="Calibri" w:hAnsi="Calibri" w:cs="Calibri"/>
           <w:sz w:val="24"/>
           <w:szCs w:val="24"/>
         </w:rPr>
@@ -1270,7 +1283,7 @@
       </w:r>
       <w:r>
         <w:rPr>
-          <w:rFonts w:ascii="Calibri" w:hAnsi="Calibri" w:eastAsia="Calibri" w:cs="Calibri"/>
+          <w:rFonts w:ascii="Calibri" w:eastAsia="Calibri" w:hAnsi="Calibri" w:cs="Calibri"/>
           <w:sz w:val="24"/>
           <w:szCs w:val="24"/>
         </w:rPr>
@@ -1278,7 +1291,7 @@
       </w:r>
       <w:r>
         <w:rPr>
-          <w:rFonts w:ascii="Calibri" w:hAnsi="Calibri" w:eastAsia="Calibri" w:cs="Calibri"/>
+          <w:rFonts w:ascii="Calibri" w:eastAsia="Calibri" w:hAnsi="Calibri" w:cs="Calibri"/>
           <w:sz w:val="24"/>
           <w:szCs w:val="24"/>
         </w:rPr>
@@ -1286,7 +1299,7 @@
       </w:r>
       <w:r>
         <w:rPr>
-          <w:rFonts w:ascii="Calibri" w:hAnsi="Calibri" w:eastAsia="Calibri" w:cs="Calibri"/>
+          <w:rFonts w:ascii="Calibri" w:eastAsia="Calibri" w:hAnsi="Calibri" w:cs="Calibri"/>
           <w:sz w:val="24"/>
           <w:szCs w:val="24"/>
         </w:rPr>
@@ -1294,7 +1307,7 @@
       </w:r>
       <w:r>
         <w:rPr>
-          <w:rFonts w:ascii="Calibri" w:hAnsi="Calibri" w:eastAsia="Calibri" w:cs="Calibri"/>
+          <w:rFonts w:ascii="Calibri" w:eastAsia="Calibri" w:hAnsi="Calibri" w:cs="Calibri"/>
           <w:sz w:val="24"/>
           <w:szCs w:val="24"/>
         </w:rPr>
@@ -1302,7 +1315,7 @@
       </w:r>
       <w:r>
         <w:rPr>
-          <w:rFonts w:ascii="Calibri" w:hAnsi="Calibri" w:eastAsia="Calibri" w:cs="Calibri"/>
+          <w:rFonts w:ascii="Calibri" w:eastAsia="Calibri" w:hAnsi="Calibri" w:cs="Calibri"/>
           <w:sz w:val="24"/>
           <w:szCs w:val="24"/>
         </w:rPr>
@@ -1310,7 +1323,7 @@
       </w:r>
       <w:r>
         <w:rPr>
-          <w:rFonts w:ascii="Calibri" w:hAnsi="Calibri" w:eastAsia="Calibri" w:cs="Calibri"/>
+          <w:rFonts w:ascii="Calibri" w:eastAsia="Calibri" w:hAnsi="Calibri" w:cs="Calibri"/>
           <w:sz w:val="24"/>
           <w:szCs w:val="24"/>
         </w:rPr>
@@ -1318,7 +1331,7 @@
       </w:r>
       <w:r>
         <w:rPr>
-          <w:rFonts w:ascii="Calibri" w:hAnsi="Calibri" w:eastAsia="Calibri" w:cs="Calibri"/>
+          <w:rFonts w:ascii="Calibri" w:eastAsia="Calibri" w:hAnsi="Calibri" w:cs="Calibri"/>
           <w:sz w:val="24"/>
           <w:szCs w:val="24"/>
         </w:rPr>
@@ -1326,7 +1339,7 @@
       </w:r>
       <w:r>
         <w:rPr>
-          <w:rFonts w:ascii="Calibri" w:hAnsi="Calibri" w:eastAsia="Calibri" w:cs="Calibri"/>
+          <w:rFonts w:ascii="Calibri" w:eastAsia="Calibri" w:hAnsi="Calibri" w:cs="Calibri"/>
           <w:sz w:val="24"/>
           <w:szCs w:val="24"/>
         </w:rPr>
@@ -1334,7 +1347,7 @@
       </w:r>
       <w:r>
         <w:rPr>
-          <w:rFonts w:ascii="Calibri" w:hAnsi="Calibri" w:eastAsia="Calibri" w:cs="Calibri"/>
+          <w:rFonts w:ascii="Calibri" w:eastAsia="Calibri" w:hAnsi="Calibri" w:cs="Calibri"/>
           <w:sz w:val="24"/>
           <w:szCs w:val="24"/>
         </w:rPr>
@@ -1342,7 +1355,7 @@
       </w:r>
       <w:r>
         <w:rPr>
-          <w:rFonts w:ascii="Calibri" w:hAnsi="Calibri" w:eastAsia="Calibri" w:cs="Calibri"/>
+          <w:rFonts w:ascii="Calibri" w:eastAsia="Calibri" w:hAnsi="Calibri" w:cs="Calibri"/>
           <w:sz w:val="24"/>
           <w:szCs w:val="24"/>
         </w:rPr>
@@ -1350,7 +1363,7 @@
       </w:r>
       <w:r>
         <w:rPr>
-          <w:rFonts w:ascii="Calibri" w:hAnsi="Calibri" w:eastAsia="Calibri" w:cs="Calibri"/>
+          <w:rFonts w:ascii="Calibri" w:eastAsia="Calibri" w:hAnsi="Calibri" w:cs="Calibri"/>
           <w:sz w:val="24"/>
           <w:szCs w:val="24"/>
         </w:rPr>
@@ -1358,7 +1371,7 @@
       </w:r>
       <w:r>
         <w:rPr>
-          <w:rFonts w:ascii="Calibri" w:hAnsi="Calibri" w:eastAsia="Calibri" w:cs="Calibri"/>
+          <w:rFonts w:ascii="Calibri" w:eastAsia="Calibri" w:hAnsi="Calibri" w:cs="Calibri"/>
           <w:sz w:val="24"/>
           <w:szCs w:val="24"/>
         </w:rPr>
@@ -1366,7 +1379,7 @@
       </w:r>
       <w:r>
         <w:rPr>
-          <w:rFonts w:ascii="Calibri" w:hAnsi="Calibri" w:eastAsia="Calibri" w:cs="Calibri"/>
+          <w:rFonts w:ascii="Calibri" w:eastAsia="Calibri" w:hAnsi="Calibri" w:cs="Calibri"/>
           <w:sz w:val="24"/>
           <w:szCs w:val="24"/>
         </w:rPr>
@@ -1374,7 +1387,7 @@
       </w:r>
       <w:r>
         <w:rPr>
-          <w:rFonts w:ascii="Calibri" w:hAnsi="Calibri" w:eastAsia="Calibri" w:cs="Calibri"/>
+          <w:rFonts w:ascii="Calibri" w:eastAsia="Calibri" w:hAnsi="Calibri" w:cs="Calibri"/>
           <w:sz w:val="24"/>
           <w:szCs w:val="24"/>
         </w:rPr>
@@ -1382,7 +1395,7 @@
       </w:r>
       <w:r>
         <w:rPr>
-          <w:rFonts w:ascii="Calibri" w:hAnsi="Calibri" w:eastAsia="Calibri" w:cs="Calibri"/>
+          <w:rFonts w:ascii="Calibri" w:eastAsia="Calibri" w:hAnsi="Calibri" w:cs="Calibri"/>
           <w:sz w:val="24"/>
           <w:szCs w:val="24"/>
         </w:rPr>
@@ -1390,7 +1403,7 @@
       </w:r>
       <w:r>
         <w:rPr>
-          <w:rFonts w:ascii="Calibri" w:hAnsi="Calibri" w:eastAsia="Calibri" w:cs="Calibri"/>
+          <w:rFonts w:ascii="Calibri" w:eastAsia="Calibri" w:hAnsi="Calibri" w:cs="Calibri"/>
           <w:sz w:val="24"/>
           <w:szCs w:val="24"/>
         </w:rPr>
@@ -1398,7 +1411,7 @@
       </w:r>
       <w:r>
         <w:rPr>
-          <w:rFonts w:ascii="Calibri" w:hAnsi="Calibri" w:eastAsia="Calibri" w:cs="Calibri"/>
+          <w:rFonts w:ascii="Calibri" w:eastAsia="Calibri" w:hAnsi="Calibri" w:cs="Calibri"/>
           <w:sz w:val="24"/>
           <w:szCs w:val="24"/>
         </w:rPr>
@@ -1406,7 +1419,7 @@
       </w:r>
       <w:r>
         <w:rPr>
-          <w:rFonts w:ascii="Calibri" w:hAnsi="Calibri" w:eastAsia="Calibri" w:cs="Calibri"/>
+          <w:rFonts w:ascii="Calibri" w:eastAsia="Calibri" w:hAnsi="Calibri" w:cs="Calibri"/>
           <w:sz w:val="24"/>
           <w:szCs w:val="24"/>
         </w:rPr>
@@ -1414,7 +1427,7 @@
       </w:r>
       <w:r>
         <w:rPr>
-          <w:rFonts w:ascii="Calibri" w:hAnsi="Calibri" w:eastAsia="Calibri" w:cs="Calibri"/>
+          <w:rFonts w:ascii="Calibri" w:eastAsia="Calibri" w:hAnsi="Calibri" w:cs="Calibri"/>
           <w:sz w:val="24"/>
           <w:szCs w:val="24"/>
         </w:rPr>
@@ -1429,7 +1442,7 @@
     </w:p>
     <w:p>
       <w:pPr>
-        <w:pStyle w:val="1"/>
+        <w:pStyle w:val="Heading1"/>
         <w:numPr>
           <w:ilvl w:val="0"/>
           <w:numId w:val="2"/>
@@ -1439,12 +1452,13 @@
           <w:szCs w:val="32"/>
         </w:rPr>
       </w:pPr>
-      <w:bookmarkStart w:name="_Toc46748291" w:id="3"/>
+      <w:bookmarkStart w:id="3" w:name="_Toc46748291"/>
       <w:r>
         <w:rPr>
           <w:sz w:val="32"/>
           <w:szCs w:val="32"/>
         </w:rPr>
+        <w:lastRenderedPageBreak/>
         <w:t>Work Breakdown Structure</w:t>
       </w:r>
       <w:bookmarkEnd w:id="3"/>
@@ -1480,132 +1494,15 @@
     </w:p>
     <w:p/>
     <w:p>
-      <w:pPr/>
-      <w:r>
+      <w:r>
+        <w:rPr>
+          <w:noProof/>
+        </w:rPr>
         <w:drawing>
-          <wp:inline wp14:editId="56CA0E1B" wp14:anchorId="022A3E4A">
-            <wp:extent cx="5638798" cy="3114358"/>
-            <wp:effectExtent l="0" t="0" r="0" b="0"/>
-            <wp:docPr id="1663172898" name="图片 1663172898" title=""/>
-            <wp:cNvGraphicFramePr>
-              <a:graphicFrameLocks noChangeAspect="1"/>
-            </wp:cNvGraphicFramePr>
-            <a:graphic>
-              <a:graphicData uri="http://schemas.openxmlformats.org/drawingml/2006/picture">
-                <pic:pic>
-                  <pic:nvPicPr>
-                    <pic:cNvPr id="0" name="图片 1663172898"/>
-                    <pic:cNvPicPr/>
-                  </pic:nvPicPr>
-                  <pic:blipFill>
-                    <a:blip r:embed="R7285e2724e904c60">
-                      <a:extLst xmlns:a="http://schemas.openxmlformats.org/drawingml/2006/main">
-                        <a:ext uri="{28A0092B-C50C-407E-A947-70E740481C1C}">
-                          <a14:useLocalDpi xmlns:a14="http://schemas.microsoft.com/office/drawing/2010/main" val="0"/>
-                        </a:ext>
-                      </a:extLst>
-                    </a:blip>
-                    <a:stretch>
-                      <a:fillRect/>
-                    </a:stretch>
-                  </pic:blipFill>
-                  <pic:spPr>
-                    <a:xfrm rot="0" flipH="0" flipV="0">
-                      <a:off x="0" y="0"/>
-                      <a:ext cx="5638798" cy="3114358"/>
-                    </a:xfrm>
-                    <a:prstGeom prst="rect">
-                      <a:avLst/>
-                    </a:prstGeom>
-                  </pic:spPr>
-                </pic:pic>
-              </a:graphicData>
-            </a:graphic>
-          </wp:inline>
-        </w:drawing>
-      </w:r>
-    </w:p>
-    <w:p>
-      <w:pPr>
-        <w:jc w:val="both"/>
-        <w:rPr>
-          <w:i/>
-          <w:iCs/>
-          <w:color w:val="FF0000"/>
-        </w:rPr>
-      </w:pPr>
-    </w:p>
-    <w:p>
-      <w:pPr>
-        <w:jc w:val="both"/>
-        <w:rPr>
-          <w:i/>
-          <w:iCs/>
-          <w:color w:val="FF0000"/>
-        </w:rPr>
-      </w:pPr>
-    </w:p>
-    <w:p>
-      <w:r>
-        <w:br w:type="page"/>
-      </w:r>
-    </w:p>
-    <w:p>
-      <w:pPr>
-        <w:pStyle w:val="1"/>
-        <w:numPr>
-          <w:ilvl w:val="0"/>
-          <w:numId w:val="2"/>
-        </w:numPr>
-        <w:rPr>
-          <w:sz w:val="32"/>
-          <w:szCs w:val="32"/>
-        </w:rPr>
-      </w:pPr>
-      <w:bookmarkStart w:name="_Toc46748292" w:id="4"/>
-      <w:r>
-        <w:rPr>
-          <w:sz w:val="32"/>
-          <w:szCs w:val="32"/>
-        </w:rPr>
-        <w:t>Activity Definition</w:t>
-      </w:r>
-      <w:r>
-        <w:rPr>
-          <w:sz w:val="32"/>
-          <w:szCs w:val="32"/>
-        </w:rPr>
-        <w:t xml:space="preserve"> &amp; Estimatio</w:t>
-      </w:r>
-      <w:r>
-        <w:rPr>
-          <w:sz w:val="32"/>
-          <w:szCs w:val="32"/>
-        </w:rPr>
-        <w:t>n</w:t>
-      </w:r>
-      <w:bookmarkEnd w:id="4"/>
-    </w:p>
-    <w:p>
-      <w:pPr>
-        <w:pStyle w:val="af4"/>
-        <w:ind w:left="0"/>
-      </w:pPr>
-    </w:p>
-    <w:p>
-      <w:pPr>
-        <w:pStyle w:val="af4"/>
-        <w:ind w:left="0"/>
-      </w:pPr>
-      <w:r>
-        <w:rPr>
-          <w:noProof/>
-        </w:rPr>
-        <w:drawing>
-          <wp:inline distT="0" distB="0" distL="0" distR="0" wp14:anchorId="08028F5A" wp14:editId="75BB9304">
-            <wp:extent cx="5867400" cy="5036184"/>
-            <wp:effectExtent l="0" t="0" r="0" b="0"/>
-            <wp:docPr id="1804728151" name="图片 1804728151"/>
+          <wp:inline distT="0" distB="0" distL="0" distR="0" wp14:anchorId="54C997B6" wp14:editId="4871DA69">
+            <wp:extent cx="5706675" cy="3832698"/>
+            <wp:effectExtent l="0" t="0" r="0" b="3175"/>
+            <wp:docPr id="3" name="Picture 3" descr="Graphical user interface&#10;&#10;Description automatically generated"/>
             <wp:cNvGraphicFramePr>
               <a:graphicFrameLocks xmlns:a="http://schemas.openxmlformats.org/drawingml/2006/main" noChangeAspect="1"/>
             </wp:cNvGraphicFramePr>
@@ -1613,11 +1510,11 @@
               <a:graphicData uri="http://schemas.openxmlformats.org/drawingml/2006/picture">
                 <pic:pic xmlns:pic="http://schemas.openxmlformats.org/drawingml/2006/picture">
                   <pic:nvPicPr>
-                    <pic:cNvPr id="0" name=""/>
+                    <pic:cNvPr id="3" name="Picture 3" descr="Graphical user interface&#10;&#10;Description automatically generated"/>
                     <pic:cNvPicPr/>
                   </pic:nvPicPr>
                   <pic:blipFill>
-                    <a:blip r:embed="rId13">
+                    <a:blip r:embed="rId12">
                       <a:extLst>
                         <a:ext uri="{28A0092B-C50C-407E-A947-70E740481C1C}">
                           <a14:useLocalDpi xmlns:a14="http://schemas.microsoft.com/office/drawing/2010/main" val="0"/>
@@ -1631,7 +1528,7 @@
                   <pic:spPr>
                     <a:xfrm>
                       <a:off x="0" y="0"/>
-                      <a:ext cx="5867400" cy="5036184"/>
+                      <a:ext cx="5751377" cy="3862721"/>
                     </a:xfrm>
                     <a:prstGeom prst="rect">
                       <a:avLst/>
@@ -1646,1276 +1543,6 @@
     </w:p>
     <w:p>
       <w:pPr>
-        <w:pStyle w:val="af4"/>
-        <w:ind w:left="0"/>
-        <w:rPr>
-          <w:b/>
-          <w:bCs/>
-          <w:color w:val="4A66AC" w:themeColor="accent1"/>
-          <w:sz w:val="32"/>
-          <w:szCs w:val="32"/>
-        </w:rPr>
-      </w:pPr>
-      <w:r>
-        <w:rPr>
-          <w:b/>
-          <w:bCs/>
-          <w:color w:val="4A66AC" w:themeColor="accent1"/>
-          <w:sz w:val="32"/>
-          <w:szCs w:val="32"/>
-        </w:rPr>
-        <w:t>Definitions</w:t>
-      </w:r>
-    </w:p>
-    <w:p>
-      <w:pPr>
-        <w:pStyle w:val="af4"/>
-        <w:ind w:left="0"/>
-        <w:rPr>
-          <w:b w:val="1"/>
-          <w:bCs w:val="1"/>
-          <w:sz w:val="28"/>
-          <w:szCs w:val="28"/>
-        </w:rPr>
-      </w:pPr>
-      <w:r>
-        <w:rPr>
-          <w:b w:val="1"/>
-          <w:bCs w:val="1"/>
-          <w:sz w:val="28"/>
-          <w:szCs w:val="28"/>
-        </w:rPr>
-        <w:t>1</w:t>
-      </w:r>
-      <w:r>
-        <w:rPr>
-          <w:b w:val="1"/>
-          <w:bCs w:val="1"/>
-          <w:sz w:val="28"/>
-          <w:szCs w:val="28"/>
-        </w:rPr>
-        <w:t xml:space="preserve">. </w:t>
-      </w:r>
-      <w:r>
-        <w:rPr>
-          <w:b w:val="1"/>
-          <w:bCs w:val="1"/>
-          <w:sz w:val="28"/>
-          <w:szCs w:val="28"/>
-        </w:rPr>
-        <w:t>Initiation</w:t>
-      </w:r>
-    </w:p>
-    <w:p>
-      <w:pPr>
-        <w:pStyle w:val="af4"/>
-        <w:ind w:left="0"/>
-        <w:rPr>
-          <w:sz w:val="24"/>
-          <w:szCs w:val="24"/>
-        </w:rPr>
-      </w:pPr>
-      <w:r>
-        <w:rPr>
-          <w:b w:val="1"/>
-          <w:bCs w:val="1"/>
-          <w:sz w:val="24"/>
-          <w:szCs w:val="24"/>
-        </w:rPr>
-        <w:t>1.1</w:t>
-      </w:r>
-      <w:r>
-        <w:rPr>
-          <w:sz w:val="24"/>
-          <w:szCs w:val="24"/>
-        </w:rPr>
-        <w:t xml:space="preserve"> </w:t>
-      </w:r>
-      <w:r>
-        <w:rPr>
-          <w:sz w:val="24"/>
-          <w:szCs w:val="24"/>
-        </w:rPr>
-        <w:t xml:space="preserve">It is </w:t>
-      </w:r>
-      <w:r>
-        <w:rPr>
-          <w:sz w:val="24"/>
-          <w:szCs w:val="24"/>
-        </w:rPr>
-        <w:t>essential</w:t>
-      </w:r>
-      <w:r>
-        <w:rPr>
-          <w:sz w:val="24"/>
-          <w:szCs w:val="24"/>
-        </w:rPr>
-        <w:t xml:space="preserve"> to choose a manager to track the </w:t>
-      </w:r>
-      <w:r>
-        <w:rPr>
-          <w:sz w:val="24"/>
-          <w:szCs w:val="24"/>
-        </w:rPr>
-        <w:t>overall progress</w:t>
-      </w:r>
-      <w:r>
-        <w:rPr>
-          <w:sz w:val="24"/>
-          <w:szCs w:val="24"/>
-        </w:rPr>
-        <w:t xml:space="preserve"> </w:t>
-      </w:r>
-      <w:r>
-        <w:rPr>
-          <w:sz w:val="24"/>
-          <w:szCs w:val="24"/>
-        </w:rPr>
-        <w:t>to</w:t>
-      </w:r>
-      <w:r>
-        <w:rPr>
-          <w:sz w:val="24"/>
-          <w:szCs w:val="24"/>
-        </w:rPr>
-        <w:t xml:space="preserve"> ensure the entire project runs smoothly.</w:t>
-      </w:r>
-    </w:p>
-    <w:p>
-      <w:pPr>
-        <w:pStyle w:val="af4"/>
-        <w:ind w:left="0"/>
-        <w:rPr>
-          <w:sz w:val="24"/>
-          <w:szCs w:val="24"/>
-        </w:rPr>
-      </w:pPr>
-      <w:r>
-        <w:rPr>
-          <w:b w:val="1"/>
-          <w:bCs w:val="1"/>
-          <w:sz w:val="24"/>
-          <w:szCs w:val="24"/>
-        </w:rPr>
-        <w:t>1.2</w:t>
-      </w:r>
-      <w:r>
-        <w:rPr>
-          <w:sz w:val="24"/>
-          <w:szCs w:val="24"/>
-        </w:rPr>
-        <w:t xml:space="preserve"> Select members with relevant professional backgrounds to develop this project.</w:t>
-      </w:r>
-    </w:p>
-    <w:p>
-      <w:pPr>
-        <w:pStyle w:val="af4"/>
-        <w:ind w:left="0"/>
-        <w:rPr>
-          <w:sz w:val="24"/>
-          <w:szCs w:val="24"/>
-        </w:rPr>
-      </w:pPr>
-      <w:r>
-        <w:rPr>
-          <w:b w:val="1"/>
-          <w:bCs w:val="1"/>
-          <w:sz w:val="24"/>
-          <w:szCs w:val="24"/>
-        </w:rPr>
-        <w:t>1.3</w:t>
-      </w:r>
-      <w:r>
-        <w:rPr>
-          <w:sz w:val="24"/>
-          <w:szCs w:val="24"/>
-        </w:rPr>
-        <w:t xml:space="preserve"> Analyse the project feasibility</w:t>
-      </w:r>
-      <w:r>
-        <w:rPr>
-          <w:sz w:val="24"/>
-          <w:szCs w:val="24"/>
-        </w:rPr>
-        <w:t>.</w:t>
-      </w:r>
-    </w:p>
-    <w:p>
-      <w:pPr>
-        <w:pStyle w:val="af4"/>
-        <w:ind w:left="0"/>
-      </w:pPr>
-    </w:p>
-    <w:p>
-      <w:pPr>
-        <w:pStyle w:val="af4"/>
-        <w:ind w:left="0"/>
-        <w:rPr>
-          <w:b w:val="1"/>
-          <w:bCs w:val="1"/>
-          <w:sz w:val="28"/>
-          <w:szCs w:val="28"/>
-        </w:rPr>
-      </w:pPr>
-      <w:r>
-        <w:rPr>
-          <w:b w:val="1"/>
-          <w:bCs w:val="1"/>
-          <w:sz w:val="28"/>
-          <w:szCs w:val="28"/>
-        </w:rPr>
-        <w:t>2.</w:t>
-      </w:r>
-      <w:r>
-        <w:rPr>
-          <w:b w:val="1"/>
-          <w:bCs w:val="1"/>
-          <w:sz w:val="28"/>
-          <w:szCs w:val="28"/>
-        </w:rPr>
-        <w:t xml:space="preserve"> Planning</w:t>
-      </w:r>
-    </w:p>
-    <w:p>
-      <w:pPr>
-        <w:pStyle w:val="af4"/>
-        <w:ind w:left="0"/>
-        <w:rPr>
-          <w:sz w:val="24"/>
-          <w:szCs w:val="24"/>
-        </w:rPr>
-      </w:pPr>
-      <w:r>
-        <w:rPr>
-          <w:b w:val="1"/>
-          <w:bCs w:val="1"/>
-          <w:sz w:val="24"/>
-          <w:szCs w:val="24"/>
-        </w:rPr>
-        <w:t>2.1</w:t>
-      </w:r>
-      <w:r>
-        <w:rPr>
-          <w:sz w:val="24"/>
-          <w:szCs w:val="24"/>
-        </w:rPr>
-        <w:t xml:space="preserve"> </w:t>
-      </w:r>
-      <w:r>
-        <w:rPr>
-          <w:sz w:val="24"/>
-          <w:szCs w:val="24"/>
-        </w:rPr>
-        <w:t>Develop clear project scope, as scope plays a critical role in a project</w:t>
-      </w:r>
-      <w:r>
-        <w:rPr>
-          <w:sz w:val="24"/>
-          <w:szCs w:val="24"/>
-        </w:rPr>
-        <w:t>; it</w:t>
-      </w:r>
-      <w:r>
-        <w:rPr>
-          <w:sz w:val="24"/>
-          <w:szCs w:val="24"/>
-        </w:rPr>
-        <w:t xml:space="preserve"> affects time and cost.</w:t>
-      </w:r>
-    </w:p>
-    <w:p>
-      <w:pPr>
-        <w:pStyle w:val="af4"/>
-        <w:ind w:left="0"/>
-        <w:rPr>
-          <w:sz w:val="24"/>
-          <w:szCs w:val="24"/>
-        </w:rPr>
-      </w:pPr>
-      <w:r>
-        <w:rPr>
-          <w:b w:val="1"/>
-          <w:bCs w:val="1"/>
-          <w:sz w:val="24"/>
-          <w:szCs w:val="24"/>
-        </w:rPr>
-        <w:t>2.2</w:t>
-      </w:r>
-      <w:r>
-        <w:rPr>
-          <w:sz w:val="24"/>
-          <w:szCs w:val="24"/>
-        </w:rPr>
-        <w:t xml:space="preserve"> The project manager needs to formulate a rough work </w:t>
-      </w:r>
-      <w:r>
-        <w:rPr>
-          <w:sz w:val="24"/>
-          <w:szCs w:val="24"/>
-        </w:rPr>
-        <w:t>schedule</w:t>
-      </w:r>
-      <w:r>
-        <w:rPr>
-          <w:sz w:val="24"/>
-          <w:szCs w:val="24"/>
-        </w:rPr>
-        <w:t xml:space="preserve"> so that the project members can </w:t>
-      </w:r>
-      <w:r>
-        <w:rPr>
-          <w:sz w:val="24"/>
-          <w:szCs w:val="24"/>
-        </w:rPr>
-        <w:t>clearly understand</w:t>
-      </w:r>
-      <w:r>
-        <w:rPr>
-          <w:sz w:val="24"/>
-          <w:szCs w:val="24"/>
-        </w:rPr>
-        <w:t xml:space="preserve"> the project development.</w:t>
-      </w:r>
-    </w:p>
-    <w:p>
-      <w:pPr>
-        <w:pStyle w:val="af4"/>
-        <w:ind w:left="0"/>
-        <w:rPr>
-          <w:sz w:val="24"/>
-          <w:szCs w:val="24"/>
-        </w:rPr>
-      </w:pPr>
-      <w:r>
-        <w:rPr>
-          <w:b w:val="1"/>
-          <w:bCs w:val="1"/>
-          <w:sz w:val="24"/>
-          <w:szCs w:val="24"/>
-        </w:rPr>
-        <w:t>2.3</w:t>
-      </w:r>
-      <w:r>
-        <w:rPr>
-          <w:sz w:val="24"/>
-          <w:szCs w:val="24"/>
-        </w:rPr>
-        <w:t xml:space="preserve"> </w:t>
-      </w:r>
-      <w:r>
-        <w:rPr>
-          <w:sz w:val="24"/>
-          <w:szCs w:val="24"/>
-        </w:rPr>
-        <w:t xml:space="preserve">The </w:t>
-      </w:r>
-      <w:r>
-        <w:rPr>
-          <w:sz w:val="24"/>
-          <w:szCs w:val="24"/>
-        </w:rPr>
-        <w:t>purpose</w:t>
-      </w:r>
-      <w:r>
-        <w:rPr>
-          <w:sz w:val="24"/>
-          <w:szCs w:val="24"/>
-        </w:rPr>
-        <w:t xml:space="preserve"> of the work breakdown structure is to decompose the work tasks into many small units so that members can proceed step by step according to the order of the tasks </w:t>
-      </w:r>
-    </w:p>
-    <w:p>
-      <w:pPr>
-        <w:pStyle w:val="af4"/>
-        <w:ind w:left="0"/>
-        <w:rPr>
-          <w:sz w:val="24"/>
-          <w:szCs w:val="24"/>
-        </w:rPr>
-      </w:pPr>
-      <w:r>
-        <w:rPr>
-          <w:sz w:val="24"/>
-          <w:szCs w:val="24"/>
-        </w:rPr>
-        <w:t>2.4</w:t>
-      </w:r>
-      <w:r>
-        <w:rPr>
-          <w:sz w:val="24"/>
-          <w:szCs w:val="24"/>
-        </w:rPr>
-        <w:t xml:space="preserve"> The purpose of the Gantt chart is to display the progress of the project in the form of a chart</w:t>
-      </w:r>
-    </w:p>
-    <w:p>
-      <w:pPr>
-        <w:pStyle w:val="af4"/>
-        <w:ind w:left="0"/>
-        <w:rPr>
-          <w:sz w:val="24"/>
-          <w:szCs w:val="24"/>
-        </w:rPr>
-      </w:pPr>
-      <w:r>
-        <w:rPr>
-          <w:b w:val="1"/>
-          <w:bCs w:val="1"/>
-          <w:sz w:val="24"/>
-          <w:szCs w:val="24"/>
-        </w:rPr>
-        <w:t>2.5</w:t>
-      </w:r>
-      <w:r>
-        <w:rPr>
-          <w:b w:val="1"/>
-          <w:bCs w:val="1"/>
-          <w:sz w:val="24"/>
-          <w:szCs w:val="24"/>
-        </w:rPr>
-        <w:t xml:space="preserve"> </w:t>
-      </w:r>
-      <w:r>
-        <w:rPr>
-          <w:sz w:val="24"/>
-          <w:szCs w:val="24"/>
-        </w:rPr>
-        <w:t>Manager and members need to choose the program related to the project for development, which is more conducive to the smooth development of the project</w:t>
-      </w:r>
-    </w:p>
-    <w:p>
-      <w:pPr>
-        <w:pStyle w:val="af4"/>
-        <w:ind w:left="0"/>
-        <w:rPr>
-          <w:sz w:val="24"/>
-          <w:szCs w:val="24"/>
-        </w:rPr>
-      </w:pPr>
-      <w:r>
-        <w:rPr>
-          <w:b w:val="1"/>
-          <w:bCs w:val="1"/>
-          <w:sz w:val="24"/>
-          <w:szCs w:val="24"/>
-        </w:rPr>
-        <w:t>2.6</w:t>
-      </w:r>
-      <w:r>
-        <w:rPr>
-          <w:sz w:val="24"/>
-          <w:szCs w:val="24"/>
-        </w:rPr>
-        <w:t xml:space="preserve"> Ensure that there is a </w:t>
-      </w:r>
-      <w:r>
-        <w:rPr>
-          <w:sz w:val="24"/>
-          <w:szCs w:val="24"/>
-        </w:rPr>
-        <w:t>successful</w:t>
-      </w:r>
-      <w:r>
-        <w:rPr>
-          <w:sz w:val="24"/>
-          <w:szCs w:val="24"/>
-        </w:rPr>
-        <w:t xml:space="preserve"> communication plan among members so that the project can be better developed</w:t>
-      </w:r>
-    </w:p>
-    <w:p>
-      <w:pPr>
-        <w:pStyle w:val="af4"/>
-        <w:ind w:left="0"/>
-        <w:rPr>
-          <w:sz w:val="24"/>
-          <w:szCs w:val="24"/>
-        </w:rPr>
-      </w:pPr>
-      <w:r>
-        <w:rPr>
-          <w:b w:val="1"/>
-          <w:bCs w:val="1"/>
-          <w:sz w:val="24"/>
-          <w:szCs w:val="24"/>
-        </w:rPr>
-        <w:t>2.7</w:t>
-      </w:r>
-      <w:r>
-        <w:rPr>
-          <w:sz w:val="24"/>
-          <w:szCs w:val="24"/>
-        </w:rPr>
-        <w:t xml:space="preserve"> Anticipate risks in advance for improvement in later operations</w:t>
-      </w:r>
-    </w:p>
-    <w:p>
-      <w:pPr>
-        <w:pStyle w:val="af4"/>
-        <w:ind w:left="0"/>
-      </w:pPr>
-    </w:p>
-    <w:p>
-      <w:pPr>
-        <w:pStyle w:val="af4"/>
-        <w:ind w:left="0"/>
-        <w:rPr>
-          <w:b w:val="1"/>
-          <w:bCs w:val="1"/>
-          <w:sz w:val="28"/>
-          <w:szCs w:val="28"/>
-        </w:rPr>
-      </w:pPr>
-      <w:r>
-        <w:rPr>
-          <w:b w:val="1"/>
-          <w:bCs w:val="1"/>
-          <w:sz w:val="28"/>
-          <w:szCs w:val="28"/>
-        </w:rPr>
-        <w:t>3</w:t>
-      </w:r>
-      <w:r>
-        <w:rPr>
-          <w:b w:val="1"/>
-          <w:bCs w:val="1"/>
-          <w:sz w:val="28"/>
-          <w:szCs w:val="28"/>
-        </w:rPr>
-        <w:t xml:space="preserve">. </w:t>
-      </w:r>
-      <w:r>
-        <w:rPr>
-          <w:b w:val="1"/>
-          <w:bCs w:val="1"/>
-          <w:sz w:val="28"/>
-          <w:szCs w:val="28"/>
-        </w:rPr>
-        <w:t>Implementation</w:t>
-      </w:r>
-    </w:p>
-    <w:p>
-      <w:pPr>
-        <w:pStyle w:val="af4"/>
-        <w:ind w:left="0"/>
-        <w:rPr>
-          <w:sz w:val="24"/>
-          <w:szCs w:val="24"/>
-        </w:rPr>
-      </w:pPr>
-      <w:r>
-        <w:rPr>
-          <w:b w:val="1"/>
-          <w:bCs w:val="1"/>
-          <w:sz w:val="24"/>
-          <w:szCs w:val="24"/>
-        </w:rPr>
-        <w:t>3.1</w:t>
-      </w:r>
-      <w:r>
-        <w:rPr>
-          <w:b w:val="1"/>
-          <w:bCs w:val="1"/>
-          <w:sz w:val="24"/>
-          <w:szCs w:val="24"/>
-        </w:rPr>
-        <w:t xml:space="preserve"> </w:t>
-      </w:r>
-      <w:r>
-        <w:rPr>
-          <w:sz w:val="24"/>
-          <w:szCs w:val="24"/>
-        </w:rPr>
-        <w:t>Project Programmer</w:t>
-      </w:r>
-      <w:r>
-        <w:rPr>
-          <w:sz w:val="24"/>
-          <w:szCs w:val="24"/>
-        </w:rPr>
-        <w:t>s</w:t>
-      </w:r>
-      <w:r>
-        <w:rPr>
-          <w:b w:val="1"/>
-          <w:bCs w:val="1"/>
-          <w:sz w:val="24"/>
-          <w:szCs w:val="24"/>
-        </w:rPr>
-        <w:t xml:space="preserve"> </w:t>
-      </w:r>
-      <w:r>
-        <w:rPr>
-          <w:sz w:val="24"/>
-          <w:szCs w:val="24"/>
-        </w:rPr>
-        <w:t>must</w:t>
-      </w:r>
-      <w:r>
-        <w:rPr>
-          <w:sz w:val="24"/>
-          <w:szCs w:val="24"/>
-        </w:rPr>
-        <w:t xml:space="preserve"> collect the reasons for all traffic </w:t>
-      </w:r>
-      <w:r>
-        <w:rPr>
-          <w:sz w:val="24"/>
-          <w:szCs w:val="24"/>
-        </w:rPr>
-        <w:t>penalties</w:t>
-      </w:r>
-      <w:r>
-        <w:rPr>
-          <w:sz w:val="24"/>
-          <w:szCs w:val="24"/>
-        </w:rPr>
-        <w:t xml:space="preserve"> and then make a database.</w:t>
-      </w:r>
-    </w:p>
-    <w:p>
-      <w:pPr>
-        <w:pStyle w:val="af4"/>
-        <w:ind w:left="0"/>
-        <w:rPr>
-          <w:sz w:val="24"/>
-          <w:szCs w:val="24"/>
-        </w:rPr>
-      </w:pPr>
-      <w:r>
-        <w:rPr>
-          <w:b w:val="1"/>
-          <w:bCs w:val="1"/>
-          <w:sz w:val="24"/>
-          <w:szCs w:val="24"/>
-        </w:rPr>
-        <w:t>3.2</w:t>
-      </w:r>
-      <w:r>
-        <w:rPr>
-          <w:b w:val="1"/>
-          <w:bCs w:val="1"/>
-          <w:sz w:val="24"/>
-          <w:szCs w:val="24"/>
-        </w:rPr>
-        <w:t xml:space="preserve"> </w:t>
-      </w:r>
-      <w:r>
-        <w:rPr>
-          <w:sz w:val="24"/>
-          <w:szCs w:val="24"/>
-        </w:rPr>
-        <w:t xml:space="preserve">Project </w:t>
-      </w:r>
-      <w:r>
-        <w:rPr>
-          <w:sz w:val="24"/>
-          <w:szCs w:val="24"/>
-        </w:rPr>
-        <w:t>programmer</w:t>
-      </w:r>
-      <w:r>
-        <w:rPr>
-          <w:sz w:val="24"/>
-          <w:szCs w:val="24"/>
-        </w:rPr>
-        <w:t>s</w:t>
-      </w:r>
-      <w:r>
-        <w:rPr>
-          <w:sz w:val="24"/>
-          <w:szCs w:val="24"/>
-        </w:rPr>
-        <w:t xml:space="preserve"> need to develop an analysis system of traffic </w:t>
-      </w:r>
-      <w:r>
-        <w:rPr>
-          <w:sz w:val="24"/>
-          <w:szCs w:val="24"/>
-        </w:rPr>
-        <w:t>penalties</w:t>
-      </w:r>
-      <w:r>
-        <w:rPr>
-          <w:sz w:val="24"/>
-          <w:szCs w:val="24"/>
-        </w:rPr>
-        <w:t xml:space="preserve"> for speeding vehicles</w:t>
-      </w:r>
-      <w:r>
-        <w:rPr>
-          <w:sz w:val="24"/>
-          <w:szCs w:val="24"/>
-        </w:rPr>
-        <w:t>.</w:t>
-      </w:r>
-    </w:p>
-    <w:p>
-      <w:pPr>
-        <w:pStyle w:val="af4"/>
-        <w:ind w:left="0"/>
-        <w:rPr>
-          <w:sz w:val="24"/>
-          <w:szCs w:val="24"/>
-        </w:rPr>
-      </w:pPr>
-      <w:r>
-        <w:rPr>
-          <w:b w:val="1"/>
-          <w:bCs w:val="1"/>
-          <w:sz w:val="24"/>
-          <w:szCs w:val="24"/>
-        </w:rPr>
-        <w:t>3.3</w:t>
-      </w:r>
-      <w:r>
-        <w:rPr>
-          <w:sz w:val="24"/>
-          <w:szCs w:val="24"/>
-        </w:rPr>
-        <w:t xml:space="preserve"> Project </w:t>
-      </w:r>
-      <w:r>
-        <w:rPr>
-          <w:sz w:val="24"/>
-          <w:szCs w:val="24"/>
-        </w:rPr>
-        <w:t>programmers</w:t>
-      </w:r>
-      <w:r>
-        <w:rPr>
-          <w:sz w:val="24"/>
-          <w:szCs w:val="24"/>
-        </w:rPr>
-        <w:t xml:space="preserve"> need to collect all types of cameras or radars and make a database.</w:t>
-      </w:r>
-    </w:p>
-    <w:p>
-      <w:pPr>
-        <w:pStyle w:val="af4"/>
-        <w:ind w:left="0"/>
-        <w:rPr>
-          <w:sz w:val="24"/>
-          <w:szCs w:val="24"/>
-        </w:rPr>
-      </w:pPr>
-      <w:r>
-        <w:rPr>
-          <w:b w:val="1"/>
-          <w:bCs w:val="1"/>
-          <w:sz w:val="24"/>
-          <w:szCs w:val="24"/>
-        </w:rPr>
-        <w:t>3.4</w:t>
-      </w:r>
-      <w:r>
-        <w:rPr>
-          <w:sz w:val="24"/>
-          <w:szCs w:val="24"/>
-        </w:rPr>
-        <w:t xml:space="preserve"> Project </w:t>
-      </w:r>
-      <w:r>
-        <w:rPr>
-          <w:sz w:val="24"/>
-          <w:szCs w:val="24"/>
-        </w:rPr>
-        <w:t xml:space="preserve">programmers </w:t>
-      </w:r>
-      <w:r>
-        <w:rPr>
-          <w:sz w:val="24"/>
-          <w:szCs w:val="24"/>
-        </w:rPr>
-        <w:t>must collect all the dataset's location codes</w:t>
-      </w:r>
-      <w:r>
-        <w:rPr>
-          <w:sz w:val="24"/>
-          <w:szCs w:val="24"/>
-        </w:rPr>
-        <w:t xml:space="preserve"> and make a database.</w:t>
-      </w:r>
-    </w:p>
-    <w:p>
-      <w:pPr>
-        <w:pStyle w:val="af4"/>
-        <w:ind w:left="0"/>
-        <w:rPr>
-          <w:sz w:val="24"/>
-          <w:szCs w:val="24"/>
-        </w:rPr>
-      </w:pPr>
-      <w:r>
-        <w:rPr>
-          <w:b w:val="1"/>
-          <w:bCs w:val="1"/>
-          <w:sz w:val="24"/>
-          <w:szCs w:val="24"/>
-        </w:rPr>
-        <w:t>3.5</w:t>
-      </w:r>
-      <w:r>
-        <w:rPr>
-          <w:sz w:val="24"/>
-          <w:szCs w:val="24"/>
-        </w:rPr>
-        <w:t xml:space="preserve"> </w:t>
-      </w:r>
-      <w:r>
-        <w:rPr>
-          <w:sz w:val="24"/>
-          <w:szCs w:val="24"/>
-        </w:rPr>
-        <w:t>Project programmer needs to collect the amount for each traffic penalty cause and make a function that can analyse the penalty amount range for each driving error</w:t>
-      </w:r>
-    </w:p>
-    <w:p>
-      <w:pPr>
-        <w:pStyle w:val="af4"/>
-        <w:ind w:left="0"/>
-        <w:rPr>
-          <w:sz w:val="24"/>
-          <w:szCs w:val="24"/>
-        </w:rPr>
-      </w:pPr>
-      <w:r>
-        <w:rPr>
-          <w:sz w:val="24"/>
-          <w:szCs w:val="24"/>
-        </w:rPr>
-        <w:t>3.6</w:t>
-      </w:r>
-      <w:r>
-        <w:rPr>
-          <w:sz w:val="24"/>
-          <w:szCs w:val="24"/>
-        </w:rPr>
-        <w:t xml:space="preserve"> </w:t>
-      </w:r>
-      <w:r>
-        <w:rPr>
-          <w:sz w:val="24"/>
-          <w:szCs w:val="24"/>
-        </w:rPr>
-        <w:t xml:space="preserve">The project programmer needs to develop an analysis function based on the above database to analyse the </w:t>
-      </w:r>
-      <w:r>
-        <w:rPr>
-          <w:sz w:val="24"/>
-          <w:szCs w:val="24"/>
-        </w:rPr>
-        <w:t>generation</w:t>
-      </w:r>
-      <w:r>
-        <w:rPr>
-          <w:sz w:val="24"/>
-          <w:szCs w:val="24"/>
-        </w:rPr>
-        <w:t xml:space="preserve"> rate and </w:t>
-      </w:r>
-      <w:r>
-        <w:rPr>
-          <w:sz w:val="24"/>
-          <w:szCs w:val="24"/>
-        </w:rPr>
-        <w:t>reason</w:t>
-      </w:r>
-      <w:r>
-        <w:rPr>
-          <w:sz w:val="24"/>
-          <w:szCs w:val="24"/>
-        </w:rPr>
-        <w:t xml:space="preserve"> </w:t>
-      </w:r>
-      <w:r>
-        <w:rPr>
-          <w:sz w:val="24"/>
-          <w:szCs w:val="24"/>
-        </w:rPr>
-        <w:t>for</w:t>
-      </w:r>
-      <w:r>
-        <w:rPr>
-          <w:sz w:val="24"/>
-          <w:szCs w:val="24"/>
-        </w:rPr>
-        <w:t xml:space="preserve"> </w:t>
-      </w:r>
-      <w:r>
-        <w:rPr>
-          <w:sz w:val="24"/>
-          <w:szCs w:val="24"/>
-        </w:rPr>
-        <w:t>traffic penalty</w:t>
-      </w:r>
-      <w:r>
-        <w:rPr>
-          <w:sz w:val="24"/>
-          <w:szCs w:val="24"/>
-        </w:rPr>
-        <w:t>.</w:t>
-      </w:r>
-    </w:p>
-    <w:p>
-      <w:pPr>
-        <w:pStyle w:val="af4"/>
-        <w:ind w:left="0"/>
-        <w:rPr>
-          <w:sz w:val="24"/>
-          <w:szCs w:val="24"/>
-        </w:rPr>
-      </w:pPr>
-      <w:r>
-        <w:rPr>
-          <w:sz w:val="24"/>
-          <w:szCs w:val="24"/>
-        </w:rPr>
-        <w:t>3.7</w:t>
-      </w:r>
-      <w:r>
-        <w:rPr>
-          <w:sz w:val="24"/>
-          <w:szCs w:val="24"/>
-        </w:rPr>
-        <w:t xml:space="preserve"> In the final step of implementation, members need to merge all the database and analytical functions of Unit 3 and run.</w:t>
-      </w:r>
-    </w:p>
-    <w:p>
-      <w:pPr>
-        <w:pStyle w:val="af4"/>
-        <w:ind w:left="0"/>
-      </w:pPr>
-    </w:p>
-    <w:p>
-      <w:pPr>
-        <w:pStyle w:val="af4"/>
-        <w:ind w:left="0"/>
-        <w:rPr>
-          <w:b w:val="1"/>
-          <w:bCs w:val="1"/>
-          <w:sz w:val="28"/>
-          <w:szCs w:val="28"/>
-        </w:rPr>
-      </w:pPr>
-      <w:r>
-        <w:rPr>
-          <w:b w:val="1"/>
-          <w:bCs w:val="1"/>
-          <w:sz w:val="28"/>
-          <w:szCs w:val="28"/>
-        </w:rPr>
-        <w:t>4</w:t>
-      </w:r>
-      <w:r>
-        <w:rPr>
-          <w:b w:val="1"/>
-          <w:bCs w:val="1"/>
-          <w:sz w:val="28"/>
-          <w:szCs w:val="28"/>
-        </w:rPr>
-        <w:t xml:space="preserve">. </w:t>
-      </w:r>
-      <w:r>
-        <w:rPr>
-          <w:b w:val="1"/>
-          <w:bCs w:val="1"/>
-          <w:sz w:val="28"/>
-          <w:szCs w:val="28"/>
-        </w:rPr>
-        <w:t>Review</w:t>
-      </w:r>
-    </w:p>
-    <w:p>
-      <w:pPr>
-        <w:pStyle w:val="af4"/>
-        <w:ind w:left="0"/>
-        <w:rPr>
-          <w:sz w:val="24"/>
-          <w:szCs w:val="24"/>
-        </w:rPr>
-      </w:pPr>
-      <w:r>
-        <w:rPr>
-          <w:b w:val="1"/>
-          <w:bCs w:val="1"/>
-          <w:sz w:val="24"/>
-          <w:szCs w:val="24"/>
-        </w:rPr>
-        <w:t>4.1</w:t>
-      </w:r>
-      <w:r>
-        <w:rPr>
-          <w:sz w:val="24"/>
-          <w:szCs w:val="24"/>
-        </w:rPr>
-        <w:t xml:space="preserve"> After completing the project development, team members </w:t>
-      </w:r>
-      <w:r>
-        <w:rPr>
-          <w:sz w:val="24"/>
-          <w:szCs w:val="24"/>
-        </w:rPr>
-        <w:t>must</w:t>
-      </w:r>
-      <w:r>
-        <w:rPr>
-          <w:sz w:val="24"/>
-          <w:szCs w:val="24"/>
-        </w:rPr>
-        <w:t xml:space="preserve"> always pay attention to the needs of stakeholders. If the </w:t>
-      </w:r>
-      <w:r>
-        <w:rPr>
-          <w:sz w:val="24"/>
-          <w:szCs w:val="24"/>
-        </w:rPr>
-        <w:t>conditions</w:t>
-      </w:r>
-      <w:r>
-        <w:rPr>
-          <w:sz w:val="24"/>
-          <w:szCs w:val="24"/>
-        </w:rPr>
-        <w:t xml:space="preserve"> change, members need to modify the original plan immediately.</w:t>
-      </w:r>
-    </w:p>
-    <w:p>
-      <w:pPr>
-        <w:pStyle w:val="af4"/>
-        <w:ind w:left="0"/>
-        <w:rPr>
-          <w:sz w:val="24"/>
-          <w:szCs w:val="24"/>
-        </w:rPr>
-      </w:pPr>
-      <w:r>
-        <w:rPr>
-          <w:b w:val="1"/>
-          <w:bCs w:val="1"/>
-          <w:sz w:val="24"/>
-          <w:szCs w:val="24"/>
-        </w:rPr>
-        <w:t>4.2</w:t>
-      </w:r>
-      <w:r>
-        <w:rPr>
-          <w:b w:val="1"/>
-          <w:bCs w:val="1"/>
-          <w:sz w:val="24"/>
-          <w:szCs w:val="24"/>
-        </w:rPr>
-        <w:t xml:space="preserve"> </w:t>
-      </w:r>
-      <w:r>
-        <w:rPr>
-          <w:sz w:val="24"/>
-          <w:szCs w:val="24"/>
-        </w:rPr>
-        <w:t xml:space="preserve">Members </w:t>
-      </w:r>
-      <w:r>
-        <w:rPr>
-          <w:sz w:val="24"/>
-          <w:szCs w:val="24"/>
-        </w:rPr>
-        <w:t xml:space="preserve">must </w:t>
-      </w:r>
-      <w:r>
-        <w:rPr>
-          <w:sz w:val="24"/>
-          <w:szCs w:val="24"/>
-        </w:rPr>
-        <w:t xml:space="preserve">always follow the system’s running status </w:t>
-      </w:r>
-      <w:r>
-        <w:rPr>
-          <w:sz w:val="24"/>
-          <w:szCs w:val="24"/>
-        </w:rPr>
-        <w:t>to prevent system crashes.</w:t>
-      </w:r>
-    </w:p>
-    <w:p>
-      <w:pPr>
-        <w:pStyle w:val="af4"/>
-        <w:ind w:left="0"/>
-        <w:rPr>
-          <w:sz w:val="24"/>
-          <w:szCs w:val="24"/>
-        </w:rPr>
-      </w:pPr>
-      <w:r>
-        <w:rPr>
-          <w:b w:val="1"/>
-          <w:bCs w:val="1"/>
-          <w:sz w:val="24"/>
-          <w:szCs w:val="24"/>
-        </w:rPr>
-        <w:t>4.3</w:t>
-      </w:r>
-      <w:r>
-        <w:rPr>
-          <w:sz w:val="24"/>
-          <w:szCs w:val="24"/>
-        </w:rPr>
-        <w:t xml:space="preserve"> Review the risks and bugs in the program and fixed rapidly.</w:t>
-      </w:r>
-    </w:p>
-    <w:p>
-      <w:pPr>
-        <w:pStyle w:val="af4"/>
-        <w:ind w:left="0"/>
-        <w:rPr>
-          <w:sz w:val="24"/>
-          <w:szCs w:val="24"/>
-        </w:rPr>
-      </w:pPr>
-    </w:p>
-    <w:p>
-      <w:pPr>
-        <w:pStyle w:val="af4"/>
-        <w:ind w:left="0"/>
-        <w:rPr>
-          <w:b w:val="1"/>
-          <w:bCs w:val="1"/>
-          <w:sz w:val="28"/>
-          <w:szCs w:val="28"/>
-        </w:rPr>
-      </w:pPr>
-      <w:r>
-        <w:rPr>
-          <w:b w:val="1"/>
-          <w:bCs w:val="1"/>
-          <w:sz w:val="28"/>
-          <w:szCs w:val="28"/>
-        </w:rPr>
-        <w:t>5</w:t>
-      </w:r>
-      <w:r>
-        <w:rPr>
-          <w:b w:val="1"/>
-          <w:bCs w:val="1"/>
-          <w:sz w:val="28"/>
-          <w:szCs w:val="28"/>
-        </w:rPr>
-        <w:t xml:space="preserve">. </w:t>
-      </w:r>
-      <w:r>
-        <w:rPr>
-          <w:b w:val="1"/>
-          <w:bCs w:val="1"/>
-          <w:sz w:val="28"/>
-          <w:szCs w:val="28"/>
-        </w:rPr>
-        <w:t>Closeout</w:t>
-      </w:r>
-    </w:p>
-    <w:p>
-      <w:pPr>
-        <w:pStyle w:val="af4"/>
-        <w:ind w:left="0"/>
-        <w:rPr>
-          <w:sz w:val="24"/>
-          <w:szCs w:val="24"/>
-        </w:rPr>
-      </w:pPr>
-      <w:r>
-        <w:rPr>
-          <w:b w:val="1"/>
-          <w:bCs w:val="1"/>
-          <w:sz w:val="24"/>
-          <w:szCs w:val="24"/>
-        </w:rPr>
-        <w:t>5.1</w:t>
-      </w:r>
-      <w:r>
-        <w:rPr>
-          <w:sz w:val="24"/>
-          <w:szCs w:val="24"/>
-        </w:rPr>
-        <w:t xml:space="preserve"> Manager and members need to follow the progress and implementation results of the project all the time.</w:t>
-      </w:r>
-    </w:p>
-    <w:p>
-      <w:pPr>
-        <w:pStyle w:val="af4"/>
-        <w:ind w:left="0"/>
-        <w:rPr>
-          <w:sz w:val="24"/>
-          <w:szCs w:val="24"/>
-        </w:rPr>
-      </w:pPr>
-      <w:r>
-        <w:rPr>
-          <w:b w:val="1"/>
-          <w:bCs w:val="1"/>
-          <w:sz w:val="24"/>
-          <w:szCs w:val="24"/>
-        </w:rPr>
-        <w:t>5.2</w:t>
-      </w:r>
-      <w:r>
-        <w:rPr>
-          <w:sz w:val="24"/>
-          <w:szCs w:val="24"/>
-        </w:rPr>
-        <w:t xml:space="preserve"> The final step is to </w:t>
-      </w:r>
-      <w:r>
-        <w:rPr>
-          <w:sz w:val="24"/>
-          <w:szCs w:val="24"/>
-        </w:rPr>
-        <w:t xml:space="preserve">base on the progress and implementation results of the project to arrange a final report to the stakeholders and </w:t>
-      </w:r>
-      <w:r>
-        <w:rPr>
-          <w:sz w:val="24"/>
-          <w:szCs w:val="24"/>
-        </w:rPr>
-        <w:t>management</w:t>
-      </w:r>
-      <w:r>
-        <w:rPr>
-          <w:sz w:val="24"/>
-          <w:szCs w:val="24"/>
-        </w:rPr>
-        <w:t xml:space="preserve">. </w:t>
-      </w:r>
-    </w:p>
-    <w:p>
-      <w:pPr>
-        <w:pStyle w:val="af4"/>
-        <w:ind w:left="0"/>
-        <w:rPr>
-          <w:sz w:val="24"/>
-          <w:szCs w:val="24"/>
-        </w:rPr>
-      </w:pPr>
-    </w:p>
-    <w:p>
-      <w:pPr>
-        <w:jc w:val="both"/>
-      </w:pPr>
-    </w:p>
-    <w:p>
-      <w:pPr>
-        <w:jc w:val="both"/>
-      </w:pPr>
-    </w:p>
-    <w:p>
-      <w:pPr>
-        <w:jc w:val="both"/>
-      </w:pPr>
-    </w:p>
-    <w:p>
-      <w:pPr>
-        <w:jc w:val="both"/>
-      </w:pPr>
-    </w:p>
-    <w:p>
-      <w:pPr>
         <w:jc w:val="both"/>
         <w:rPr>
           <w:i/>
@@ -2923,52 +1550,1685 @@
           <w:color w:val="FF0000"/>
         </w:rPr>
       </w:pPr>
+    </w:p>
+    <w:p>
+      <w:pPr>
+        <w:jc w:val="both"/>
+        <w:rPr>
+          <w:i/>
+          <w:iCs/>
+          <w:color w:val="FF0000"/>
+        </w:rPr>
+      </w:pPr>
+    </w:p>
+    <w:p>
       <w:r>
         <w:br w:type="page"/>
       </w:r>
     </w:p>
     <w:p>
       <w:pPr>
-        <w:pStyle w:val="1"/>
+        <w:pStyle w:val="Heading1"/>
         <w:numPr>
           <w:ilvl w:val="0"/>
           <w:numId w:val="2"/>
         </w:numPr>
-        <w:ind/>
-        <w:rPr/>
-      </w:pPr>
-      <w:bookmarkStart w:name="_Toc46748293" w:id="5"/>
-      <w:r>
-        <w:rPr/>
-        <w:t>Gantt Chart</w:t>
-      </w:r>
-      <w:bookmarkEnd w:id="5"/>
-    </w:p>
-    <w:p>
-      <w:pPr>
-        <w:pStyle w:val="a"/>
+        <w:rPr>
+          <w:sz w:val="32"/>
+          <w:szCs w:val="32"/>
+        </w:rPr>
+      </w:pPr>
+      <w:bookmarkStart w:id="4" w:name="_Toc46748292"/>
+      <w:r>
+        <w:rPr>
+          <w:sz w:val="32"/>
+          <w:szCs w:val="32"/>
+        </w:rPr>
+        <w:lastRenderedPageBreak/>
+        <w:t>Activity Definition</w:t>
+      </w:r>
+      <w:r>
+        <w:rPr>
+          <w:sz w:val="32"/>
+          <w:szCs w:val="32"/>
+        </w:rPr>
+        <w:t xml:space="preserve"> &amp; Estimatio</w:t>
+      </w:r>
+      <w:r>
+        <w:rPr>
+          <w:sz w:val="32"/>
+          <w:szCs w:val="32"/>
+        </w:rPr>
+        <w:t>n</w:t>
+      </w:r>
+      <w:bookmarkEnd w:id="4"/>
+    </w:p>
+    <w:p>
+      <w:pPr>
+        <w:pStyle w:val="ListParagraph"/>
+        <w:ind w:left="0"/>
+      </w:pPr>
+    </w:p>
+    <w:p>
+      <w:pPr>
+        <w:pStyle w:val="ListParagraph"/>
+        <w:ind w:left="0"/>
       </w:pPr>
       <w:r>
         <w:drawing>
-          <wp:inline wp14:editId="30B03847" wp14:anchorId="07C46FB9">
-            <wp:extent cx="6134100" cy="4383326"/>
-            <wp:effectExtent l="0" t="0" r="0" b="0"/>
-            <wp:docPr id="1319167036" name="" title=""/>
+          <wp:inline distT="0" distB="0" distL="0" distR="0" wp14:anchorId="15EB3BB8" wp14:editId="609952FE">
+            <wp:extent cx="5731510" cy="5406390"/>
+            <wp:effectExtent l="0" t="0" r="0" b="3810"/>
+            <wp:docPr id="4" name="Picture 4" descr="Table&#10;&#10;Description automatically generated"/>
             <wp:cNvGraphicFramePr>
-              <a:graphicFrameLocks noChangeAspect="1"/>
+              <a:graphicFrameLocks xmlns:a="http://schemas.openxmlformats.org/drawingml/2006/main" noChangeAspect="1"/>
             </wp:cNvGraphicFramePr>
-            <a:graphic>
+            <a:graphic xmlns:a="http://schemas.openxmlformats.org/drawingml/2006/main">
               <a:graphicData uri="http://schemas.openxmlformats.org/drawingml/2006/picture">
-                <pic:pic>
+                <pic:pic xmlns:pic="http://schemas.openxmlformats.org/drawingml/2006/picture">
                   <pic:nvPicPr>
-                    <pic:cNvPr id="0" name=""/>
+                    <pic:cNvPr id="4" name="Picture 4" descr="Table&#10;&#10;Description automatically generated"/>
                     <pic:cNvPicPr/>
                   </pic:nvPicPr>
                   <pic:blipFill>
-                    <a:blip r:embed="R8a87c7a2db2240f3">
+                    <a:blip r:embed="rId13"/>
+                    <a:stretch>
+                      <a:fillRect/>
+                    </a:stretch>
+                  </pic:blipFill>
+                  <pic:spPr>
+                    <a:xfrm>
+                      <a:off x="0" y="0"/>
+                      <a:ext cx="5731510" cy="5406390"/>
+                    </a:xfrm>
+                    <a:prstGeom prst="rect">
+                      <a:avLst/>
+                    </a:prstGeom>
+                  </pic:spPr>
+                </pic:pic>
+              </a:graphicData>
+            </a:graphic>
+          </wp:inline>
+        </w:drawing>
+      </w:r>
+    </w:p>
+    <w:p>
+      <w:pPr>
+        <w:pStyle w:val="ListParagraph"/>
+        <w:ind w:left="0"/>
+        <w:rPr>
+          <w:b/>
+          <w:bCs/>
+          <w:color w:val="4A66AC" w:themeColor="accent1"/>
+          <w:sz w:val="32"/>
+          <w:szCs w:val="32"/>
+        </w:rPr>
+      </w:pPr>
+    </w:p>
+    <w:p>
+      <w:pPr>
+        <w:pStyle w:val="ListParagraph"/>
+        <w:ind w:left="0"/>
+        <w:rPr>
+          <w:b/>
+          <w:bCs/>
+          <w:color w:val="4A66AC" w:themeColor="accent1"/>
+          <w:sz w:val="32"/>
+          <w:szCs w:val="32"/>
+        </w:rPr>
+      </w:pPr>
+      <w:r>
+        <w:rPr>
+          <w:b/>
+          <w:bCs/>
+          <w:color w:val="4A66AC" w:themeColor="accent1"/>
+          <w:sz w:val="32"/>
+          <w:szCs w:val="32"/>
+        </w:rPr>
+        <w:t>Definitions</w:t>
+      </w:r>
+    </w:p>
+    <w:p>
+      <w:pPr>
+        <w:pStyle w:val="ListParagraph"/>
+        <w:ind w:left="0"/>
+        <w:rPr>
+          <w:b/>
+          <w:bCs/>
+          <w:sz w:val="28"/>
+          <w:szCs w:val="28"/>
+        </w:rPr>
+      </w:pPr>
+      <w:r>
+        <w:rPr>
+          <w:b/>
+          <w:bCs/>
+          <w:sz w:val="28"/>
+          <w:szCs w:val="28"/>
+        </w:rPr>
+        <w:t>1</w:t>
+      </w:r>
+      <w:r>
+        <w:rPr>
+          <w:b/>
+          <w:bCs/>
+          <w:sz w:val="28"/>
+          <w:szCs w:val="28"/>
+        </w:rPr>
+        <w:t xml:space="preserve">. </w:t>
+      </w:r>
+      <w:r>
+        <w:rPr>
+          <w:b/>
+          <w:bCs/>
+          <w:sz w:val="28"/>
+          <w:szCs w:val="28"/>
+        </w:rPr>
+        <w:t>Initiation</w:t>
+      </w:r>
+    </w:p>
+    <w:p>
+      <w:pPr>
+        <w:pStyle w:val="ListParagraph"/>
+        <w:ind w:left="0"/>
+        <w:rPr>
+          <w:sz w:val="24"/>
+          <w:szCs w:val="24"/>
+        </w:rPr>
+      </w:pPr>
+      <w:r>
+        <w:rPr>
+          <w:b/>
+          <w:bCs/>
+          <w:sz w:val="24"/>
+          <w:szCs w:val="24"/>
+        </w:rPr>
+        <w:t>1.1</w:t>
+      </w:r>
+      <w:r>
+        <w:rPr>
+          <w:sz w:val="24"/>
+          <w:szCs w:val="24"/>
+        </w:rPr>
+        <w:t xml:space="preserve"> </w:t>
+      </w:r>
+      <w:r>
+        <w:rPr>
+          <w:sz w:val="24"/>
+          <w:szCs w:val="24"/>
+        </w:rPr>
+        <w:t xml:space="preserve">It is </w:t>
+      </w:r>
+      <w:r>
+        <w:rPr>
+          <w:sz w:val="24"/>
+          <w:szCs w:val="24"/>
+        </w:rPr>
+        <w:t>essential</w:t>
+      </w:r>
+      <w:r>
+        <w:rPr>
+          <w:sz w:val="24"/>
+          <w:szCs w:val="24"/>
+        </w:rPr>
+        <w:t xml:space="preserve"> to choose a manager to track the </w:t>
+      </w:r>
+      <w:r>
+        <w:rPr>
+          <w:sz w:val="24"/>
+          <w:szCs w:val="24"/>
+        </w:rPr>
+        <w:t>overall progress</w:t>
+      </w:r>
+      <w:r>
+        <w:rPr>
+          <w:sz w:val="24"/>
+          <w:szCs w:val="24"/>
+        </w:rPr>
+        <w:t xml:space="preserve"> </w:t>
+      </w:r>
+      <w:r>
+        <w:rPr>
+          <w:sz w:val="24"/>
+          <w:szCs w:val="24"/>
+        </w:rPr>
+        <w:t>to</w:t>
+      </w:r>
+      <w:r>
+        <w:rPr>
+          <w:sz w:val="24"/>
+          <w:szCs w:val="24"/>
+        </w:rPr>
+        <w:t xml:space="preserve"> ensure the entire project runs smoothly.</w:t>
+      </w:r>
+    </w:p>
+    <w:p>
+      <w:pPr>
+        <w:pStyle w:val="ListParagraph"/>
+        <w:ind w:left="0"/>
+        <w:rPr>
+          <w:sz w:val="24"/>
+          <w:szCs w:val="24"/>
+        </w:rPr>
+      </w:pPr>
+      <w:r>
+        <w:rPr>
+          <w:b/>
+          <w:bCs/>
+          <w:sz w:val="24"/>
+          <w:szCs w:val="24"/>
+        </w:rPr>
+        <w:t>1.2</w:t>
+      </w:r>
+      <w:r>
+        <w:rPr>
+          <w:sz w:val="24"/>
+          <w:szCs w:val="24"/>
+        </w:rPr>
+        <w:t xml:space="preserve"> Select members with relevant professional backgrounds to develop this project.</w:t>
+      </w:r>
+    </w:p>
+    <w:p>
+      <w:pPr>
+        <w:pStyle w:val="ListParagraph"/>
+        <w:ind w:left="0"/>
+        <w:rPr>
+          <w:sz w:val="24"/>
+          <w:szCs w:val="24"/>
+        </w:rPr>
+      </w:pPr>
+      <w:r>
+        <w:rPr>
+          <w:b/>
+          <w:bCs/>
+          <w:sz w:val="24"/>
+          <w:szCs w:val="24"/>
+        </w:rPr>
+        <w:t>1.3</w:t>
+      </w:r>
+      <w:r>
+        <w:rPr>
+          <w:sz w:val="24"/>
+          <w:szCs w:val="24"/>
+        </w:rPr>
+        <w:t xml:space="preserve"> Analyse the project feasibility</w:t>
+      </w:r>
+      <w:r>
+        <w:rPr>
+          <w:sz w:val="24"/>
+          <w:szCs w:val="24"/>
+        </w:rPr>
+        <w:t>.</w:t>
+      </w:r>
+    </w:p>
+    <w:p>
+      <w:pPr>
+        <w:pStyle w:val="ListParagraph"/>
+        <w:ind w:left="0"/>
+      </w:pPr>
+    </w:p>
+    <w:p>
+      <w:pPr>
+        <w:pStyle w:val="ListParagraph"/>
+        <w:ind w:left="0"/>
+        <w:rPr>
+          <w:b/>
+          <w:bCs/>
+          <w:sz w:val="28"/>
+          <w:szCs w:val="28"/>
+        </w:rPr>
+      </w:pPr>
+      <w:r>
+        <w:rPr>
+          <w:b/>
+          <w:bCs/>
+          <w:sz w:val="28"/>
+          <w:szCs w:val="28"/>
+        </w:rPr>
+        <w:t>2.</w:t>
+      </w:r>
+      <w:r>
+        <w:rPr>
+          <w:b/>
+          <w:bCs/>
+          <w:sz w:val="28"/>
+          <w:szCs w:val="28"/>
+        </w:rPr>
+        <w:t xml:space="preserve"> Planning</w:t>
+      </w:r>
+    </w:p>
+    <w:p>
+      <w:pPr>
+        <w:pStyle w:val="ListParagraph"/>
+        <w:ind w:left="0"/>
+        <w:rPr>
+          <w:sz w:val="24"/>
+          <w:szCs w:val="24"/>
+        </w:rPr>
+      </w:pPr>
+      <w:r>
+        <w:rPr>
+          <w:b/>
+          <w:bCs/>
+          <w:sz w:val="24"/>
+          <w:szCs w:val="24"/>
+        </w:rPr>
+        <w:t>2.1</w:t>
+      </w:r>
+      <w:r>
+        <w:rPr>
+          <w:sz w:val="24"/>
+          <w:szCs w:val="24"/>
+        </w:rPr>
+        <w:t xml:space="preserve"> </w:t>
+      </w:r>
+      <w:r>
+        <w:rPr>
+          <w:sz w:val="24"/>
+          <w:szCs w:val="24"/>
+        </w:rPr>
+        <w:t>Develop clear project scope, as scope plays a critical role in a project</w:t>
+      </w:r>
+      <w:r>
+        <w:rPr>
+          <w:sz w:val="24"/>
+          <w:szCs w:val="24"/>
+        </w:rPr>
+        <w:t>; it</w:t>
+      </w:r>
+      <w:r>
+        <w:rPr>
+          <w:sz w:val="24"/>
+          <w:szCs w:val="24"/>
+        </w:rPr>
+        <w:t xml:space="preserve"> affects time and cost.</w:t>
+      </w:r>
+    </w:p>
+    <w:p>
+      <w:pPr>
+        <w:pStyle w:val="ListParagraph"/>
+        <w:ind w:left="0"/>
+        <w:rPr>
+          <w:sz w:val="24"/>
+          <w:szCs w:val="24"/>
+        </w:rPr>
+      </w:pPr>
+      <w:r>
+        <w:rPr>
+          <w:b/>
+          <w:bCs/>
+          <w:sz w:val="24"/>
+          <w:szCs w:val="24"/>
+        </w:rPr>
+        <w:lastRenderedPageBreak/>
+        <w:t>2.2</w:t>
+      </w:r>
+      <w:r>
+        <w:rPr>
+          <w:sz w:val="24"/>
+          <w:szCs w:val="24"/>
+        </w:rPr>
+        <w:t xml:space="preserve"> The project manager needs to formulate a rough work </w:t>
+      </w:r>
+      <w:r>
+        <w:rPr>
+          <w:sz w:val="24"/>
+          <w:szCs w:val="24"/>
+        </w:rPr>
+        <w:t>schedule</w:t>
+      </w:r>
+      <w:r>
+        <w:rPr>
+          <w:sz w:val="24"/>
+          <w:szCs w:val="24"/>
+        </w:rPr>
+        <w:t xml:space="preserve"> so that the project members can </w:t>
+      </w:r>
+      <w:r>
+        <w:rPr>
+          <w:sz w:val="24"/>
+          <w:szCs w:val="24"/>
+        </w:rPr>
+        <w:t>clearly understand</w:t>
+      </w:r>
+      <w:r>
+        <w:rPr>
+          <w:sz w:val="24"/>
+          <w:szCs w:val="24"/>
+        </w:rPr>
+        <w:t xml:space="preserve"> the project development.</w:t>
+      </w:r>
+    </w:p>
+    <w:p>
+      <w:pPr>
+        <w:pStyle w:val="ListParagraph"/>
+        <w:ind w:left="0"/>
+        <w:rPr>
+          <w:sz w:val="24"/>
+          <w:szCs w:val="24"/>
+        </w:rPr>
+      </w:pPr>
+      <w:r>
+        <w:rPr>
+          <w:b/>
+          <w:bCs/>
+          <w:sz w:val="24"/>
+          <w:szCs w:val="24"/>
+        </w:rPr>
+        <w:t>2.3</w:t>
+      </w:r>
+      <w:r>
+        <w:rPr>
+          <w:sz w:val="24"/>
+          <w:szCs w:val="24"/>
+        </w:rPr>
+        <w:t xml:space="preserve"> </w:t>
+      </w:r>
+      <w:r>
+        <w:rPr>
+          <w:sz w:val="24"/>
+          <w:szCs w:val="24"/>
+        </w:rPr>
+        <w:t xml:space="preserve">The </w:t>
+      </w:r>
+      <w:r>
+        <w:rPr>
+          <w:sz w:val="24"/>
+          <w:szCs w:val="24"/>
+        </w:rPr>
+        <w:t>purpose</w:t>
+      </w:r>
+      <w:r>
+        <w:rPr>
+          <w:sz w:val="24"/>
+          <w:szCs w:val="24"/>
+        </w:rPr>
+        <w:t xml:space="preserve"> of the work breakdown structure is to decompose the work tasks into many small units so that members can proceed step by step according to the order of the tasks </w:t>
+      </w:r>
+    </w:p>
+    <w:p>
+      <w:pPr>
+        <w:pStyle w:val="ListParagraph"/>
+        <w:ind w:left="0"/>
+        <w:rPr>
+          <w:sz w:val="24"/>
+          <w:szCs w:val="24"/>
+        </w:rPr>
+      </w:pPr>
+      <w:r>
+        <w:rPr>
+          <w:b/>
+          <w:bCs/>
+          <w:sz w:val="24"/>
+          <w:szCs w:val="24"/>
+        </w:rPr>
+        <w:t>2.4</w:t>
+      </w:r>
+      <w:r>
+        <w:rPr>
+          <w:sz w:val="24"/>
+          <w:szCs w:val="24"/>
+        </w:rPr>
+        <w:t xml:space="preserve"> The purpose of the Gantt chart is to display the progress of the project in the form of a chart</w:t>
+      </w:r>
+    </w:p>
+    <w:p>
+      <w:pPr>
+        <w:pStyle w:val="ListParagraph"/>
+        <w:ind w:left="0"/>
+        <w:rPr>
+          <w:sz w:val="24"/>
+          <w:szCs w:val="24"/>
+        </w:rPr>
+      </w:pPr>
+      <w:r>
+        <w:rPr>
+          <w:b/>
+          <w:bCs/>
+          <w:sz w:val="24"/>
+          <w:szCs w:val="24"/>
+        </w:rPr>
+        <w:t>2.5</w:t>
+      </w:r>
+      <w:r>
+        <w:rPr>
+          <w:b/>
+          <w:bCs/>
+          <w:sz w:val="24"/>
+          <w:szCs w:val="24"/>
+        </w:rPr>
+        <w:t xml:space="preserve"> </w:t>
+      </w:r>
+      <w:r>
+        <w:rPr>
+          <w:sz w:val="24"/>
+          <w:szCs w:val="24"/>
+        </w:rPr>
+        <w:t>Manager and members need to choose the program related to the project for development, which is more conducive to the smooth development of the project</w:t>
+      </w:r>
+    </w:p>
+    <w:p>
+      <w:pPr>
+        <w:pStyle w:val="ListParagraph"/>
+        <w:ind w:left="0"/>
+        <w:rPr>
+          <w:sz w:val="24"/>
+          <w:szCs w:val="24"/>
+        </w:rPr>
+      </w:pPr>
+      <w:r>
+        <w:rPr>
+          <w:b/>
+          <w:bCs/>
+          <w:sz w:val="24"/>
+          <w:szCs w:val="24"/>
+        </w:rPr>
+        <w:t>2.6</w:t>
+      </w:r>
+      <w:r>
+        <w:rPr>
+          <w:sz w:val="24"/>
+          <w:szCs w:val="24"/>
+        </w:rPr>
+        <w:t xml:space="preserve"> Ensure that there is a </w:t>
+      </w:r>
+      <w:r>
+        <w:rPr>
+          <w:sz w:val="24"/>
+          <w:szCs w:val="24"/>
+        </w:rPr>
+        <w:t>successful</w:t>
+      </w:r>
+      <w:r>
+        <w:rPr>
+          <w:sz w:val="24"/>
+          <w:szCs w:val="24"/>
+        </w:rPr>
+        <w:t xml:space="preserve"> communication plan among members so that the project can be better developed</w:t>
+      </w:r>
+    </w:p>
+    <w:p>
+      <w:pPr>
+        <w:pStyle w:val="ListParagraph"/>
+        <w:ind w:left="0"/>
+        <w:rPr>
+          <w:sz w:val="24"/>
+          <w:szCs w:val="24"/>
+        </w:rPr>
+      </w:pPr>
+      <w:r>
+        <w:rPr>
+          <w:b/>
+          <w:bCs/>
+          <w:sz w:val="24"/>
+          <w:szCs w:val="24"/>
+        </w:rPr>
+        <w:t>2.7</w:t>
+      </w:r>
+      <w:r>
+        <w:rPr>
+          <w:sz w:val="24"/>
+          <w:szCs w:val="24"/>
+        </w:rPr>
+        <w:t xml:space="preserve"> Anticipate risks in advance for improvement in later operations</w:t>
+      </w:r>
+    </w:p>
+    <w:p>
+      <w:pPr>
+        <w:pStyle w:val="ListParagraph"/>
+        <w:ind w:left="0"/>
+      </w:pPr>
+    </w:p>
+    <w:p>
+      <w:pPr>
+        <w:pStyle w:val="ListParagraph"/>
+        <w:ind w:left="0"/>
+        <w:rPr>
+          <w:b/>
+          <w:bCs/>
+          <w:sz w:val="28"/>
+          <w:szCs w:val="28"/>
+        </w:rPr>
+      </w:pPr>
+      <w:r>
+        <w:rPr>
+          <w:b/>
+          <w:bCs/>
+          <w:sz w:val="28"/>
+          <w:szCs w:val="28"/>
+        </w:rPr>
+        <w:t>3</w:t>
+      </w:r>
+      <w:r>
+        <w:rPr>
+          <w:b/>
+          <w:bCs/>
+          <w:sz w:val="28"/>
+          <w:szCs w:val="28"/>
+        </w:rPr>
+        <w:t xml:space="preserve">. </w:t>
+      </w:r>
+      <w:r>
+        <w:rPr>
+          <w:b/>
+          <w:bCs/>
+          <w:sz w:val="28"/>
+          <w:szCs w:val="28"/>
+        </w:rPr>
+        <w:t>Implementation</w:t>
+      </w:r>
+    </w:p>
+    <w:p>
+      <w:pPr>
+        <w:pStyle w:val="ListParagraph"/>
+        <w:ind w:left="0"/>
+        <w:rPr>
+          <w:rFonts w:hint="eastAsia"/>
+          <w:sz w:val="24"/>
+          <w:szCs w:val="24"/>
+          <w:lang w:eastAsia="zh-CN"/>
+        </w:rPr>
+      </w:pPr>
+      <w:r>
+        <w:rPr>
+          <w:b/>
+          <w:bCs/>
+          <w:sz w:val="24"/>
+          <w:szCs w:val="24"/>
+        </w:rPr>
+        <w:t xml:space="preserve">3.1 </w:t>
+      </w:r>
+      <w:r>
+        <w:rPr>
+          <w:sz w:val="24"/>
+          <w:szCs w:val="24"/>
+        </w:rPr>
+        <w:t xml:space="preserve">The first step for implementation is to design a software interface. The function of the interface is to provide users a clear space to search information that they want. </w:t>
+      </w:r>
+    </w:p>
+    <w:p>
+      <w:pPr>
+        <w:pStyle w:val="ListParagraph"/>
+        <w:ind w:left="0"/>
+        <w:rPr>
+          <w:sz w:val="24"/>
+          <w:szCs w:val="24"/>
+        </w:rPr>
+      </w:pPr>
+      <w:r>
+        <w:rPr>
+          <w:b/>
+          <w:bCs/>
+          <w:sz w:val="24"/>
+          <w:szCs w:val="24"/>
+        </w:rPr>
+        <w:t>3.</w:t>
+      </w:r>
+      <w:r>
+        <w:rPr>
+          <w:b/>
+          <w:bCs/>
+          <w:sz w:val="24"/>
+          <w:szCs w:val="24"/>
+        </w:rPr>
+        <w:t>2</w:t>
+      </w:r>
+      <w:r>
+        <w:rPr>
+          <w:b/>
+          <w:bCs/>
+          <w:sz w:val="24"/>
+          <w:szCs w:val="24"/>
+        </w:rPr>
+        <w:t xml:space="preserve"> </w:t>
+      </w:r>
+      <w:r>
+        <w:rPr>
+          <w:sz w:val="24"/>
+          <w:szCs w:val="24"/>
+        </w:rPr>
+        <w:t>Project Programmer</w:t>
+      </w:r>
+      <w:r>
+        <w:rPr>
+          <w:sz w:val="24"/>
+          <w:szCs w:val="24"/>
+        </w:rPr>
+        <w:t>s</w:t>
+      </w:r>
+      <w:r>
+        <w:rPr>
+          <w:b/>
+          <w:bCs/>
+          <w:sz w:val="24"/>
+          <w:szCs w:val="24"/>
+        </w:rPr>
+        <w:t xml:space="preserve"> </w:t>
+      </w:r>
+      <w:r>
+        <w:rPr>
+          <w:sz w:val="24"/>
+          <w:szCs w:val="24"/>
+        </w:rPr>
+        <w:t>must</w:t>
+      </w:r>
+      <w:r>
+        <w:rPr>
+          <w:sz w:val="24"/>
+          <w:szCs w:val="24"/>
+        </w:rPr>
+        <w:t xml:space="preserve"> collect the </w:t>
+      </w:r>
+      <w:r>
+        <w:rPr>
+          <w:sz w:val="24"/>
+          <w:szCs w:val="24"/>
+        </w:rPr>
+        <w:t xml:space="preserve">date </w:t>
+      </w:r>
+      <w:r>
+        <w:rPr>
+          <w:sz w:val="24"/>
+          <w:szCs w:val="24"/>
+        </w:rPr>
+        <w:t xml:space="preserve">for all traffic </w:t>
+      </w:r>
+      <w:r>
+        <w:rPr>
+          <w:sz w:val="24"/>
+          <w:szCs w:val="24"/>
+        </w:rPr>
+        <w:t>penalties</w:t>
+      </w:r>
+      <w:r>
+        <w:rPr>
+          <w:sz w:val="24"/>
+          <w:szCs w:val="24"/>
+        </w:rPr>
+        <w:t xml:space="preserve"> and then make a database.</w:t>
+      </w:r>
+    </w:p>
+    <w:p>
+      <w:pPr>
+        <w:pStyle w:val="ListParagraph"/>
+        <w:ind w:left="0"/>
+        <w:rPr>
+          <w:sz w:val="24"/>
+          <w:szCs w:val="24"/>
+        </w:rPr>
+      </w:pPr>
+      <w:r>
+        <w:rPr>
+          <w:b/>
+          <w:bCs/>
+          <w:sz w:val="24"/>
+          <w:szCs w:val="24"/>
+        </w:rPr>
+        <w:t>3.</w:t>
+      </w:r>
+      <w:r>
+        <w:rPr>
+          <w:b/>
+          <w:bCs/>
+          <w:sz w:val="24"/>
+          <w:szCs w:val="24"/>
+        </w:rPr>
+        <w:t>3</w:t>
+      </w:r>
+      <w:r>
+        <w:rPr>
+          <w:b/>
+          <w:bCs/>
+          <w:sz w:val="24"/>
+          <w:szCs w:val="24"/>
+        </w:rPr>
+        <w:t xml:space="preserve"> </w:t>
+      </w:r>
+      <w:r>
+        <w:rPr>
+          <w:sz w:val="24"/>
+          <w:szCs w:val="24"/>
+        </w:rPr>
+        <w:t xml:space="preserve">Project </w:t>
+      </w:r>
+      <w:r>
+        <w:rPr>
+          <w:sz w:val="24"/>
+          <w:szCs w:val="24"/>
+        </w:rPr>
+        <w:t>programmer</w:t>
+      </w:r>
+      <w:r>
+        <w:rPr>
+          <w:sz w:val="24"/>
+          <w:szCs w:val="24"/>
+        </w:rPr>
+        <w:t>s</w:t>
+      </w:r>
+      <w:r>
+        <w:rPr>
+          <w:sz w:val="24"/>
+          <w:szCs w:val="24"/>
+        </w:rPr>
+        <w:t xml:space="preserve"> need to develop an analysis system of traffic </w:t>
+      </w:r>
+      <w:r>
+        <w:rPr>
+          <w:sz w:val="24"/>
+          <w:szCs w:val="24"/>
+        </w:rPr>
+        <w:t>penalties</w:t>
+      </w:r>
+      <w:r>
+        <w:rPr>
+          <w:sz w:val="24"/>
+          <w:szCs w:val="24"/>
+        </w:rPr>
+        <w:t xml:space="preserve"> for speeding vehicles</w:t>
+      </w:r>
+      <w:r>
+        <w:rPr>
+          <w:sz w:val="24"/>
+          <w:szCs w:val="24"/>
+        </w:rPr>
+        <w:t>.</w:t>
+      </w:r>
+    </w:p>
+    <w:p>
+      <w:pPr>
+        <w:pStyle w:val="ListParagraph"/>
+        <w:ind w:left="0"/>
+        <w:rPr>
+          <w:sz w:val="24"/>
+          <w:szCs w:val="24"/>
+        </w:rPr>
+      </w:pPr>
+      <w:r>
+        <w:rPr>
+          <w:b/>
+          <w:bCs/>
+          <w:sz w:val="24"/>
+          <w:szCs w:val="24"/>
+        </w:rPr>
+        <w:t>3.</w:t>
+      </w:r>
+      <w:r>
+        <w:rPr>
+          <w:b/>
+          <w:bCs/>
+          <w:sz w:val="24"/>
+          <w:szCs w:val="24"/>
+        </w:rPr>
+        <w:t xml:space="preserve">4 </w:t>
+      </w:r>
+      <w:r>
+        <w:rPr>
+          <w:sz w:val="24"/>
+          <w:szCs w:val="24"/>
+        </w:rPr>
+        <w:t xml:space="preserve">Project </w:t>
+      </w:r>
+      <w:r>
+        <w:rPr>
+          <w:sz w:val="24"/>
+          <w:szCs w:val="24"/>
+        </w:rPr>
+        <w:t>programmers</w:t>
+      </w:r>
+      <w:r>
+        <w:rPr>
+          <w:sz w:val="24"/>
+          <w:szCs w:val="24"/>
+        </w:rPr>
+        <w:t xml:space="preserve"> need to collect all types of cameras or radars and make a database.</w:t>
+      </w:r>
+    </w:p>
+    <w:p>
+      <w:pPr>
+        <w:pStyle w:val="ListParagraph"/>
+        <w:ind w:left="0"/>
+        <w:rPr>
+          <w:sz w:val="24"/>
+          <w:szCs w:val="24"/>
+        </w:rPr>
+      </w:pPr>
+      <w:r>
+        <w:rPr>
+          <w:b/>
+          <w:bCs/>
+          <w:sz w:val="24"/>
+          <w:szCs w:val="24"/>
+        </w:rPr>
+        <w:t>3.</w:t>
+      </w:r>
+      <w:r>
+        <w:rPr>
+          <w:b/>
+          <w:bCs/>
+          <w:sz w:val="24"/>
+          <w:szCs w:val="24"/>
+        </w:rPr>
+        <w:t>5</w:t>
+      </w:r>
+      <w:r>
+        <w:rPr>
+          <w:sz w:val="24"/>
+          <w:szCs w:val="24"/>
+        </w:rPr>
+        <w:t xml:space="preserve"> Project </w:t>
+      </w:r>
+      <w:r>
+        <w:rPr>
+          <w:sz w:val="24"/>
+          <w:szCs w:val="24"/>
+        </w:rPr>
+        <w:t xml:space="preserve">programmers </w:t>
+      </w:r>
+      <w:r>
+        <w:rPr>
+          <w:sz w:val="24"/>
+          <w:szCs w:val="24"/>
+        </w:rPr>
+        <w:t>must collect all the dataset's location codes</w:t>
+      </w:r>
+      <w:r>
+        <w:rPr>
+          <w:sz w:val="24"/>
+          <w:szCs w:val="24"/>
+        </w:rPr>
+        <w:t xml:space="preserve"> and make a database.</w:t>
+      </w:r>
+    </w:p>
+    <w:p>
+      <w:pPr>
+        <w:pStyle w:val="ListParagraph"/>
+        <w:ind w:left="0"/>
+        <w:rPr>
+          <w:sz w:val="24"/>
+          <w:szCs w:val="24"/>
+        </w:rPr>
+      </w:pPr>
+      <w:r>
+        <w:rPr>
+          <w:b/>
+          <w:bCs/>
+          <w:sz w:val="24"/>
+          <w:szCs w:val="24"/>
+        </w:rPr>
+        <w:t>3.</w:t>
+      </w:r>
+      <w:r>
+        <w:rPr>
+          <w:b/>
+          <w:bCs/>
+          <w:sz w:val="24"/>
+          <w:szCs w:val="24"/>
+        </w:rPr>
+        <w:t>6</w:t>
+      </w:r>
+      <w:r>
+        <w:rPr>
+          <w:sz w:val="24"/>
+          <w:szCs w:val="24"/>
+        </w:rPr>
+        <w:t xml:space="preserve"> </w:t>
+      </w:r>
+      <w:r>
+        <w:rPr>
+          <w:sz w:val="24"/>
+          <w:szCs w:val="24"/>
+        </w:rPr>
+        <w:t>Project programmer needs to collect the amount for each traffic penalty cause and make a function that can analyse the penalty amount range for each driving error</w:t>
+      </w:r>
+    </w:p>
+    <w:p>
+      <w:pPr>
+        <w:pStyle w:val="ListParagraph"/>
+        <w:ind w:left="0"/>
+        <w:rPr>
+          <w:sz w:val="24"/>
+          <w:szCs w:val="24"/>
+        </w:rPr>
+      </w:pPr>
+      <w:r>
+        <w:rPr>
+          <w:b/>
+          <w:bCs/>
+          <w:sz w:val="24"/>
+          <w:szCs w:val="24"/>
+        </w:rPr>
+        <w:t>3.</w:t>
+      </w:r>
+      <w:r>
+        <w:rPr>
+          <w:b/>
+          <w:bCs/>
+          <w:sz w:val="24"/>
+          <w:szCs w:val="24"/>
+        </w:rPr>
+        <w:t>7</w:t>
+      </w:r>
+      <w:r>
+        <w:rPr>
+          <w:sz w:val="24"/>
+          <w:szCs w:val="24"/>
+        </w:rPr>
+        <w:t xml:space="preserve"> </w:t>
+      </w:r>
+      <w:r>
+        <w:rPr>
+          <w:sz w:val="24"/>
+          <w:szCs w:val="24"/>
+        </w:rPr>
+        <w:t xml:space="preserve">The project programmer needs to develop an analysis </w:t>
+      </w:r>
+      <w:r>
+        <w:rPr>
+          <w:sz w:val="24"/>
+          <w:szCs w:val="24"/>
+        </w:rPr>
+        <w:t xml:space="preserve">diagram </w:t>
+      </w:r>
+      <w:r>
+        <w:rPr>
+          <w:sz w:val="24"/>
+          <w:szCs w:val="24"/>
+        </w:rPr>
+        <w:t xml:space="preserve">based on the above database to analyse the </w:t>
+      </w:r>
+      <w:r>
+        <w:rPr>
+          <w:sz w:val="24"/>
+          <w:szCs w:val="24"/>
+        </w:rPr>
+        <w:t>generation</w:t>
+      </w:r>
+      <w:r>
+        <w:rPr>
+          <w:sz w:val="24"/>
+          <w:szCs w:val="24"/>
+        </w:rPr>
+        <w:t xml:space="preserve"> rate and </w:t>
+      </w:r>
+      <w:r>
+        <w:rPr>
+          <w:sz w:val="24"/>
+          <w:szCs w:val="24"/>
+        </w:rPr>
+        <w:t>reason</w:t>
+      </w:r>
+      <w:r>
+        <w:rPr>
+          <w:sz w:val="24"/>
+          <w:szCs w:val="24"/>
+        </w:rPr>
+        <w:t xml:space="preserve"> </w:t>
+      </w:r>
+      <w:r>
+        <w:rPr>
+          <w:sz w:val="24"/>
+          <w:szCs w:val="24"/>
+        </w:rPr>
+        <w:t>for</w:t>
+      </w:r>
+      <w:r>
+        <w:rPr>
+          <w:sz w:val="24"/>
+          <w:szCs w:val="24"/>
+        </w:rPr>
+        <w:t xml:space="preserve"> </w:t>
+      </w:r>
+      <w:r>
+        <w:rPr>
+          <w:sz w:val="24"/>
+          <w:szCs w:val="24"/>
+        </w:rPr>
+        <w:t>traffic penalty</w:t>
+      </w:r>
+      <w:r>
+        <w:rPr>
+          <w:sz w:val="24"/>
+          <w:szCs w:val="24"/>
+        </w:rPr>
+        <w:t>.</w:t>
+      </w:r>
+    </w:p>
+    <w:p>
+      <w:pPr>
+        <w:pStyle w:val="ListParagraph"/>
+        <w:ind w:left="0"/>
+        <w:rPr>
+          <w:sz w:val="24"/>
+          <w:szCs w:val="24"/>
+        </w:rPr>
+      </w:pPr>
+      <w:r>
+        <w:rPr>
+          <w:b/>
+          <w:bCs/>
+          <w:sz w:val="24"/>
+          <w:szCs w:val="24"/>
+        </w:rPr>
+        <w:t>3.</w:t>
+      </w:r>
+      <w:r>
+        <w:rPr>
+          <w:b/>
+          <w:bCs/>
+          <w:sz w:val="24"/>
+          <w:szCs w:val="24"/>
+        </w:rPr>
+        <w:t>8</w:t>
+      </w:r>
+      <w:r>
+        <w:rPr>
+          <w:sz w:val="24"/>
+          <w:szCs w:val="24"/>
+        </w:rPr>
+        <w:t xml:space="preserve"> In the final step of implementation, </w:t>
+      </w:r>
+      <w:r>
+        <w:rPr>
+          <w:sz w:val="24"/>
+          <w:szCs w:val="24"/>
+        </w:rPr>
+        <w:t xml:space="preserve">group </w:t>
+      </w:r>
+      <w:r>
+        <w:rPr>
+          <w:sz w:val="24"/>
+          <w:szCs w:val="24"/>
+        </w:rPr>
+        <w:t>members need to merge all the database and analytical functions of Unit 3 and run</w:t>
+      </w:r>
+      <w:r>
+        <w:rPr>
+          <w:sz w:val="24"/>
+          <w:szCs w:val="24"/>
+        </w:rPr>
+        <w:t xml:space="preserve"> in the software interface</w:t>
+      </w:r>
+      <w:r>
+        <w:rPr>
+          <w:sz w:val="24"/>
+          <w:szCs w:val="24"/>
+        </w:rPr>
+        <w:t>.</w:t>
+      </w:r>
+    </w:p>
+    <w:p>
+      <w:pPr>
+        <w:pStyle w:val="ListParagraph"/>
+        <w:ind w:left="0"/>
+      </w:pPr>
+    </w:p>
+    <w:p>
+      <w:pPr>
+        <w:pStyle w:val="ListParagraph"/>
+        <w:ind w:left="0"/>
+        <w:rPr>
+          <w:b/>
+          <w:bCs/>
+          <w:sz w:val="28"/>
+          <w:szCs w:val="28"/>
+        </w:rPr>
+      </w:pPr>
+      <w:r>
+        <w:rPr>
+          <w:b/>
+          <w:bCs/>
+          <w:sz w:val="28"/>
+          <w:szCs w:val="28"/>
+        </w:rPr>
+        <w:t>4</w:t>
+      </w:r>
+      <w:r>
+        <w:rPr>
+          <w:b/>
+          <w:bCs/>
+          <w:sz w:val="28"/>
+          <w:szCs w:val="28"/>
+        </w:rPr>
+        <w:t xml:space="preserve">. </w:t>
+      </w:r>
+      <w:r>
+        <w:rPr>
+          <w:b/>
+          <w:bCs/>
+          <w:sz w:val="28"/>
+          <w:szCs w:val="28"/>
+        </w:rPr>
+        <w:t>Review</w:t>
+      </w:r>
+    </w:p>
+    <w:p>
+      <w:pPr>
+        <w:pStyle w:val="ListParagraph"/>
+        <w:ind w:left="0"/>
+        <w:rPr>
+          <w:sz w:val="24"/>
+          <w:szCs w:val="24"/>
+        </w:rPr>
+      </w:pPr>
+      <w:r>
+        <w:rPr>
+          <w:b/>
+          <w:bCs/>
+          <w:sz w:val="24"/>
+          <w:szCs w:val="24"/>
+        </w:rPr>
+        <w:t>4.1</w:t>
+      </w:r>
+      <w:r>
+        <w:rPr>
+          <w:sz w:val="24"/>
+          <w:szCs w:val="24"/>
+        </w:rPr>
+        <w:t xml:space="preserve"> After completing the project development, team members </w:t>
+      </w:r>
+      <w:r>
+        <w:rPr>
+          <w:sz w:val="24"/>
+          <w:szCs w:val="24"/>
+        </w:rPr>
+        <w:t>must</w:t>
+      </w:r>
+      <w:r>
+        <w:rPr>
+          <w:sz w:val="24"/>
+          <w:szCs w:val="24"/>
+        </w:rPr>
+        <w:t xml:space="preserve"> always pay attention to the needs of stakeholders. If the </w:t>
+      </w:r>
+      <w:r>
+        <w:rPr>
+          <w:sz w:val="24"/>
+          <w:szCs w:val="24"/>
+        </w:rPr>
+        <w:t>conditions</w:t>
+      </w:r>
+      <w:r>
+        <w:rPr>
+          <w:sz w:val="24"/>
+          <w:szCs w:val="24"/>
+        </w:rPr>
+        <w:t xml:space="preserve"> change, members need to modify the original plan immediately.</w:t>
+      </w:r>
+    </w:p>
+    <w:p>
+      <w:pPr>
+        <w:pStyle w:val="ListParagraph"/>
+        <w:ind w:left="0"/>
+        <w:rPr>
+          <w:sz w:val="24"/>
+          <w:szCs w:val="24"/>
+        </w:rPr>
+      </w:pPr>
+      <w:r>
+        <w:rPr>
+          <w:b/>
+          <w:bCs/>
+          <w:sz w:val="24"/>
+          <w:szCs w:val="24"/>
+        </w:rPr>
+        <w:t>4.2</w:t>
+      </w:r>
+      <w:r>
+        <w:rPr>
+          <w:b/>
+          <w:bCs/>
+          <w:sz w:val="24"/>
+          <w:szCs w:val="24"/>
+        </w:rPr>
+        <w:t xml:space="preserve"> </w:t>
+      </w:r>
+      <w:r>
+        <w:rPr>
+          <w:sz w:val="24"/>
+          <w:szCs w:val="24"/>
+        </w:rPr>
+        <w:t xml:space="preserve">Members </w:t>
+      </w:r>
+      <w:r>
+        <w:rPr>
+          <w:sz w:val="24"/>
+          <w:szCs w:val="24"/>
+        </w:rPr>
+        <w:t xml:space="preserve">must always follow the system’s running status </w:t>
+      </w:r>
+      <w:r>
+        <w:rPr>
+          <w:sz w:val="24"/>
+          <w:szCs w:val="24"/>
+        </w:rPr>
+        <w:t>to prevent system crashes.</w:t>
+      </w:r>
+    </w:p>
+    <w:p>
+      <w:pPr>
+        <w:pStyle w:val="ListParagraph"/>
+        <w:ind w:left="0"/>
+        <w:rPr>
+          <w:sz w:val="24"/>
+          <w:szCs w:val="24"/>
+        </w:rPr>
+      </w:pPr>
+      <w:r>
+        <w:rPr>
+          <w:b/>
+          <w:bCs/>
+          <w:sz w:val="24"/>
+          <w:szCs w:val="24"/>
+        </w:rPr>
+        <w:t>4.3</w:t>
+      </w:r>
+      <w:r>
+        <w:rPr>
+          <w:sz w:val="24"/>
+          <w:szCs w:val="24"/>
+        </w:rPr>
+        <w:t xml:space="preserve"> Review the risks and bugs in the program and fixed rapidly.</w:t>
+      </w:r>
+    </w:p>
+    <w:p>
+      <w:pPr>
+        <w:pStyle w:val="ListParagraph"/>
+        <w:ind w:left="0"/>
+        <w:rPr>
+          <w:sz w:val="24"/>
+          <w:szCs w:val="24"/>
+        </w:rPr>
+      </w:pPr>
+      <w:r>
+        <w:rPr>
+          <w:b/>
+          <w:bCs/>
+          <w:sz w:val="24"/>
+          <w:szCs w:val="24"/>
+        </w:rPr>
+        <w:t>4.4</w:t>
+      </w:r>
+      <w:r>
+        <w:rPr>
+          <w:sz w:val="24"/>
+          <w:szCs w:val="24"/>
+        </w:rPr>
+        <w:t xml:space="preserve"> project programmer need to create a unit test python file to test the operation of the software.</w:t>
+      </w:r>
+    </w:p>
+    <w:p>
+      <w:pPr>
+        <w:pStyle w:val="ListParagraph"/>
+        <w:ind w:left="0"/>
+        <w:rPr>
+          <w:sz w:val="24"/>
+          <w:szCs w:val="24"/>
+        </w:rPr>
+      </w:pPr>
+    </w:p>
+    <w:p>
+      <w:pPr>
+        <w:pStyle w:val="ListParagraph"/>
+        <w:ind w:left="0"/>
+        <w:rPr>
+          <w:b/>
+          <w:bCs/>
+          <w:sz w:val="28"/>
+          <w:szCs w:val="28"/>
+        </w:rPr>
+      </w:pPr>
+      <w:r>
+        <w:rPr>
+          <w:b/>
+          <w:bCs/>
+          <w:sz w:val="28"/>
+          <w:szCs w:val="28"/>
+        </w:rPr>
+        <w:t>5</w:t>
+      </w:r>
+      <w:r>
+        <w:rPr>
+          <w:b/>
+          <w:bCs/>
+          <w:sz w:val="28"/>
+          <w:szCs w:val="28"/>
+        </w:rPr>
+        <w:t xml:space="preserve">. </w:t>
+      </w:r>
+      <w:r>
+        <w:rPr>
+          <w:b/>
+          <w:bCs/>
+          <w:sz w:val="28"/>
+          <w:szCs w:val="28"/>
+        </w:rPr>
+        <w:t>Closeout</w:t>
+      </w:r>
+    </w:p>
+    <w:p>
+      <w:pPr>
+        <w:pStyle w:val="ListParagraph"/>
+        <w:ind w:left="0"/>
+        <w:rPr>
+          <w:sz w:val="24"/>
+          <w:szCs w:val="24"/>
+        </w:rPr>
+      </w:pPr>
+      <w:r>
+        <w:rPr>
+          <w:b/>
+          <w:bCs/>
+          <w:sz w:val="24"/>
+          <w:szCs w:val="24"/>
+        </w:rPr>
+        <w:lastRenderedPageBreak/>
+        <w:t>5.1</w:t>
+      </w:r>
+      <w:r>
+        <w:rPr>
+          <w:sz w:val="24"/>
+          <w:szCs w:val="24"/>
+        </w:rPr>
+        <w:t xml:space="preserve"> Manager and members need to follow the progress and implementation results of the project all the time.</w:t>
+      </w:r>
+    </w:p>
+    <w:p>
+      <w:pPr>
+        <w:pStyle w:val="ListParagraph"/>
+        <w:ind w:left="0"/>
+        <w:rPr>
+          <w:sz w:val="24"/>
+          <w:szCs w:val="24"/>
+        </w:rPr>
+      </w:pPr>
+      <w:r>
+        <w:rPr>
+          <w:b/>
+          <w:bCs/>
+          <w:sz w:val="24"/>
+          <w:szCs w:val="24"/>
+        </w:rPr>
+        <w:t>5.2</w:t>
+      </w:r>
+      <w:r>
+        <w:rPr>
+          <w:sz w:val="24"/>
+          <w:szCs w:val="24"/>
+        </w:rPr>
+        <w:t xml:space="preserve"> The </w:t>
+      </w:r>
+      <w:r>
+        <w:rPr>
+          <w:sz w:val="24"/>
+          <w:szCs w:val="24"/>
+        </w:rPr>
+        <w:t xml:space="preserve">second </w:t>
+      </w:r>
+      <w:r>
+        <w:rPr>
+          <w:sz w:val="24"/>
+          <w:szCs w:val="24"/>
+        </w:rPr>
+        <w:t xml:space="preserve">final step is to </w:t>
+      </w:r>
+      <w:r>
+        <w:rPr>
+          <w:sz w:val="24"/>
+          <w:szCs w:val="24"/>
+        </w:rPr>
+        <w:t xml:space="preserve">base on the progress and implementation results of the project to arrange a final report to the stakeholders and </w:t>
+      </w:r>
+      <w:r>
+        <w:rPr>
+          <w:sz w:val="24"/>
+          <w:szCs w:val="24"/>
+        </w:rPr>
+        <w:t>management</w:t>
+      </w:r>
+      <w:r>
+        <w:rPr>
+          <w:sz w:val="24"/>
+          <w:szCs w:val="24"/>
+        </w:rPr>
+        <w:t xml:space="preserve">. </w:t>
+      </w:r>
+    </w:p>
+    <w:p>
+      <w:pPr>
+        <w:pStyle w:val="ListParagraph"/>
+        <w:ind w:left="0"/>
+        <w:rPr>
+          <w:sz w:val="24"/>
+          <w:szCs w:val="24"/>
+          <w:lang w:eastAsia="zh-CN"/>
+        </w:rPr>
+      </w:pPr>
+      <w:r>
+        <w:rPr>
+          <w:b/>
+          <w:bCs/>
+          <w:sz w:val="24"/>
+          <w:szCs w:val="24"/>
+        </w:rPr>
+        <w:t>5.3</w:t>
+      </w:r>
+      <w:r>
+        <w:rPr>
+          <w:sz w:val="24"/>
+          <w:szCs w:val="24"/>
+        </w:rPr>
+        <w:t xml:space="preserve"> </w:t>
+      </w:r>
+      <w:r>
+        <w:rPr>
+          <w:sz w:val="24"/>
+          <w:szCs w:val="24"/>
+        </w:rPr>
+        <w:t xml:space="preserve">The </w:t>
+      </w:r>
+      <w:r>
+        <w:rPr>
+          <w:sz w:val="24"/>
+          <w:szCs w:val="24"/>
+        </w:rPr>
+        <w:t xml:space="preserve">last </w:t>
+      </w:r>
+      <w:r>
+        <w:rPr>
+          <w:sz w:val="24"/>
+          <w:szCs w:val="24"/>
+        </w:rPr>
+        <w:t>final step is to</w:t>
+      </w:r>
+      <w:r>
+        <w:rPr>
+          <w:sz w:val="24"/>
+          <w:szCs w:val="24"/>
+        </w:rPr>
+        <w:t xml:space="preserve"> submit the coverage testing report to the stakeholder</w:t>
+      </w:r>
+      <w:r>
+        <w:rPr>
+          <w:sz w:val="24"/>
+          <w:szCs w:val="24"/>
+          <w:lang w:eastAsia="zh-CN"/>
+        </w:rPr>
+        <w:t>.</w:t>
+      </w:r>
+    </w:p>
+    <w:p>
+      <w:pPr>
+        <w:pStyle w:val="ListParagraph"/>
+        <w:ind w:left="0"/>
+        <w:rPr>
+          <w:sz w:val="24"/>
+          <w:szCs w:val="24"/>
+        </w:rPr>
+      </w:pPr>
+    </w:p>
+    <w:p>
+      <w:pPr>
+        <w:jc w:val="both"/>
+      </w:pPr>
+    </w:p>
+    <w:p>
+      <w:pPr>
+        <w:jc w:val="both"/>
+      </w:pPr>
+    </w:p>
+    <w:p>
+      <w:pPr>
+        <w:jc w:val="both"/>
+        <w:rPr>
+          <w:i/>
+          <w:iCs/>
+          <w:color w:val="FF0000"/>
+        </w:rPr>
+      </w:pPr>
+      <w:r>
+        <w:br w:type="page"/>
+      </w:r>
+    </w:p>
+    <w:p>
+      <w:pPr>
+        <w:pStyle w:val="Heading1"/>
+        <w:numPr>
+          <w:ilvl w:val="0"/>
+          <w:numId w:val="2"/>
+        </w:numPr>
+      </w:pPr>
+      <w:bookmarkStart w:id="5" w:name="_Toc46748293"/>
+      <w:r>
+        <w:lastRenderedPageBreak/>
+        <w:t>Gantt Chart</w:t>
+      </w:r>
+      <w:bookmarkEnd w:id="5"/>
+    </w:p>
+    <w:p>
+      <w:r>
+        <w:rPr>
+          <w:noProof/>
+        </w:rPr>
+        <w:drawing>
+          <wp:inline distT="0" distB="0" distL="0" distR="0" wp14:anchorId="7E1BDB61" wp14:editId="50BB3C1A">
+            <wp:extent cx="5731510" cy="4131945"/>
+            <wp:effectExtent l="0" t="0" r="0" b="0"/>
+            <wp:docPr id="1" name="Picture 1" descr="Chart, bar chart&#10;&#10;Description automatically generated"/>
+            <wp:cNvGraphicFramePr>
+              <a:graphicFrameLocks xmlns:a="http://schemas.openxmlformats.org/drawingml/2006/main" noChangeAspect="1"/>
+            </wp:cNvGraphicFramePr>
+            <a:graphic xmlns:a="http://schemas.openxmlformats.org/drawingml/2006/main">
+              <a:graphicData uri="http://schemas.openxmlformats.org/drawingml/2006/picture">
+                <pic:pic xmlns:pic="http://schemas.openxmlformats.org/drawingml/2006/picture">
+                  <pic:nvPicPr>
+                    <pic:cNvPr id="1" name="Picture 1" descr="Chart, bar chart&#10;&#10;Description automatically generated"/>
+                    <pic:cNvPicPr/>
+                  </pic:nvPicPr>
+                  <pic:blipFill>
+                    <a:blip r:embed="rId14" cstate="print">
                       <a:extLst>
-                        <a:ext xmlns:a="http://schemas.openxmlformats.org/drawingml/2006/main" uri="{28A0092B-C50C-407E-A947-70E740481C1C}">
-                          <a14:useLocalDpi val="0"/>
+                        <a:ext uri="{28A0092B-C50C-407E-A947-70E740481C1C}">
+                          <a14:useLocalDpi xmlns:a14="http://schemas.microsoft.com/office/drawing/2010/main" val="0"/>
                         </a:ext>
                       </a:extLst>
                     </a:blip>
@@ -2979,7 +3239,7 @@
                   <pic:spPr>
                     <a:xfrm>
                       <a:off x="0" y="0"/>
-                      <a:ext cx="6134100" cy="4383326"/>
+                      <a:ext cx="5731510" cy="4131945"/>
                     </a:xfrm>
                     <a:prstGeom prst="rect">
                       <a:avLst/>
@@ -2992,11 +3252,18 @@
         </w:drawing>
       </w:r>
     </w:p>
-    <w:p/>
+    <w:p>
+      <w:pPr>
+        <w:rPr>
+          <w:rFonts w:hint="eastAsia"/>
+          <w:lang w:eastAsia="zh-CN"/>
+        </w:rPr>
+      </w:pPr>
+    </w:p>
     <w:sectPr>
-      <w:headerReference w:type="default" r:id="rId14"/>
-      <w:footerReference w:type="default" r:id="rId15"/>
-      <w:pgSz w:w="11906" w:h="16838" w:orient="portrait"/>
+      <w:headerReference w:type="default" r:id="rId15"/>
+      <w:footerReference w:type="default" r:id="rId16"/>
+      <w:pgSz w:w="11906" w:h="16838"/>
       <w:pgMar w:top="1440" w:right="1440" w:bottom="1440" w:left="1440" w:header="708" w:footer="708" w:gutter="0"/>
       <w:cols w:space="708"/>
       <w:docGrid w:linePitch="360"/>
@@ -3006,7 +3273,7 @@
 </file>
 
 <file path=word/endnotes.xml><?xml version="1.0" encoding="utf-8"?>
-<w:endnotes xmlns:wpc="http://schemas.microsoft.com/office/word/2010/wordprocessingCanvas" xmlns:cx="http://schemas.microsoft.com/office/drawing/2014/chartex" xmlns:cx1="http://schemas.microsoft.com/office/drawing/2015/9/8/chartex" xmlns:cx2="http://schemas.microsoft.com/office/drawing/2015/10/21/chartex" xmlns:cx3="http://schemas.microsoft.com/office/drawing/2016/5/9/chartex" xmlns:cx4="http://schemas.microsoft.com/office/drawing/2016/5/10/chartex" xmlns:cx5="http://schemas.microsoft.com/office/drawing/2016/5/11/chartex" xmlns:cx6="http://schemas.microsoft.com/office/drawing/2016/5/12/chartex" xmlns:cx7="http://schemas.microsoft.com/office/drawing/2016/5/13/chartex" xmlns:cx8="http://schemas.microsoft.com/office/drawing/2016/5/14/chartex" xmlns:mc="http://schemas.openxmlformats.org/markup-compatibility/2006" xmlns:aink="http://schemas.microsoft.com/office/drawing/2016/ink" xmlns:am3d="http://schemas.microsoft.com/office/drawing/2017/model3d" xmlns:o="urn:schemas-microsoft-com:office:office" xmlns:oel="http://schemas.microsoft.com/office/2019/extlst" xmlns:r="http://schemas.openxmlformats.org/officeDocument/2006/relationships" xmlns:m="http://schemas.openxmlformats.org/officeDocument/2006/math" xmlns:v="urn:schemas-microsoft-com:vml" xmlns:wp14="http://schemas.microsoft.com/office/word/2010/wordprocessingDrawing" xmlns:wp="http://schemas.openxmlformats.org/drawingml/2006/wordprocessingDrawing" xmlns:w10="urn:schemas-microsoft-com:office:word" xmlns:w="http://schemas.openxmlformats.org/wordprocessingml/2006/main" xmlns:w14="http://schemas.microsoft.com/office/word/2010/wordml" xmlns:w15="http://schemas.microsoft.com/office/word/2012/wordml" xmlns:w16cex="http://schemas.microsoft.com/office/word/2018/wordml/cex" xmlns:w16cid="http://schemas.microsoft.com/office/word/2016/wordml/cid" xmlns:w16="http://schemas.microsoft.com/office/word/2018/wordml" xmlns:w16sdtdh="http://schemas.microsoft.com/office/word/2020/wordml/sdtdatahash" xmlns:w16se="http://schemas.microsoft.com/office/word/2015/wordml/symex" xmlns:wpg="http://schemas.microsoft.com/office/word/2010/wordprocessingGroup" xmlns:wpi="http://schemas.microsoft.com/office/word/2010/wordprocessingInk" xmlns:wne="http://schemas.microsoft.com/office/word/2006/wordml" xmlns:wps="http://schemas.microsoft.com/office/word/2010/wordprocessingShape" mc:Ignorable="w14 w15 w16se w16cid w16 w16cex w16sdtdh wp14">
+<w:endnotes xmlns:wpc="http://schemas.microsoft.com/office/word/2010/wordprocessingCanvas" xmlns:cx="http://schemas.microsoft.com/office/drawing/2014/chartex" xmlns:cx1="http://schemas.microsoft.com/office/drawing/2015/9/8/chartex" xmlns:cx2="http://schemas.microsoft.com/office/drawing/2015/10/21/chartex" xmlns:cx3="http://schemas.microsoft.com/office/drawing/2016/5/9/chartex" xmlns:cx4="http://schemas.microsoft.com/office/drawing/2016/5/10/chartex" xmlns:cx5="http://schemas.microsoft.com/office/drawing/2016/5/11/chartex" xmlns:cx6="http://schemas.microsoft.com/office/drawing/2016/5/12/chartex" xmlns:cx7="http://schemas.microsoft.com/office/drawing/2016/5/13/chartex" xmlns:cx8="http://schemas.microsoft.com/office/drawing/2016/5/14/chartex" xmlns:mc="http://schemas.openxmlformats.org/markup-compatibility/2006" xmlns:aink="http://schemas.microsoft.com/office/drawing/2016/ink" xmlns:am3d="http://schemas.microsoft.com/office/drawing/2017/model3d" xmlns:o="urn:schemas-microsoft-com:office:office" xmlns:r="http://schemas.openxmlformats.org/officeDocument/2006/relationships" xmlns:m="http://schemas.openxmlformats.org/officeDocument/2006/math" xmlns:v="urn:schemas-microsoft-com:vml" xmlns:wp14="http://schemas.microsoft.com/office/word/2010/wordprocessingDrawing" xmlns:wp="http://schemas.openxmlformats.org/drawingml/2006/wordprocessingDrawing" xmlns:w10="urn:schemas-microsoft-com:office:word" xmlns:w="http://schemas.openxmlformats.org/wordprocessingml/2006/main" xmlns:w14="http://schemas.microsoft.com/office/word/2010/wordml" xmlns:w15="http://schemas.microsoft.com/office/word/2012/wordml" xmlns:w16cex="http://schemas.microsoft.com/office/word/2018/wordml/cex" xmlns:w16cid="http://schemas.microsoft.com/office/word/2016/wordml/cid" xmlns:w16="http://schemas.microsoft.com/office/word/2018/wordml" xmlns:w16sdtdh="http://schemas.microsoft.com/office/word/2020/wordml/sdtdatahash" xmlns:w16se="http://schemas.microsoft.com/office/word/2015/wordml/symex" xmlns:wpg="http://schemas.microsoft.com/office/word/2010/wordprocessingGroup" xmlns:wpi="http://schemas.microsoft.com/office/word/2010/wordprocessingInk" xmlns:wne="http://schemas.microsoft.com/office/word/2006/wordml" xmlns:wps="http://schemas.microsoft.com/office/word/2010/wordprocessingShape" mc:Ignorable="w14 w15 w16se w16cid w16 w16cex w16sdtdh wp14">
   <w:endnote w:type="separator" w:id="-1">
     <w:p>
       <w:pPr>
@@ -3031,7 +3298,7 @@
 </file>
 
 <file path=word/footer1.xml><?xml version="1.0" encoding="utf-8"?>
-<w:ftr xmlns:wpc="http://schemas.microsoft.com/office/word/2010/wordprocessingCanvas" xmlns:cx="http://schemas.microsoft.com/office/drawing/2014/chartex" xmlns:cx1="http://schemas.microsoft.com/office/drawing/2015/9/8/chartex" xmlns:cx2="http://schemas.microsoft.com/office/drawing/2015/10/21/chartex" xmlns:cx3="http://schemas.microsoft.com/office/drawing/2016/5/9/chartex" xmlns:cx4="http://schemas.microsoft.com/office/drawing/2016/5/10/chartex" xmlns:cx5="http://schemas.microsoft.com/office/drawing/2016/5/11/chartex" xmlns:cx6="http://schemas.microsoft.com/office/drawing/2016/5/12/chartex" xmlns:cx7="http://schemas.microsoft.com/office/drawing/2016/5/13/chartex" xmlns:cx8="http://schemas.microsoft.com/office/drawing/2016/5/14/chartex" xmlns:mc="http://schemas.openxmlformats.org/markup-compatibility/2006" xmlns:aink="http://schemas.microsoft.com/office/drawing/2016/ink" xmlns:am3d="http://schemas.microsoft.com/office/drawing/2017/model3d" xmlns:o="urn:schemas-microsoft-com:office:office" xmlns:oel="http://schemas.microsoft.com/office/2019/extlst" xmlns:r="http://schemas.openxmlformats.org/officeDocument/2006/relationships" xmlns:m="http://schemas.openxmlformats.org/officeDocument/2006/math" xmlns:v="urn:schemas-microsoft-com:vml" xmlns:wp14="http://schemas.microsoft.com/office/word/2010/wordprocessingDrawing" xmlns:wp="http://schemas.openxmlformats.org/drawingml/2006/wordprocessingDrawing" xmlns:w10="urn:schemas-microsoft-com:office:word" xmlns:w="http://schemas.openxmlformats.org/wordprocessingml/2006/main" xmlns:w14="http://schemas.microsoft.com/office/word/2010/wordml" xmlns:w15="http://schemas.microsoft.com/office/word/2012/wordml" xmlns:w16cex="http://schemas.microsoft.com/office/word/2018/wordml/cex" xmlns:w16cid="http://schemas.microsoft.com/office/word/2016/wordml/cid" xmlns:w16="http://schemas.microsoft.com/office/word/2018/wordml" xmlns:w16sdtdh="http://schemas.microsoft.com/office/word/2020/wordml/sdtdatahash" xmlns:w16se="http://schemas.microsoft.com/office/word/2015/wordml/symex" xmlns:wpg="http://schemas.microsoft.com/office/word/2010/wordprocessingGroup" xmlns:wpi="http://schemas.microsoft.com/office/word/2010/wordprocessingInk" xmlns:wne="http://schemas.microsoft.com/office/word/2006/wordml" xmlns:wps="http://schemas.microsoft.com/office/word/2010/wordprocessingShape" mc:Ignorable="w14 w15 w16se w16cid w16 w16cex w16sdtdh wp14">
+<w:ftr xmlns:wpc="http://schemas.microsoft.com/office/word/2010/wordprocessingCanvas" xmlns:cx="http://schemas.microsoft.com/office/drawing/2014/chartex" xmlns:cx1="http://schemas.microsoft.com/office/drawing/2015/9/8/chartex" xmlns:cx2="http://schemas.microsoft.com/office/drawing/2015/10/21/chartex" xmlns:cx3="http://schemas.microsoft.com/office/drawing/2016/5/9/chartex" xmlns:cx4="http://schemas.microsoft.com/office/drawing/2016/5/10/chartex" xmlns:cx5="http://schemas.microsoft.com/office/drawing/2016/5/11/chartex" xmlns:cx6="http://schemas.microsoft.com/office/drawing/2016/5/12/chartex" xmlns:cx7="http://schemas.microsoft.com/office/drawing/2016/5/13/chartex" xmlns:cx8="http://schemas.microsoft.com/office/drawing/2016/5/14/chartex" xmlns:mc="http://schemas.openxmlformats.org/markup-compatibility/2006" xmlns:aink="http://schemas.microsoft.com/office/drawing/2016/ink" xmlns:am3d="http://schemas.microsoft.com/office/drawing/2017/model3d" xmlns:o="urn:schemas-microsoft-com:office:office" xmlns:r="http://schemas.openxmlformats.org/officeDocument/2006/relationships" xmlns:m="http://schemas.openxmlformats.org/officeDocument/2006/math" xmlns:v="urn:schemas-microsoft-com:vml" xmlns:wp14="http://schemas.microsoft.com/office/word/2010/wordprocessingDrawing" xmlns:wp="http://schemas.openxmlformats.org/drawingml/2006/wordprocessingDrawing" xmlns:w10="urn:schemas-microsoft-com:office:word" xmlns:w="http://schemas.openxmlformats.org/wordprocessingml/2006/main" xmlns:w14="http://schemas.microsoft.com/office/word/2010/wordml" xmlns:w15="http://schemas.microsoft.com/office/word/2012/wordml" xmlns:w16cex="http://schemas.microsoft.com/office/word/2018/wordml/cex" xmlns:w16cid="http://schemas.microsoft.com/office/word/2016/wordml/cid" xmlns:w16="http://schemas.microsoft.com/office/word/2018/wordml" xmlns:w16sdtdh="http://schemas.microsoft.com/office/word/2020/wordml/sdtdatahash" xmlns:w16se="http://schemas.microsoft.com/office/word/2015/wordml/symex" xmlns:wpg="http://schemas.microsoft.com/office/word/2010/wordprocessingGroup" xmlns:wpi="http://schemas.microsoft.com/office/word/2010/wordprocessingInk" xmlns:wne="http://schemas.microsoft.com/office/word/2006/wordml" xmlns:wps="http://schemas.microsoft.com/office/word/2010/wordprocessingShape" mc:Ignorable="w14 w15 w16se w16cid w16 w16cex w16sdtdh wp14">
   <w:tbl>
     <w:tblPr>
       <w:tblW w:w="0" w:type="auto"/>
@@ -3050,7 +3317,7 @@
         </w:tcPr>
         <w:p>
           <w:pPr>
-            <w:pStyle w:val="af8"/>
+            <w:pStyle w:val="Header"/>
             <w:ind w:left="-115"/>
           </w:pPr>
         </w:p>
@@ -3061,7 +3328,7 @@
         </w:tcPr>
         <w:p>
           <w:pPr>
-            <w:pStyle w:val="af8"/>
+            <w:pStyle w:val="Header"/>
             <w:jc w:val="center"/>
           </w:pPr>
         </w:p>
@@ -3072,7 +3339,7 @@
         </w:tcPr>
         <w:p>
           <w:pPr>
-            <w:pStyle w:val="af8"/>
+            <w:pStyle w:val="Header"/>
             <w:ind w:right="-115"/>
             <w:jc w:val="right"/>
           </w:pPr>
@@ -3082,14 +3349,14 @@
   </w:tbl>
   <w:p>
     <w:pPr>
-      <w:pStyle w:val="afa"/>
+      <w:pStyle w:val="Footer"/>
     </w:pPr>
   </w:p>
 </w:ftr>
 </file>
 
 <file path=word/footnotes.xml><?xml version="1.0" encoding="utf-8"?>
-<w:footnotes xmlns:wpc="http://schemas.microsoft.com/office/word/2010/wordprocessingCanvas" xmlns:cx="http://schemas.microsoft.com/office/drawing/2014/chartex" xmlns:cx1="http://schemas.microsoft.com/office/drawing/2015/9/8/chartex" xmlns:cx2="http://schemas.microsoft.com/office/drawing/2015/10/21/chartex" xmlns:cx3="http://schemas.microsoft.com/office/drawing/2016/5/9/chartex" xmlns:cx4="http://schemas.microsoft.com/office/drawing/2016/5/10/chartex" xmlns:cx5="http://schemas.microsoft.com/office/drawing/2016/5/11/chartex" xmlns:cx6="http://schemas.microsoft.com/office/drawing/2016/5/12/chartex" xmlns:cx7="http://schemas.microsoft.com/office/drawing/2016/5/13/chartex" xmlns:cx8="http://schemas.microsoft.com/office/drawing/2016/5/14/chartex" xmlns:mc="http://schemas.openxmlformats.org/markup-compatibility/2006" xmlns:aink="http://schemas.microsoft.com/office/drawing/2016/ink" xmlns:am3d="http://schemas.microsoft.com/office/drawing/2017/model3d" xmlns:o="urn:schemas-microsoft-com:office:office" xmlns:oel="http://schemas.microsoft.com/office/2019/extlst" xmlns:r="http://schemas.openxmlformats.org/officeDocument/2006/relationships" xmlns:m="http://schemas.openxmlformats.org/officeDocument/2006/math" xmlns:v="urn:schemas-microsoft-com:vml" xmlns:wp14="http://schemas.microsoft.com/office/word/2010/wordprocessingDrawing" xmlns:wp="http://schemas.openxmlformats.org/drawingml/2006/wordprocessingDrawing" xmlns:w10="urn:schemas-microsoft-com:office:word" xmlns:w="http://schemas.openxmlformats.org/wordprocessingml/2006/main" xmlns:w14="http://schemas.microsoft.com/office/word/2010/wordml" xmlns:w15="http://schemas.microsoft.com/office/word/2012/wordml" xmlns:w16cex="http://schemas.microsoft.com/office/word/2018/wordml/cex" xmlns:w16cid="http://schemas.microsoft.com/office/word/2016/wordml/cid" xmlns:w16="http://schemas.microsoft.com/office/word/2018/wordml" xmlns:w16sdtdh="http://schemas.microsoft.com/office/word/2020/wordml/sdtdatahash" xmlns:w16se="http://schemas.microsoft.com/office/word/2015/wordml/symex" xmlns:wpg="http://schemas.microsoft.com/office/word/2010/wordprocessingGroup" xmlns:wpi="http://schemas.microsoft.com/office/word/2010/wordprocessingInk" xmlns:wne="http://schemas.microsoft.com/office/word/2006/wordml" xmlns:wps="http://schemas.microsoft.com/office/word/2010/wordprocessingShape" mc:Ignorable="w14 w15 w16se w16cid w16 w16cex w16sdtdh wp14">
+<w:footnotes xmlns:wpc="http://schemas.microsoft.com/office/word/2010/wordprocessingCanvas" xmlns:cx="http://schemas.microsoft.com/office/drawing/2014/chartex" xmlns:cx1="http://schemas.microsoft.com/office/drawing/2015/9/8/chartex" xmlns:cx2="http://schemas.microsoft.com/office/drawing/2015/10/21/chartex" xmlns:cx3="http://schemas.microsoft.com/office/drawing/2016/5/9/chartex" xmlns:cx4="http://schemas.microsoft.com/office/drawing/2016/5/10/chartex" xmlns:cx5="http://schemas.microsoft.com/office/drawing/2016/5/11/chartex" xmlns:cx6="http://schemas.microsoft.com/office/drawing/2016/5/12/chartex" xmlns:cx7="http://schemas.microsoft.com/office/drawing/2016/5/13/chartex" xmlns:cx8="http://schemas.microsoft.com/office/drawing/2016/5/14/chartex" xmlns:mc="http://schemas.openxmlformats.org/markup-compatibility/2006" xmlns:aink="http://schemas.microsoft.com/office/drawing/2016/ink" xmlns:am3d="http://schemas.microsoft.com/office/drawing/2017/model3d" xmlns:o="urn:schemas-microsoft-com:office:office" xmlns:r="http://schemas.openxmlformats.org/officeDocument/2006/relationships" xmlns:m="http://schemas.openxmlformats.org/officeDocument/2006/math" xmlns:v="urn:schemas-microsoft-com:vml" xmlns:wp14="http://schemas.microsoft.com/office/word/2010/wordprocessingDrawing" xmlns:wp="http://schemas.openxmlformats.org/drawingml/2006/wordprocessingDrawing" xmlns:w10="urn:schemas-microsoft-com:office:word" xmlns:w="http://schemas.openxmlformats.org/wordprocessingml/2006/main" xmlns:w14="http://schemas.microsoft.com/office/word/2010/wordml" xmlns:w15="http://schemas.microsoft.com/office/word/2012/wordml" xmlns:w16cex="http://schemas.microsoft.com/office/word/2018/wordml/cex" xmlns:w16cid="http://schemas.microsoft.com/office/word/2016/wordml/cid" xmlns:w16="http://schemas.microsoft.com/office/word/2018/wordml" xmlns:w16sdtdh="http://schemas.microsoft.com/office/word/2020/wordml/sdtdatahash" xmlns:w16se="http://schemas.microsoft.com/office/word/2015/wordml/symex" xmlns:wpg="http://schemas.microsoft.com/office/word/2010/wordprocessingGroup" xmlns:wpi="http://schemas.microsoft.com/office/word/2010/wordprocessingInk" xmlns:wne="http://schemas.microsoft.com/office/word/2006/wordml" xmlns:wps="http://schemas.microsoft.com/office/word/2010/wordprocessingShape" mc:Ignorable="w14 w15 w16se w16cid w16 w16cex w16sdtdh wp14">
   <w:footnote w:type="separator" w:id="-1">
     <w:p>
       <w:pPr>
@@ -3114,7 +3381,7 @@
 </file>
 
 <file path=word/header1.xml><?xml version="1.0" encoding="utf-8"?>
-<w:hdr xmlns:wpc="http://schemas.microsoft.com/office/word/2010/wordprocessingCanvas" xmlns:cx="http://schemas.microsoft.com/office/drawing/2014/chartex" xmlns:cx1="http://schemas.microsoft.com/office/drawing/2015/9/8/chartex" xmlns:cx2="http://schemas.microsoft.com/office/drawing/2015/10/21/chartex" xmlns:cx3="http://schemas.microsoft.com/office/drawing/2016/5/9/chartex" xmlns:cx4="http://schemas.microsoft.com/office/drawing/2016/5/10/chartex" xmlns:cx5="http://schemas.microsoft.com/office/drawing/2016/5/11/chartex" xmlns:cx6="http://schemas.microsoft.com/office/drawing/2016/5/12/chartex" xmlns:cx7="http://schemas.microsoft.com/office/drawing/2016/5/13/chartex" xmlns:cx8="http://schemas.microsoft.com/office/drawing/2016/5/14/chartex" xmlns:mc="http://schemas.openxmlformats.org/markup-compatibility/2006" xmlns:aink="http://schemas.microsoft.com/office/drawing/2016/ink" xmlns:am3d="http://schemas.microsoft.com/office/drawing/2017/model3d" xmlns:o="urn:schemas-microsoft-com:office:office" xmlns:oel="http://schemas.microsoft.com/office/2019/extlst" xmlns:r="http://schemas.openxmlformats.org/officeDocument/2006/relationships" xmlns:m="http://schemas.openxmlformats.org/officeDocument/2006/math" xmlns:v="urn:schemas-microsoft-com:vml" xmlns:wp14="http://schemas.microsoft.com/office/word/2010/wordprocessingDrawing" xmlns:wp="http://schemas.openxmlformats.org/drawingml/2006/wordprocessingDrawing" xmlns:w10="urn:schemas-microsoft-com:office:word" xmlns:w="http://schemas.openxmlformats.org/wordprocessingml/2006/main" xmlns:w14="http://schemas.microsoft.com/office/word/2010/wordml" xmlns:w15="http://schemas.microsoft.com/office/word/2012/wordml" xmlns:w16cex="http://schemas.microsoft.com/office/word/2018/wordml/cex" xmlns:w16cid="http://schemas.microsoft.com/office/word/2016/wordml/cid" xmlns:w16="http://schemas.microsoft.com/office/word/2018/wordml" xmlns:w16sdtdh="http://schemas.microsoft.com/office/word/2020/wordml/sdtdatahash" xmlns:w16se="http://schemas.microsoft.com/office/word/2015/wordml/symex" xmlns:wpg="http://schemas.microsoft.com/office/word/2010/wordprocessingGroup" xmlns:wpi="http://schemas.microsoft.com/office/word/2010/wordprocessingInk" xmlns:wne="http://schemas.microsoft.com/office/word/2006/wordml" xmlns:wps="http://schemas.microsoft.com/office/word/2010/wordprocessingShape" mc:Ignorable="w14 w15 w16se w16cid w16 w16cex w16sdtdh wp14">
+<w:hdr xmlns:wpc="http://schemas.microsoft.com/office/word/2010/wordprocessingCanvas" xmlns:cx="http://schemas.microsoft.com/office/drawing/2014/chartex" xmlns:cx1="http://schemas.microsoft.com/office/drawing/2015/9/8/chartex" xmlns:cx2="http://schemas.microsoft.com/office/drawing/2015/10/21/chartex" xmlns:cx3="http://schemas.microsoft.com/office/drawing/2016/5/9/chartex" xmlns:cx4="http://schemas.microsoft.com/office/drawing/2016/5/10/chartex" xmlns:cx5="http://schemas.microsoft.com/office/drawing/2016/5/11/chartex" xmlns:cx6="http://schemas.microsoft.com/office/drawing/2016/5/12/chartex" xmlns:cx7="http://schemas.microsoft.com/office/drawing/2016/5/13/chartex" xmlns:cx8="http://schemas.microsoft.com/office/drawing/2016/5/14/chartex" xmlns:mc="http://schemas.openxmlformats.org/markup-compatibility/2006" xmlns:aink="http://schemas.microsoft.com/office/drawing/2016/ink" xmlns:am3d="http://schemas.microsoft.com/office/drawing/2017/model3d" xmlns:o="urn:schemas-microsoft-com:office:office" xmlns:r="http://schemas.openxmlformats.org/officeDocument/2006/relationships" xmlns:m="http://schemas.openxmlformats.org/officeDocument/2006/math" xmlns:v="urn:schemas-microsoft-com:vml" xmlns:wp14="http://schemas.microsoft.com/office/word/2010/wordprocessingDrawing" xmlns:wp="http://schemas.openxmlformats.org/drawingml/2006/wordprocessingDrawing" xmlns:w10="urn:schemas-microsoft-com:office:word" xmlns:w="http://schemas.openxmlformats.org/wordprocessingml/2006/main" xmlns:w14="http://schemas.microsoft.com/office/word/2010/wordml" xmlns:w15="http://schemas.microsoft.com/office/word/2012/wordml" xmlns:w16cex="http://schemas.microsoft.com/office/word/2018/wordml/cex" xmlns:w16cid="http://schemas.microsoft.com/office/word/2016/wordml/cid" xmlns:w16="http://schemas.microsoft.com/office/word/2018/wordml" xmlns:w16sdtdh="http://schemas.microsoft.com/office/word/2020/wordml/sdtdatahash" xmlns:w16se="http://schemas.microsoft.com/office/word/2015/wordml/symex" xmlns:wpg="http://schemas.microsoft.com/office/word/2010/wordprocessingGroup" xmlns:wpi="http://schemas.microsoft.com/office/word/2010/wordprocessingInk" xmlns:wne="http://schemas.microsoft.com/office/word/2006/wordml" xmlns:wps="http://schemas.microsoft.com/office/word/2010/wordprocessingShape" mc:Ignorable="w14 w15 w16se w16cid w16 w16cex w16sdtdh wp14">
   <w:tbl>
     <w:tblPr>
       <w:tblW w:w="0" w:type="auto"/>
@@ -3133,7 +3400,7 @@
         </w:tcPr>
         <w:p>
           <w:pPr>
-            <w:pStyle w:val="af8"/>
+            <w:pStyle w:val="Header"/>
             <w:ind w:left="-115"/>
           </w:pPr>
         </w:p>
@@ -3144,7 +3411,7 @@
         </w:tcPr>
         <w:p>
           <w:pPr>
-            <w:pStyle w:val="af8"/>
+            <w:pStyle w:val="Header"/>
             <w:jc w:val="center"/>
           </w:pPr>
         </w:p>
@@ -3155,7 +3422,7 @@
         </w:tcPr>
         <w:p>
           <w:pPr>
-            <w:pStyle w:val="af8"/>
+            <w:pStyle w:val="Header"/>
             <w:ind w:right="-115"/>
             <w:jc w:val="right"/>
           </w:pPr>
@@ -3165,7 +3432,7 @@
   </w:tbl>
   <w:p>
     <w:pPr>
-      <w:pStyle w:val="af8"/>
+      <w:pStyle w:val="Header"/>
     </w:pPr>
   </w:p>
 </w:hdr>
@@ -3193,7 +3460,7 @@
 </file>
 
 <file path=word/numbering.xml><?xml version="1.0" encoding="utf-8"?>
-<w:numbering xmlns:wpc="http://schemas.microsoft.com/office/word/2010/wordprocessingCanvas" xmlns:cx="http://schemas.microsoft.com/office/drawing/2014/chartex" xmlns:cx1="http://schemas.microsoft.com/office/drawing/2015/9/8/chartex" xmlns:cx2="http://schemas.microsoft.com/office/drawing/2015/10/21/chartex" xmlns:cx3="http://schemas.microsoft.com/office/drawing/2016/5/9/chartex" xmlns:cx4="http://schemas.microsoft.com/office/drawing/2016/5/10/chartex" xmlns:cx5="http://schemas.microsoft.com/office/drawing/2016/5/11/chartex" xmlns:cx6="http://schemas.microsoft.com/office/drawing/2016/5/12/chartex" xmlns:cx7="http://schemas.microsoft.com/office/drawing/2016/5/13/chartex" xmlns:cx8="http://schemas.microsoft.com/office/drawing/2016/5/14/chartex" xmlns:mc="http://schemas.openxmlformats.org/markup-compatibility/2006" xmlns:aink="http://schemas.microsoft.com/office/drawing/2016/ink" xmlns:am3d="http://schemas.microsoft.com/office/drawing/2017/model3d" xmlns:o="urn:schemas-microsoft-com:office:office" xmlns:oel="http://schemas.microsoft.com/office/2019/extlst" xmlns:r="http://schemas.openxmlformats.org/officeDocument/2006/relationships" xmlns:m="http://schemas.openxmlformats.org/officeDocument/2006/math" xmlns:v="urn:schemas-microsoft-com:vml" xmlns:wp14="http://schemas.microsoft.com/office/word/2010/wordprocessingDrawing" xmlns:wp="http://schemas.openxmlformats.org/drawingml/2006/wordprocessingDrawing" xmlns:w10="urn:schemas-microsoft-com:office:word" xmlns:w="http://schemas.openxmlformats.org/wordprocessingml/2006/main" xmlns:w14="http://schemas.microsoft.com/office/word/2010/wordml" xmlns:w15="http://schemas.microsoft.com/office/word/2012/wordml" xmlns:w16cex="http://schemas.microsoft.com/office/word/2018/wordml/cex" xmlns:w16cid="http://schemas.microsoft.com/office/word/2016/wordml/cid" xmlns:w16="http://schemas.microsoft.com/office/word/2018/wordml" xmlns:w16sdtdh="http://schemas.microsoft.com/office/word/2020/wordml/sdtdatahash" xmlns:w16se="http://schemas.microsoft.com/office/word/2015/wordml/symex" xmlns:wpg="http://schemas.microsoft.com/office/word/2010/wordprocessingGroup" xmlns:wpi="http://schemas.microsoft.com/office/word/2010/wordprocessingInk" xmlns:wne="http://schemas.microsoft.com/office/word/2006/wordml" xmlns:wps="http://schemas.microsoft.com/office/word/2010/wordprocessingShape" mc:Ignorable="w14 w15 w16se w16cid w16 w16cex w16sdtdh wp14">
+<w:numbering xmlns:wpc="http://schemas.microsoft.com/office/word/2010/wordprocessingCanvas" xmlns:cx="http://schemas.microsoft.com/office/drawing/2014/chartex" xmlns:cx1="http://schemas.microsoft.com/office/drawing/2015/9/8/chartex" xmlns:cx2="http://schemas.microsoft.com/office/drawing/2015/10/21/chartex" xmlns:cx3="http://schemas.microsoft.com/office/drawing/2016/5/9/chartex" xmlns:cx4="http://schemas.microsoft.com/office/drawing/2016/5/10/chartex" xmlns:cx5="http://schemas.microsoft.com/office/drawing/2016/5/11/chartex" xmlns:cx6="http://schemas.microsoft.com/office/drawing/2016/5/12/chartex" xmlns:cx7="http://schemas.microsoft.com/office/drawing/2016/5/13/chartex" xmlns:cx8="http://schemas.microsoft.com/office/drawing/2016/5/14/chartex" xmlns:mc="http://schemas.openxmlformats.org/markup-compatibility/2006" xmlns:aink="http://schemas.microsoft.com/office/drawing/2016/ink" xmlns:am3d="http://schemas.microsoft.com/office/drawing/2017/model3d" xmlns:o="urn:schemas-microsoft-com:office:office" xmlns:r="http://schemas.openxmlformats.org/officeDocument/2006/relationships" xmlns:m="http://schemas.openxmlformats.org/officeDocument/2006/math" xmlns:v="urn:schemas-microsoft-com:vml" xmlns:wp14="http://schemas.microsoft.com/office/word/2010/wordprocessingDrawing" xmlns:wp="http://schemas.openxmlformats.org/drawingml/2006/wordprocessingDrawing" xmlns:w10="urn:schemas-microsoft-com:office:word" xmlns:w="http://schemas.openxmlformats.org/wordprocessingml/2006/main" xmlns:w14="http://schemas.microsoft.com/office/word/2010/wordml" xmlns:w15="http://schemas.microsoft.com/office/word/2012/wordml" xmlns:w16cex="http://schemas.microsoft.com/office/word/2018/wordml/cex" xmlns:w16cid="http://schemas.microsoft.com/office/word/2016/wordml/cid" xmlns:w16="http://schemas.microsoft.com/office/word/2018/wordml" xmlns:w16sdtdh="http://schemas.microsoft.com/office/word/2020/wordml/sdtdatahash" xmlns:w16se="http://schemas.microsoft.com/office/word/2015/wordml/symex" xmlns:wpg="http://schemas.microsoft.com/office/word/2010/wordprocessingGroup" xmlns:wpi="http://schemas.microsoft.com/office/word/2010/wordprocessingInk" xmlns:wne="http://schemas.microsoft.com/office/word/2006/wordml" xmlns:wps="http://schemas.microsoft.com/office/word/2010/wordprocessingShape" mc:Ignorable="w14 w15 w16se w16cid w16 w16cex w16sdtdh wp14">
   <w:abstractNum w:abstractNumId="0" w15:restartNumberingAfterBreak="0">
     <w:nsid w:val="375D36C8"/>
     <w:multiLevelType w:val="multilevel"/>
@@ -3420,10 +3687,10 @@
       </w:rPr>
     </w:lvl>
   </w:abstractNum>
-  <w:num w:numId="1" w16cid:durableId="1577400408">
+  <w:num w:numId="1">
     <w:abstractNumId w:val="0"/>
   </w:num>
-  <w:num w:numId="2" w16cid:durableId="1721246400">
+  <w:num w:numId="2">
     <w:abstractNumId w:val="1"/>
   </w:num>
 </w:numbering>
@@ -3434,7 +3701,7 @@
   <w:docDefaults>
     <w:rPrDefault>
       <w:rPr>
-        <w:rFonts w:asciiTheme="minorHAnsi" w:hAnsiTheme="minorHAnsi" w:eastAsiaTheme="minorEastAsia" w:cstheme="minorBidi"/>
+        <w:rFonts w:asciiTheme="minorHAnsi" w:eastAsiaTheme="minorEastAsia" w:hAnsiTheme="minorHAnsi" w:cstheme="minorBidi"/>
         <w:sz w:val="22"/>
         <w:szCs w:val="22"/>
         <w:lang w:val="en-AU" w:eastAsia="en-US" w:bidi="ar-SA"/>
@@ -3449,14 +3716,14 @@
   <w:latentStyles w:defLockedState="0" w:defUIPriority="99" w:defSemiHidden="0" w:defUnhideWhenUsed="0" w:defQFormat="0" w:count="376">
     <w:lsdException w:name="Normal" w:uiPriority="0" w:qFormat="1"/>
     <w:lsdException w:name="heading 1" w:uiPriority="9" w:qFormat="1"/>
-    <w:lsdException w:name="heading 2" w:uiPriority="9" w:semiHidden="1" w:unhideWhenUsed="1" w:qFormat="1"/>
-    <w:lsdException w:name="heading 3" w:uiPriority="9" w:semiHidden="1" w:unhideWhenUsed="1" w:qFormat="1"/>
-    <w:lsdException w:name="heading 4" w:uiPriority="9" w:semiHidden="1" w:unhideWhenUsed="1" w:qFormat="1"/>
-    <w:lsdException w:name="heading 5" w:uiPriority="9" w:semiHidden="1" w:unhideWhenUsed="1" w:qFormat="1"/>
-    <w:lsdException w:name="heading 6" w:uiPriority="9" w:semiHidden="1" w:unhideWhenUsed="1" w:qFormat="1"/>
-    <w:lsdException w:name="heading 7" w:uiPriority="9" w:semiHidden="1" w:unhideWhenUsed="1" w:qFormat="1"/>
-    <w:lsdException w:name="heading 8" w:uiPriority="9" w:semiHidden="1" w:unhideWhenUsed="1" w:qFormat="1"/>
-    <w:lsdException w:name="heading 9" w:uiPriority="9" w:semiHidden="1" w:unhideWhenUsed="1" w:qFormat="1"/>
+    <w:lsdException w:name="heading 2" w:semiHidden="1" w:uiPriority="9" w:unhideWhenUsed="1" w:qFormat="1"/>
+    <w:lsdException w:name="heading 3" w:semiHidden="1" w:uiPriority="9" w:unhideWhenUsed="1" w:qFormat="1"/>
+    <w:lsdException w:name="heading 4" w:semiHidden="1" w:uiPriority="9" w:unhideWhenUsed="1" w:qFormat="1"/>
+    <w:lsdException w:name="heading 5" w:semiHidden="1" w:uiPriority="9" w:unhideWhenUsed="1" w:qFormat="1"/>
+    <w:lsdException w:name="heading 6" w:semiHidden="1" w:uiPriority="9" w:unhideWhenUsed="1" w:qFormat="1"/>
+    <w:lsdException w:name="heading 7" w:semiHidden="1" w:uiPriority="9" w:unhideWhenUsed="1" w:qFormat="1"/>
+    <w:lsdException w:name="heading 8" w:semiHidden="1" w:uiPriority="9" w:unhideWhenUsed="1" w:qFormat="1"/>
+    <w:lsdException w:name="heading 9" w:semiHidden="1" w:uiPriority="9" w:unhideWhenUsed="1" w:qFormat="1"/>
     <w:lsdException w:name="index 1" w:semiHidden="1" w:unhideWhenUsed="1"/>
     <w:lsdException w:name="index 2" w:semiHidden="1" w:unhideWhenUsed="1"/>
     <w:lsdException w:name="index 3" w:semiHidden="1" w:unhideWhenUsed="1"/>
@@ -3466,22 +3733,22 @@
     <w:lsdException w:name="index 7" w:semiHidden="1" w:unhideWhenUsed="1"/>
     <w:lsdException w:name="index 8" w:semiHidden="1" w:unhideWhenUsed="1"/>
     <w:lsdException w:name="index 9" w:semiHidden="1" w:unhideWhenUsed="1"/>
-    <w:lsdException w:name="toc 1" w:uiPriority="39" w:semiHidden="1" w:unhideWhenUsed="1"/>
-    <w:lsdException w:name="toc 2" w:uiPriority="39" w:semiHidden="1" w:unhideWhenUsed="1"/>
-    <w:lsdException w:name="toc 3" w:uiPriority="39" w:semiHidden="1" w:unhideWhenUsed="1"/>
-    <w:lsdException w:name="toc 4" w:uiPriority="39" w:semiHidden="1" w:unhideWhenUsed="1"/>
-    <w:lsdException w:name="toc 5" w:uiPriority="39" w:semiHidden="1" w:unhideWhenUsed="1"/>
-    <w:lsdException w:name="toc 6" w:uiPriority="39" w:semiHidden="1" w:unhideWhenUsed="1"/>
-    <w:lsdException w:name="toc 7" w:uiPriority="39" w:semiHidden="1" w:unhideWhenUsed="1"/>
-    <w:lsdException w:name="toc 8" w:uiPriority="39" w:semiHidden="1" w:unhideWhenUsed="1"/>
-    <w:lsdException w:name="toc 9" w:uiPriority="39" w:semiHidden="1" w:unhideWhenUsed="1"/>
+    <w:lsdException w:name="toc 1" w:semiHidden="1" w:uiPriority="39" w:unhideWhenUsed="1"/>
+    <w:lsdException w:name="toc 2" w:semiHidden="1" w:uiPriority="39" w:unhideWhenUsed="1"/>
+    <w:lsdException w:name="toc 3" w:semiHidden="1" w:uiPriority="39" w:unhideWhenUsed="1"/>
+    <w:lsdException w:name="toc 4" w:semiHidden="1" w:uiPriority="39" w:unhideWhenUsed="1"/>
+    <w:lsdException w:name="toc 5" w:semiHidden="1" w:uiPriority="39" w:unhideWhenUsed="1"/>
+    <w:lsdException w:name="toc 6" w:semiHidden="1" w:uiPriority="39" w:unhideWhenUsed="1"/>
+    <w:lsdException w:name="toc 7" w:semiHidden="1" w:uiPriority="39" w:unhideWhenUsed="1"/>
+    <w:lsdException w:name="toc 8" w:semiHidden="1" w:uiPriority="39" w:unhideWhenUsed="1"/>
+    <w:lsdException w:name="toc 9" w:semiHidden="1" w:uiPriority="39" w:unhideWhenUsed="1"/>
     <w:lsdException w:name="Normal Indent" w:semiHidden="1" w:unhideWhenUsed="1"/>
     <w:lsdException w:name="footnote text" w:semiHidden="1" w:unhideWhenUsed="1"/>
     <w:lsdException w:name="annotation text" w:semiHidden="1" w:unhideWhenUsed="1"/>
     <w:lsdException w:name="header" w:semiHidden="1" w:unhideWhenUsed="1"/>
     <w:lsdException w:name="footer" w:semiHidden="1" w:unhideWhenUsed="1"/>
     <w:lsdException w:name="index heading" w:semiHidden="1" w:unhideWhenUsed="1"/>
-    <w:lsdException w:name="caption" w:uiPriority="35" w:semiHidden="1" w:unhideWhenUsed="1" w:qFormat="1"/>
+    <w:lsdException w:name="caption" w:semiHidden="1" w:uiPriority="35" w:unhideWhenUsed="1" w:qFormat="1"/>
     <w:lsdException w:name="table of figures" w:semiHidden="1" w:unhideWhenUsed="1"/>
     <w:lsdException w:name="envelope address" w:semiHidden="1" w:unhideWhenUsed="1"/>
     <w:lsdException w:name="envelope return" w:semiHidden="1" w:unhideWhenUsed="1"/>
@@ -3512,7 +3779,7 @@
     <w:lsdException w:name="Title" w:uiPriority="10" w:qFormat="1"/>
     <w:lsdException w:name="Closing" w:semiHidden="1" w:unhideWhenUsed="1"/>
     <w:lsdException w:name="Signature" w:semiHidden="1" w:unhideWhenUsed="1"/>
-    <w:lsdException w:name="Default Paragraph Font" w:uiPriority="1" w:semiHidden="1" w:unhideWhenUsed="1"/>
+    <w:lsdException w:name="Default Paragraph Font" w:semiHidden="1" w:uiPriority="1" w:unhideWhenUsed="1"/>
     <w:lsdException w:name="Body Text" w:semiHidden="1" w:unhideWhenUsed="1"/>
     <w:lsdException w:name="Body Text Indent" w:semiHidden="1" w:unhideWhenUsed="1"/>
     <w:lsdException w:name="List Continue" w:semiHidden="1" w:unhideWhenUsed="1"/>
@@ -3552,6 +3819,7 @@
     <w:lsdException w:name="HTML Sample" w:semiHidden="1" w:unhideWhenUsed="1"/>
     <w:lsdException w:name="HTML Typewriter" w:semiHidden="1" w:unhideWhenUsed="1"/>
     <w:lsdException w:name="HTML Variable" w:semiHidden="1" w:unhideWhenUsed="1"/>
+    <w:lsdException w:name="Normal Table" w:semiHidden="1" w:unhideWhenUsed="1"/>
     <w:lsdException w:name="annotation subject" w:semiHidden="1" w:unhideWhenUsed="1"/>
     <w:lsdException w:name="No List" w:semiHidden="1" w:unhideWhenUsed="1"/>
     <w:lsdException w:name="Outline List 1" w:semiHidden="1" w:unhideWhenUsed="1"/>
@@ -3594,8 +3862,11 @@
     <w:lsdException w:name="Table Contemporary" w:semiHidden="1" w:unhideWhenUsed="1"/>
     <w:lsdException w:name="Table Elegant" w:semiHidden="1" w:unhideWhenUsed="1"/>
     <w:lsdException w:name="Table Professional" w:semiHidden="1" w:unhideWhenUsed="1"/>
+    <w:lsdException w:name="Table Subtle 1" w:semiHidden="1" w:unhideWhenUsed="1"/>
     <w:lsdException w:name="Table Subtle 2" w:semiHidden="1" w:unhideWhenUsed="1"/>
     <w:lsdException w:name="Table Web 1" w:semiHidden="1" w:unhideWhenUsed="1"/>
+    <w:lsdException w:name="Table Web 2" w:semiHidden="1" w:unhideWhenUsed="1"/>
+    <w:lsdException w:name="Table Web 3" w:semiHidden="1" w:unhideWhenUsed="1"/>
     <w:lsdException w:name="Balloon Text" w:semiHidden="1" w:unhideWhenUsed="1"/>
     <w:lsdException w:name="Table Grid" w:uiPriority="39"/>
     <w:lsdException w:name="Table Theme" w:semiHidden="1" w:unhideWhenUsed="1"/>
@@ -3708,8 +3979,8 @@
     <w:lsdException w:name="Subtle Reference" w:uiPriority="31" w:qFormat="1"/>
     <w:lsdException w:name="Intense Reference" w:uiPriority="32" w:qFormat="1"/>
     <w:lsdException w:name="Book Title" w:uiPriority="33" w:qFormat="1"/>
-    <w:lsdException w:name="Bibliography" w:uiPriority="37" w:semiHidden="1" w:unhideWhenUsed="1"/>
-    <w:lsdException w:name="TOC Heading" w:uiPriority="39" w:semiHidden="1" w:unhideWhenUsed="1" w:qFormat="1"/>
+    <w:lsdException w:name="Bibliography" w:semiHidden="1" w:uiPriority="37" w:unhideWhenUsed="1"/>
+    <w:lsdException w:name="TOC Heading" w:semiHidden="1" w:uiPriority="39" w:unhideWhenUsed="1" w:qFormat="1"/>
     <w:lsdException w:name="Plain Table 1" w:uiPriority="41"/>
     <w:lsdException w:name="Plain Table 2" w:uiPriority="42"/>
     <w:lsdException w:name="Plain Table 3" w:uiPriority="43"/>
@@ -3820,16 +4091,16 @@
     <w:lsdException w:name="Unresolved Mention" w:semiHidden="1" w:unhideWhenUsed="1"/>
     <w:lsdException w:name="Smart Link" w:semiHidden="1" w:unhideWhenUsed="1"/>
   </w:latentStyles>
-  <w:style w:type="paragraph" w:styleId="a" w:default="1">
+  <w:style w:type="paragraph" w:default="1" w:styleId="Normal">
     <w:name w:val="Normal"/>
     <w:qFormat/>
     <w:rsid w:val="00926CFD"/>
   </w:style>
-  <w:style w:type="paragraph" w:styleId="1">
+  <w:style w:type="paragraph" w:styleId="Heading1">
     <w:name w:val="heading 1"/>
-    <w:basedOn w:val="a"/>
-    <w:next w:val="a"/>
-    <w:link w:val="10"/>
+    <w:basedOn w:val="Normal"/>
+    <w:next w:val="Normal"/>
+    <w:link w:val="Heading1Char"/>
     <w:uiPriority w:val="9"/>
     <w:qFormat/>
     <w:rsid w:val="00926CFD"/>
@@ -3840,7 +4111,7 @@
       <w:outlineLvl w:val="0"/>
     </w:pPr>
     <w:rPr>
-      <w:rFonts w:asciiTheme="majorHAnsi" w:hAnsiTheme="majorHAnsi" w:eastAsiaTheme="majorEastAsia" w:cstheme="majorBidi"/>
+      <w:rFonts w:asciiTheme="majorHAnsi" w:eastAsiaTheme="majorEastAsia" w:hAnsiTheme="majorHAnsi" w:cstheme="majorBidi"/>
       <w:b/>
       <w:bCs/>
       <w:color w:val="374C80" w:themeColor="accent1" w:themeShade="BF"/>
@@ -3848,11 +4119,11 @@
       <w:szCs w:val="28"/>
     </w:rPr>
   </w:style>
-  <w:style w:type="paragraph" w:styleId="2">
+  <w:style w:type="paragraph" w:styleId="Heading2">
     <w:name w:val="heading 2"/>
-    <w:basedOn w:val="a"/>
-    <w:next w:val="a"/>
-    <w:link w:val="20"/>
+    <w:basedOn w:val="Normal"/>
+    <w:next w:val="Normal"/>
+    <w:link w:val="Heading2Char"/>
     <w:uiPriority w:val="9"/>
     <w:unhideWhenUsed/>
     <w:qFormat/>
@@ -3864,7 +4135,7 @@
       <w:outlineLvl w:val="1"/>
     </w:pPr>
     <w:rPr>
-      <w:rFonts w:asciiTheme="majorHAnsi" w:hAnsiTheme="majorHAnsi" w:eastAsiaTheme="majorEastAsia" w:cstheme="majorBidi"/>
+      <w:rFonts w:asciiTheme="majorHAnsi" w:eastAsiaTheme="majorEastAsia" w:hAnsiTheme="majorHAnsi" w:cstheme="majorBidi"/>
       <w:b/>
       <w:bCs/>
       <w:color w:val="4A66AC" w:themeColor="accent1"/>
@@ -3872,11 +4143,11 @@
       <w:szCs w:val="26"/>
     </w:rPr>
   </w:style>
-  <w:style w:type="paragraph" w:styleId="3">
+  <w:style w:type="paragraph" w:styleId="Heading3">
     <w:name w:val="heading 3"/>
-    <w:basedOn w:val="a"/>
-    <w:next w:val="a"/>
-    <w:link w:val="30"/>
+    <w:basedOn w:val="Normal"/>
+    <w:next w:val="Normal"/>
+    <w:link w:val="Heading3Char"/>
     <w:uiPriority w:val="9"/>
     <w:unhideWhenUsed/>
     <w:qFormat/>
@@ -3888,17 +4159,17 @@
       <w:outlineLvl w:val="2"/>
     </w:pPr>
     <w:rPr>
-      <w:rFonts w:asciiTheme="majorHAnsi" w:hAnsiTheme="majorHAnsi" w:eastAsiaTheme="majorEastAsia" w:cstheme="majorBidi"/>
+      <w:rFonts w:asciiTheme="majorHAnsi" w:eastAsiaTheme="majorEastAsia" w:hAnsiTheme="majorHAnsi" w:cstheme="majorBidi"/>
       <w:b/>
       <w:bCs/>
       <w:color w:val="4A66AC" w:themeColor="accent1"/>
     </w:rPr>
   </w:style>
-  <w:style w:type="paragraph" w:styleId="4">
+  <w:style w:type="paragraph" w:styleId="Heading4">
     <w:name w:val="heading 4"/>
-    <w:basedOn w:val="a"/>
-    <w:next w:val="a"/>
-    <w:link w:val="40"/>
+    <w:basedOn w:val="Normal"/>
+    <w:next w:val="Normal"/>
+    <w:link w:val="Heading4Char"/>
     <w:uiPriority w:val="9"/>
     <w:semiHidden/>
     <w:unhideWhenUsed/>
@@ -3911,7 +4182,7 @@
       <w:outlineLvl w:val="3"/>
     </w:pPr>
     <w:rPr>
-      <w:rFonts w:asciiTheme="majorHAnsi" w:hAnsiTheme="majorHAnsi" w:eastAsiaTheme="majorEastAsia" w:cstheme="majorBidi"/>
+      <w:rFonts w:asciiTheme="majorHAnsi" w:eastAsiaTheme="majorEastAsia" w:hAnsiTheme="majorHAnsi" w:cstheme="majorBidi"/>
       <w:b/>
       <w:bCs/>
       <w:i/>
@@ -3919,11 +4190,11 @@
       <w:color w:val="4A66AC" w:themeColor="accent1"/>
     </w:rPr>
   </w:style>
-  <w:style w:type="paragraph" w:styleId="5">
+  <w:style w:type="paragraph" w:styleId="Heading5">
     <w:name w:val="heading 5"/>
-    <w:basedOn w:val="a"/>
-    <w:next w:val="a"/>
-    <w:link w:val="50"/>
+    <w:basedOn w:val="Normal"/>
+    <w:next w:val="Normal"/>
+    <w:link w:val="Heading5Char"/>
     <w:uiPriority w:val="9"/>
     <w:semiHidden/>
     <w:unhideWhenUsed/>
@@ -3936,15 +4207,15 @@
       <w:outlineLvl w:val="4"/>
     </w:pPr>
     <w:rPr>
-      <w:rFonts w:asciiTheme="majorHAnsi" w:hAnsiTheme="majorHAnsi" w:eastAsiaTheme="majorEastAsia" w:cstheme="majorBidi"/>
+      <w:rFonts w:asciiTheme="majorHAnsi" w:eastAsiaTheme="majorEastAsia" w:hAnsiTheme="majorHAnsi" w:cstheme="majorBidi"/>
       <w:color w:val="243255" w:themeColor="accent1" w:themeShade="7F"/>
     </w:rPr>
   </w:style>
-  <w:style w:type="paragraph" w:styleId="6">
+  <w:style w:type="paragraph" w:styleId="Heading6">
     <w:name w:val="heading 6"/>
-    <w:basedOn w:val="a"/>
-    <w:next w:val="a"/>
-    <w:link w:val="60"/>
+    <w:basedOn w:val="Normal"/>
+    <w:next w:val="Normal"/>
+    <w:link w:val="Heading6Char"/>
     <w:uiPriority w:val="9"/>
     <w:semiHidden/>
     <w:unhideWhenUsed/>
@@ -3957,17 +4228,17 @@
       <w:outlineLvl w:val="5"/>
     </w:pPr>
     <w:rPr>
-      <w:rFonts w:asciiTheme="majorHAnsi" w:hAnsiTheme="majorHAnsi" w:eastAsiaTheme="majorEastAsia" w:cstheme="majorBidi"/>
+      <w:rFonts w:asciiTheme="majorHAnsi" w:eastAsiaTheme="majorEastAsia" w:hAnsiTheme="majorHAnsi" w:cstheme="majorBidi"/>
       <w:i/>
       <w:iCs/>
       <w:color w:val="243255" w:themeColor="accent1" w:themeShade="7F"/>
     </w:rPr>
   </w:style>
-  <w:style w:type="paragraph" w:styleId="7">
+  <w:style w:type="paragraph" w:styleId="Heading7">
     <w:name w:val="heading 7"/>
-    <w:basedOn w:val="a"/>
-    <w:next w:val="a"/>
-    <w:link w:val="70"/>
+    <w:basedOn w:val="Normal"/>
+    <w:next w:val="Normal"/>
+    <w:link w:val="Heading7Char"/>
     <w:uiPriority w:val="9"/>
     <w:semiHidden/>
     <w:unhideWhenUsed/>
@@ -3980,17 +4251,17 @@
       <w:outlineLvl w:val="6"/>
     </w:pPr>
     <w:rPr>
-      <w:rFonts w:asciiTheme="majorHAnsi" w:hAnsiTheme="majorHAnsi" w:eastAsiaTheme="majorEastAsia" w:cstheme="majorBidi"/>
+      <w:rFonts w:asciiTheme="majorHAnsi" w:eastAsiaTheme="majorEastAsia" w:hAnsiTheme="majorHAnsi" w:cstheme="majorBidi"/>
       <w:i/>
       <w:iCs/>
       <w:color w:val="404040" w:themeColor="text1" w:themeTint="BF"/>
     </w:rPr>
   </w:style>
-  <w:style w:type="paragraph" w:styleId="8">
+  <w:style w:type="paragraph" w:styleId="Heading8">
     <w:name w:val="heading 8"/>
-    <w:basedOn w:val="a"/>
-    <w:next w:val="a"/>
-    <w:link w:val="80"/>
+    <w:basedOn w:val="Normal"/>
+    <w:next w:val="Normal"/>
+    <w:link w:val="Heading8Char"/>
     <w:uiPriority w:val="9"/>
     <w:semiHidden/>
     <w:unhideWhenUsed/>
@@ -4003,17 +4274,17 @@
       <w:outlineLvl w:val="7"/>
     </w:pPr>
     <w:rPr>
-      <w:rFonts w:asciiTheme="majorHAnsi" w:hAnsiTheme="majorHAnsi" w:eastAsiaTheme="majorEastAsia" w:cstheme="majorBidi"/>
+      <w:rFonts w:asciiTheme="majorHAnsi" w:eastAsiaTheme="majorEastAsia" w:hAnsiTheme="majorHAnsi" w:cstheme="majorBidi"/>
       <w:color w:val="4A66AC" w:themeColor="accent1"/>
       <w:sz w:val="20"/>
       <w:szCs w:val="20"/>
     </w:rPr>
   </w:style>
-  <w:style w:type="paragraph" w:styleId="9">
+  <w:style w:type="paragraph" w:styleId="Heading9">
     <w:name w:val="heading 9"/>
-    <w:basedOn w:val="a"/>
-    <w:next w:val="a"/>
-    <w:link w:val="90"/>
+    <w:basedOn w:val="Normal"/>
+    <w:next w:val="Normal"/>
+    <w:link w:val="Heading9Char"/>
     <w:uiPriority w:val="9"/>
     <w:semiHidden/>
     <w:unhideWhenUsed/>
@@ -4026,7 +4297,7 @@
       <w:outlineLvl w:val="8"/>
     </w:pPr>
     <w:rPr>
-      <w:rFonts w:asciiTheme="majorHAnsi" w:hAnsiTheme="majorHAnsi" w:eastAsiaTheme="majorEastAsia" w:cstheme="majorBidi"/>
+      <w:rFonts w:asciiTheme="majorHAnsi" w:eastAsiaTheme="majorEastAsia" w:hAnsiTheme="majorHAnsi" w:cstheme="majorBidi"/>
       <w:i/>
       <w:iCs/>
       <w:color w:val="404040" w:themeColor="text1" w:themeTint="BF"/>
@@ -4034,13 +4305,13 @@
       <w:szCs w:val="20"/>
     </w:rPr>
   </w:style>
-  <w:style w:type="character" w:styleId="a0" w:default="1">
+  <w:style w:type="character" w:default="1" w:styleId="DefaultParagraphFont">
     <w:name w:val="Default Paragraph Font"/>
     <w:uiPriority w:val="1"/>
     <w:semiHidden/>
     <w:unhideWhenUsed/>
   </w:style>
-  <w:style w:type="table" w:styleId="a1" w:default="1">
+  <w:style w:type="table" w:default="1" w:styleId="TableNormal">
     <w:name w:val="Normal Table"/>
     <w:uiPriority w:val="99"/>
     <w:semiHidden/>
@@ -4055,20 +4326,20 @@
       </w:tblCellMar>
     </w:tblPr>
   </w:style>
-  <w:style w:type="numbering" w:styleId="a2" w:default="1">
+  <w:style w:type="numbering" w:default="1" w:styleId="NoList">
     <w:name w:val="No List"/>
     <w:uiPriority w:val="99"/>
     <w:semiHidden/>
     <w:unhideWhenUsed/>
   </w:style>
-  <w:style w:type="character" w:styleId="10" w:customStyle="1">
-    <w:name w:val="标题 1 字符"/>
-    <w:basedOn w:val="a0"/>
-    <w:link w:val="1"/>
+  <w:style w:type="character" w:customStyle="1" w:styleId="Heading1Char">
+    <w:name w:val="Heading 1 Char"/>
+    <w:basedOn w:val="DefaultParagraphFont"/>
+    <w:link w:val="Heading1"/>
     <w:uiPriority w:val="9"/>
     <w:rsid w:val="00926CFD"/>
     <w:rPr>
-      <w:rFonts w:asciiTheme="majorHAnsi" w:hAnsiTheme="majorHAnsi" w:eastAsiaTheme="majorEastAsia" w:cstheme="majorBidi"/>
+      <w:rFonts w:asciiTheme="majorHAnsi" w:eastAsiaTheme="majorEastAsia" w:hAnsiTheme="majorHAnsi" w:cstheme="majorBidi"/>
       <w:b/>
       <w:bCs/>
       <w:color w:val="374C80" w:themeColor="accent1" w:themeShade="BF"/>
@@ -4076,14 +4347,14 @@
       <w:szCs w:val="28"/>
     </w:rPr>
   </w:style>
-  <w:style w:type="character" w:styleId="20" w:customStyle="1">
-    <w:name w:val="标题 2 字符"/>
-    <w:basedOn w:val="a0"/>
-    <w:link w:val="2"/>
+  <w:style w:type="character" w:customStyle="1" w:styleId="Heading2Char">
+    <w:name w:val="Heading 2 Char"/>
+    <w:basedOn w:val="DefaultParagraphFont"/>
+    <w:link w:val="Heading2"/>
     <w:uiPriority w:val="9"/>
     <w:rsid w:val="00926CFD"/>
     <w:rPr>
-      <w:rFonts w:asciiTheme="majorHAnsi" w:hAnsiTheme="majorHAnsi" w:eastAsiaTheme="majorEastAsia" w:cstheme="majorBidi"/>
+      <w:rFonts w:asciiTheme="majorHAnsi" w:eastAsiaTheme="majorEastAsia" w:hAnsiTheme="majorHAnsi" w:cstheme="majorBidi"/>
       <w:b/>
       <w:bCs/>
       <w:color w:val="4A66AC" w:themeColor="accent1"/>
@@ -4091,28 +4362,28 @@
       <w:szCs w:val="26"/>
     </w:rPr>
   </w:style>
-  <w:style w:type="character" w:styleId="30" w:customStyle="1">
-    <w:name w:val="标题 3 字符"/>
-    <w:basedOn w:val="a0"/>
-    <w:link w:val="3"/>
+  <w:style w:type="character" w:customStyle="1" w:styleId="Heading3Char">
+    <w:name w:val="Heading 3 Char"/>
+    <w:basedOn w:val="DefaultParagraphFont"/>
+    <w:link w:val="Heading3"/>
     <w:uiPriority w:val="9"/>
     <w:rsid w:val="00926CFD"/>
     <w:rPr>
-      <w:rFonts w:asciiTheme="majorHAnsi" w:hAnsiTheme="majorHAnsi" w:eastAsiaTheme="majorEastAsia" w:cstheme="majorBidi"/>
+      <w:rFonts w:asciiTheme="majorHAnsi" w:eastAsiaTheme="majorEastAsia" w:hAnsiTheme="majorHAnsi" w:cstheme="majorBidi"/>
       <w:b/>
       <w:bCs/>
       <w:color w:val="4A66AC" w:themeColor="accent1"/>
     </w:rPr>
   </w:style>
-  <w:style w:type="character" w:styleId="40" w:customStyle="1">
-    <w:name w:val="标题 4 字符"/>
-    <w:basedOn w:val="a0"/>
-    <w:link w:val="4"/>
+  <w:style w:type="character" w:customStyle="1" w:styleId="Heading4Char">
+    <w:name w:val="Heading 4 Char"/>
+    <w:basedOn w:val="DefaultParagraphFont"/>
+    <w:link w:val="Heading4"/>
     <w:uiPriority w:val="9"/>
     <w:semiHidden/>
     <w:rsid w:val="00926CFD"/>
     <w:rPr>
-      <w:rFonts w:asciiTheme="majorHAnsi" w:hAnsiTheme="majorHAnsi" w:eastAsiaTheme="majorEastAsia" w:cstheme="majorBidi"/>
+      <w:rFonts w:asciiTheme="majorHAnsi" w:eastAsiaTheme="majorEastAsia" w:hAnsiTheme="majorHAnsi" w:cstheme="majorBidi"/>
       <w:b/>
       <w:bCs/>
       <w:i/>
@@ -4120,69 +4391,69 @@
       <w:color w:val="4A66AC" w:themeColor="accent1"/>
     </w:rPr>
   </w:style>
-  <w:style w:type="character" w:styleId="50" w:customStyle="1">
-    <w:name w:val="标题 5 字符"/>
-    <w:basedOn w:val="a0"/>
-    <w:link w:val="5"/>
+  <w:style w:type="character" w:customStyle="1" w:styleId="Heading5Char">
+    <w:name w:val="Heading 5 Char"/>
+    <w:basedOn w:val="DefaultParagraphFont"/>
+    <w:link w:val="Heading5"/>
     <w:uiPriority w:val="9"/>
     <w:semiHidden/>
     <w:rsid w:val="00926CFD"/>
     <w:rPr>
-      <w:rFonts w:asciiTheme="majorHAnsi" w:hAnsiTheme="majorHAnsi" w:eastAsiaTheme="majorEastAsia" w:cstheme="majorBidi"/>
+      <w:rFonts w:asciiTheme="majorHAnsi" w:eastAsiaTheme="majorEastAsia" w:hAnsiTheme="majorHAnsi" w:cstheme="majorBidi"/>
       <w:color w:val="243255" w:themeColor="accent1" w:themeShade="7F"/>
     </w:rPr>
   </w:style>
-  <w:style w:type="character" w:styleId="60" w:customStyle="1">
-    <w:name w:val="标题 6 字符"/>
-    <w:basedOn w:val="a0"/>
-    <w:link w:val="6"/>
+  <w:style w:type="character" w:customStyle="1" w:styleId="Heading6Char">
+    <w:name w:val="Heading 6 Char"/>
+    <w:basedOn w:val="DefaultParagraphFont"/>
+    <w:link w:val="Heading6"/>
     <w:uiPriority w:val="9"/>
     <w:semiHidden/>
     <w:rsid w:val="00926CFD"/>
     <w:rPr>
-      <w:rFonts w:asciiTheme="majorHAnsi" w:hAnsiTheme="majorHAnsi" w:eastAsiaTheme="majorEastAsia" w:cstheme="majorBidi"/>
+      <w:rFonts w:asciiTheme="majorHAnsi" w:eastAsiaTheme="majorEastAsia" w:hAnsiTheme="majorHAnsi" w:cstheme="majorBidi"/>
       <w:i/>
       <w:iCs/>
       <w:color w:val="243255" w:themeColor="accent1" w:themeShade="7F"/>
     </w:rPr>
   </w:style>
-  <w:style w:type="character" w:styleId="70" w:customStyle="1">
-    <w:name w:val="标题 7 字符"/>
-    <w:basedOn w:val="a0"/>
-    <w:link w:val="7"/>
+  <w:style w:type="character" w:customStyle="1" w:styleId="Heading7Char">
+    <w:name w:val="Heading 7 Char"/>
+    <w:basedOn w:val="DefaultParagraphFont"/>
+    <w:link w:val="Heading7"/>
     <w:uiPriority w:val="9"/>
     <w:semiHidden/>
     <w:rsid w:val="00926CFD"/>
     <w:rPr>
-      <w:rFonts w:asciiTheme="majorHAnsi" w:hAnsiTheme="majorHAnsi" w:eastAsiaTheme="majorEastAsia" w:cstheme="majorBidi"/>
+      <w:rFonts w:asciiTheme="majorHAnsi" w:eastAsiaTheme="majorEastAsia" w:hAnsiTheme="majorHAnsi" w:cstheme="majorBidi"/>
       <w:i/>
       <w:iCs/>
       <w:color w:val="404040" w:themeColor="text1" w:themeTint="BF"/>
     </w:rPr>
   </w:style>
-  <w:style w:type="character" w:styleId="80" w:customStyle="1">
-    <w:name w:val="标题 8 字符"/>
-    <w:basedOn w:val="a0"/>
-    <w:link w:val="8"/>
+  <w:style w:type="character" w:customStyle="1" w:styleId="Heading8Char">
+    <w:name w:val="Heading 8 Char"/>
+    <w:basedOn w:val="DefaultParagraphFont"/>
+    <w:link w:val="Heading8"/>
     <w:uiPriority w:val="9"/>
     <w:semiHidden/>
     <w:rsid w:val="00926CFD"/>
     <w:rPr>
-      <w:rFonts w:asciiTheme="majorHAnsi" w:hAnsiTheme="majorHAnsi" w:eastAsiaTheme="majorEastAsia" w:cstheme="majorBidi"/>
+      <w:rFonts w:asciiTheme="majorHAnsi" w:eastAsiaTheme="majorEastAsia" w:hAnsiTheme="majorHAnsi" w:cstheme="majorBidi"/>
       <w:color w:val="4A66AC" w:themeColor="accent1"/>
       <w:sz w:val="20"/>
       <w:szCs w:val="20"/>
     </w:rPr>
   </w:style>
-  <w:style w:type="character" w:styleId="90" w:customStyle="1">
-    <w:name w:val="标题 9 字符"/>
-    <w:basedOn w:val="a0"/>
-    <w:link w:val="9"/>
+  <w:style w:type="character" w:customStyle="1" w:styleId="Heading9Char">
+    <w:name w:val="Heading 9 Char"/>
+    <w:basedOn w:val="DefaultParagraphFont"/>
+    <w:link w:val="Heading9"/>
     <w:uiPriority w:val="9"/>
     <w:semiHidden/>
     <w:rsid w:val="00926CFD"/>
     <w:rPr>
-      <w:rFonts w:asciiTheme="majorHAnsi" w:hAnsiTheme="majorHAnsi" w:eastAsiaTheme="majorEastAsia" w:cstheme="majorBidi"/>
+      <w:rFonts w:asciiTheme="majorHAnsi" w:eastAsiaTheme="majorEastAsia" w:hAnsiTheme="majorHAnsi" w:cstheme="majorBidi"/>
       <w:i/>
       <w:iCs/>
       <w:color w:val="404040" w:themeColor="text1" w:themeTint="BF"/>
@@ -4190,10 +4461,10 @@
       <w:szCs w:val="20"/>
     </w:rPr>
   </w:style>
-  <w:style w:type="paragraph" w:styleId="a3">
+  <w:style w:type="paragraph" w:styleId="Caption">
     <w:name w:val="caption"/>
-    <w:basedOn w:val="a"/>
-    <w:next w:val="a"/>
+    <w:basedOn w:val="Normal"/>
+    <w:next w:val="Normal"/>
     <w:uiPriority w:val="35"/>
     <w:semiHidden/>
     <w:unhideWhenUsed/>
@@ -4210,48 +4481,48 @@
       <w:szCs w:val="18"/>
     </w:rPr>
   </w:style>
-  <w:style w:type="paragraph" w:styleId="a4">
+  <w:style w:type="paragraph" w:styleId="Title">
     <w:name w:val="Title"/>
-    <w:basedOn w:val="a"/>
-    <w:next w:val="a"/>
-    <w:link w:val="a5"/>
+    <w:basedOn w:val="Normal"/>
+    <w:next w:val="Normal"/>
+    <w:link w:val="TitleChar"/>
     <w:uiPriority w:val="10"/>
     <w:qFormat/>
     <w:rsid w:val="00926CFD"/>
     <w:pPr>
       <w:pBdr>
-        <w:bottom w:val="single" w:color="4A66AC" w:themeColor="accent1" w:sz="8" w:space="4"/>
+        <w:bottom w:val="single" w:sz="8" w:space="4" w:color="4A66AC" w:themeColor="accent1"/>
       </w:pBdr>
       <w:spacing w:after="300" w:line="240" w:lineRule="auto"/>
       <w:contextualSpacing/>
     </w:pPr>
     <w:rPr>
-      <w:rFonts w:asciiTheme="majorHAnsi" w:hAnsiTheme="majorHAnsi" w:eastAsiaTheme="majorEastAsia" w:cstheme="majorBidi"/>
+      <w:rFonts w:asciiTheme="majorHAnsi" w:eastAsiaTheme="majorEastAsia" w:hAnsiTheme="majorHAnsi" w:cstheme="majorBidi"/>
       <w:color w:val="1B1D3D" w:themeColor="text2" w:themeShade="BF"/>
       <w:spacing w:val="5"/>
       <w:sz w:val="52"/>
       <w:szCs w:val="52"/>
     </w:rPr>
   </w:style>
-  <w:style w:type="character" w:styleId="a5" w:customStyle="1">
-    <w:name w:val="标题 字符"/>
-    <w:basedOn w:val="a0"/>
-    <w:link w:val="a4"/>
+  <w:style w:type="character" w:customStyle="1" w:styleId="TitleChar">
+    <w:name w:val="Title Char"/>
+    <w:basedOn w:val="DefaultParagraphFont"/>
+    <w:link w:val="Title"/>
     <w:uiPriority w:val="10"/>
     <w:rsid w:val="00926CFD"/>
     <w:rPr>
-      <w:rFonts w:asciiTheme="majorHAnsi" w:hAnsiTheme="majorHAnsi" w:eastAsiaTheme="majorEastAsia" w:cstheme="majorBidi"/>
+      <w:rFonts w:asciiTheme="majorHAnsi" w:eastAsiaTheme="majorEastAsia" w:hAnsiTheme="majorHAnsi" w:cstheme="majorBidi"/>
       <w:color w:val="1B1D3D" w:themeColor="text2" w:themeShade="BF"/>
       <w:spacing w:val="5"/>
       <w:sz w:val="52"/>
       <w:szCs w:val="52"/>
     </w:rPr>
   </w:style>
-  <w:style w:type="paragraph" w:styleId="a6">
+  <w:style w:type="paragraph" w:styleId="Subtitle">
     <w:name w:val="Subtitle"/>
-    <w:basedOn w:val="a"/>
-    <w:next w:val="a"/>
-    <w:link w:val="a7"/>
+    <w:basedOn w:val="Normal"/>
+    <w:next w:val="Normal"/>
+    <w:link w:val="SubtitleChar"/>
     <w:uiPriority w:val="11"/>
     <w:qFormat/>
     <w:rsid w:val="00926CFD"/>
@@ -4261,7 +4532,7 @@
       </w:numPr>
     </w:pPr>
     <w:rPr>
-      <w:rFonts w:asciiTheme="majorHAnsi" w:hAnsiTheme="majorHAnsi" w:eastAsiaTheme="majorEastAsia" w:cstheme="majorBidi"/>
+      <w:rFonts w:asciiTheme="majorHAnsi" w:eastAsiaTheme="majorEastAsia" w:hAnsiTheme="majorHAnsi" w:cstheme="majorBidi"/>
       <w:i/>
       <w:iCs/>
       <w:color w:val="4A66AC" w:themeColor="accent1"/>
@@ -4270,14 +4541,14 @@
       <w:szCs w:val="24"/>
     </w:rPr>
   </w:style>
-  <w:style w:type="character" w:styleId="a7" w:customStyle="1">
-    <w:name w:val="副标题 字符"/>
-    <w:basedOn w:val="a0"/>
-    <w:link w:val="a6"/>
+  <w:style w:type="character" w:customStyle="1" w:styleId="SubtitleChar">
+    <w:name w:val="Subtitle Char"/>
+    <w:basedOn w:val="DefaultParagraphFont"/>
+    <w:link w:val="Subtitle"/>
     <w:uiPriority w:val="11"/>
     <w:rsid w:val="00926CFD"/>
     <w:rPr>
-      <w:rFonts w:asciiTheme="majorHAnsi" w:hAnsiTheme="majorHAnsi" w:eastAsiaTheme="majorEastAsia" w:cstheme="majorBidi"/>
+      <w:rFonts w:asciiTheme="majorHAnsi" w:eastAsiaTheme="majorEastAsia" w:hAnsiTheme="majorHAnsi" w:cstheme="majorBidi"/>
       <w:i/>
       <w:iCs/>
       <w:color w:val="4A66AC" w:themeColor="accent1"/>
@@ -4286,9 +4557,9 @@
       <w:szCs w:val="24"/>
     </w:rPr>
   </w:style>
-  <w:style w:type="character" w:styleId="a8">
+  <w:style w:type="character" w:styleId="Strong">
     <w:name w:val="Strong"/>
-    <w:basedOn w:val="a0"/>
+    <w:basedOn w:val="DefaultParagraphFont"/>
     <w:uiPriority w:val="22"/>
     <w:qFormat/>
     <w:rsid w:val="00926CFD"/>
@@ -4297,9 +4568,9 @@
       <w:bCs/>
     </w:rPr>
   </w:style>
-  <w:style w:type="character" w:styleId="a9">
+  <w:style w:type="character" w:styleId="Emphasis">
     <w:name w:val="Emphasis"/>
-    <w:basedOn w:val="a0"/>
+    <w:basedOn w:val="DefaultParagraphFont"/>
     <w:uiPriority w:val="20"/>
     <w:qFormat/>
     <w:rsid w:val="00926CFD"/>
@@ -4308,7 +4579,7 @@
       <w:iCs/>
     </w:rPr>
   </w:style>
-  <w:style w:type="paragraph" w:styleId="aa">
+  <w:style w:type="paragraph" w:styleId="NoSpacing">
     <w:name w:val="No Spacing"/>
     <w:uiPriority w:val="1"/>
     <w:qFormat/>
@@ -4317,11 +4588,11 @@
       <w:spacing w:after="0" w:line="240" w:lineRule="auto"/>
     </w:pPr>
   </w:style>
-  <w:style w:type="paragraph" w:styleId="ab">
+  <w:style w:type="paragraph" w:styleId="Quote">
     <w:name w:val="Quote"/>
-    <w:basedOn w:val="a"/>
-    <w:next w:val="a"/>
-    <w:link w:val="ac"/>
+    <w:basedOn w:val="Normal"/>
+    <w:next w:val="Normal"/>
+    <w:link w:val="QuoteChar"/>
     <w:uiPriority w:val="29"/>
     <w:qFormat/>
     <w:rsid w:val="00926CFD"/>
@@ -4331,10 +4602,10 @@
       <w:color w:val="000000" w:themeColor="text1"/>
     </w:rPr>
   </w:style>
-  <w:style w:type="character" w:styleId="ac" w:customStyle="1">
-    <w:name w:val="引用 字符"/>
-    <w:basedOn w:val="a0"/>
-    <w:link w:val="ab"/>
+  <w:style w:type="character" w:customStyle="1" w:styleId="QuoteChar">
+    <w:name w:val="Quote Char"/>
+    <w:basedOn w:val="DefaultParagraphFont"/>
+    <w:link w:val="Quote"/>
     <w:uiPriority w:val="29"/>
     <w:rsid w:val="00926CFD"/>
     <w:rPr>
@@ -4343,17 +4614,17 @@
       <w:color w:val="000000" w:themeColor="text1"/>
     </w:rPr>
   </w:style>
-  <w:style w:type="paragraph" w:styleId="ad">
+  <w:style w:type="paragraph" w:styleId="IntenseQuote">
     <w:name w:val="Intense Quote"/>
-    <w:basedOn w:val="a"/>
-    <w:next w:val="a"/>
-    <w:link w:val="ae"/>
+    <w:basedOn w:val="Normal"/>
+    <w:next w:val="Normal"/>
+    <w:link w:val="IntenseQuoteChar"/>
     <w:uiPriority w:val="30"/>
     <w:qFormat/>
     <w:rsid w:val="00926CFD"/>
     <w:pPr>
       <w:pBdr>
-        <w:bottom w:val="single" w:color="4A66AC" w:themeColor="accent1" w:sz="4" w:space="4"/>
+        <w:bottom w:val="single" w:sz="4" w:space="4" w:color="4A66AC" w:themeColor="accent1"/>
       </w:pBdr>
       <w:spacing w:before="200" w:after="280"/>
       <w:ind w:left="936" w:right="936"/>
@@ -4366,10 +4637,10 @@
       <w:color w:val="4A66AC" w:themeColor="accent1"/>
     </w:rPr>
   </w:style>
-  <w:style w:type="character" w:styleId="ae" w:customStyle="1">
-    <w:name w:val="明显引用 字符"/>
-    <w:basedOn w:val="a0"/>
-    <w:link w:val="ad"/>
+  <w:style w:type="character" w:customStyle="1" w:styleId="IntenseQuoteChar">
+    <w:name w:val="Intense Quote Char"/>
+    <w:basedOn w:val="DefaultParagraphFont"/>
+    <w:link w:val="IntenseQuote"/>
     <w:uiPriority w:val="30"/>
     <w:rsid w:val="00926CFD"/>
     <w:rPr>
@@ -4380,9 +4651,9 @@
       <w:color w:val="4A66AC" w:themeColor="accent1"/>
     </w:rPr>
   </w:style>
-  <w:style w:type="character" w:styleId="af">
+  <w:style w:type="character" w:styleId="SubtleEmphasis">
     <w:name w:val="Subtle Emphasis"/>
-    <w:basedOn w:val="a0"/>
+    <w:basedOn w:val="DefaultParagraphFont"/>
     <w:uiPriority w:val="19"/>
     <w:qFormat/>
     <w:rsid w:val="00926CFD"/>
@@ -4392,9 +4663,9 @@
       <w:color w:val="808080" w:themeColor="text1" w:themeTint="7F"/>
     </w:rPr>
   </w:style>
-  <w:style w:type="character" w:styleId="af0">
+  <w:style w:type="character" w:styleId="IntenseEmphasis">
     <w:name w:val="Intense Emphasis"/>
-    <w:basedOn w:val="a0"/>
+    <w:basedOn w:val="DefaultParagraphFont"/>
     <w:uiPriority w:val="21"/>
     <w:qFormat/>
     <w:rsid w:val="00926CFD"/>
@@ -4406,9 +4677,9 @@
       <w:color w:val="4A66AC" w:themeColor="accent1"/>
     </w:rPr>
   </w:style>
-  <w:style w:type="character" w:styleId="af1">
+  <w:style w:type="character" w:styleId="SubtleReference">
     <w:name w:val="Subtle Reference"/>
-    <w:basedOn w:val="a0"/>
+    <w:basedOn w:val="DefaultParagraphFont"/>
     <w:uiPriority w:val="31"/>
     <w:qFormat/>
     <w:rsid w:val="00926CFD"/>
@@ -4418,9 +4689,9 @@
       <w:u w:val="single"/>
     </w:rPr>
   </w:style>
-  <w:style w:type="character" w:styleId="af2">
+  <w:style w:type="character" w:styleId="IntenseReference">
     <w:name w:val="Intense Reference"/>
-    <w:basedOn w:val="a0"/>
+    <w:basedOn w:val="DefaultParagraphFont"/>
     <w:uiPriority w:val="32"/>
     <w:qFormat/>
     <w:rsid w:val="00926CFD"/>
@@ -4433,9 +4704,9 @@
       <w:u w:val="single"/>
     </w:rPr>
   </w:style>
-  <w:style w:type="character" w:styleId="af3">
+  <w:style w:type="character" w:styleId="BookTitle">
     <w:name w:val="Book Title"/>
-    <w:basedOn w:val="a0"/>
+    <w:basedOn w:val="DefaultParagraphFont"/>
     <w:uiPriority w:val="33"/>
     <w:qFormat/>
     <w:rsid w:val="00926CFD"/>
@@ -4446,10 +4717,10 @@
       <w:spacing w:val="5"/>
     </w:rPr>
   </w:style>
-  <w:style w:type="paragraph" w:styleId="TOC">
+  <w:style w:type="paragraph" w:styleId="TOCHeading">
     <w:name w:val="TOC Heading"/>
-    <w:basedOn w:val="1"/>
-    <w:next w:val="a"/>
+    <w:basedOn w:val="Heading1"/>
+    <w:next w:val="Normal"/>
     <w:uiPriority w:val="39"/>
     <w:unhideWhenUsed/>
     <w:qFormat/>
@@ -4458,9 +4729,9 @@
       <w:outlineLvl w:val="9"/>
     </w:pPr>
   </w:style>
-  <w:style w:type="paragraph" w:styleId="af4">
+  <w:style w:type="paragraph" w:styleId="ListParagraph">
     <w:name w:val="List Paragraph"/>
-    <w:basedOn w:val="a"/>
+    <w:basedOn w:val="Normal"/>
     <w:uiPriority w:val="34"/>
     <w:qFormat/>
     <w:rsid w:val="00926CFD"/>
@@ -4471,8 +4742,8 @@
   </w:style>
   <w:style w:type="paragraph" w:styleId="TOC1">
     <w:name w:val="toc 1"/>
-    <w:basedOn w:val="a"/>
-    <w:next w:val="a"/>
+    <w:basedOn w:val="Normal"/>
+    <w:next w:val="Normal"/>
     <w:autoRedefine/>
     <w:uiPriority w:val="39"/>
     <w:unhideWhenUsed/>
@@ -4481,9 +4752,9 @@
       <w:spacing w:after="100"/>
     </w:pPr>
   </w:style>
-  <w:style w:type="character" w:styleId="af5">
+  <w:style w:type="character" w:styleId="Hyperlink">
     <w:name w:val="Hyperlink"/>
-    <w:basedOn w:val="a0"/>
+    <w:basedOn w:val="DefaultParagraphFont"/>
     <w:uiPriority w:val="99"/>
     <w:unhideWhenUsed/>
     <w:rsid w:val="00926CFD"/>
@@ -4494,8 +4765,8 @@
   </w:style>
   <w:style w:type="paragraph" w:styleId="TOC2">
     <w:name w:val="toc 2"/>
-    <w:basedOn w:val="a"/>
-    <w:next w:val="a"/>
+    <w:basedOn w:val="Normal"/>
+    <w:next w:val="Normal"/>
     <w:autoRedefine/>
     <w:uiPriority w:val="39"/>
     <w:unhideWhenUsed/>
@@ -4507,8 +4778,8 @@
   </w:style>
   <w:style w:type="paragraph" w:styleId="TOC3">
     <w:name w:val="toc 3"/>
-    <w:basedOn w:val="a"/>
-    <w:next w:val="a"/>
+    <w:basedOn w:val="Normal"/>
+    <w:next w:val="Normal"/>
     <w:autoRedefine/>
     <w:uiPriority w:val="39"/>
     <w:unhideWhenUsed/>
@@ -4522,9 +4793,9 @@
       <w:lang w:val="en-US"/>
     </w:rPr>
   </w:style>
-  <w:style w:type="table" w:styleId="af6">
+  <w:style w:type="table" w:styleId="TableGrid">
     <w:name w:val="Table Grid"/>
-    <w:basedOn w:val="a1"/>
+    <w:basedOn w:val="TableNormal"/>
     <w:uiPriority w:val="59"/>
     <w:rsid w:val="00FB4123"/>
     <w:pPr>
@@ -4532,25 +4803,25 @@
     </w:pPr>
     <w:tblPr>
       <w:tblBorders>
-        <w:top w:val="single" w:color="000000" w:themeColor="text1" w:sz="4" w:space="0"/>
-        <w:left w:val="single" w:color="000000" w:themeColor="text1" w:sz="4" w:space="0"/>
-        <w:bottom w:val="single" w:color="000000" w:themeColor="text1" w:sz="4" w:space="0"/>
-        <w:right w:val="single" w:color="000000" w:themeColor="text1" w:sz="4" w:space="0"/>
-        <w:insideH w:val="single" w:color="000000" w:themeColor="text1" w:sz="4" w:space="0"/>
-        <w:insideV w:val="single" w:color="000000" w:themeColor="text1" w:sz="4" w:space="0"/>
+        <w:top w:val="single" w:sz="4" w:space="0" w:color="000000" w:themeColor="text1"/>
+        <w:left w:val="single" w:sz="4" w:space="0" w:color="000000" w:themeColor="text1"/>
+        <w:bottom w:val="single" w:sz="4" w:space="0" w:color="000000" w:themeColor="text1"/>
+        <w:right w:val="single" w:sz="4" w:space="0" w:color="000000" w:themeColor="text1"/>
+        <w:insideH w:val="single" w:sz="4" w:space="0" w:color="000000" w:themeColor="text1"/>
+        <w:insideV w:val="single" w:sz="4" w:space="0" w:color="000000" w:themeColor="text1"/>
       </w:tblBorders>
     </w:tblPr>
   </w:style>
-  <w:style w:type="character" w:styleId="af7" w:customStyle="1">
-    <w:name w:val="页眉 字符"/>
-    <w:basedOn w:val="a0"/>
-    <w:link w:val="af8"/>
+  <w:style w:type="character" w:customStyle="1" w:styleId="HeaderChar">
+    <w:name w:val="Header Char"/>
+    <w:basedOn w:val="DefaultParagraphFont"/>
+    <w:link w:val="Header"/>
     <w:uiPriority w:val="99"/>
   </w:style>
-  <w:style w:type="paragraph" w:styleId="af8">
+  <w:style w:type="paragraph" w:styleId="Header">
     <w:name w:val="header"/>
-    <w:basedOn w:val="a"/>
-    <w:link w:val="af7"/>
+    <w:basedOn w:val="Normal"/>
+    <w:link w:val="HeaderChar"/>
     <w:uiPriority w:val="99"/>
     <w:unhideWhenUsed/>
     <w:pPr>
@@ -4561,16 +4832,16 @@
       <w:spacing w:after="0" w:line="240" w:lineRule="auto"/>
     </w:pPr>
   </w:style>
-  <w:style w:type="character" w:styleId="af9" w:customStyle="1">
-    <w:name w:val="页脚 字符"/>
-    <w:basedOn w:val="a0"/>
-    <w:link w:val="afa"/>
+  <w:style w:type="character" w:customStyle="1" w:styleId="FooterChar">
+    <w:name w:val="Footer Char"/>
+    <w:basedOn w:val="DefaultParagraphFont"/>
+    <w:link w:val="Footer"/>
     <w:uiPriority w:val="99"/>
   </w:style>
-  <w:style w:type="paragraph" w:styleId="afa">
+  <w:style w:type="paragraph" w:styleId="Footer">
     <w:name w:val="footer"/>
-    <w:basedOn w:val="a"/>
-    <w:link w:val="af9"/>
+    <w:basedOn w:val="Normal"/>
+    <w:link w:val="FooterChar"/>
     <w:uiPriority w:val="99"/>
     <w:unhideWhenUsed/>
     <w:pPr>
@@ -4582,39 +4853,6 @@
     </w:pPr>
   </w:style>
 </w:styles>
-</file>
-
-<file path=word/glossary/document.xml><?xml version="1.0" encoding="utf-8"?>
-<w:glossaryDocument xmlns:w14="http://schemas.microsoft.com/office/word/2010/wordml" xmlns:w="http://schemas.openxmlformats.org/wordprocessingml/2006/main">
-  <w:docParts>
-    <w:docPart>
-      <w:docPartPr>
-        <w:name w:val="DefaultPlaceholder_1081868574"/>
-        <w:category>
-          <w:name w:val="General"/>
-          <w:gallery w:val="placeholder"/>
-        </w:category>
-        <w:types>
-          <w:type w:val="bbPlcHdr"/>
-        </w:types>
-        <w:behaviors>
-          <w:behavior w:val="content"/>
-        </w:behaviors>
-        <w:guid w:val="{2c4d193b-e9dd-49e3-9406-b5eeafe8dd6f}"/>
-      </w:docPartPr>
-      <w:docPartBody>
-        <w:p>
-          <w:r>
-            <w:rPr>
-              <w:rStyle w:val="PlaceholderText"/>
-            </w:rPr>
-            <w:t/>
-          </w:r>
-        </w:p>
-      </w:docPartBody>
-    </w:docPart>
-  </w:docParts>
-</w:glossaryDocument>
 </file>
 
 <file path=word/theme/theme1.xml><?xml version="1.0" encoding="utf-8"?>
@@ -4879,21 +5117,6 @@
 </file>
 
 <file path=customXml/item1.xml><?xml version="1.0" encoding="utf-8"?>
-<p:properties xmlns:p="http://schemas.microsoft.com/office/2006/metadata/properties" xmlns:xsi="http://www.w3.org/2001/XMLSchema-instance" xmlns:pc="http://schemas.microsoft.com/office/infopath/2007/PartnerControls">
-  <documentManagement/>
-</p:properties>
-</file>
-
-<file path=customXml/item2.xml><?xml version="1.0" encoding="utf-8"?>
-<?mso-contentType ?>
-<FormTemplates xmlns="http://schemas.microsoft.com/sharepoint/v3/contenttype/forms">
-  <Display>DocumentLibraryForm</Display>
-  <Edit>DocumentLibraryForm</Edit>
-  <New>DocumentLibraryForm</New>
-</FormTemplates>
-</file>
-
-<file path=customXml/item3.xml><?xml version="1.0" encoding="utf-8"?>
 <ct:contentTypeSchema xmlns:ct="http://schemas.microsoft.com/office/2006/metadata/contentType" xmlns:ma="http://schemas.microsoft.com/office/2006/metadata/properties/metaAttributes" ct:_="" ma:_="" ma:contentTypeName="Document" ma:contentTypeID="0x01010005DD072507EB164297D163522B1257F3" ma:contentTypeVersion="2" ma:contentTypeDescription="Create a new document." ma:contentTypeScope="" ma:versionID="1ad3923313edbe186d336429e025c5cb">
   <xsd:schema xmlns:xsd="http://www.w3.org/2001/XMLSchema" xmlns:xs="http://www.w3.org/2001/XMLSchema" xmlns:p="http://schemas.microsoft.com/office/2006/metadata/properties" xmlns:ns2="12431587-8fe2-469b-8d7c-8f4bf9831630" targetNamespace="http://schemas.microsoft.com/office/2006/metadata/properties" ma:root="true" ma:fieldsID="afcbd7f7fddb80c9723cc5bf5c2a4c77" ns2:_="">
     <xsd:import namespace="12431587-8fe2-469b-8d7c-8f4bf9831630"/>
@@ -5025,15 +5248,39 @@
 </ct:contentTypeSchema>
 </file>
 
+<file path=customXml/item2.xml><?xml version="1.0" encoding="utf-8"?>
+<?mso-contentType ?>
+<FormTemplates xmlns="http://schemas.microsoft.com/sharepoint/v3/contenttype/forms">
+  <Display>DocumentLibraryForm</Display>
+  <Edit>DocumentLibraryForm</Edit>
+  <New>DocumentLibraryForm</New>
+</FormTemplates>
+</file>
+
+<file path=customXml/item3.xml><?xml version="1.0" encoding="utf-8"?>
+<p:properties xmlns:p="http://schemas.microsoft.com/office/2006/metadata/properties" xmlns:xsi="http://www.w3.org/2001/XMLSchema-instance" xmlns:pc="http://schemas.microsoft.com/office/infopath/2007/PartnerControls">
+  <documentManagement/>
+</p:properties>
+</file>
+
 <file path=customXml/item4.xml><?xml version="1.0" encoding="utf-8"?>
 <b:Sources xmlns:b="http://schemas.openxmlformats.org/officeDocument/2006/bibliography" xmlns="http://schemas.openxmlformats.org/officeDocument/2006/bibliography" SelectedStyle="\APASixthEditionOfficeOnline.xsl" StyleName="APA" Version="6"/>
 </file>
 
 <file path=customXml/itemProps1.xml><?xml version="1.0" encoding="utf-8"?>
-<ds:datastoreItem xmlns:ds="http://schemas.openxmlformats.org/officeDocument/2006/customXml" ds:itemID="{B78E6709-BC3F-46B6-918C-E701000A0384}">
+<ds:datastoreItem xmlns:ds="http://schemas.openxmlformats.org/officeDocument/2006/customXml" ds:itemID="{FB1FC491-50B8-428A-A744-530A0B56FE23}">
   <ds:schemaRefs>
+    <ds:schemaRef ds:uri="http://schemas.microsoft.com/office/2006/metadata/contentType"/>
+    <ds:schemaRef ds:uri="http://schemas.microsoft.com/office/2006/metadata/properties/metaAttributes"/>
+    <ds:schemaRef ds:uri="http://www.w3.org/2001/XMLSchema"/>
     <ds:schemaRef ds:uri="http://schemas.microsoft.com/office/2006/metadata/properties"/>
+    <ds:schemaRef ds:uri="12431587-8fe2-469b-8d7c-8f4bf9831630"/>
+    <ds:schemaRef ds:uri="http://schemas.microsoft.com/office/2006/documentManagement/types"/>
     <ds:schemaRef ds:uri="http://schemas.microsoft.com/office/infopath/2007/PartnerControls"/>
+    <ds:schemaRef ds:uri="http://schemas.openxmlformats.org/package/2006/metadata/core-properties"/>
+    <ds:schemaRef ds:uri="http://purl.org/dc/elements/1.1/"/>
+    <ds:schemaRef ds:uri="http://purl.org/dc/terms/"/>
+    <ds:schemaRef ds:uri="http://schemas.microsoft.com/internal/obd"/>
   </ds:schemaRefs>
 </ds:datastoreItem>
 </file>
@@ -5047,7 +5294,12 @@
 </file>
 
 <file path=customXml/itemProps3.xml><?xml version="1.0" encoding="utf-8"?>
-<ds:datastoreItem xmlns:ds="http://schemas.openxmlformats.org/officeDocument/2006/customXml" ds:itemID="{FB1FC491-50B8-428A-A744-530A0B56FE23}"/>
+<ds:datastoreItem xmlns:ds="http://schemas.openxmlformats.org/officeDocument/2006/customXml" ds:itemID="{B78E6709-BC3F-46B6-918C-E701000A0384}">
+  <ds:schemaRefs>
+    <ds:schemaRef ds:uri="http://schemas.microsoft.com/office/2006/metadata/properties"/>
+    <ds:schemaRef ds:uri="http://schemas.microsoft.com/office/infopath/2007/PartnerControls"/>
+  </ds:schemaRefs>
+</ds:datastoreItem>
 </file>
 
 <file path=customXml/itemProps4.xml><?xml version="1.0" encoding="utf-8"?>

--- a/Project Plan.docx
+++ b/Project Plan.docx
@@ -1499,10 +1499,10 @@
           <w:noProof/>
         </w:rPr>
         <w:drawing>
-          <wp:inline distT="0" distB="0" distL="0" distR="0" wp14:anchorId="54C997B6" wp14:editId="4871DA69">
-            <wp:extent cx="5706675" cy="3832698"/>
-            <wp:effectExtent l="0" t="0" r="0" b="3175"/>
-            <wp:docPr id="3" name="Picture 3" descr="Graphical user interface&#10;&#10;Description automatically generated"/>
+          <wp:inline distT="0" distB="0" distL="0" distR="0" wp14:anchorId="162BEF23" wp14:editId="48AC9CE0">
+            <wp:extent cx="6259830" cy="3998068"/>
+            <wp:effectExtent l="0" t="0" r="1270" b="2540"/>
+            <wp:docPr id="5" name="Picture 5" descr="Graphical user interface&#10;&#10;Description automatically generated"/>
             <wp:cNvGraphicFramePr>
               <a:graphicFrameLocks xmlns:a="http://schemas.openxmlformats.org/drawingml/2006/main" noChangeAspect="1"/>
             </wp:cNvGraphicFramePr>
@@ -1510,7 +1510,7 @@
               <a:graphicData uri="http://schemas.openxmlformats.org/drawingml/2006/picture">
                 <pic:pic xmlns:pic="http://schemas.openxmlformats.org/drawingml/2006/picture">
                   <pic:nvPicPr>
-                    <pic:cNvPr id="3" name="Picture 3" descr="Graphical user interface&#10;&#10;Description automatically generated"/>
+                    <pic:cNvPr id="5" name="Picture 5" descr="Graphical user interface&#10;&#10;Description automatically generated"/>
                     <pic:cNvPicPr/>
                   </pic:nvPicPr>
                   <pic:blipFill>
@@ -1528,7 +1528,7 @@
                   <pic:spPr>
                     <a:xfrm>
                       <a:off x="0" y="0"/>
-                      <a:ext cx="5751377" cy="3862721"/>
+                      <a:ext cx="6272614" cy="4006233"/>
                     </a:xfrm>
                     <a:prstGeom prst="rect">
                       <a:avLst/>
@@ -1553,18 +1553,59 @@
     </w:p>
     <w:p>
       <w:pPr>
-        <w:jc w:val="both"/>
-        <w:rPr>
-          <w:i/>
-          <w:iCs/>
-          <w:color w:val="FF0000"/>
-        </w:rPr>
-      </w:pPr>
-    </w:p>
-    <w:p>
-      <w:r>
-        <w:br w:type="page"/>
-      </w:r>
+        <w:rPr>
+          <w:lang w:eastAsia="zh-CN"/>
+        </w:rPr>
+      </w:pPr>
+    </w:p>
+    <w:p>
+      <w:pPr>
+        <w:rPr>
+          <w:lang w:eastAsia="zh-CN"/>
+        </w:rPr>
+      </w:pPr>
+    </w:p>
+    <w:p>
+      <w:pPr>
+        <w:rPr>
+          <w:lang w:eastAsia="zh-CN"/>
+        </w:rPr>
+      </w:pPr>
+    </w:p>
+    <w:p>
+      <w:pPr>
+        <w:rPr>
+          <w:lang w:eastAsia="zh-CN"/>
+        </w:rPr>
+      </w:pPr>
+    </w:p>
+    <w:p>
+      <w:pPr>
+        <w:rPr>
+          <w:lang w:eastAsia="zh-CN"/>
+        </w:rPr>
+      </w:pPr>
+    </w:p>
+    <w:p>
+      <w:pPr>
+        <w:rPr>
+          <w:lang w:eastAsia="zh-CN"/>
+        </w:rPr>
+      </w:pPr>
+    </w:p>
+    <w:p>
+      <w:pPr>
+        <w:rPr>
+          <w:lang w:eastAsia="zh-CN"/>
+        </w:rPr>
+      </w:pPr>
+    </w:p>
+    <w:p>
+      <w:pPr>
+        <w:rPr>
+          <w:rFonts w:hint="eastAsia"/>
+        </w:rPr>
+      </w:pPr>
     </w:p>
     <w:p>
       <w:pPr>
@@ -1616,10 +1657,10 @@
       </w:pPr>
       <w:r>
         <w:drawing>
-          <wp:inline distT="0" distB="0" distL="0" distR="0" wp14:anchorId="15EB3BB8" wp14:editId="609952FE">
-            <wp:extent cx="5731510" cy="5406390"/>
-            <wp:effectExtent l="0" t="0" r="0" b="3810"/>
-            <wp:docPr id="4" name="Picture 4" descr="Table&#10;&#10;Description automatically generated"/>
+          <wp:inline distT="0" distB="0" distL="0" distR="0" wp14:anchorId="5A2AA464" wp14:editId="74606679">
+            <wp:extent cx="5731510" cy="5397500"/>
+            <wp:effectExtent l="0" t="0" r="0" b="0"/>
+            <wp:docPr id="2" name="Picture 2" descr="Table&#10;&#10;Description automatically generated"/>
             <wp:cNvGraphicFramePr>
               <a:graphicFrameLocks xmlns:a="http://schemas.openxmlformats.org/drawingml/2006/main" noChangeAspect="1"/>
             </wp:cNvGraphicFramePr>
@@ -1627,7 +1668,7 @@
               <a:graphicData uri="http://schemas.openxmlformats.org/drawingml/2006/picture">
                 <pic:pic xmlns:pic="http://schemas.openxmlformats.org/drawingml/2006/picture">
                   <pic:nvPicPr>
-                    <pic:cNvPr id="4" name="Picture 4" descr="Table&#10;&#10;Description automatically generated"/>
+                    <pic:cNvPr id="2" name="Picture 2" descr="Table&#10;&#10;Description automatically generated"/>
                     <pic:cNvPicPr/>
                   </pic:nvPicPr>
                   <pic:blipFill>
@@ -1639,7 +1680,7 @@
                   <pic:spPr>
                     <a:xfrm>
                       <a:off x="0" y="0"/>
-                      <a:ext cx="5731510" cy="5406390"/>
+                      <a:ext cx="5731510" cy="5397500"/>
                     </a:xfrm>
                     <a:prstGeom prst="rect">
                       <a:avLst/>
@@ -1960,7 +2001,6 @@
           <w:sz w:val="24"/>
           <w:szCs w:val="24"/>
         </w:rPr>
-        <w:lastRenderedPageBreak/>
         <w:t>2.2</w:t>
       </w:r>
       <w:r>
@@ -2015,6 +2055,7 @@
           <w:sz w:val="24"/>
           <w:szCs w:val="24"/>
         </w:rPr>
+        <w:lastRenderedPageBreak/>
         <w:t>2.3</w:t>
       </w:r>
       <w:r>
@@ -2223,7 +2264,6 @@
         <w:pStyle w:val="ListParagraph"/>
         <w:ind w:left="0"/>
         <w:rPr>
-          <w:rFonts w:hint="eastAsia"/>
           <w:sz w:val="24"/>
           <w:szCs w:val="24"/>
           <w:lang w:eastAsia="zh-CN"/>
@@ -3021,7 +3061,6 @@
           <w:sz w:val="24"/>
           <w:szCs w:val="24"/>
         </w:rPr>
-        <w:lastRenderedPageBreak/>
         <w:t>5.1</w:t>
       </w:r>
       <w:r>
@@ -3048,6 +3087,7 @@
           <w:sz w:val="24"/>
           <w:szCs w:val="24"/>
         </w:rPr>
+        <w:lastRenderedPageBreak/>
         <w:t>5.2</w:t>
       </w:r>
       <w:r>
@@ -3155,6 +3195,14 @@
         </w:rPr>
         <w:t>.</w:t>
       </w:r>
+      <w:r>
+        <w:rPr>
+          <w:sz w:val="24"/>
+          <w:szCs w:val="24"/>
+          <w:lang w:eastAsia="zh-CN"/>
+        </w:rPr>
+        <w:t xml:space="preserve"> </w:t>
+      </w:r>
     </w:p>
     <w:p>
       <w:pPr>
@@ -3170,6 +3218,146 @@
       <w:pPr>
         <w:jc w:val="both"/>
       </w:pPr>
+    </w:p>
+    <w:p>
+      <w:pPr>
+        <w:rPr>
+          <w:b/>
+          <w:bCs/>
+          <w:color w:val="4A66AC" w:themeColor="accent1"/>
+          <w:sz w:val="28"/>
+          <w:szCs w:val="28"/>
+          <w:lang w:eastAsia="zh-CN"/>
+        </w:rPr>
+      </w:pPr>
+      <w:r>
+        <w:rPr>
+          <w:b/>
+          <w:bCs/>
+          <w:color w:val="4A66AC" w:themeColor="accent1"/>
+          <w:sz w:val="28"/>
+          <w:szCs w:val="28"/>
+          <w:lang w:eastAsia="zh-CN"/>
+        </w:rPr>
+        <w:t>Updated work breakdown structure</w:t>
+      </w:r>
+      <w:r>
+        <w:rPr>
+          <w:b/>
+          <w:bCs/>
+          <w:color w:val="4A66AC" w:themeColor="accent1"/>
+          <w:sz w:val="28"/>
+          <w:szCs w:val="28"/>
+          <w:lang w:eastAsia="zh-CN"/>
+        </w:rPr>
+        <w:t>, activity definition and estimated time</w:t>
+      </w:r>
+    </w:p>
+    <w:p>
+      <w:pPr>
+        <w:rPr>
+          <w:sz w:val="24"/>
+          <w:szCs w:val="24"/>
+          <w:lang w:eastAsia="zh-CN"/>
+        </w:rPr>
+      </w:pPr>
+      <w:r>
+        <w:rPr>
+          <w:sz w:val="24"/>
+          <w:szCs w:val="24"/>
+          <w:lang w:eastAsia="zh-CN"/>
+        </w:rPr>
+        <w:t>During project implementation, three activities were added to the work breakdown structure, they are 3.1 design software interface, 4.4 test software operation and 5.3 report coverage testing report. Because this project is to design a software that users can use, the function of interface is to provide users with a query space, so activity 3.1 was added in the first part of the implementation,</w:t>
+      </w:r>
+      <w:r>
+        <w:rPr>
+          <w:sz w:val="24"/>
+          <w:szCs w:val="24"/>
+        </w:rPr>
+        <w:t xml:space="preserve"> </w:t>
+      </w:r>
+      <w:r>
+        <w:rPr>
+          <w:sz w:val="24"/>
+          <w:szCs w:val="24"/>
+          <w:lang w:eastAsia="zh-CN"/>
+        </w:rPr>
+        <w:t xml:space="preserve">estimated time is 6 hours. In addition, </w:t>
+      </w:r>
+      <w:r>
+        <w:rPr>
+          <w:sz w:val="24"/>
+          <w:szCs w:val="24"/>
+          <w:lang w:eastAsia="zh-CN"/>
+        </w:rPr>
+        <w:t>the project programmer needs</w:t>
+      </w:r>
+      <w:r>
+        <w:rPr>
+          <w:sz w:val="24"/>
+          <w:szCs w:val="24"/>
+          <w:lang w:eastAsia="zh-CN"/>
+        </w:rPr>
+        <w:t xml:space="preserve"> to create a unit test </w:t>
+      </w:r>
+      <w:r>
+        <w:rPr>
+          <w:sz w:val="24"/>
+          <w:szCs w:val="24"/>
+          <w:lang w:eastAsia="zh-CN"/>
+        </w:rPr>
+        <w:t xml:space="preserve">python file to test the operation of the software and then create a coverage testing report. When the whole project is closed out, the coverage testing report needs to be submitted to the stakeholder.  </w:t>
+      </w:r>
+    </w:p>
+    <w:p>
+      <w:pPr>
+        <w:rPr>
+          <w:rFonts w:hint="eastAsia"/>
+          <w:sz w:val="24"/>
+          <w:szCs w:val="24"/>
+          <w:lang w:eastAsia="zh-CN"/>
+        </w:rPr>
+      </w:pPr>
+      <w:r>
+        <w:rPr>
+          <w:sz w:val="24"/>
+          <w:szCs w:val="24"/>
+          <w:lang w:eastAsia="zh-CN"/>
+        </w:rPr>
+        <w:t>Two activities were changed, 3.2 design date information dataset and 3.7 design dr</w:t>
+      </w:r>
+      <w:r>
+        <w:rPr>
+          <w:sz w:val="24"/>
+          <w:szCs w:val="24"/>
+          <w:lang w:eastAsia="zh-CN"/>
+        </w:rPr>
+        <w:t>u</w:t>
+      </w:r>
+      <w:r>
+        <w:rPr>
+          <w:sz w:val="24"/>
+          <w:szCs w:val="24"/>
+          <w:lang w:eastAsia="zh-CN"/>
+        </w:rPr>
+        <w:t xml:space="preserve">nk driving </w:t>
+      </w:r>
+      <w:r>
+        <w:rPr>
+          <w:sz w:val="24"/>
+          <w:szCs w:val="24"/>
+          <w:lang w:eastAsia="zh-CN"/>
+        </w:rPr>
+        <w:t xml:space="preserve">penalty number </w:t>
+      </w:r>
+      <w:r>
+        <w:rPr>
+          <w:sz w:val="24"/>
+          <w:szCs w:val="24"/>
+          <w:lang w:eastAsia="zh-CN"/>
+        </w:rPr>
+        <w:t xml:space="preserve">analysis function. Based on the function of software interface, when users want to search specific traffic penalty, they only need to select two specific dates, which are start date and end date, they can view all traffic ticket information between the period, so the project programmer need to create a date information dataset. Furthermore, users can view a diagram of the number of DUI tickets during that period by selecting an initial year and an ending year, so activity 3.7 is also needed to change. </w:t>
+      </w:r>
     </w:p>
     <w:p>
       <w:pPr>
@@ -3255,7 +3443,6 @@
     <w:p>
       <w:pPr>
         <w:rPr>
-          <w:rFonts w:hint="eastAsia"/>
           <w:lang w:eastAsia="zh-CN"/>
         </w:rPr>
       </w:pPr>
@@ -5117,6 +5304,15 @@
 </file>
 
 <file path=customXml/item1.xml><?xml version="1.0" encoding="utf-8"?>
+<?mso-contentType ?>
+<FormTemplates xmlns="http://schemas.microsoft.com/sharepoint/v3/contenttype/forms">
+  <Display>DocumentLibraryForm</Display>
+  <Edit>DocumentLibraryForm</Edit>
+  <New>DocumentLibraryForm</New>
+</FormTemplates>
+</file>
+
+<file path=customXml/item2.xml><?xml version="1.0" encoding="utf-8"?>
 <ct:contentTypeSchema xmlns:ct="http://schemas.microsoft.com/office/2006/metadata/contentType" xmlns:ma="http://schemas.microsoft.com/office/2006/metadata/properties/metaAttributes" ct:_="" ma:_="" ma:contentTypeName="Document" ma:contentTypeID="0x01010005DD072507EB164297D163522B1257F3" ma:contentTypeVersion="2" ma:contentTypeDescription="Create a new document." ma:contentTypeScope="" ma:versionID="1ad3923313edbe186d336429e025c5cb">
   <xsd:schema xmlns:xsd="http://www.w3.org/2001/XMLSchema" xmlns:xs="http://www.w3.org/2001/XMLSchema" xmlns:p="http://schemas.microsoft.com/office/2006/metadata/properties" xmlns:ns2="12431587-8fe2-469b-8d7c-8f4bf9831630" targetNamespace="http://schemas.microsoft.com/office/2006/metadata/properties" ma:root="true" ma:fieldsID="afcbd7f7fddb80c9723cc5bf5c2a4c77" ns2:_="">
     <xsd:import namespace="12431587-8fe2-469b-8d7c-8f4bf9831630"/>
@@ -5248,26 +5444,25 @@
 </ct:contentTypeSchema>
 </file>
 
-<file path=customXml/item2.xml><?xml version="1.0" encoding="utf-8"?>
-<?mso-contentType ?>
-<FormTemplates xmlns="http://schemas.microsoft.com/sharepoint/v3/contenttype/forms">
-  <Display>DocumentLibraryForm</Display>
-  <Edit>DocumentLibraryForm</Edit>
-  <New>DocumentLibraryForm</New>
-</FormTemplates>
+<file path=customXml/item3.xml><?xml version="1.0" encoding="utf-8"?>
+<b:Sources xmlns:b="http://schemas.openxmlformats.org/officeDocument/2006/bibliography" xmlns="http://schemas.openxmlformats.org/officeDocument/2006/bibliography" SelectedStyle="\APASixthEditionOfficeOnline.xsl" StyleName="APA" Version="6"/>
 </file>
 
-<file path=customXml/item3.xml><?xml version="1.0" encoding="utf-8"?>
+<file path=customXml/item4.xml><?xml version="1.0" encoding="utf-8"?>
 <p:properties xmlns:p="http://schemas.microsoft.com/office/2006/metadata/properties" xmlns:xsi="http://www.w3.org/2001/XMLSchema-instance" xmlns:pc="http://schemas.microsoft.com/office/infopath/2007/PartnerControls">
   <documentManagement/>
 </p:properties>
 </file>
 
-<file path=customXml/item4.xml><?xml version="1.0" encoding="utf-8"?>
-<b:Sources xmlns:b="http://schemas.openxmlformats.org/officeDocument/2006/bibliography" xmlns="http://schemas.openxmlformats.org/officeDocument/2006/bibliography" SelectedStyle="\APASixthEditionOfficeOnline.xsl" StyleName="APA" Version="6"/>
+<file path=customXml/itemProps1.xml><?xml version="1.0" encoding="utf-8"?>
+<ds:datastoreItem xmlns:ds="http://schemas.openxmlformats.org/officeDocument/2006/customXml" ds:itemID="{6CF37262-7115-42BE-B633-5B514495156B}">
+  <ds:schemaRefs>
+    <ds:schemaRef ds:uri="http://schemas.microsoft.com/sharepoint/v3/contenttype/forms"/>
+  </ds:schemaRefs>
+</ds:datastoreItem>
 </file>
 
-<file path=customXml/itemProps1.xml><?xml version="1.0" encoding="utf-8"?>
+<file path=customXml/itemProps2.xml><?xml version="1.0" encoding="utf-8"?>
 <ds:datastoreItem xmlns:ds="http://schemas.openxmlformats.org/officeDocument/2006/customXml" ds:itemID="{FB1FC491-50B8-428A-A744-530A0B56FE23}">
   <ds:schemaRefs>
     <ds:schemaRef ds:uri="http://schemas.microsoft.com/office/2006/metadata/contentType"/>
@@ -5285,27 +5480,19 @@
 </ds:datastoreItem>
 </file>
 
-<file path=customXml/itemProps2.xml><?xml version="1.0" encoding="utf-8"?>
-<ds:datastoreItem xmlns:ds="http://schemas.openxmlformats.org/officeDocument/2006/customXml" ds:itemID="{6CF37262-7115-42BE-B633-5B514495156B}">
+<file path=customXml/itemProps3.xml><?xml version="1.0" encoding="utf-8"?>
+<ds:datastoreItem xmlns:ds="http://schemas.openxmlformats.org/officeDocument/2006/customXml" ds:itemID="{1CD9DBBF-94B9-47CE-A844-CE3740091715}">
   <ds:schemaRefs>
-    <ds:schemaRef ds:uri="http://schemas.microsoft.com/sharepoint/v3/contenttype/forms"/>
+    <ds:schemaRef ds:uri="http://schemas.openxmlformats.org/officeDocument/2006/bibliography"/>
   </ds:schemaRefs>
 </ds:datastoreItem>
 </file>
 
-<file path=customXml/itemProps3.xml><?xml version="1.0" encoding="utf-8"?>
+<file path=customXml/itemProps4.xml><?xml version="1.0" encoding="utf-8"?>
 <ds:datastoreItem xmlns:ds="http://schemas.openxmlformats.org/officeDocument/2006/customXml" ds:itemID="{B78E6709-BC3F-46B6-918C-E701000A0384}">
   <ds:schemaRefs>
     <ds:schemaRef ds:uri="http://schemas.microsoft.com/office/2006/metadata/properties"/>
     <ds:schemaRef ds:uri="http://schemas.microsoft.com/office/infopath/2007/PartnerControls"/>
   </ds:schemaRefs>
 </ds:datastoreItem>
-</file>
-
-<file path=customXml/itemProps4.xml><?xml version="1.0" encoding="utf-8"?>
-<ds:datastoreItem xmlns:ds="http://schemas.openxmlformats.org/officeDocument/2006/customXml" ds:itemID="{1CD9DBBF-94B9-47CE-A844-CE3740091715}">
-  <ds:schemaRefs>
-    <ds:schemaRef ds:uri="http://schemas.openxmlformats.org/officeDocument/2006/bibliography"/>
-  </ds:schemaRefs>
-</ds:datastoreItem>
 </file>
--- a/Project Plan.docx
+++ b/Project Plan.docx
@@ -124,27 +124,7 @@
           <w:sz w:val="18"/>
           <w:szCs w:val="18"/>
         </w:rPr>
-        <w:t xml:space="preserve">s5172215 | </w:t>
-      </w:r>
-      <w:proofErr w:type="spellStart"/>
-      <w:r>
-        <w:rPr>
-          <w:rFonts w:ascii="Calibri" w:eastAsia="Calibri" w:hAnsi="Calibri" w:cs="Calibri"/>
-          <w:color w:val="595959" w:themeColor="text1" w:themeTint="A6"/>
-          <w:sz w:val="18"/>
-          <w:szCs w:val="18"/>
-        </w:rPr>
-        <w:t>Zhaocheng</w:t>
-      </w:r>
-      <w:proofErr w:type="spellEnd"/>
-      <w:r>
-        <w:rPr>
-          <w:rFonts w:ascii="Calibri" w:eastAsia="Calibri" w:hAnsi="Calibri" w:cs="Calibri"/>
-          <w:color w:val="595959" w:themeColor="text1" w:themeTint="A6"/>
-          <w:sz w:val="18"/>
-          <w:szCs w:val="18"/>
-        </w:rPr>
-        <w:t xml:space="preserve"> Dong</w:t>
+        <w:t>s5172215 | Zhaocheng Dong</w:t>
       </w:r>
     </w:p>
     <w:p>
@@ -165,27 +145,7 @@
           <w:sz w:val="18"/>
           <w:szCs w:val="18"/>
         </w:rPr>
-        <w:t xml:space="preserve">     s5166329 |</w:t>
-      </w:r>
-      <w:proofErr w:type="spellStart"/>
-      <w:r>
-        <w:rPr>
-          <w:rFonts w:ascii="Calibri" w:eastAsia="Calibri" w:hAnsi="Calibri" w:cs="Calibri"/>
-          <w:color w:val="595959" w:themeColor="text1" w:themeTint="A6"/>
-          <w:sz w:val="18"/>
-          <w:szCs w:val="18"/>
-        </w:rPr>
-        <w:t>Zihao</w:t>
-      </w:r>
-      <w:proofErr w:type="spellEnd"/>
-      <w:r>
-        <w:rPr>
-          <w:rFonts w:ascii="Calibri" w:eastAsia="Calibri" w:hAnsi="Calibri" w:cs="Calibri"/>
-          <w:color w:val="595959" w:themeColor="text1" w:themeTint="A6"/>
-          <w:sz w:val="18"/>
-          <w:szCs w:val="18"/>
-        </w:rPr>
-        <w:t xml:space="preserve"> Cheng</w:t>
+        <w:t xml:space="preserve">     s5166329 |Zihao Cheng</w:t>
       </w:r>
     </w:p>
     <w:p>
@@ -206,27 +166,7 @@
           <w:sz w:val="18"/>
           <w:szCs w:val="18"/>
         </w:rPr>
-        <w:t xml:space="preserve">s5256469 | </w:t>
-      </w:r>
-      <w:proofErr w:type="spellStart"/>
-      <w:r>
-        <w:rPr>
-          <w:rFonts w:ascii="Calibri" w:eastAsia="Calibri" w:hAnsi="Calibri" w:cs="Calibri"/>
-          <w:color w:val="595959" w:themeColor="text1" w:themeTint="A6"/>
-          <w:sz w:val="18"/>
-          <w:szCs w:val="18"/>
-        </w:rPr>
-        <w:t>Yidan</w:t>
-      </w:r>
-      <w:proofErr w:type="spellEnd"/>
-      <w:r>
-        <w:rPr>
-          <w:rFonts w:ascii="Calibri" w:eastAsia="Calibri" w:hAnsi="Calibri" w:cs="Calibri"/>
-          <w:color w:val="595959" w:themeColor="text1" w:themeTint="A6"/>
-          <w:sz w:val="18"/>
-          <w:szCs w:val="18"/>
-        </w:rPr>
-        <w:t xml:space="preserve"> Zhang</w:t>
+        <w:t>s5256469 | Yidan Zhang</w:t>
       </w:r>
     </w:p>
     <w:p>
@@ -1545,18 +1485,28 @@
       <w:pPr>
         <w:jc w:val="both"/>
         <w:rPr>
+          <w:b/>
+          <w:bCs/>
           <w:i/>
           <w:iCs/>
-          <w:color w:val="FF0000"/>
-        </w:rPr>
-      </w:pPr>
-    </w:p>
-    <w:p>
-      <w:pPr>
-        <w:rPr>
+          <w:color w:val="374C80" w:themeColor="accent1" w:themeShade="BF"/>
+          <w:sz w:val="21"/>
+          <w:szCs w:val="21"/>
+        </w:rPr>
+      </w:pPr>
+      <w:r>
+        <w:rPr>
+          <w:b/>
+          <w:bCs/>
+          <w:i/>
+          <w:iCs/>
+          <w:color w:val="374C80" w:themeColor="accent1" w:themeShade="BF"/>
+          <w:sz w:val="21"/>
+          <w:szCs w:val="21"/>
           <w:lang w:eastAsia="zh-CN"/>
         </w:rPr>
-      </w:pPr>
+        <w:t>Updated diagram 1: work breakdown structure</w:t>
+      </w:r>
     </w:p>
     <w:p>
       <w:pPr>
@@ -1603,10 +1553,11 @@
     <w:p>
       <w:pPr>
         <w:rPr>
-          <w:rFonts w:hint="eastAsia"/>
-        </w:rPr>
-      </w:pPr>
-    </w:p>
+          <w:lang w:eastAsia="zh-CN"/>
+        </w:rPr>
+      </w:pPr>
+    </w:p>
+    <w:p/>
     <w:p>
       <w:pPr>
         <w:pStyle w:val="Heading1"/>
@@ -1656,6 +1607,9 @@
         <w:ind w:left="0"/>
       </w:pPr>
       <w:r>
+        <w:rPr>
+          <w:noProof/>
+        </w:rPr>
         <w:drawing>
           <wp:inline distT="0" distB="0" distL="0" distR="0" wp14:anchorId="5A2AA464" wp14:editId="74606679">
             <wp:extent cx="5731510" cy="5397500"/>
@@ -1695,6 +1649,72 @@
     </w:p>
     <w:p>
       <w:pPr>
+        <w:jc w:val="both"/>
+        <w:rPr>
+          <w:b/>
+          <w:bCs/>
+          <w:i/>
+          <w:iCs/>
+          <w:color w:val="374C80" w:themeColor="accent1" w:themeShade="BF"/>
+          <w:sz w:val="21"/>
+          <w:szCs w:val="21"/>
+        </w:rPr>
+      </w:pPr>
+      <w:r>
+        <w:rPr>
+          <w:b/>
+          <w:bCs/>
+          <w:i/>
+          <w:iCs/>
+          <w:color w:val="374C80" w:themeColor="accent1" w:themeShade="BF"/>
+          <w:sz w:val="21"/>
+          <w:szCs w:val="21"/>
+          <w:lang w:eastAsia="zh-CN"/>
+        </w:rPr>
+        <w:t xml:space="preserve">Updated diagram </w:t>
+      </w:r>
+      <w:r>
+        <w:rPr>
+          <w:b/>
+          <w:bCs/>
+          <w:i/>
+          <w:iCs/>
+          <w:color w:val="374C80" w:themeColor="accent1" w:themeShade="BF"/>
+          <w:sz w:val="21"/>
+          <w:szCs w:val="21"/>
+          <w:lang w:eastAsia="zh-CN"/>
+        </w:rPr>
+        <w:t>2</w:t>
+      </w:r>
+      <w:r>
+        <w:rPr>
+          <w:b/>
+          <w:bCs/>
+          <w:i/>
+          <w:iCs/>
+          <w:color w:val="374C80" w:themeColor="accent1" w:themeShade="BF"/>
+          <w:sz w:val="21"/>
+          <w:szCs w:val="21"/>
+          <w:lang w:eastAsia="zh-CN"/>
+        </w:rPr>
+        <w:t xml:space="preserve">: </w:t>
+      </w:r>
+      <w:r>
+        <w:rPr>
+          <w:b/>
+          <w:bCs/>
+          <w:i/>
+          <w:iCs/>
+          <w:color w:val="374C80" w:themeColor="accent1" w:themeShade="BF"/>
+          <w:sz w:val="21"/>
+          <w:szCs w:val="21"/>
+          <w:lang w:eastAsia="zh-CN"/>
+        </w:rPr>
+        <w:t>Activity Definition &amp; Estimation</w:t>
+      </w:r>
+    </w:p>
+    <w:p>
+      <w:pPr>
         <w:pStyle w:val="ListParagraph"/>
         <w:ind w:left="0"/>
         <w:rPr>
@@ -1705,11 +1725,7 @@
           <w:szCs w:val="32"/>
         </w:rPr>
       </w:pPr>
-    </w:p>
-    <w:p>
-      <w:pPr>
-        <w:pStyle w:val="ListParagraph"/>
-        <w:ind w:left="0"/>
+      <w:r>
         <w:rPr>
           <w:b/>
           <w:bCs/>
@@ -1717,15 +1733,6 @@
           <w:sz w:val="32"/>
           <w:szCs w:val="32"/>
         </w:rPr>
-      </w:pPr>
-      <w:r>
-        <w:rPr>
-          <w:b/>
-          <w:bCs/>
-          <w:color w:val="4A66AC" w:themeColor="accent1"/>
-          <w:sz w:val="32"/>
-          <w:szCs w:val="32"/>
-        </w:rPr>
         <w:t>Definitions</w:t>
       </w:r>
     </w:p>
@@ -2001,6 +2008,7 @@
           <w:sz w:val="24"/>
           <w:szCs w:val="24"/>
         </w:rPr>
+        <w:lastRenderedPageBreak/>
         <w:t>2.2</w:t>
       </w:r>
       <w:r>
@@ -2055,7 +2063,6 @@
           <w:sz w:val="24"/>
           <w:szCs w:val="24"/>
         </w:rPr>
-        <w:lastRenderedPageBreak/>
         <w:t>2.3</w:t>
       </w:r>
       <w:r>
@@ -3061,6 +3068,7 @@
           <w:sz w:val="24"/>
           <w:szCs w:val="24"/>
         </w:rPr>
+        <w:lastRenderedPageBreak/>
         <w:t>5.1</w:t>
       </w:r>
       <w:r>
@@ -3087,7 +3095,6 @@
           <w:sz w:val="24"/>
           <w:szCs w:val="24"/>
         </w:rPr>
-        <w:lastRenderedPageBreak/>
         <w:t>5.2</w:t>
       </w:r>
       <w:r>
@@ -3239,80 +3246,44 @@
           <w:szCs w:val="28"/>
           <w:lang w:eastAsia="zh-CN"/>
         </w:rPr>
-        <w:t>Updated work breakdown structure</w:t>
-      </w:r>
-      <w:r>
-        <w:rPr>
-          <w:b/>
-          <w:bCs/>
-          <w:color w:val="4A66AC" w:themeColor="accent1"/>
-          <w:sz w:val="28"/>
-          <w:szCs w:val="28"/>
+        <w:t>Updated work breakdown structure, activity definition and estimated time</w:t>
+      </w:r>
+    </w:p>
+    <w:p>
+      <w:pPr>
+        <w:rPr>
+          <w:sz w:val="24"/>
+          <w:szCs w:val="24"/>
           <w:lang w:eastAsia="zh-CN"/>
         </w:rPr>
-        <w:t>, activity definition and estimated time</w:t>
-      </w:r>
-    </w:p>
-    <w:p>
-      <w:pPr>
+      </w:pPr>
+      <w:r>
         <w:rPr>
           <w:sz w:val="24"/>
           <w:szCs w:val="24"/>
           <w:lang w:eastAsia="zh-CN"/>
         </w:rPr>
-      </w:pPr>
+        <w:t>During project implementation, three activities were added to the work breakdown structure, they are 3.1 design software interface, 4.4 test software operation and 5.3 report coverage testing report. Because this project is to design a software that users can use, the function of interface is to provide users with a query space, so activity 3.1 was added in the first part of the implementation,</w:t>
+      </w:r>
+      <w:r>
+        <w:rPr>
+          <w:sz w:val="24"/>
+          <w:szCs w:val="24"/>
+        </w:rPr>
+        <w:t xml:space="preserve"> </w:t>
+      </w:r>
       <w:r>
         <w:rPr>
           <w:sz w:val="24"/>
           <w:szCs w:val="24"/>
           <w:lang w:eastAsia="zh-CN"/>
         </w:rPr>
-        <w:t>During project implementation, three activities were added to the work breakdown structure, they are 3.1 design software interface, 4.4 test software operation and 5.3 report coverage testing report. Because this project is to design a software that users can use, the function of interface is to provide users with a query space, so activity 3.1 was added in the first part of the implementation,</w:t>
-      </w:r>
-      <w:r>
-        <w:rPr>
-          <w:sz w:val="24"/>
-          <w:szCs w:val="24"/>
-        </w:rPr>
-        <w:t xml:space="preserve"> </w:t>
-      </w:r>
-      <w:r>
-        <w:rPr>
-          <w:sz w:val="24"/>
-          <w:szCs w:val="24"/>
-          <w:lang w:eastAsia="zh-CN"/>
-        </w:rPr>
-        <w:t xml:space="preserve">estimated time is 6 hours. In addition, </w:t>
-      </w:r>
-      <w:r>
-        <w:rPr>
-          <w:sz w:val="24"/>
-          <w:szCs w:val="24"/>
-          <w:lang w:eastAsia="zh-CN"/>
-        </w:rPr>
-        <w:t>the project programmer needs</w:t>
-      </w:r>
-      <w:r>
-        <w:rPr>
-          <w:sz w:val="24"/>
-          <w:szCs w:val="24"/>
-          <w:lang w:eastAsia="zh-CN"/>
-        </w:rPr>
-        <w:t xml:space="preserve"> to create a unit test </w:t>
-      </w:r>
-      <w:r>
-        <w:rPr>
-          <w:sz w:val="24"/>
-          <w:szCs w:val="24"/>
-          <w:lang w:eastAsia="zh-CN"/>
-        </w:rPr>
-        <w:t xml:space="preserve">python file to test the operation of the software and then create a coverage testing report. When the whole project is closed out, the coverage testing report needs to be submitted to the stakeholder.  </w:t>
-      </w:r>
-    </w:p>
-    <w:p>
-      <w:pPr>
-        <w:rPr>
-          <w:rFonts w:hint="eastAsia"/>
+        <w:t xml:space="preserve">estimated time is 6 hours. In addition, the project programmer needs to create a unit test python file to test the operation of the software and then create a coverage testing report. When the whole project is closed out, the coverage testing report needs to be submitted to the stakeholder.  </w:t>
+      </w:r>
+    </w:p>
+    <w:p>
+      <w:pPr>
+        <w:rPr>
           <w:sz w:val="24"/>
           <w:szCs w:val="24"/>
           <w:lang w:eastAsia="zh-CN"/>
@@ -3438,6 +3409,72 @@
             </a:graphic>
           </wp:inline>
         </w:drawing>
+      </w:r>
+    </w:p>
+    <w:p>
+      <w:pPr>
+        <w:jc w:val="both"/>
+        <w:rPr>
+          <w:b/>
+          <w:bCs/>
+          <w:i/>
+          <w:iCs/>
+          <w:color w:val="374C80" w:themeColor="accent1" w:themeShade="BF"/>
+          <w:sz w:val="21"/>
+          <w:szCs w:val="21"/>
+        </w:rPr>
+      </w:pPr>
+      <w:r>
+        <w:rPr>
+          <w:b/>
+          <w:bCs/>
+          <w:i/>
+          <w:iCs/>
+          <w:color w:val="374C80" w:themeColor="accent1" w:themeShade="BF"/>
+          <w:sz w:val="21"/>
+          <w:szCs w:val="21"/>
+          <w:lang w:eastAsia="zh-CN"/>
+        </w:rPr>
+        <w:t xml:space="preserve">Updated diagram </w:t>
+      </w:r>
+      <w:r>
+        <w:rPr>
+          <w:b/>
+          <w:bCs/>
+          <w:i/>
+          <w:iCs/>
+          <w:color w:val="374C80" w:themeColor="accent1" w:themeShade="BF"/>
+          <w:sz w:val="21"/>
+          <w:szCs w:val="21"/>
+          <w:lang w:eastAsia="zh-CN"/>
+        </w:rPr>
+        <w:t>3</w:t>
+      </w:r>
+      <w:r>
+        <w:rPr>
+          <w:b/>
+          <w:bCs/>
+          <w:i/>
+          <w:iCs/>
+          <w:color w:val="374C80" w:themeColor="accent1" w:themeShade="BF"/>
+          <w:sz w:val="21"/>
+          <w:szCs w:val="21"/>
+          <w:lang w:eastAsia="zh-CN"/>
+        </w:rPr>
+        <w:t xml:space="preserve">: </w:t>
+      </w:r>
+      <w:r>
+        <w:rPr>
+          <w:b/>
+          <w:bCs/>
+          <w:i/>
+          <w:iCs/>
+          <w:color w:val="374C80" w:themeColor="accent1" w:themeShade="BF"/>
+          <w:sz w:val="21"/>
+          <w:szCs w:val="21"/>
+          <w:lang w:eastAsia="zh-CN"/>
+        </w:rPr>
+        <w:t>Gantt Chart</w:t>
       </w:r>
     </w:p>
     <w:p>
@@ -5304,12 +5341,7 @@
 </file>
 
 <file path=customXml/item1.xml><?xml version="1.0" encoding="utf-8"?>
-<?mso-contentType ?>
-<FormTemplates xmlns="http://schemas.microsoft.com/sharepoint/v3/contenttype/forms">
-  <Display>DocumentLibraryForm</Display>
-  <Edit>DocumentLibraryForm</Edit>
-  <New>DocumentLibraryForm</New>
-</FormTemplates>
+<b:Sources xmlns:b="http://schemas.openxmlformats.org/officeDocument/2006/bibliography" xmlns="http://schemas.openxmlformats.org/officeDocument/2006/bibliography" SelectedStyle="\APASixthEditionOfficeOnline.xsl" StyleName="APA" Version="6"/>
 </file>
 
 <file path=customXml/item2.xml><?xml version="1.0" encoding="utf-8"?>
@@ -5445,7 +5477,12 @@
 </file>
 
 <file path=customXml/item3.xml><?xml version="1.0" encoding="utf-8"?>
-<b:Sources xmlns:b="http://schemas.openxmlformats.org/officeDocument/2006/bibliography" xmlns="http://schemas.openxmlformats.org/officeDocument/2006/bibliography" SelectedStyle="\APASixthEditionOfficeOnline.xsl" StyleName="APA" Version="6"/>
+<?mso-contentType ?>
+<FormTemplates xmlns="http://schemas.microsoft.com/sharepoint/v3/contenttype/forms">
+  <Display>DocumentLibraryForm</Display>
+  <Edit>DocumentLibraryForm</Edit>
+  <New>DocumentLibraryForm</New>
+</FormTemplates>
 </file>
 
 <file path=customXml/item4.xml><?xml version="1.0" encoding="utf-8"?>
@@ -5455,9 +5492,9 @@
 </file>
 
 <file path=customXml/itemProps1.xml><?xml version="1.0" encoding="utf-8"?>
-<ds:datastoreItem xmlns:ds="http://schemas.openxmlformats.org/officeDocument/2006/customXml" ds:itemID="{6CF37262-7115-42BE-B633-5B514495156B}">
+<ds:datastoreItem xmlns:ds="http://schemas.openxmlformats.org/officeDocument/2006/customXml" ds:itemID="{1CD9DBBF-94B9-47CE-A844-CE3740091715}">
   <ds:schemaRefs>
-    <ds:schemaRef ds:uri="http://schemas.microsoft.com/sharepoint/v3/contenttype/forms"/>
+    <ds:schemaRef ds:uri="http://schemas.openxmlformats.org/officeDocument/2006/bibliography"/>
   </ds:schemaRefs>
 </ds:datastoreItem>
 </file>
@@ -5481,9 +5518,9 @@
 </file>
 
 <file path=customXml/itemProps3.xml><?xml version="1.0" encoding="utf-8"?>
-<ds:datastoreItem xmlns:ds="http://schemas.openxmlformats.org/officeDocument/2006/customXml" ds:itemID="{1CD9DBBF-94B9-47CE-A844-CE3740091715}">
+<ds:datastoreItem xmlns:ds="http://schemas.openxmlformats.org/officeDocument/2006/customXml" ds:itemID="{6CF37262-7115-42BE-B633-5B514495156B}">
   <ds:schemaRefs>
-    <ds:schemaRef ds:uri="http://schemas.openxmlformats.org/officeDocument/2006/bibliography"/>
+    <ds:schemaRef ds:uri="http://schemas.microsoft.com/sharepoint/v3/contenttype/forms"/>
   </ds:schemaRefs>
 </ds:datastoreItem>
 </file>
